--- a/Our_Labs/Lab_9/Sprawozdanie_9.docx
+++ b/Our_Labs/Lab_9/Sprawozdanie_9.docx
@@ -45,7 +45,7 @@
                     </pic:cNvPicPr>
                   </pic:nvPicPr>
                   <pic:blipFill>
-                    <a:blip r:embed="rId4"/>
+                    <a:blip r:embed="rId5"/>
                     <a:srcRect l="-29" t="-140" r="-29" b="-140"/>
                     <a:stretch>
                       <a:fillRect/>
@@ -121,10 +121,7 @@
               <w:spacing w:after="0" w:line="240" w:lineRule="auto"/>
             </w:pPr>
             <w:r>
-              <w:t xml:space="preserve">Temat: </w:t>
-            </w:r>
-            <w:r>
-              <w:t>P1-E2. Badanie rezonansu w szeregowym obwodzie LC</w:t>
+              <w:t>Temat: P1-E2. Badanie rezonansu w szeregowym obwodzie LC</w:t>
             </w:r>
           </w:p>
         </w:tc>
@@ -753,14 +750,7 @@
                 <w:rFonts w:eastAsia="Calibri" w:cs="Calibri"/>
                 <w:kern w:val="0"/>
               </w:rPr>
-              <w:t>20</w:t>
-            </w:r>
-            <w:r>
-              <w:rPr>
-                <w:rFonts w:eastAsia="Calibri" w:cs="Calibri"/>
-                <w:kern w:val="0"/>
-              </w:rPr>
-              <w:t>.12.2023</w:t>
+              <w:t>20.12.2023</w:t>
             </w:r>
           </w:p>
         </w:tc>
@@ -2408,7 +2398,7 @@
                     </pic:cNvPicPr>
                   </pic:nvPicPr>
                   <pic:blipFill>
-                    <a:blip r:embed="rId5">
+                    <a:blip r:embed="rId6">
                       <a:extLst>
                         <a:ext uri="{28A0092B-C50C-407E-A947-70E740481C1C}">
                           <a14:useLocalDpi xmlns:a14="http://schemas.microsoft.com/office/drawing/2010/main" val="0"/>
@@ -2448,6 +2438,867 @@
           <w:szCs w:val="24"/>
         </w:rPr>
       </w:pPr>
+      <w:r>
+        <w:rPr>
+          <w:rFonts w:cstheme="minorHAnsi"/>
+          <w:sz w:val="24"/>
+          <w:szCs w:val="24"/>
+        </w:rPr>
+        <w:t>Przyrządy użyte w układzie pomiarowym:</w:t>
+      </w:r>
+    </w:p>
+    <w:p>
+      <w:pPr>
+        <w:pStyle w:val="NormalnyWeb"/>
+        <w:spacing w:after="159" w:line="259" w:lineRule="auto"/>
+        <w:ind w:left="720"/>
+      </w:pPr>
+      <w:r>
+        <w:t>Generator prądu sinusoidalnego o zmiennej częstotliwości i stałym napięciu – MOTECH FG503</w:t>
+      </w:r>
+    </w:p>
+    <w:p>
+      <w:pPr>
+        <w:pStyle w:val="NormalnyWeb"/>
+        <w:spacing w:after="159" w:line="259" w:lineRule="auto"/>
+        <w:ind w:left="720"/>
+      </w:pPr>
+      <w:r>
+        <w:t>Miernik prądu – METEX DMM M-3890 D</w:t>
+      </w:r>
+    </w:p>
+    <w:p>
+      <w:pPr>
+        <w:pStyle w:val="NormalnyWeb"/>
+        <w:spacing w:after="159" w:line="259" w:lineRule="auto"/>
+        <w:ind w:left="720"/>
+      </w:pPr>
+      <w:r>
+        <w:t>Mierników napięcia – METEX M-3800</w:t>
+      </w:r>
+    </w:p>
+    <w:p>
+      <w:pPr>
+        <w:pStyle w:val="NormalnyWeb"/>
+        <w:spacing w:after="159" w:line="259" w:lineRule="auto"/>
+        <w:ind w:left="720"/>
+      </w:pPr>
+      <w:r>
+        <w:t>Miernika częstotliwości – METEX M-3850</w:t>
+      </w:r>
+    </w:p>
+    <w:p>
+      <w:pPr>
+        <w:rPr>
+          <w:rFonts w:cstheme="minorHAnsi"/>
+          <w:sz w:val="24"/>
+          <w:szCs w:val="24"/>
+        </w:rPr>
+      </w:pPr>
+    </w:p>
+    <w:p>
+      <w:pPr>
+        <w:rPr>
+          <w:rFonts w:cstheme="minorHAnsi"/>
+          <w:sz w:val="24"/>
+          <w:szCs w:val="24"/>
+        </w:rPr>
+      </w:pPr>
+    </w:p>
+    <w:p>
+      <w:pPr>
+        <w:rPr>
+          <w:rFonts w:cstheme="minorHAnsi"/>
+          <w:sz w:val="24"/>
+          <w:szCs w:val="24"/>
+        </w:rPr>
+      </w:pPr>
+    </w:p>
+    <w:p>
+      <w:pPr>
+        <w:rPr>
+          <w:rFonts w:cstheme="minorHAnsi"/>
+          <w:sz w:val="24"/>
+          <w:szCs w:val="24"/>
+        </w:rPr>
+      </w:pPr>
+    </w:p>
+    <w:p>
+      <w:pPr>
+        <w:rPr>
+          <w:rFonts w:cstheme="minorHAnsi"/>
+          <w:sz w:val="24"/>
+          <w:szCs w:val="24"/>
+        </w:rPr>
+      </w:pPr>
+    </w:p>
+    <w:p>
+      <w:pPr>
+        <w:rPr>
+          <w:rFonts w:cstheme="minorHAnsi"/>
+          <w:sz w:val="24"/>
+          <w:szCs w:val="24"/>
+        </w:rPr>
+      </w:pPr>
+    </w:p>
+    <w:p>
+      <w:pPr>
+        <w:rPr>
+          <w:rFonts w:cstheme="minorHAnsi"/>
+          <w:sz w:val="24"/>
+          <w:szCs w:val="24"/>
+        </w:rPr>
+      </w:pPr>
+    </w:p>
+    <w:p>
+      <w:pPr>
+        <w:rPr>
+          <w:rFonts w:cstheme="minorHAnsi"/>
+          <w:sz w:val="24"/>
+          <w:szCs w:val="24"/>
+        </w:rPr>
+      </w:pPr>
+    </w:p>
+    <w:p>
+      <w:pPr>
+        <w:rPr>
+          <w:rFonts w:cstheme="minorHAnsi"/>
+          <w:sz w:val="24"/>
+          <w:szCs w:val="24"/>
+        </w:rPr>
+      </w:pPr>
+    </w:p>
+    <w:p>
+      <w:pPr>
+        <w:rPr>
+          <w:rFonts w:cstheme="minorHAnsi"/>
+          <w:sz w:val="24"/>
+          <w:szCs w:val="24"/>
+        </w:rPr>
+      </w:pPr>
+    </w:p>
+    <w:p>
+      <w:pPr>
+        <w:rPr>
+          <w:rFonts w:cstheme="minorHAnsi"/>
+          <w:sz w:val="24"/>
+          <w:szCs w:val="24"/>
+        </w:rPr>
+      </w:pPr>
+    </w:p>
+    <w:p>
+      <w:pPr>
+        <w:rPr>
+          <w:rFonts w:cstheme="minorHAnsi"/>
+          <w:b/>
+          <w:bCs/>
+          <w:sz w:val="32"/>
+          <w:szCs w:val="32"/>
+        </w:rPr>
+      </w:pPr>
+      <w:r>
+        <w:rPr>
+          <w:rFonts w:cstheme="minorHAnsi"/>
+          <w:b/>
+          <w:bCs/>
+          <w:sz w:val="32"/>
+          <w:szCs w:val="32"/>
+        </w:rPr>
+        <w:t xml:space="preserve">Sprawozdanie </w:t>
+      </w:r>
+    </w:p>
+    <w:p>
+      <w:pPr>
+        <w:rPr>
+          <w:rFonts w:cstheme="minorHAnsi"/>
+          <w:sz w:val="24"/>
+          <w:szCs w:val="24"/>
+        </w:rPr>
+      </w:pPr>
+    </w:p>
+    <w:p>
+      <w:pPr>
+        <w:rPr>
+          <w:rFonts w:cstheme="minorHAnsi"/>
+          <w:b/>
+          <w:bCs/>
+          <w:sz w:val="24"/>
+          <w:szCs w:val="24"/>
+        </w:rPr>
+      </w:pPr>
+      <w:r>
+        <w:rPr>
+          <w:rFonts w:cstheme="minorHAnsi"/>
+          <w:b/>
+          <w:bCs/>
+          <w:sz w:val="24"/>
+          <w:szCs w:val="24"/>
+        </w:rPr>
+        <w:t>Układ pomiarowy:</w:t>
+      </w:r>
+    </w:p>
+    <w:p>
+      <w:pPr>
+        <w:rPr>
+          <w:rFonts w:cstheme="minorHAnsi"/>
+          <w:sz w:val="24"/>
+          <w:szCs w:val="24"/>
+        </w:rPr>
+      </w:pPr>
+      <w:r>
+        <w:rPr>
+          <w:rFonts w:cstheme="minorHAnsi"/>
+          <w:sz w:val="24"/>
+          <w:szCs w:val="24"/>
+        </w:rPr>
+        <w:t xml:space="preserve">Indukcyjność cewki L = 144 </w:t>
+      </w:r>
+      <w:proofErr w:type="spellStart"/>
+      <w:r>
+        <w:rPr>
+          <w:rFonts w:cstheme="minorHAnsi"/>
+          <w:sz w:val="24"/>
+          <w:szCs w:val="24"/>
+        </w:rPr>
+        <w:t>mH</w:t>
+      </w:r>
+      <w:proofErr w:type="spellEnd"/>
+    </w:p>
+    <w:p>
+      <w:pPr>
+        <w:rPr>
+          <w:rFonts w:cstheme="minorHAnsi"/>
+          <w:sz w:val="24"/>
+          <w:szCs w:val="24"/>
+        </w:rPr>
+      </w:pPr>
+      <w:r>
+        <w:rPr>
+          <w:rFonts w:cstheme="minorHAnsi"/>
+          <w:sz w:val="24"/>
+          <w:szCs w:val="24"/>
+        </w:rPr>
+        <w:t xml:space="preserve">Pojemność kondensatora C = 30 </w:t>
+      </w:r>
+      <w:proofErr w:type="spellStart"/>
+      <w:r>
+        <w:rPr>
+          <w:rFonts w:cstheme="minorHAnsi"/>
+          <w:sz w:val="24"/>
+          <w:szCs w:val="24"/>
+        </w:rPr>
+        <w:t>nF</w:t>
+      </w:r>
+      <w:proofErr w:type="spellEnd"/>
+    </w:p>
+    <w:p>
+      <w:pPr>
+        <w:rPr>
+          <w:rFonts w:cstheme="minorHAnsi"/>
+          <w:sz w:val="24"/>
+          <w:szCs w:val="24"/>
+        </w:rPr>
+      </w:pPr>
+      <w:r>
+        <w:rPr>
+          <w:rFonts w:cstheme="minorHAnsi"/>
+          <w:sz w:val="24"/>
+          <w:szCs w:val="24"/>
+        </w:rPr>
+        <w:t xml:space="preserve">Teoretyczna częstotliwość rezonansowa </w:t>
+      </w:r>
+      <w:proofErr w:type="spellStart"/>
+      <w:r>
+        <w:rPr>
+          <w:rFonts w:cstheme="minorHAnsi"/>
+          <w:sz w:val="24"/>
+          <w:szCs w:val="24"/>
+        </w:rPr>
+        <w:t>f</w:t>
+      </w:r>
+      <w:r>
+        <w:rPr>
+          <w:rFonts w:cstheme="minorHAnsi"/>
+          <w:sz w:val="24"/>
+          <w:szCs w:val="24"/>
+          <w:vertAlign w:val="subscript"/>
+        </w:rPr>
+        <w:t>t</w:t>
+      </w:r>
+      <w:proofErr w:type="spellEnd"/>
+      <w:r>
+        <w:rPr>
+          <w:rFonts w:cstheme="minorHAnsi"/>
+          <w:sz w:val="24"/>
+          <w:szCs w:val="24"/>
+        </w:rPr>
+        <w:t xml:space="preserve"> = 2421 </w:t>
+      </w:r>
+      <w:proofErr w:type="spellStart"/>
+      <w:r>
+        <w:rPr>
+          <w:rFonts w:cstheme="minorHAnsi"/>
+          <w:sz w:val="24"/>
+          <w:szCs w:val="24"/>
+        </w:rPr>
+        <w:t>Hz</w:t>
+      </w:r>
+      <w:proofErr w:type="spellEnd"/>
+    </w:p>
+    <w:p>
+      <w:pPr>
+        <w:rPr>
+          <w:rFonts w:cstheme="minorHAnsi"/>
+          <w:sz w:val="24"/>
+          <w:szCs w:val="24"/>
+        </w:rPr>
+      </w:pPr>
+      <w:r>
+        <w:rPr>
+          <w:rFonts w:cstheme="minorHAnsi"/>
+          <w:sz w:val="24"/>
+          <w:szCs w:val="24"/>
+        </w:rPr>
+        <w:t>Opór obwodu</w:t>
+      </w:r>
+      <w:r>
+        <w:rPr>
+          <w:rFonts w:cstheme="minorHAnsi"/>
+          <w:sz w:val="24"/>
+          <w:szCs w:val="24"/>
+        </w:rPr>
+        <w:t xml:space="preserve"> R = 1183 Ω</w:t>
+      </w:r>
+    </w:p>
+    <w:p>
+      <w:pPr>
+        <w:rPr>
+          <w:rFonts w:cstheme="minorHAnsi"/>
+          <w:sz w:val="24"/>
+          <w:szCs w:val="24"/>
+        </w:rPr>
+      </w:pPr>
+    </w:p>
+    <w:p>
+      <w:pPr>
+        <w:pStyle w:val="Akapitzlist"/>
+        <w:numPr>
+          <w:ilvl w:val="0"/>
+          <w:numId w:val="3"/>
+        </w:numPr>
+        <w:rPr>
+          <w:rFonts w:cstheme="minorHAnsi"/>
+          <w:sz w:val="24"/>
+          <w:szCs w:val="24"/>
+        </w:rPr>
+      </w:pPr>
+      <w:r>
+        <w:rPr>
+          <w:rFonts w:cstheme="minorHAnsi"/>
+          <w:sz w:val="24"/>
+          <w:szCs w:val="24"/>
+        </w:rPr>
+        <w:t>Wykresy częstotliwości:</w:t>
+      </w:r>
+    </w:p>
+    <w:p>
+      <w:pPr>
+        <w:rPr>
+          <w:rFonts w:cstheme="minorHAnsi"/>
+          <w:sz w:val="24"/>
+          <w:szCs w:val="24"/>
+        </w:rPr>
+      </w:pPr>
+    </w:p>
+    <w:p>
+      <w:pPr>
+        <w:rPr>
+          <w:rFonts w:cstheme="minorHAnsi"/>
+          <w:sz w:val="24"/>
+          <w:szCs w:val="24"/>
+        </w:rPr>
+      </w:pPr>
+      <w:r>
+        <w:rPr>
+          <w:rFonts w:cstheme="minorHAnsi"/>
+          <w:noProof/>
+          <w:sz w:val="24"/>
+          <w:szCs w:val="24"/>
+        </w:rPr>
+        <w:drawing>
+          <wp:inline distT="0" distB="0" distL="0" distR="0" wp14:anchorId="6207945C" wp14:editId="3AD0241F">
+            <wp:extent cx="5298495" cy="2575560"/>
+            <wp:effectExtent l="0" t="0" r="0" b="0"/>
+            <wp:docPr id="329428937" name="Obraz 4"/>
+            <wp:cNvGraphicFramePr>
+              <a:graphicFrameLocks xmlns:a="http://schemas.openxmlformats.org/drawingml/2006/main" noChangeAspect="1"/>
+            </wp:cNvGraphicFramePr>
+            <a:graphic xmlns:a="http://schemas.openxmlformats.org/drawingml/2006/main">
+              <a:graphicData uri="http://schemas.openxmlformats.org/drawingml/2006/picture">
+                <pic:pic xmlns:pic="http://schemas.openxmlformats.org/drawingml/2006/picture">
+                  <pic:nvPicPr>
+                    <pic:cNvPr id="0" name="Picture 4"/>
+                    <pic:cNvPicPr>
+                      <a:picLocks noChangeAspect="1" noChangeArrowheads="1"/>
+                    </pic:cNvPicPr>
+                  </pic:nvPicPr>
+                  <pic:blipFill>
+                    <a:blip r:embed="rId7">
+                      <a:extLst>
+                        <a:ext uri="{28A0092B-C50C-407E-A947-70E740481C1C}">
+                          <a14:useLocalDpi xmlns:a14="http://schemas.microsoft.com/office/drawing/2010/main" val="0"/>
+                        </a:ext>
+                      </a:extLst>
+                    </a:blip>
+                    <a:srcRect/>
+                    <a:stretch>
+                      <a:fillRect/>
+                    </a:stretch>
+                  </pic:blipFill>
+                  <pic:spPr bwMode="auto">
+                    <a:xfrm>
+                      <a:off x="0" y="0"/>
+                      <a:ext cx="5313669" cy="2582936"/>
+                    </a:xfrm>
+                    <a:prstGeom prst="rect">
+                      <a:avLst/>
+                    </a:prstGeom>
+                    <a:noFill/>
+                    <a:ln>
+                      <a:noFill/>
+                    </a:ln>
+                  </pic:spPr>
+                </pic:pic>
+              </a:graphicData>
+            </a:graphic>
+          </wp:inline>
+        </w:drawing>
+      </w:r>
+    </w:p>
+    <w:p>
+      <w:pPr>
+        <w:jc w:val="center"/>
+        <w:rPr>
+          <w:rFonts w:cstheme="minorHAnsi"/>
+          <w:sz w:val="24"/>
+          <w:szCs w:val="24"/>
+        </w:rPr>
+      </w:pPr>
+      <w:r>
+        <w:rPr>
+          <w:rFonts w:cstheme="minorHAnsi"/>
+          <w:sz w:val="24"/>
+          <w:szCs w:val="24"/>
+        </w:rPr>
+        <w:t>Wykres I = f (</w:t>
+      </w:r>
+      <w:r>
+        <w:rPr>
+          <w:rFonts w:cstheme="minorHAnsi"/>
+          <w:i/>
+          <w:iCs/>
+          <w:sz w:val="24"/>
+          <w:szCs w:val="24"/>
+        </w:rPr>
+        <w:t>f</w:t>
+      </w:r>
+      <w:r>
+        <w:rPr>
+          <w:rFonts w:cstheme="minorHAnsi"/>
+          <w:sz w:val="24"/>
+          <w:szCs w:val="24"/>
+        </w:rPr>
+        <w:t>)</w:t>
+      </w:r>
+    </w:p>
+    <w:p>
+      <w:pPr>
+        <w:rPr>
+          <w:rFonts w:cstheme="minorHAnsi"/>
+          <w:sz w:val="24"/>
+          <w:szCs w:val="24"/>
+        </w:rPr>
+      </w:pPr>
+    </w:p>
+    <w:p>
+      <w:pPr>
+        <w:rPr>
+          <w:rFonts w:cstheme="minorHAnsi"/>
+          <w:sz w:val="24"/>
+          <w:szCs w:val="24"/>
+        </w:rPr>
+      </w:pPr>
+    </w:p>
+    <w:p>
+      <w:pPr>
+        <w:rPr>
+          <w:rFonts w:cstheme="minorHAnsi"/>
+          <w:sz w:val="24"/>
+          <w:szCs w:val="24"/>
+        </w:rPr>
+      </w:pPr>
+      <w:r>
+        <w:rPr>
+          <w:rFonts w:cstheme="minorHAnsi"/>
+          <w:noProof/>
+          <w:sz w:val="24"/>
+          <w:szCs w:val="24"/>
+        </w:rPr>
+        <w:lastRenderedPageBreak/>
+        <w:drawing>
+          <wp:inline distT="0" distB="0" distL="0" distR="0" wp14:anchorId="32B47CE2" wp14:editId="1DE701C5">
+            <wp:extent cx="5760720" cy="2887980"/>
+            <wp:effectExtent l="0" t="0" r="0" b="7620"/>
+            <wp:docPr id="727698309" name="Obraz 6"/>
+            <wp:cNvGraphicFramePr>
+              <a:graphicFrameLocks xmlns:a="http://schemas.openxmlformats.org/drawingml/2006/main" noChangeAspect="1"/>
+            </wp:cNvGraphicFramePr>
+            <a:graphic xmlns:a="http://schemas.openxmlformats.org/drawingml/2006/main">
+              <a:graphicData uri="http://schemas.openxmlformats.org/drawingml/2006/picture">
+                <pic:pic xmlns:pic="http://schemas.openxmlformats.org/drawingml/2006/picture">
+                  <pic:nvPicPr>
+                    <pic:cNvPr id="0" name="Picture 6"/>
+                    <pic:cNvPicPr>
+                      <a:picLocks noChangeAspect="1" noChangeArrowheads="1"/>
+                    </pic:cNvPicPr>
+                  </pic:nvPicPr>
+                  <pic:blipFill>
+                    <a:blip r:embed="rId8">
+                      <a:extLst>
+                        <a:ext uri="{28A0092B-C50C-407E-A947-70E740481C1C}">
+                          <a14:useLocalDpi xmlns:a14="http://schemas.microsoft.com/office/drawing/2010/main" val="0"/>
+                        </a:ext>
+                      </a:extLst>
+                    </a:blip>
+                    <a:srcRect/>
+                    <a:stretch>
+                      <a:fillRect/>
+                    </a:stretch>
+                  </pic:blipFill>
+                  <pic:spPr bwMode="auto">
+                    <a:xfrm>
+                      <a:off x="0" y="0"/>
+                      <a:ext cx="5760720" cy="2887980"/>
+                    </a:xfrm>
+                    <a:prstGeom prst="rect">
+                      <a:avLst/>
+                    </a:prstGeom>
+                    <a:noFill/>
+                    <a:ln>
+                      <a:noFill/>
+                    </a:ln>
+                  </pic:spPr>
+                </pic:pic>
+              </a:graphicData>
+            </a:graphic>
+          </wp:inline>
+        </w:drawing>
+      </w:r>
+    </w:p>
+    <w:p>
+      <w:pPr>
+        <w:jc w:val="center"/>
+        <w:rPr>
+          <w:rFonts w:cstheme="minorHAnsi"/>
+          <w:sz w:val="24"/>
+          <w:szCs w:val="24"/>
+        </w:rPr>
+      </w:pPr>
+      <w:r>
+        <w:rPr>
+          <w:rFonts w:cstheme="minorHAnsi"/>
+          <w:sz w:val="24"/>
+          <w:szCs w:val="24"/>
+        </w:rPr>
+        <w:t xml:space="preserve">Wykres </w:t>
+      </w:r>
+      <w:r>
+        <w:rPr>
+          <w:rFonts w:cstheme="minorHAnsi"/>
+          <w:sz w:val="24"/>
+          <w:szCs w:val="24"/>
+        </w:rPr>
+        <w:t>U</w:t>
+      </w:r>
+      <w:r>
+        <w:rPr>
+          <w:rFonts w:cstheme="minorHAnsi"/>
+          <w:sz w:val="24"/>
+          <w:szCs w:val="24"/>
+          <w:vertAlign w:val="subscript"/>
+        </w:rPr>
+        <w:t>L</w:t>
+      </w:r>
+      <w:r>
+        <w:rPr>
+          <w:rFonts w:cstheme="minorHAnsi"/>
+          <w:sz w:val="24"/>
+          <w:szCs w:val="24"/>
+        </w:rPr>
+        <w:t xml:space="preserve"> = f (</w:t>
+      </w:r>
+      <w:r>
+        <w:rPr>
+          <w:rFonts w:cstheme="minorHAnsi"/>
+          <w:i/>
+          <w:iCs/>
+          <w:sz w:val="24"/>
+          <w:szCs w:val="24"/>
+        </w:rPr>
+        <w:t>f</w:t>
+      </w:r>
+      <w:r>
+        <w:rPr>
+          <w:rFonts w:cstheme="minorHAnsi"/>
+          <w:sz w:val="24"/>
+          <w:szCs w:val="24"/>
+        </w:rPr>
+        <w:t>)</w:t>
+      </w:r>
+    </w:p>
+    <w:p>
+      <w:pPr>
+        <w:jc w:val="center"/>
+        <w:rPr>
+          <w:rFonts w:cstheme="minorHAnsi"/>
+          <w:sz w:val="24"/>
+          <w:szCs w:val="24"/>
+        </w:rPr>
+      </w:pPr>
+    </w:p>
+    <w:p>
+      <w:pPr>
+        <w:rPr>
+          <w:rFonts w:cstheme="minorHAnsi"/>
+          <w:sz w:val="24"/>
+          <w:szCs w:val="24"/>
+        </w:rPr>
+      </w:pPr>
+    </w:p>
+    <w:p>
+      <w:pPr>
+        <w:rPr>
+          <w:rFonts w:cstheme="minorHAnsi"/>
+          <w:sz w:val="24"/>
+          <w:szCs w:val="24"/>
+        </w:rPr>
+      </w:pPr>
+    </w:p>
+    <w:p>
+      <w:pPr>
+        <w:rPr>
+          <w:rFonts w:cstheme="minorHAnsi"/>
+          <w:sz w:val="24"/>
+          <w:szCs w:val="24"/>
+        </w:rPr>
+      </w:pPr>
+      <w:r>
+        <w:rPr>
+          <w:rFonts w:cstheme="minorHAnsi"/>
+          <w:noProof/>
+          <w:sz w:val="24"/>
+          <w:szCs w:val="24"/>
+        </w:rPr>
+        <w:drawing>
+          <wp:inline distT="0" distB="0" distL="0" distR="0" wp14:anchorId="31E56C59" wp14:editId="0ED0F4EC">
+            <wp:extent cx="5753100" cy="3002280"/>
+            <wp:effectExtent l="0" t="0" r="0" b="7620"/>
+            <wp:docPr id="1130146085" name="Obraz 7"/>
+            <wp:cNvGraphicFramePr>
+              <a:graphicFrameLocks xmlns:a="http://schemas.openxmlformats.org/drawingml/2006/main" noChangeAspect="1"/>
+            </wp:cNvGraphicFramePr>
+            <a:graphic xmlns:a="http://schemas.openxmlformats.org/drawingml/2006/main">
+              <a:graphicData uri="http://schemas.openxmlformats.org/drawingml/2006/picture">
+                <pic:pic xmlns:pic="http://schemas.openxmlformats.org/drawingml/2006/picture">
+                  <pic:nvPicPr>
+                    <pic:cNvPr id="0" name="Picture 7"/>
+                    <pic:cNvPicPr>
+                      <a:picLocks noChangeAspect="1" noChangeArrowheads="1"/>
+                    </pic:cNvPicPr>
+                  </pic:nvPicPr>
+                  <pic:blipFill>
+                    <a:blip r:embed="rId9">
+                      <a:extLst>
+                        <a:ext uri="{28A0092B-C50C-407E-A947-70E740481C1C}">
+                          <a14:useLocalDpi xmlns:a14="http://schemas.microsoft.com/office/drawing/2010/main" val="0"/>
+                        </a:ext>
+                      </a:extLst>
+                    </a:blip>
+                    <a:srcRect/>
+                    <a:stretch>
+                      <a:fillRect/>
+                    </a:stretch>
+                  </pic:blipFill>
+                  <pic:spPr bwMode="auto">
+                    <a:xfrm>
+                      <a:off x="0" y="0"/>
+                      <a:ext cx="5753100" cy="3002280"/>
+                    </a:xfrm>
+                    <a:prstGeom prst="rect">
+                      <a:avLst/>
+                    </a:prstGeom>
+                    <a:noFill/>
+                    <a:ln>
+                      <a:noFill/>
+                    </a:ln>
+                  </pic:spPr>
+                </pic:pic>
+              </a:graphicData>
+            </a:graphic>
+          </wp:inline>
+        </w:drawing>
+      </w:r>
+    </w:p>
+    <w:p>
+      <w:pPr>
+        <w:jc w:val="center"/>
+        <w:rPr>
+          <w:rFonts w:cstheme="minorHAnsi"/>
+          <w:sz w:val="24"/>
+          <w:szCs w:val="24"/>
+        </w:rPr>
+      </w:pPr>
+      <w:r>
+        <w:rPr>
+          <w:rFonts w:cstheme="minorHAnsi"/>
+          <w:sz w:val="24"/>
+          <w:szCs w:val="24"/>
+        </w:rPr>
+        <w:t xml:space="preserve">Wykres </w:t>
+      </w:r>
+      <w:r>
+        <w:rPr>
+          <w:rFonts w:cstheme="minorHAnsi"/>
+          <w:sz w:val="24"/>
+          <w:szCs w:val="24"/>
+        </w:rPr>
+        <w:t>U</w:t>
+      </w:r>
+      <w:r>
+        <w:rPr>
+          <w:rFonts w:cstheme="minorHAnsi"/>
+          <w:sz w:val="24"/>
+          <w:szCs w:val="24"/>
+          <w:vertAlign w:val="subscript"/>
+        </w:rPr>
+        <w:t>C</w:t>
+      </w:r>
+      <w:r>
+        <w:rPr>
+          <w:rFonts w:cstheme="minorHAnsi"/>
+          <w:sz w:val="24"/>
+          <w:szCs w:val="24"/>
+        </w:rPr>
+        <w:t xml:space="preserve"> = f (</w:t>
+      </w:r>
+      <w:r>
+        <w:rPr>
+          <w:rFonts w:cstheme="minorHAnsi"/>
+          <w:i/>
+          <w:iCs/>
+          <w:sz w:val="24"/>
+          <w:szCs w:val="24"/>
+        </w:rPr>
+        <w:t>f</w:t>
+      </w:r>
+      <w:r>
+        <w:rPr>
+          <w:rFonts w:cstheme="minorHAnsi"/>
+          <w:sz w:val="24"/>
+          <w:szCs w:val="24"/>
+        </w:rPr>
+        <w:t>)</w:t>
+      </w:r>
+    </w:p>
+    <w:p>
+      <w:pPr>
+        <w:jc w:val="center"/>
+        <w:rPr>
+          <w:rFonts w:cstheme="minorHAnsi"/>
+          <w:sz w:val="24"/>
+          <w:szCs w:val="24"/>
+        </w:rPr>
+      </w:pPr>
+    </w:p>
+    <w:p>
+      <w:pPr>
+        <w:rPr>
+          <w:rFonts w:cstheme="minorHAnsi"/>
+          <w:sz w:val="24"/>
+          <w:szCs w:val="24"/>
+        </w:rPr>
+      </w:pPr>
+    </w:p>
+    <w:p>
+      <w:pPr>
+        <w:rPr>
+          <w:rFonts w:cstheme="minorHAnsi"/>
+          <w:sz w:val="24"/>
+          <w:szCs w:val="24"/>
+        </w:rPr>
+      </w:pPr>
+    </w:p>
+    <w:p>
+      <w:pPr>
+        <w:rPr>
+          <w:rFonts w:cstheme="minorHAnsi"/>
+          <w:sz w:val="24"/>
+          <w:szCs w:val="24"/>
+        </w:rPr>
+      </w:pPr>
+    </w:p>
+    <w:p>
+      <w:pPr>
+        <w:rPr>
+          <w:rFonts w:cstheme="minorHAnsi"/>
+          <w:sz w:val="24"/>
+          <w:szCs w:val="24"/>
+        </w:rPr>
+      </w:pPr>
+      <w:r>
+        <w:rPr>
+          <w:rFonts w:cstheme="minorHAnsi"/>
+          <w:sz w:val="24"/>
+          <w:szCs w:val="24"/>
+        </w:rPr>
+        <w:lastRenderedPageBreak/>
+        <w:t>2.</w:t>
+      </w:r>
+      <w:r>
+        <w:rPr>
+          <w:rFonts w:cstheme="minorHAnsi"/>
+          <w:sz w:val="24"/>
+          <w:szCs w:val="24"/>
+        </w:rPr>
+        <w:t xml:space="preserve">  Odczytanie częstotliwości rezonansowej z wykresu.</w:t>
+      </w:r>
+    </w:p>
+    <w:p>
+      <w:pPr>
+        <w:rPr>
+          <w:rFonts w:cstheme="minorHAnsi"/>
+          <w:sz w:val="24"/>
+          <w:szCs w:val="24"/>
+        </w:rPr>
+      </w:pPr>
+    </w:p>
+    <w:p>
+      <w:pPr>
+        <w:rPr>
+          <w:rFonts w:cstheme="minorHAnsi"/>
+          <w:sz w:val="24"/>
+          <w:szCs w:val="24"/>
+        </w:rPr>
+      </w:pPr>
+    </w:p>
+    <w:p>
+      <w:pPr>
+        <w:rPr>
+          <w:rFonts w:cstheme="minorHAnsi"/>
+          <w:sz w:val="24"/>
+          <w:szCs w:val="24"/>
+        </w:rPr>
+      </w:pPr>
     </w:p>
     <w:p>
       <w:pPr>
@@ -2511,6 +3362,439 @@
     </w:sectPr>
   </w:body>
 </w:document>
+</file>
+
+<file path=word/numbering.xml><?xml version="1.0" encoding="utf-8"?>
+<w:numbering xmlns:wpc="http://schemas.microsoft.com/office/word/2010/wordprocessingCanvas" xmlns:cx="http://schemas.microsoft.com/office/drawing/2014/chartex" xmlns:cx1="http://schemas.microsoft.com/office/drawing/2015/9/8/chartex" xmlns:cx2="http://schemas.microsoft.com/office/drawing/2015/10/21/chartex" xmlns:cx3="http://schemas.microsoft.com/office/drawing/2016/5/9/chartex" xmlns:cx4="http://schemas.microsoft.com/office/drawing/2016/5/10/chartex" xmlns:cx5="http://schemas.microsoft.com/office/drawing/2016/5/11/chartex" xmlns:cx6="http://schemas.microsoft.com/office/drawing/2016/5/12/chartex" xmlns:cx7="http://schemas.microsoft.com/office/drawing/2016/5/13/chartex" xmlns:cx8="http://schemas.microsoft.com/office/drawing/2016/5/14/chartex" xmlns:mc="http://schemas.openxmlformats.org/markup-compatibility/2006" xmlns:aink="http://schemas.microsoft.com/office/drawing/2016/ink" xmlns:am3d="http://schemas.microsoft.com/office/drawing/2017/model3d" xmlns:o="urn:schemas-microsoft-com:office:office" xmlns:oel="http://schemas.microsoft.com/office/2019/extlst" xmlns:r="http://schemas.openxmlformats.org/officeDocument/2006/relationships" xmlns:m="http://schemas.openxmlformats.org/officeDocument/2006/math" xmlns:v="urn:schemas-microsoft-com:vml" xmlns:wp14="http://schemas.microsoft.com/office/word/2010/wordprocessingDrawing" xmlns:wp="http://schemas.openxmlformats.org/drawingml/2006/wordprocessingDrawing" xmlns:w10="urn:schemas-microsoft-com:office:word" xmlns:w="http://schemas.openxmlformats.org/wordprocessingml/2006/main" xmlns:w14="http://schemas.microsoft.com/office/word/2010/wordml" xmlns:w15="http://schemas.microsoft.com/office/word/2012/wordml" xmlns:w16cex="http://schemas.microsoft.com/office/word/2018/wordml/cex" xmlns:w16cid="http://schemas.microsoft.com/office/word/2016/wordml/cid" xmlns:w16="http://schemas.microsoft.com/office/word/2018/wordml" xmlns:w16sdtdh="http://schemas.microsoft.com/office/word/2020/wordml/sdtdatahash" xmlns:w16se="http://schemas.microsoft.com/office/word/2015/wordml/symex" xmlns:wpg="http://schemas.microsoft.com/office/word/2010/wordprocessingGroup" xmlns:wpi="http://schemas.microsoft.com/office/word/2010/wordprocessingInk" xmlns:wne="http://schemas.microsoft.com/office/word/2006/wordml" xmlns:wps="http://schemas.microsoft.com/office/word/2010/wordprocessingShape" mc:Ignorable="w14 w15 w16se w16cid w16 w16cex w16sdtdh wp14">
+  <w:abstractNum w:abstractNumId="0" w15:restartNumberingAfterBreak="0">
+    <w:nsid w:val="101809DE"/>
+    <w:multiLevelType w:val="hybridMultilevel"/>
+    <w:tmpl w:val="89EA7ED8"/>
+    <w:lvl w:ilvl="0" w:tplc="04150011">
+      <w:start w:val="1"/>
+      <w:numFmt w:val="decimal"/>
+      <w:lvlText w:val="%1)"/>
+      <w:lvlJc w:val="left"/>
+      <w:pPr>
+        <w:ind w:left="720" w:hanging="360"/>
+      </w:pPr>
+      <w:rPr>
+        <w:rFonts w:hint="default"/>
+      </w:rPr>
+    </w:lvl>
+    <w:lvl w:ilvl="1" w:tplc="04150019" w:tentative="1">
+      <w:start w:val="1"/>
+      <w:numFmt w:val="lowerLetter"/>
+      <w:lvlText w:val="%2."/>
+      <w:lvlJc w:val="left"/>
+      <w:pPr>
+        <w:ind w:left="1440" w:hanging="360"/>
+      </w:pPr>
+    </w:lvl>
+    <w:lvl w:ilvl="2" w:tplc="0415001B" w:tentative="1">
+      <w:start w:val="1"/>
+      <w:numFmt w:val="lowerRoman"/>
+      <w:lvlText w:val="%3."/>
+      <w:lvlJc w:val="right"/>
+      <w:pPr>
+        <w:ind w:left="2160" w:hanging="180"/>
+      </w:pPr>
+    </w:lvl>
+    <w:lvl w:ilvl="3" w:tplc="0415000F" w:tentative="1">
+      <w:start w:val="1"/>
+      <w:numFmt w:val="decimal"/>
+      <w:lvlText w:val="%4."/>
+      <w:lvlJc w:val="left"/>
+      <w:pPr>
+        <w:ind w:left="2880" w:hanging="360"/>
+      </w:pPr>
+    </w:lvl>
+    <w:lvl w:ilvl="4" w:tplc="04150019" w:tentative="1">
+      <w:start w:val="1"/>
+      <w:numFmt w:val="lowerLetter"/>
+      <w:lvlText w:val="%5."/>
+      <w:lvlJc w:val="left"/>
+      <w:pPr>
+        <w:ind w:left="3600" w:hanging="360"/>
+      </w:pPr>
+    </w:lvl>
+    <w:lvl w:ilvl="5" w:tplc="0415001B" w:tentative="1">
+      <w:start w:val="1"/>
+      <w:numFmt w:val="lowerRoman"/>
+      <w:lvlText w:val="%6."/>
+      <w:lvlJc w:val="right"/>
+      <w:pPr>
+        <w:ind w:left="4320" w:hanging="180"/>
+      </w:pPr>
+    </w:lvl>
+    <w:lvl w:ilvl="6" w:tplc="0415000F" w:tentative="1">
+      <w:start w:val="1"/>
+      <w:numFmt w:val="decimal"/>
+      <w:lvlText w:val="%7."/>
+      <w:lvlJc w:val="left"/>
+      <w:pPr>
+        <w:ind w:left="5040" w:hanging="360"/>
+      </w:pPr>
+    </w:lvl>
+    <w:lvl w:ilvl="7" w:tplc="04150019" w:tentative="1">
+      <w:start w:val="1"/>
+      <w:numFmt w:val="lowerLetter"/>
+      <w:lvlText w:val="%8."/>
+      <w:lvlJc w:val="left"/>
+      <w:pPr>
+        <w:ind w:left="5760" w:hanging="360"/>
+      </w:pPr>
+    </w:lvl>
+    <w:lvl w:ilvl="8" w:tplc="0415001B" w:tentative="1">
+      <w:start w:val="1"/>
+      <w:numFmt w:val="lowerRoman"/>
+      <w:lvlText w:val="%9."/>
+      <w:lvlJc w:val="right"/>
+      <w:pPr>
+        <w:ind w:left="6480" w:hanging="180"/>
+      </w:pPr>
+    </w:lvl>
+  </w:abstractNum>
+  <w:abstractNum w:abstractNumId="1" w15:restartNumberingAfterBreak="0">
+    <w:nsid w:val="2BAF150D"/>
+    <w:multiLevelType w:val="multilevel"/>
+    <w:tmpl w:val="A8043532"/>
+    <w:lvl w:ilvl="0">
+      <w:start w:val="1"/>
+      <w:numFmt w:val="bullet"/>
+      <w:lvlText w:val=""/>
+      <w:lvlJc w:val="left"/>
+      <w:pPr>
+        <w:tabs>
+          <w:tab w:val="num" w:pos="720"/>
+        </w:tabs>
+        <w:ind w:left="720" w:hanging="360"/>
+      </w:pPr>
+      <w:rPr>
+        <w:rFonts w:ascii="Symbol" w:hAnsi="Symbol" w:hint="default"/>
+        <w:sz w:val="20"/>
+      </w:rPr>
+    </w:lvl>
+    <w:lvl w:ilvl="1" w:tentative="1">
+      <w:start w:val="1"/>
+      <w:numFmt w:val="bullet"/>
+      <w:lvlText w:val="o"/>
+      <w:lvlJc w:val="left"/>
+      <w:pPr>
+        <w:tabs>
+          <w:tab w:val="num" w:pos="1440"/>
+        </w:tabs>
+        <w:ind w:left="1440" w:hanging="360"/>
+      </w:pPr>
+      <w:rPr>
+        <w:rFonts w:ascii="Courier New" w:hAnsi="Courier New" w:hint="default"/>
+        <w:sz w:val="20"/>
+      </w:rPr>
+    </w:lvl>
+    <w:lvl w:ilvl="2" w:tentative="1">
+      <w:start w:val="1"/>
+      <w:numFmt w:val="bullet"/>
+      <w:lvlText w:val=""/>
+      <w:lvlJc w:val="left"/>
+      <w:pPr>
+        <w:tabs>
+          <w:tab w:val="num" w:pos="2160"/>
+        </w:tabs>
+        <w:ind w:left="2160" w:hanging="360"/>
+      </w:pPr>
+      <w:rPr>
+        <w:rFonts w:ascii="Wingdings" w:hAnsi="Wingdings" w:hint="default"/>
+        <w:sz w:val="20"/>
+      </w:rPr>
+    </w:lvl>
+    <w:lvl w:ilvl="3" w:tentative="1">
+      <w:start w:val="1"/>
+      <w:numFmt w:val="bullet"/>
+      <w:lvlText w:val=""/>
+      <w:lvlJc w:val="left"/>
+      <w:pPr>
+        <w:tabs>
+          <w:tab w:val="num" w:pos="2880"/>
+        </w:tabs>
+        <w:ind w:left="2880" w:hanging="360"/>
+      </w:pPr>
+      <w:rPr>
+        <w:rFonts w:ascii="Wingdings" w:hAnsi="Wingdings" w:hint="default"/>
+        <w:sz w:val="20"/>
+      </w:rPr>
+    </w:lvl>
+    <w:lvl w:ilvl="4" w:tentative="1">
+      <w:start w:val="1"/>
+      <w:numFmt w:val="bullet"/>
+      <w:lvlText w:val=""/>
+      <w:lvlJc w:val="left"/>
+      <w:pPr>
+        <w:tabs>
+          <w:tab w:val="num" w:pos="3600"/>
+        </w:tabs>
+        <w:ind w:left="3600" w:hanging="360"/>
+      </w:pPr>
+      <w:rPr>
+        <w:rFonts w:ascii="Wingdings" w:hAnsi="Wingdings" w:hint="default"/>
+        <w:sz w:val="20"/>
+      </w:rPr>
+    </w:lvl>
+    <w:lvl w:ilvl="5" w:tentative="1">
+      <w:start w:val="1"/>
+      <w:numFmt w:val="bullet"/>
+      <w:lvlText w:val=""/>
+      <w:lvlJc w:val="left"/>
+      <w:pPr>
+        <w:tabs>
+          <w:tab w:val="num" w:pos="4320"/>
+        </w:tabs>
+        <w:ind w:left="4320" w:hanging="360"/>
+      </w:pPr>
+      <w:rPr>
+        <w:rFonts w:ascii="Wingdings" w:hAnsi="Wingdings" w:hint="default"/>
+        <w:sz w:val="20"/>
+      </w:rPr>
+    </w:lvl>
+    <w:lvl w:ilvl="6" w:tentative="1">
+      <w:start w:val="1"/>
+      <w:numFmt w:val="bullet"/>
+      <w:lvlText w:val=""/>
+      <w:lvlJc w:val="left"/>
+      <w:pPr>
+        <w:tabs>
+          <w:tab w:val="num" w:pos="5040"/>
+        </w:tabs>
+        <w:ind w:left="5040" w:hanging="360"/>
+      </w:pPr>
+      <w:rPr>
+        <w:rFonts w:ascii="Wingdings" w:hAnsi="Wingdings" w:hint="default"/>
+        <w:sz w:val="20"/>
+      </w:rPr>
+    </w:lvl>
+    <w:lvl w:ilvl="7" w:tentative="1">
+      <w:start w:val="1"/>
+      <w:numFmt w:val="bullet"/>
+      <w:lvlText w:val=""/>
+      <w:lvlJc w:val="left"/>
+      <w:pPr>
+        <w:tabs>
+          <w:tab w:val="num" w:pos="5760"/>
+        </w:tabs>
+        <w:ind w:left="5760" w:hanging="360"/>
+      </w:pPr>
+      <w:rPr>
+        <w:rFonts w:ascii="Wingdings" w:hAnsi="Wingdings" w:hint="default"/>
+        <w:sz w:val="20"/>
+      </w:rPr>
+    </w:lvl>
+    <w:lvl w:ilvl="8" w:tentative="1">
+      <w:start w:val="1"/>
+      <w:numFmt w:val="bullet"/>
+      <w:lvlText w:val=""/>
+      <w:lvlJc w:val="left"/>
+      <w:pPr>
+        <w:tabs>
+          <w:tab w:val="num" w:pos="6480"/>
+        </w:tabs>
+        <w:ind w:left="6480" w:hanging="360"/>
+      </w:pPr>
+      <w:rPr>
+        <w:rFonts w:ascii="Wingdings" w:hAnsi="Wingdings" w:hint="default"/>
+        <w:sz w:val="20"/>
+      </w:rPr>
+    </w:lvl>
+  </w:abstractNum>
+  <w:abstractNum w:abstractNumId="2" w15:restartNumberingAfterBreak="0">
+    <w:nsid w:val="55F303EF"/>
+    <w:multiLevelType w:val="hybridMultilevel"/>
+    <w:tmpl w:val="6AE6716A"/>
+    <w:lvl w:ilvl="0" w:tplc="0415000F">
+      <w:start w:val="1"/>
+      <w:numFmt w:val="decimal"/>
+      <w:lvlText w:val="%1."/>
+      <w:lvlJc w:val="left"/>
+      <w:pPr>
+        <w:ind w:left="720" w:hanging="360"/>
+      </w:pPr>
+      <w:rPr>
+        <w:rFonts w:hint="default"/>
+      </w:rPr>
+    </w:lvl>
+    <w:lvl w:ilvl="1" w:tplc="04150019" w:tentative="1">
+      <w:start w:val="1"/>
+      <w:numFmt w:val="lowerLetter"/>
+      <w:lvlText w:val="%2."/>
+      <w:lvlJc w:val="left"/>
+      <w:pPr>
+        <w:ind w:left="1440" w:hanging="360"/>
+      </w:pPr>
+    </w:lvl>
+    <w:lvl w:ilvl="2" w:tplc="0415001B" w:tentative="1">
+      <w:start w:val="1"/>
+      <w:numFmt w:val="lowerRoman"/>
+      <w:lvlText w:val="%3."/>
+      <w:lvlJc w:val="right"/>
+      <w:pPr>
+        <w:ind w:left="2160" w:hanging="180"/>
+      </w:pPr>
+    </w:lvl>
+    <w:lvl w:ilvl="3" w:tplc="0415000F" w:tentative="1">
+      <w:start w:val="1"/>
+      <w:numFmt w:val="decimal"/>
+      <w:lvlText w:val="%4."/>
+      <w:lvlJc w:val="left"/>
+      <w:pPr>
+        <w:ind w:left="2880" w:hanging="360"/>
+      </w:pPr>
+    </w:lvl>
+    <w:lvl w:ilvl="4" w:tplc="04150019" w:tentative="1">
+      <w:start w:val="1"/>
+      <w:numFmt w:val="lowerLetter"/>
+      <w:lvlText w:val="%5."/>
+      <w:lvlJc w:val="left"/>
+      <w:pPr>
+        <w:ind w:left="3600" w:hanging="360"/>
+      </w:pPr>
+    </w:lvl>
+    <w:lvl w:ilvl="5" w:tplc="0415001B" w:tentative="1">
+      <w:start w:val="1"/>
+      <w:numFmt w:val="lowerRoman"/>
+      <w:lvlText w:val="%6."/>
+      <w:lvlJc w:val="right"/>
+      <w:pPr>
+        <w:ind w:left="4320" w:hanging="180"/>
+      </w:pPr>
+    </w:lvl>
+    <w:lvl w:ilvl="6" w:tplc="0415000F" w:tentative="1">
+      <w:start w:val="1"/>
+      <w:numFmt w:val="decimal"/>
+      <w:lvlText w:val="%7."/>
+      <w:lvlJc w:val="left"/>
+      <w:pPr>
+        <w:ind w:left="5040" w:hanging="360"/>
+      </w:pPr>
+    </w:lvl>
+    <w:lvl w:ilvl="7" w:tplc="04150019" w:tentative="1">
+      <w:start w:val="1"/>
+      <w:numFmt w:val="lowerLetter"/>
+      <w:lvlText w:val="%8."/>
+      <w:lvlJc w:val="left"/>
+      <w:pPr>
+        <w:ind w:left="5760" w:hanging="360"/>
+      </w:pPr>
+    </w:lvl>
+    <w:lvl w:ilvl="8" w:tplc="0415001B" w:tentative="1">
+      <w:start w:val="1"/>
+      <w:numFmt w:val="lowerRoman"/>
+      <w:lvlText w:val="%9."/>
+      <w:lvlJc w:val="right"/>
+      <w:pPr>
+        <w:ind w:left="6480" w:hanging="180"/>
+      </w:pPr>
+    </w:lvl>
+  </w:abstractNum>
+  <w:abstractNum w:abstractNumId="3" w15:restartNumberingAfterBreak="0">
+    <w:nsid w:val="63D24483"/>
+    <w:multiLevelType w:val="hybridMultilevel"/>
+    <w:tmpl w:val="597EC536"/>
+    <w:lvl w:ilvl="0" w:tplc="0415000F">
+      <w:start w:val="1"/>
+      <w:numFmt w:val="decimal"/>
+      <w:lvlText w:val="%1."/>
+      <w:lvlJc w:val="left"/>
+      <w:pPr>
+        <w:ind w:left="720" w:hanging="360"/>
+      </w:pPr>
+      <w:rPr>
+        <w:rFonts w:hint="default"/>
+      </w:rPr>
+    </w:lvl>
+    <w:lvl w:ilvl="1" w:tplc="04150019" w:tentative="1">
+      <w:start w:val="1"/>
+      <w:numFmt w:val="lowerLetter"/>
+      <w:lvlText w:val="%2."/>
+      <w:lvlJc w:val="left"/>
+      <w:pPr>
+        <w:ind w:left="1440" w:hanging="360"/>
+      </w:pPr>
+    </w:lvl>
+    <w:lvl w:ilvl="2" w:tplc="0415001B" w:tentative="1">
+      <w:start w:val="1"/>
+      <w:numFmt w:val="lowerRoman"/>
+      <w:lvlText w:val="%3."/>
+      <w:lvlJc w:val="right"/>
+      <w:pPr>
+        <w:ind w:left="2160" w:hanging="180"/>
+      </w:pPr>
+    </w:lvl>
+    <w:lvl w:ilvl="3" w:tplc="0415000F" w:tentative="1">
+      <w:start w:val="1"/>
+      <w:numFmt w:val="decimal"/>
+      <w:lvlText w:val="%4."/>
+      <w:lvlJc w:val="left"/>
+      <w:pPr>
+        <w:ind w:left="2880" w:hanging="360"/>
+      </w:pPr>
+    </w:lvl>
+    <w:lvl w:ilvl="4" w:tplc="04150019" w:tentative="1">
+      <w:start w:val="1"/>
+      <w:numFmt w:val="lowerLetter"/>
+      <w:lvlText w:val="%5."/>
+      <w:lvlJc w:val="left"/>
+      <w:pPr>
+        <w:ind w:left="3600" w:hanging="360"/>
+      </w:pPr>
+    </w:lvl>
+    <w:lvl w:ilvl="5" w:tplc="0415001B" w:tentative="1">
+      <w:start w:val="1"/>
+      <w:numFmt w:val="lowerRoman"/>
+      <w:lvlText w:val="%6."/>
+      <w:lvlJc w:val="right"/>
+      <w:pPr>
+        <w:ind w:left="4320" w:hanging="180"/>
+      </w:pPr>
+    </w:lvl>
+    <w:lvl w:ilvl="6" w:tplc="0415000F" w:tentative="1">
+      <w:start w:val="1"/>
+      <w:numFmt w:val="decimal"/>
+      <w:lvlText w:val="%7."/>
+      <w:lvlJc w:val="left"/>
+      <w:pPr>
+        <w:ind w:left="5040" w:hanging="360"/>
+      </w:pPr>
+    </w:lvl>
+    <w:lvl w:ilvl="7" w:tplc="04150019" w:tentative="1">
+      <w:start w:val="1"/>
+      <w:numFmt w:val="lowerLetter"/>
+      <w:lvlText w:val="%8."/>
+      <w:lvlJc w:val="left"/>
+      <w:pPr>
+        <w:ind w:left="5760" w:hanging="360"/>
+      </w:pPr>
+    </w:lvl>
+    <w:lvl w:ilvl="8" w:tplc="0415001B" w:tentative="1">
+      <w:start w:val="1"/>
+      <w:numFmt w:val="lowerRoman"/>
+      <w:lvlText w:val="%9."/>
+      <w:lvlJc w:val="right"/>
+      <w:pPr>
+        <w:ind w:left="6480" w:hanging="180"/>
+      </w:pPr>
+    </w:lvl>
+  </w:abstractNum>
+  <w:num w:numId="1" w16cid:durableId="1097100516">
+    <w:abstractNumId w:val="0"/>
+  </w:num>
+  <w:num w:numId="2" w16cid:durableId="1206720597">
+    <w:abstractNumId w:val="2"/>
+  </w:num>
+  <w:num w:numId="3" w16cid:durableId="1485194418">
+    <w:abstractNumId w:val="3"/>
+  </w:num>
+  <w:num w:numId="4" w16cid:durableId="597904690">
+    <w:abstractNumId w:val="1"/>
+  </w:num>
+</w:numbering>
 </file>
 
 <file path=word/styles.xml><?xml version="1.0" encoding="utf-8"?>
@@ -2995,6 +4279,36 @@
       <w:u w:val="single"/>
     </w:rPr>
   </w:style>
+  <w:style w:type="paragraph" w:styleId="Akapitzlist">
+    <w:name w:val="List Paragraph"/>
+    <w:basedOn w:val="Normalny"/>
+    <w:uiPriority w:val="34"/>
+    <w:qFormat/>
+    <w:rsid w:val="007C7BBE"/>
+    <w:pPr>
+      <w:ind w:left="720"/>
+      <w:contextualSpacing/>
+    </w:pPr>
+  </w:style>
+  <w:style w:type="paragraph" w:styleId="NormalnyWeb">
+    <w:name w:val="Normal (Web)"/>
+    <w:basedOn w:val="Normalny"/>
+    <w:uiPriority w:val="99"/>
+    <w:semiHidden/>
+    <w:unhideWhenUsed/>
+    <w:rsid w:val="006F27F0"/>
+    <w:pPr>
+      <w:spacing w:before="100" w:beforeAutospacing="1" w:after="142" w:line="276" w:lineRule="auto"/>
+    </w:pPr>
+    <w:rPr>
+      <w:rFonts w:ascii="Times New Roman" w:eastAsia="Times New Roman" w:hAnsi="Times New Roman" w:cs="Times New Roman"/>
+      <w:kern w:val="0"/>
+      <w:sz w:val="24"/>
+      <w:szCs w:val="24"/>
+      <w:lang w:eastAsia="pl-PL"/>
+      <w14:ligatures w14:val="none"/>
+    </w:rPr>
+  </w:style>
 </w:styles>
 </file>
 

--- a/Our_Labs/Lab_9/Sprawozdanie_9.docx
+++ b/Our_Labs/Lab_9/Sprawozdanie_9.docx
@@ -2781,22 +2781,41 @@
     </w:p>
     <w:p>
       <w:pPr>
-        <w:pStyle w:val="Akapitzlist"/>
-        <w:numPr>
-          <w:ilvl w:val="0"/>
-          <w:numId w:val="3"/>
-        </w:numPr>
-        <w:rPr>
-          <w:rFonts w:cstheme="minorHAnsi"/>
-          <w:sz w:val="24"/>
-          <w:szCs w:val="24"/>
-        </w:rPr>
-      </w:pPr>
-      <w:r>
-        <w:rPr>
-          <w:rFonts w:cstheme="minorHAnsi"/>
-          <w:sz w:val="24"/>
-          <w:szCs w:val="24"/>
+        <w:rPr>
+          <w:rFonts w:cstheme="minorHAnsi"/>
+          <w:b/>
+          <w:bCs/>
+          <w:sz w:val="28"/>
+          <w:szCs w:val="28"/>
+        </w:rPr>
+      </w:pPr>
+      <w:r>
+        <w:rPr>
+          <w:rFonts w:cstheme="minorHAnsi"/>
+          <w:b/>
+          <w:bCs/>
+          <w:sz w:val="28"/>
+          <w:szCs w:val="28"/>
+        </w:rPr>
+        <w:t>1.</w:t>
+      </w:r>
+      <w:r>
+        <w:rPr>
+          <w:rFonts w:cstheme="minorHAnsi"/>
+          <w:b/>
+          <w:bCs/>
+          <w:sz w:val="28"/>
+          <w:szCs w:val="28"/>
+        </w:rPr>
+        <w:t xml:space="preserve"> </w:t>
+      </w:r>
+      <w:r>
+        <w:rPr>
+          <w:rFonts w:cstheme="minorHAnsi"/>
+          <w:b/>
+          <w:bCs/>
+          <w:sz w:val="28"/>
+          <w:szCs w:val="28"/>
         </w:rPr>
         <w:t>Wykresy częstotliwości:</w:t>
       </w:r>
@@ -3010,15 +3029,7 @@
           <w:sz w:val="24"/>
           <w:szCs w:val="24"/>
         </w:rPr>
-        <w:t xml:space="preserve">Wykres </w:t>
-      </w:r>
-      <w:r>
-        <w:rPr>
-          <w:rFonts w:cstheme="minorHAnsi"/>
-          <w:sz w:val="24"/>
-          <w:szCs w:val="24"/>
-        </w:rPr>
-        <w:t>U</w:t>
+        <w:t>Wykres U</w:t>
       </w:r>
       <w:r>
         <w:rPr>
@@ -3164,15 +3175,7 @@
           <w:sz w:val="24"/>
           <w:szCs w:val="24"/>
         </w:rPr>
-        <w:t xml:space="preserve">Wykres </w:t>
-      </w:r>
-      <w:r>
-        <w:rPr>
-          <w:rFonts w:cstheme="minorHAnsi"/>
-          <w:sz w:val="24"/>
-          <w:szCs w:val="24"/>
-        </w:rPr>
-        <w:t>U</w:t>
+        <w:t>Wykres U</w:t>
       </w:r>
       <w:r>
         <w:rPr>
@@ -3251,36 +3254,263 @@
       <w:pPr>
         <w:rPr>
           <w:rFonts w:cstheme="minorHAnsi"/>
-          <w:sz w:val="24"/>
-          <w:szCs w:val="24"/>
-        </w:rPr>
-      </w:pPr>
-      <w:r>
-        <w:rPr>
-          <w:rFonts w:cstheme="minorHAnsi"/>
-          <w:sz w:val="24"/>
-          <w:szCs w:val="24"/>
+          <w:b/>
+          <w:bCs/>
+          <w:sz w:val="28"/>
+          <w:szCs w:val="28"/>
+        </w:rPr>
+      </w:pPr>
+      <w:r>
+        <w:rPr>
+          <w:rFonts w:cstheme="minorHAnsi"/>
+          <w:b/>
+          <w:bCs/>
+          <w:sz w:val="28"/>
+          <w:szCs w:val="28"/>
         </w:rPr>
         <w:lastRenderedPageBreak/>
-        <w:t>2.</w:t>
-      </w:r>
-      <w:r>
-        <w:rPr>
-          <w:rFonts w:cstheme="minorHAnsi"/>
-          <w:sz w:val="24"/>
-          <w:szCs w:val="24"/>
-        </w:rPr>
-        <w:t xml:space="preserve">  Odczytanie częstotliwości rezonansowej z wykresu.</w:t>
-      </w:r>
-    </w:p>
-    <w:p>
-      <w:pPr>
-        <w:rPr>
-          <w:rFonts w:cstheme="minorHAnsi"/>
-          <w:sz w:val="24"/>
-          <w:szCs w:val="24"/>
-        </w:rPr>
-      </w:pPr>
+        <w:t>2.  Odczytanie częstotliwości rezonansowej z wykresu.</w:t>
+      </w:r>
+    </w:p>
+    <w:p>
+      <w:pPr>
+        <w:rPr>
+          <w:rFonts w:cstheme="minorHAnsi"/>
+          <w:sz w:val="24"/>
+          <w:szCs w:val="24"/>
+        </w:rPr>
+      </w:pPr>
+    </w:p>
+    <w:p>
+      <w:pPr>
+        <w:rPr>
+          <w:rFonts w:cstheme="minorHAnsi"/>
+          <w:sz w:val="24"/>
+          <w:szCs w:val="24"/>
+        </w:rPr>
+      </w:pPr>
+      <w:r>
+        <w:rPr>
+          <w:rFonts w:cstheme="minorHAnsi"/>
+          <w:sz w:val="24"/>
+          <w:szCs w:val="24"/>
+        </w:rPr>
+        <w:t xml:space="preserve">Z wykresu można odczytać że częstotliwość rezonansowa </w:t>
+      </w:r>
+      <w:proofErr w:type="spellStart"/>
+      <w:r>
+        <w:rPr>
+          <w:rFonts w:cstheme="minorHAnsi"/>
+          <w:sz w:val="24"/>
+          <w:szCs w:val="24"/>
+        </w:rPr>
+        <w:t>f</w:t>
+      </w:r>
+      <w:r>
+        <w:rPr>
+          <w:rFonts w:cstheme="minorHAnsi"/>
+          <w:sz w:val="24"/>
+          <w:szCs w:val="24"/>
+          <w:vertAlign w:val="subscript"/>
+        </w:rPr>
+        <w:t>R</w:t>
+      </w:r>
+      <w:proofErr w:type="spellEnd"/>
+      <w:r>
+        <w:rPr>
+          <w:rFonts w:cstheme="minorHAnsi"/>
+          <w:sz w:val="24"/>
+          <w:szCs w:val="24"/>
+        </w:rPr>
+        <w:t xml:space="preserve"> znajduje się w pobliżu 2,4 kHz.</w:t>
+      </w:r>
+    </w:p>
+    <w:p>
+      <w:pPr>
+        <w:rPr>
+          <w:rFonts w:cstheme="minorHAnsi"/>
+          <w:sz w:val="24"/>
+          <w:szCs w:val="24"/>
+        </w:rPr>
+      </w:pPr>
+      <w:r>
+        <w:rPr>
+          <w:rFonts w:cstheme="minorHAnsi"/>
+          <w:sz w:val="24"/>
+          <w:szCs w:val="24"/>
+        </w:rPr>
+        <w:t xml:space="preserve">Gdzie </w:t>
+      </w:r>
+      <w:proofErr w:type="spellStart"/>
+      <w:r>
+        <w:rPr>
+          <w:rFonts w:cstheme="minorHAnsi"/>
+          <w:sz w:val="24"/>
+          <w:szCs w:val="24"/>
+        </w:rPr>
+        <w:t>f</w:t>
+      </w:r>
+      <w:r>
+        <w:rPr>
+          <w:rFonts w:cstheme="minorHAnsi"/>
+          <w:sz w:val="24"/>
+          <w:szCs w:val="24"/>
+          <w:vertAlign w:val="subscript"/>
+        </w:rPr>
+        <w:t>t</w:t>
+      </w:r>
+      <w:proofErr w:type="spellEnd"/>
+      <w:r>
+        <w:rPr>
+          <w:rFonts w:cstheme="minorHAnsi"/>
+          <w:sz w:val="24"/>
+          <w:szCs w:val="24"/>
+          <w:vertAlign w:val="subscript"/>
+        </w:rPr>
+        <w:t xml:space="preserve"> </w:t>
+      </w:r>
+      <w:r>
+        <w:rPr>
+          <w:rFonts w:cstheme="minorHAnsi"/>
+          <w:sz w:val="24"/>
+          <w:szCs w:val="24"/>
+        </w:rPr>
+        <w:t>=2,421 kHz</w:t>
+      </w:r>
+    </w:p>
+    <w:p>
+      <w:pPr>
+        <w:rPr>
+          <w:rFonts w:cstheme="minorHAnsi"/>
+          <w:sz w:val="24"/>
+          <w:szCs w:val="24"/>
+        </w:rPr>
+      </w:pPr>
+    </w:p>
+    <w:p>
+      <w:pPr>
+        <w:rPr>
+          <w:rFonts w:cstheme="minorHAnsi"/>
+          <w:b/>
+          <w:bCs/>
+          <w:sz w:val="28"/>
+          <w:szCs w:val="28"/>
+        </w:rPr>
+      </w:pPr>
+      <w:r>
+        <w:rPr>
+          <w:rFonts w:cstheme="minorHAnsi"/>
+          <w:b/>
+          <w:bCs/>
+          <w:sz w:val="28"/>
+          <w:szCs w:val="28"/>
+        </w:rPr>
+        <w:t>3.  Niepewność u(</w:t>
+      </w:r>
+      <w:proofErr w:type="spellStart"/>
+      <w:r>
+        <w:rPr>
+          <w:rFonts w:cstheme="minorHAnsi"/>
+          <w:b/>
+          <w:bCs/>
+          <w:sz w:val="28"/>
+          <w:szCs w:val="28"/>
+        </w:rPr>
+        <w:t>f</w:t>
+      </w:r>
+      <w:r>
+        <w:rPr>
+          <w:rFonts w:cstheme="minorHAnsi"/>
+          <w:b/>
+          <w:bCs/>
+          <w:sz w:val="28"/>
+          <w:szCs w:val="28"/>
+          <w:vertAlign w:val="subscript"/>
+        </w:rPr>
+        <w:t>R</w:t>
+      </w:r>
+      <w:proofErr w:type="spellEnd"/>
+      <w:r>
+        <w:rPr>
+          <w:rFonts w:cstheme="minorHAnsi"/>
+          <w:b/>
+          <w:bCs/>
+          <w:sz w:val="28"/>
+          <w:szCs w:val="28"/>
+        </w:rPr>
+        <w:t>).</w:t>
+      </w:r>
+    </w:p>
+    <w:p>
+      <w:pPr>
+        <w:pStyle w:val="NormalnyWeb"/>
+        <w:spacing w:after="159" w:line="259" w:lineRule="auto"/>
+      </w:pPr>
+      <w:proofErr w:type="spellStart"/>
+      <w:r>
+        <w:t>f</w:t>
+      </w:r>
+      <w:r>
+        <w:rPr>
+          <w:vertAlign w:val="subscript"/>
+        </w:rPr>
+        <w:t>t</w:t>
+      </w:r>
+      <w:proofErr w:type="spellEnd"/>
+      <w:r>
+        <w:t xml:space="preserve"> </w:t>
+      </w:r>
+      <w:r>
+        <w:t>wynosi 2</w:t>
+      </w:r>
+      <w:r>
+        <w:t>421</w:t>
+      </w:r>
+      <w:r>
+        <w:t xml:space="preserve"> [</w:t>
+      </w:r>
+      <w:proofErr w:type="spellStart"/>
+      <w:r>
+        <w:t>Hz</w:t>
+      </w:r>
+      <w:proofErr w:type="spellEnd"/>
+      <w:r>
+        <w:t xml:space="preserve">] a </w:t>
+      </w:r>
+      <w:proofErr w:type="spellStart"/>
+      <w:r>
+        <w:t>f</w:t>
+      </w:r>
+      <w:r>
+        <w:rPr>
+          <w:vertAlign w:val="subscript"/>
+        </w:rPr>
+        <w:t>R</w:t>
+      </w:r>
+      <w:proofErr w:type="spellEnd"/>
+      <w:r>
+        <w:t xml:space="preserve"> </w:t>
+      </w:r>
+      <w:r>
+        <w:t>2</w:t>
+      </w:r>
+      <w:r>
+        <w:t>400</w:t>
+      </w:r>
+      <w:r>
+        <w:t>. Rozbieżność wyników jest spowodowana tym, że mierzone były wartości w zakresie rezonansu co 100 [</w:t>
+      </w:r>
+      <w:proofErr w:type="spellStart"/>
+      <w:r>
+        <w:t>Hz</w:t>
+      </w:r>
+      <w:proofErr w:type="spellEnd"/>
+      <w:r>
+        <w:t>]</w:t>
+      </w:r>
+      <w:r>
+        <w:t>.</w:t>
+      </w:r>
     </w:p>
     <w:p>
       <w:pPr>
@@ -3605,9 +3835,9 @@
     </w:lvl>
   </w:abstractNum>
   <w:abstractNum w:abstractNumId="2" w15:restartNumberingAfterBreak="0">
-    <w:nsid w:val="55F303EF"/>
+    <w:nsid w:val="34653804"/>
     <w:multiLevelType w:val="hybridMultilevel"/>
-    <w:tmpl w:val="6AE6716A"/>
+    <w:tmpl w:val="FEE2E816"/>
     <w:lvl w:ilvl="0" w:tplc="0415000F">
       <w:start w:val="1"/>
       <w:numFmt w:val="decimal"/>
@@ -3694,9 +3924,9 @@
     </w:lvl>
   </w:abstractNum>
   <w:abstractNum w:abstractNumId="3" w15:restartNumberingAfterBreak="0">
-    <w:nsid w:val="63D24483"/>
+    <w:nsid w:val="55F303EF"/>
     <w:multiLevelType w:val="hybridMultilevel"/>
-    <w:tmpl w:val="597EC536"/>
+    <w:tmpl w:val="6AE6716A"/>
     <w:lvl w:ilvl="0" w:tplc="0415000F">
       <w:start w:val="1"/>
       <w:numFmt w:val="decimal"/>
@@ -3782,17 +4012,109 @@
       </w:pPr>
     </w:lvl>
   </w:abstractNum>
+  <w:abstractNum w:abstractNumId="4" w15:restartNumberingAfterBreak="0">
+    <w:nsid w:val="63D24483"/>
+    <w:multiLevelType w:val="hybridMultilevel"/>
+    <w:tmpl w:val="597EC536"/>
+    <w:lvl w:ilvl="0" w:tplc="0415000F">
+      <w:start w:val="1"/>
+      <w:numFmt w:val="decimal"/>
+      <w:lvlText w:val="%1."/>
+      <w:lvlJc w:val="left"/>
+      <w:pPr>
+        <w:ind w:left="720" w:hanging="360"/>
+      </w:pPr>
+      <w:rPr>
+        <w:rFonts w:hint="default"/>
+      </w:rPr>
+    </w:lvl>
+    <w:lvl w:ilvl="1" w:tplc="04150019" w:tentative="1">
+      <w:start w:val="1"/>
+      <w:numFmt w:val="lowerLetter"/>
+      <w:lvlText w:val="%2."/>
+      <w:lvlJc w:val="left"/>
+      <w:pPr>
+        <w:ind w:left="1440" w:hanging="360"/>
+      </w:pPr>
+    </w:lvl>
+    <w:lvl w:ilvl="2" w:tplc="0415001B" w:tentative="1">
+      <w:start w:val="1"/>
+      <w:numFmt w:val="lowerRoman"/>
+      <w:lvlText w:val="%3."/>
+      <w:lvlJc w:val="right"/>
+      <w:pPr>
+        <w:ind w:left="2160" w:hanging="180"/>
+      </w:pPr>
+    </w:lvl>
+    <w:lvl w:ilvl="3" w:tplc="0415000F" w:tentative="1">
+      <w:start w:val="1"/>
+      <w:numFmt w:val="decimal"/>
+      <w:lvlText w:val="%4."/>
+      <w:lvlJc w:val="left"/>
+      <w:pPr>
+        <w:ind w:left="2880" w:hanging="360"/>
+      </w:pPr>
+    </w:lvl>
+    <w:lvl w:ilvl="4" w:tplc="04150019" w:tentative="1">
+      <w:start w:val="1"/>
+      <w:numFmt w:val="lowerLetter"/>
+      <w:lvlText w:val="%5."/>
+      <w:lvlJc w:val="left"/>
+      <w:pPr>
+        <w:ind w:left="3600" w:hanging="360"/>
+      </w:pPr>
+    </w:lvl>
+    <w:lvl w:ilvl="5" w:tplc="0415001B" w:tentative="1">
+      <w:start w:val="1"/>
+      <w:numFmt w:val="lowerRoman"/>
+      <w:lvlText w:val="%6."/>
+      <w:lvlJc w:val="right"/>
+      <w:pPr>
+        <w:ind w:left="4320" w:hanging="180"/>
+      </w:pPr>
+    </w:lvl>
+    <w:lvl w:ilvl="6" w:tplc="0415000F" w:tentative="1">
+      <w:start w:val="1"/>
+      <w:numFmt w:val="decimal"/>
+      <w:lvlText w:val="%7."/>
+      <w:lvlJc w:val="left"/>
+      <w:pPr>
+        <w:ind w:left="5040" w:hanging="360"/>
+      </w:pPr>
+    </w:lvl>
+    <w:lvl w:ilvl="7" w:tplc="04150019" w:tentative="1">
+      <w:start w:val="1"/>
+      <w:numFmt w:val="lowerLetter"/>
+      <w:lvlText w:val="%8."/>
+      <w:lvlJc w:val="left"/>
+      <w:pPr>
+        <w:ind w:left="5760" w:hanging="360"/>
+      </w:pPr>
+    </w:lvl>
+    <w:lvl w:ilvl="8" w:tplc="0415001B" w:tentative="1">
+      <w:start w:val="1"/>
+      <w:numFmt w:val="lowerRoman"/>
+      <w:lvlText w:val="%9."/>
+      <w:lvlJc w:val="right"/>
+      <w:pPr>
+        <w:ind w:left="6480" w:hanging="180"/>
+      </w:pPr>
+    </w:lvl>
+  </w:abstractNum>
   <w:num w:numId="1" w16cid:durableId="1097100516">
     <w:abstractNumId w:val="0"/>
   </w:num>
   <w:num w:numId="2" w16cid:durableId="1206720597">
-    <w:abstractNumId w:val="2"/>
+    <w:abstractNumId w:val="3"/>
   </w:num>
   <w:num w:numId="3" w16cid:durableId="1485194418">
-    <w:abstractNumId w:val="3"/>
+    <w:abstractNumId w:val="4"/>
   </w:num>
   <w:num w:numId="4" w16cid:durableId="597904690">
     <w:abstractNumId w:val="1"/>
+  </w:num>
+  <w:num w:numId="5" w16cid:durableId="5137040">
+    <w:abstractNumId w:val="2"/>
   </w:num>
 </w:numbering>
 </file>
@@ -4294,7 +4616,6 @@
     <w:name w:val="Normal (Web)"/>
     <w:basedOn w:val="Normalny"/>
     <w:uiPriority w:val="99"/>
-    <w:semiHidden/>
     <w:unhideWhenUsed/>
     <w:rsid w:val="006F27F0"/>
     <w:pPr>

--- a/Our_Labs/Lab_9/Sprawozdanie_9.docx
+++ b/Our_Labs/Lab_9/Sprawozdanie_9.docx
@@ -2527,73 +2527,10 @@
       <w:pPr>
         <w:rPr>
           <w:rFonts w:cstheme="minorHAnsi"/>
-          <w:sz w:val="24"/>
-          <w:szCs w:val="24"/>
-        </w:rPr>
-      </w:pPr>
-    </w:p>
-    <w:p>
-      <w:pPr>
-        <w:rPr>
-          <w:rFonts w:cstheme="minorHAnsi"/>
-          <w:sz w:val="24"/>
-          <w:szCs w:val="24"/>
-        </w:rPr>
-      </w:pPr>
-    </w:p>
-    <w:p>
-      <w:pPr>
-        <w:rPr>
-          <w:rFonts w:cstheme="minorHAnsi"/>
-          <w:sz w:val="24"/>
-          <w:szCs w:val="24"/>
-        </w:rPr>
-      </w:pPr>
-    </w:p>
-    <w:p>
-      <w:pPr>
-        <w:rPr>
-          <w:rFonts w:cstheme="minorHAnsi"/>
-          <w:sz w:val="24"/>
-          <w:szCs w:val="24"/>
-        </w:rPr>
-      </w:pPr>
-    </w:p>
-    <w:p>
-      <w:pPr>
-        <w:rPr>
-          <w:rFonts w:cstheme="minorHAnsi"/>
-          <w:sz w:val="24"/>
-          <w:szCs w:val="24"/>
-        </w:rPr>
-      </w:pPr>
-    </w:p>
-    <w:p>
-      <w:pPr>
-        <w:rPr>
-          <w:rFonts w:cstheme="minorHAnsi"/>
-          <w:sz w:val="24"/>
-          <w:szCs w:val="24"/>
-        </w:rPr>
-      </w:pPr>
-    </w:p>
-    <w:p>
-      <w:pPr>
-        <w:rPr>
-          <w:rFonts w:cstheme="minorHAnsi"/>
-          <w:sz w:val="24"/>
-          <w:szCs w:val="24"/>
-        </w:rPr>
-      </w:pPr>
-    </w:p>
-    <w:p>
-      <w:pPr>
-        <w:rPr>
-          <w:rFonts w:cstheme="minorHAnsi"/>
           <w:b/>
           <w:bCs/>
-          <w:sz w:val="32"/>
-          <w:szCs w:val="32"/>
+          <w:sz w:val="24"/>
+          <w:szCs w:val="24"/>
         </w:rPr>
       </w:pPr>
       <w:r>
@@ -2601,10 +2538,11 @@
           <w:rFonts w:cstheme="minorHAnsi"/>
           <w:b/>
           <w:bCs/>
-          <w:sz w:val="32"/>
-          <w:szCs w:val="32"/>
-        </w:rPr>
-        <w:t xml:space="preserve">Sprawozdanie </w:t>
+          <w:sz w:val="24"/>
+          <w:szCs w:val="24"/>
+        </w:rPr>
+        <w:lastRenderedPageBreak/>
+        <w:t>Opracowanie pomiarów:</w:t>
       </w:r>
     </w:p>
     <w:p>
@@ -2678,7 +2616,24 @@
           <w:sz w:val="24"/>
           <w:szCs w:val="24"/>
         </w:rPr>
-        <w:t xml:space="preserve">Pojemność kondensatora C = 30 </w:t>
+        <w:t>Pojemność kondensatora C = 30 nF</w:t>
+      </w:r>
+    </w:p>
+    <w:p>
+      <w:pPr>
+        <w:rPr>
+          <w:rFonts w:cstheme="minorHAnsi"/>
+          <w:sz w:val="24"/>
+          <w:szCs w:val="24"/>
+        </w:rPr>
+      </w:pPr>
+      <w:r>
+        <w:rPr>
+          <w:rFonts w:cstheme="minorHAnsi"/>
+          <w:sz w:val="24"/>
+          <w:szCs w:val="24"/>
+        </w:rPr>
+        <w:t xml:space="preserve">Teoretyczna częstotliwość rezonansowa </w:t>
       </w:r>
       <w:proofErr w:type="spellStart"/>
       <w:r>
@@ -2687,63 +2642,26 @@
           <w:sz w:val="24"/>
           <w:szCs w:val="24"/>
         </w:rPr>
-        <w:t>nF</w:t>
+        <w:t>f</w:t>
+      </w:r>
+      <w:r>
+        <w:rPr>
+          <w:rFonts w:cstheme="minorHAnsi"/>
+          <w:sz w:val="24"/>
+          <w:szCs w:val="24"/>
+          <w:vertAlign w:val="subscript"/>
+        </w:rPr>
+        <w:t>t</w:t>
       </w:r>
       <w:proofErr w:type="spellEnd"/>
-    </w:p>
-    <w:p>
-      <w:pPr>
-        <w:rPr>
-          <w:rFonts w:cstheme="minorHAnsi"/>
-          <w:sz w:val="24"/>
-          <w:szCs w:val="24"/>
-        </w:rPr>
-      </w:pPr>
-      <w:r>
-        <w:rPr>
-          <w:rFonts w:cstheme="minorHAnsi"/>
-          <w:sz w:val="24"/>
-          <w:szCs w:val="24"/>
-        </w:rPr>
-        <w:t xml:space="preserve">Teoretyczna częstotliwość rezonansowa </w:t>
-      </w:r>
-      <w:proofErr w:type="spellStart"/>
-      <w:r>
-        <w:rPr>
-          <w:rFonts w:cstheme="minorHAnsi"/>
-          <w:sz w:val="24"/>
-          <w:szCs w:val="24"/>
-        </w:rPr>
-        <w:t>f</w:t>
-      </w:r>
-      <w:r>
-        <w:rPr>
-          <w:rFonts w:cstheme="minorHAnsi"/>
-          <w:sz w:val="24"/>
-          <w:szCs w:val="24"/>
-          <w:vertAlign w:val="subscript"/>
-        </w:rPr>
-        <w:t>t</w:t>
-      </w:r>
-      <w:proofErr w:type="spellEnd"/>
-      <w:r>
-        <w:rPr>
-          <w:rFonts w:cstheme="minorHAnsi"/>
-          <w:sz w:val="24"/>
-          <w:szCs w:val="24"/>
-        </w:rPr>
-        <w:t xml:space="preserve"> = 2421 </w:t>
-      </w:r>
-      <w:proofErr w:type="spellStart"/>
-      <w:r>
-        <w:rPr>
-          <w:rFonts w:cstheme="minorHAnsi"/>
-          <w:sz w:val="24"/>
-          <w:szCs w:val="24"/>
-        </w:rPr>
-        <w:t>Hz</w:t>
-      </w:r>
-      <w:proofErr w:type="spellEnd"/>
+      <w:r>
+        <w:rPr>
+          <w:rFonts w:cstheme="minorHAnsi"/>
+          <w:sz w:val="24"/>
+          <w:szCs w:val="24"/>
+        </w:rPr>
+        <w:t xml:space="preserve"> = 2421 Hz</w:t>
+      </w:r>
     </w:p>
     <w:p>
       <w:pPr>
@@ -2785,8 +2703,8 @@
           <w:rFonts w:cstheme="minorHAnsi"/>
           <w:b/>
           <w:bCs/>
-          <w:sz w:val="28"/>
-          <w:szCs w:val="28"/>
+          <w:sz w:val="24"/>
+          <w:szCs w:val="24"/>
         </w:rPr>
       </w:pPr>
       <w:r>
@@ -2794,28 +2712,18 @@
           <w:rFonts w:cstheme="minorHAnsi"/>
           <w:b/>
           <w:bCs/>
-          <w:sz w:val="28"/>
-          <w:szCs w:val="28"/>
-        </w:rPr>
-        <w:t>1.</w:t>
+          <w:sz w:val="24"/>
+          <w:szCs w:val="24"/>
+        </w:rPr>
+        <w:t xml:space="preserve">1. </w:t>
       </w:r>
       <w:r>
         <w:rPr>
           <w:rFonts w:cstheme="minorHAnsi"/>
           <w:b/>
           <w:bCs/>
-          <w:sz w:val="28"/>
-          <w:szCs w:val="28"/>
-        </w:rPr>
-        <w:t xml:space="preserve"> </w:t>
-      </w:r>
-      <w:r>
-        <w:rPr>
-          <w:rFonts w:cstheme="minorHAnsi"/>
-          <w:b/>
-          <w:bCs/>
-          <w:sz w:val="28"/>
-          <w:szCs w:val="28"/>
+          <w:sz w:val="24"/>
+          <w:szCs w:val="24"/>
         </w:rPr>
         <w:t>Wykresy częstotliwości:</w:t>
       </w:r>
@@ -2831,63 +2739,32 @@
     </w:p>
     <w:p>
       <w:pPr>
-        <w:rPr>
-          <w:rFonts w:cstheme="minorHAnsi"/>
-          <w:sz w:val="24"/>
-          <w:szCs w:val="24"/>
-        </w:rPr>
-      </w:pPr>
-      <w:r>
-        <w:rPr>
-          <w:rFonts w:cstheme="minorHAnsi"/>
+        <w:jc w:val="center"/>
+        <w:rPr>
+          <w:rFonts w:cstheme="minorHAnsi"/>
+          <w:sz w:val="24"/>
+          <w:szCs w:val="24"/>
+        </w:rPr>
+      </w:pPr>
+      <w:r>
+        <w:rPr>
           <w:noProof/>
-          <w:sz w:val="24"/>
-          <w:szCs w:val="24"/>
         </w:rPr>
         <w:drawing>
-          <wp:inline distT="0" distB="0" distL="0" distR="0" wp14:anchorId="6207945C" wp14:editId="3AD0241F">
-            <wp:extent cx="5298495" cy="2575560"/>
-            <wp:effectExtent l="0" t="0" r="0" b="0"/>
-            <wp:docPr id="329428937" name="Obraz 4"/>
-            <wp:cNvGraphicFramePr>
-              <a:graphicFrameLocks xmlns:a="http://schemas.openxmlformats.org/drawingml/2006/main" noChangeAspect="1"/>
-            </wp:cNvGraphicFramePr>
+          <wp:inline distT="0" distB="0" distL="0" distR="0" wp14:anchorId="3C8B11A1" wp14:editId="00CE9628">
+            <wp:extent cx="6192041" cy="3648974"/>
+            <wp:effectExtent l="0" t="0" r="18415" b="8890"/>
+            <wp:docPr id="990584852" name="Wykres 1">
+              <a:extLst xmlns:a="http://schemas.openxmlformats.org/drawingml/2006/main">
+                <a:ext uri="{FF2B5EF4-FFF2-40B4-BE49-F238E27FC236}">
+                  <a16:creationId xmlns:a16="http://schemas.microsoft.com/office/drawing/2014/main" id="{CB1FC426-1DDB-4502-B138-EA943EC6EF9A}"/>
+                </a:ext>
+              </a:extLst>
+            </wp:docPr>
+            <wp:cNvGraphicFramePr/>
             <a:graphic xmlns:a="http://schemas.openxmlformats.org/drawingml/2006/main">
-              <a:graphicData uri="http://schemas.openxmlformats.org/drawingml/2006/picture">
-                <pic:pic xmlns:pic="http://schemas.openxmlformats.org/drawingml/2006/picture">
-                  <pic:nvPicPr>
-                    <pic:cNvPr id="0" name="Picture 4"/>
-                    <pic:cNvPicPr>
-                      <a:picLocks noChangeAspect="1" noChangeArrowheads="1"/>
-                    </pic:cNvPicPr>
-                  </pic:nvPicPr>
-                  <pic:blipFill>
-                    <a:blip r:embed="rId7">
-                      <a:extLst>
-                        <a:ext uri="{28A0092B-C50C-407E-A947-70E740481C1C}">
-                          <a14:useLocalDpi xmlns:a14="http://schemas.microsoft.com/office/drawing/2010/main" val="0"/>
-                        </a:ext>
-                      </a:extLst>
-                    </a:blip>
-                    <a:srcRect/>
-                    <a:stretch>
-                      <a:fillRect/>
-                    </a:stretch>
-                  </pic:blipFill>
-                  <pic:spPr bwMode="auto">
-                    <a:xfrm>
-                      <a:off x="0" y="0"/>
-                      <a:ext cx="5313669" cy="2582936"/>
-                    </a:xfrm>
-                    <a:prstGeom prst="rect">
-                      <a:avLst/>
-                    </a:prstGeom>
-                    <a:noFill/>
-                    <a:ln>
-                      <a:noFill/>
-                    </a:ln>
-                  </pic:spPr>
-                </pic:pic>
+              <a:graphicData uri="http://schemas.openxmlformats.org/drawingml/2006/chart">
+                <c:chart xmlns:c="http://schemas.openxmlformats.org/drawingml/2006/chart" xmlns:r="http://schemas.openxmlformats.org/officeDocument/2006/relationships" r:id="rId7"/>
               </a:graphicData>
             </a:graphic>
           </wp:inline>
@@ -2899,120 +2776,23 @@
         <w:jc w:val="center"/>
         <w:rPr>
           <w:rFonts w:cstheme="minorHAnsi"/>
-          <w:sz w:val="24"/>
-          <w:szCs w:val="24"/>
-        </w:rPr>
-      </w:pPr>
-      <w:r>
-        <w:rPr>
-          <w:rFonts w:cstheme="minorHAnsi"/>
-          <w:sz w:val="24"/>
-          <w:szCs w:val="24"/>
-        </w:rPr>
-        <w:t>Wykres I = f (</w:t>
-      </w:r>
-      <w:r>
-        <w:rPr>
-          <w:rFonts w:cstheme="minorHAnsi"/>
-          <w:i/>
-          <w:iCs/>
-          <w:sz w:val="24"/>
-          <w:szCs w:val="24"/>
-        </w:rPr>
-        <w:t>f</w:t>
-      </w:r>
-      <w:r>
-        <w:rPr>
-          <w:rFonts w:cstheme="minorHAnsi"/>
-          <w:sz w:val="24"/>
-          <w:szCs w:val="24"/>
-        </w:rPr>
-        <w:t>)</w:t>
-      </w:r>
-    </w:p>
-    <w:p>
-      <w:pPr>
-        <w:rPr>
-          <w:rFonts w:cstheme="minorHAnsi"/>
-          <w:sz w:val="24"/>
-          <w:szCs w:val="24"/>
-        </w:rPr>
-      </w:pPr>
-    </w:p>
-    <w:p>
-      <w:pPr>
-        <w:rPr>
-          <w:rFonts w:cstheme="minorHAnsi"/>
-          <w:sz w:val="24"/>
-          <w:szCs w:val="24"/>
-        </w:rPr>
-      </w:pPr>
-    </w:p>
-    <w:p>
-      <w:pPr>
-        <w:rPr>
-          <w:rFonts w:cstheme="minorHAnsi"/>
-          <w:sz w:val="24"/>
-          <w:szCs w:val="24"/>
-        </w:rPr>
-      </w:pPr>
-      <w:r>
-        <w:rPr>
-          <w:rFonts w:cstheme="minorHAnsi"/>
-          <w:noProof/>
-          <w:sz w:val="24"/>
-          <w:szCs w:val="24"/>
-        </w:rPr>
-        <w:lastRenderedPageBreak/>
-        <w:drawing>
-          <wp:inline distT="0" distB="0" distL="0" distR="0" wp14:anchorId="32B47CE2" wp14:editId="1DE701C5">
-            <wp:extent cx="5760720" cy="2887980"/>
-            <wp:effectExtent l="0" t="0" r="0" b="7620"/>
-            <wp:docPr id="727698309" name="Obraz 6"/>
-            <wp:cNvGraphicFramePr>
-              <a:graphicFrameLocks xmlns:a="http://schemas.openxmlformats.org/drawingml/2006/main" noChangeAspect="1"/>
-            </wp:cNvGraphicFramePr>
-            <a:graphic xmlns:a="http://schemas.openxmlformats.org/drawingml/2006/main">
-              <a:graphicData uri="http://schemas.openxmlformats.org/drawingml/2006/picture">
-                <pic:pic xmlns:pic="http://schemas.openxmlformats.org/drawingml/2006/picture">
-                  <pic:nvPicPr>
-                    <pic:cNvPr id="0" name="Picture 6"/>
-                    <pic:cNvPicPr>
-                      <a:picLocks noChangeAspect="1" noChangeArrowheads="1"/>
-                    </pic:cNvPicPr>
-                  </pic:nvPicPr>
-                  <pic:blipFill>
-                    <a:blip r:embed="rId8">
-                      <a:extLst>
-                        <a:ext uri="{28A0092B-C50C-407E-A947-70E740481C1C}">
-                          <a14:useLocalDpi xmlns:a14="http://schemas.microsoft.com/office/drawing/2010/main" val="0"/>
-                        </a:ext>
-                      </a:extLst>
-                    </a:blip>
-                    <a:srcRect/>
-                    <a:stretch>
-                      <a:fillRect/>
-                    </a:stretch>
-                  </pic:blipFill>
-                  <pic:spPr bwMode="auto">
-                    <a:xfrm>
-                      <a:off x="0" y="0"/>
-                      <a:ext cx="5760720" cy="2887980"/>
-                    </a:xfrm>
-                    <a:prstGeom prst="rect">
-                      <a:avLst/>
-                    </a:prstGeom>
-                    <a:noFill/>
-                    <a:ln>
-                      <a:noFill/>
-                    </a:ln>
-                  </pic:spPr>
-                </pic:pic>
-              </a:graphicData>
-            </a:graphic>
-          </wp:inline>
-        </w:drawing>
-      </w:r>
+        </w:rPr>
+      </w:pPr>
+      <w:r>
+        <w:rPr>
+          <w:rFonts w:cstheme="minorHAnsi"/>
+        </w:rPr>
+        <w:t>Rys.2: Wykresy zależności częstotliwościowej</w:t>
+      </w:r>
+    </w:p>
+    <w:p>
+      <w:pPr>
+        <w:rPr>
+          <w:rFonts w:cstheme="minorHAnsi"/>
+          <w:sz w:val="24"/>
+          <w:szCs w:val="24"/>
+        </w:rPr>
+      </w:pPr>
     </w:p>
     <w:p>
       <w:pPr>
@@ -3023,195 +2803,33 @@
           <w:szCs w:val="24"/>
         </w:rPr>
       </w:pPr>
-      <w:r>
-        <w:rPr>
-          <w:rFonts w:cstheme="minorHAnsi"/>
-          <w:sz w:val="24"/>
-          <w:szCs w:val="24"/>
-        </w:rPr>
-        <w:t>Wykres U</w:t>
-      </w:r>
-      <w:r>
-        <w:rPr>
-          <w:rFonts w:cstheme="minorHAnsi"/>
-          <w:sz w:val="24"/>
-          <w:szCs w:val="24"/>
-          <w:vertAlign w:val="subscript"/>
-        </w:rPr>
-        <w:t>L</w:t>
-      </w:r>
-      <w:r>
-        <w:rPr>
-          <w:rFonts w:cstheme="minorHAnsi"/>
-          <w:sz w:val="24"/>
-          <w:szCs w:val="24"/>
-        </w:rPr>
-        <w:t xml:space="preserve"> = f (</w:t>
-      </w:r>
-      <w:r>
-        <w:rPr>
-          <w:rFonts w:cstheme="minorHAnsi"/>
-          <w:i/>
-          <w:iCs/>
-          <w:sz w:val="24"/>
-          <w:szCs w:val="24"/>
-        </w:rPr>
-        <w:t>f</w:t>
-      </w:r>
-      <w:r>
-        <w:rPr>
-          <w:rFonts w:cstheme="minorHAnsi"/>
-          <w:sz w:val="24"/>
-          <w:szCs w:val="24"/>
-        </w:rPr>
-        <w:t>)</w:t>
-      </w:r>
-    </w:p>
-    <w:p>
-      <w:pPr>
-        <w:jc w:val="center"/>
-        <w:rPr>
-          <w:rFonts w:cstheme="minorHAnsi"/>
-          <w:sz w:val="24"/>
-          <w:szCs w:val="24"/>
-        </w:rPr>
-      </w:pPr>
-    </w:p>
-    <w:p>
-      <w:pPr>
-        <w:rPr>
-          <w:rFonts w:cstheme="minorHAnsi"/>
-          <w:sz w:val="24"/>
-          <w:szCs w:val="24"/>
-        </w:rPr>
-      </w:pPr>
-    </w:p>
-    <w:p>
-      <w:pPr>
-        <w:rPr>
-          <w:rFonts w:cstheme="minorHAnsi"/>
-          <w:sz w:val="24"/>
-          <w:szCs w:val="24"/>
-        </w:rPr>
-      </w:pPr>
-    </w:p>
-    <w:p>
-      <w:pPr>
-        <w:rPr>
-          <w:rFonts w:cstheme="minorHAnsi"/>
-          <w:sz w:val="24"/>
-          <w:szCs w:val="24"/>
-        </w:rPr>
-      </w:pPr>
-      <w:r>
-        <w:rPr>
-          <w:rFonts w:cstheme="minorHAnsi"/>
-          <w:noProof/>
-          <w:sz w:val="24"/>
-          <w:szCs w:val="24"/>
-        </w:rPr>
-        <w:drawing>
-          <wp:inline distT="0" distB="0" distL="0" distR="0" wp14:anchorId="31E56C59" wp14:editId="0ED0F4EC">
-            <wp:extent cx="5753100" cy="3002280"/>
-            <wp:effectExtent l="0" t="0" r="0" b="7620"/>
-            <wp:docPr id="1130146085" name="Obraz 7"/>
-            <wp:cNvGraphicFramePr>
-              <a:graphicFrameLocks xmlns:a="http://schemas.openxmlformats.org/drawingml/2006/main" noChangeAspect="1"/>
-            </wp:cNvGraphicFramePr>
-            <a:graphic xmlns:a="http://schemas.openxmlformats.org/drawingml/2006/main">
-              <a:graphicData uri="http://schemas.openxmlformats.org/drawingml/2006/picture">
-                <pic:pic xmlns:pic="http://schemas.openxmlformats.org/drawingml/2006/picture">
-                  <pic:nvPicPr>
-                    <pic:cNvPr id="0" name="Picture 7"/>
-                    <pic:cNvPicPr>
-                      <a:picLocks noChangeAspect="1" noChangeArrowheads="1"/>
-                    </pic:cNvPicPr>
-                  </pic:nvPicPr>
-                  <pic:blipFill>
-                    <a:blip r:embed="rId9">
-                      <a:extLst>
-                        <a:ext uri="{28A0092B-C50C-407E-A947-70E740481C1C}">
-                          <a14:useLocalDpi xmlns:a14="http://schemas.microsoft.com/office/drawing/2010/main" val="0"/>
-                        </a:ext>
-                      </a:extLst>
-                    </a:blip>
-                    <a:srcRect/>
-                    <a:stretch>
-                      <a:fillRect/>
-                    </a:stretch>
-                  </pic:blipFill>
-                  <pic:spPr bwMode="auto">
-                    <a:xfrm>
-                      <a:off x="0" y="0"/>
-                      <a:ext cx="5753100" cy="3002280"/>
-                    </a:xfrm>
-                    <a:prstGeom prst="rect">
-                      <a:avLst/>
-                    </a:prstGeom>
-                    <a:noFill/>
-                    <a:ln>
-                      <a:noFill/>
-                    </a:ln>
-                  </pic:spPr>
-                </pic:pic>
-              </a:graphicData>
-            </a:graphic>
-          </wp:inline>
-        </w:drawing>
-      </w:r>
-    </w:p>
-    <w:p>
-      <w:pPr>
-        <w:jc w:val="center"/>
-        <w:rPr>
-          <w:rFonts w:cstheme="minorHAnsi"/>
-          <w:sz w:val="24"/>
-          <w:szCs w:val="24"/>
-        </w:rPr>
-      </w:pPr>
-      <w:r>
-        <w:rPr>
-          <w:rFonts w:cstheme="minorHAnsi"/>
-          <w:sz w:val="24"/>
-          <w:szCs w:val="24"/>
-        </w:rPr>
-        <w:t>Wykres U</w:t>
-      </w:r>
-      <w:r>
-        <w:rPr>
-          <w:rFonts w:cstheme="minorHAnsi"/>
-          <w:sz w:val="24"/>
-          <w:szCs w:val="24"/>
-          <w:vertAlign w:val="subscript"/>
-        </w:rPr>
-        <w:t>C</w:t>
-      </w:r>
-      <w:r>
-        <w:rPr>
-          <w:rFonts w:cstheme="minorHAnsi"/>
-          <w:sz w:val="24"/>
-          <w:szCs w:val="24"/>
-        </w:rPr>
-        <w:t xml:space="preserve"> = f (</w:t>
-      </w:r>
-      <w:r>
-        <w:rPr>
-          <w:rFonts w:cstheme="minorHAnsi"/>
-          <w:i/>
-          <w:iCs/>
-          <w:sz w:val="24"/>
-          <w:szCs w:val="24"/>
-        </w:rPr>
-        <w:t>f</w:t>
-      </w:r>
-      <w:r>
-        <w:rPr>
-          <w:rFonts w:cstheme="minorHAnsi"/>
-          <w:sz w:val="24"/>
-          <w:szCs w:val="24"/>
-        </w:rPr>
-        <w:t>)</w:t>
-      </w:r>
+    </w:p>
+    <w:p>
+      <w:pPr>
+        <w:rPr>
+          <w:rFonts w:cstheme="minorHAnsi"/>
+          <w:sz w:val="24"/>
+          <w:szCs w:val="24"/>
+        </w:rPr>
+      </w:pPr>
+    </w:p>
+    <w:p>
+      <w:pPr>
+        <w:rPr>
+          <w:rFonts w:cstheme="minorHAnsi"/>
+          <w:sz w:val="24"/>
+          <w:szCs w:val="24"/>
+        </w:rPr>
+      </w:pPr>
+    </w:p>
+    <w:p>
+      <w:pPr>
+        <w:rPr>
+          <w:rFonts w:cstheme="minorHAnsi"/>
+          <w:sz w:val="24"/>
+          <w:szCs w:val="24"/>
+        </w:rPr>
+      </w:pPr>
     </w:p>
     <w:p>
       <w:pPr>
@@ -3256,8 +2874,8 @@
           <w:rFonts w:cstheme="minorHAnsi"/>
           <w:b/>
           <w:bCs/>
-          <w:sz w:val="28"/>
-          <w:szCs w:val="28"/>
+          <w:sz w:val="24"/>
+          <w:szCs w:val="24"/>
         </w:rPr>
       </w:pPr>
       <w:r>
@@ -3265,10 +2883,9 @@
           <w:rFonts w:cstheme="minorHAnsi"/>
           <w:b/>
           <w:bCs/>
-          <w:sz w:val="28"/>
-          <w:szCs w:val="28"/>
-        </w:rPr>
-        <w:lastRenderedPageBreak/>
+          <w:sz w:val="24"/>
+          <w:szCs w:val="24"/>
+        </w:rPr>
         <w:t>2.  Odczytanie częstotliwości rezonansowej z wykresu.</w:t>
       </w:r>
     </w:p>
@@ -3322,7 +2939,23 @@
           <w:sz w:val="24"/>
           <w:szCs w:val="24"/>
         </w:rPr>
-        <w:t xml:space="preserve"> znajduje się w pobliżu 2,4 kHz.</w:t>
+        <w:t xml:space="preserve"> znajduje się w pobliżu 2,</w:t>
+      </w:r>
+      <w:r>
+        <w:rPr>
+          <w:rFonts w:cstheme="minorHAnsi"/>
+          <w:sz w:val="24"/>
+          <w:szCs w:val="24"/>
+        </w:rPr>
+        <w:t>325</w:t>
+      </w:r>
+      <w:r>
+        <w:rPr>
+          <w:rFonts w:cstheme="minorHAnsi"/>
+          <w:sz w:val="24"/>
+          <w:szCs w:val="24"/>
+        </w:rPr>
+        <w:t xml:space="preserve"> kHz.</w:t>
       </w:r>
     </w:p>
     <w:p>
@@ -3393,8 +3026,8 @@
           <w:rFonts w:cstheme="minorHAnsi"/>
           <w:b/>
           <w:bCs/>
-          <w:sz w:val="28"/>
-          <w:szCs w:val="28"/>
+          <w:sz w:val="24"/>
+          <w:szCs w:val="24"/>
         </w:rPr>
       </w:pPr>
       <w:r>
@@ -3402,8 +3035,8 @@
           <w:rFonts w:cstheme="minorHAnsi"/>
           <w:b/>
           <w:bCs/>
-          <w:sz w:val="28"/>
-          <w:szCs w:val="28"/>
+          <w:sz w:val="24"/>
+          <w:szCs w:val="24"/>
         </w:rPr>
         <w:t>3.  Niepewność u(</w:t>
       </w:r>
@@ -3413,8 +3046,8 @@
           <w:rFonts w:cstheme="minorHAnsi"/>
           <w:b/>
           <w:bCs/>
-          <w:sz w:val="28"/>
-          <w:szCs w:val="28"/>
+          <w:sz w:val="24"/>
+          <w:szCs w:val="24"/>
         </w:rPr>
         <w:t>f</w:t>
       </w:r>
@@ -3423,8 +3056,8 @@
           <w:rFonts w:cstheme="minorHAnsi"/>
           <w:b/>
           <w:bCs/>
-          <w:sz w:val="28"/>
-          <w:szCs w:val="28"/>
+          <w:sz w:val="24"/>
+          <w:szCs w:val="24"/>
           <w:vertAlign w:val="subscript"/>
         </w:rPr>
         <w:t>R</w:t>
@@ -3435,91 +3068,2702 @@
           <w:rFonts w:cstheme="minorHAnsi"/>
           <w:b/>
           <w:bCs/>
-          <w:sz w:val="28"/>
-          <w:szCs w:val="28"/>
+          <w:sz w:val="24"/>
+          <w:szCs w:val="24"/>
         </w:rPr>
         <w:t>).</w:t>
       </w:r>
+    </w:p>
+    <w:p>
+      <w:pPr>
+        <w:pStyle w:val="Akapitzlist"/>
+      </w:pPr>
+      <w:proofErr w:type="spellStart"/>
+      <w:r>
+        <w:t>f</w:t>
+      </w:r>
+      <w:r>
+        <w:rPr>
+          <w:vertAlign w:val="subscript"/>
+        </w:rPr>
+        <w:t>t</w:t>
+      </w:r>
+      <w:proofErr w:type="spellEnd"/>
+      <w:r>
+        <w:t xml:space="preserve"> =</w:t>
+      </w:r>
+      <w:r>
+        <w:t xml:space="preserve"> 2421 [Hz] </w:t>
+      </w:r>
+    </w:p>
+    <w:p>
+      <w:pPr>
+        <w:ind w:firstLine="708"/>
+      </w:pPr>
+      <w:r>
+        <w:t xml:space="preserve"> </w:t>
+      </w:r>
+      <w:proofErr w:type="spellStart"/>
+      <w:r>
+        <w:t>f</w:t>
+      </w:r>
+      <w:r>
+        <w:rPr>
+          <w:vertAlign w:val="subscript"/>
+        </w:rPr>
+        <w:t>R</w:t>
+      </w:r>
+      <w:proofErr w:type="spellEnd"/>
+      <w:r>
+        <w:t xml:space="preserve"> </w:t>
+      </w:r>
+      <w:r>
+        <w:t xml:space="preserve">= </w:t>
+      </w:r>
+      <w:r>
+        <w:t>2325</w:t>
+      </w:r>
+      <w:r>
+        <w:t>[Hz]</w:t>
+      </w:r>
+    </w:p>
+    <w:p>
+      <w:pPr>
+        <w:ind w:firstLine="708"/>
+        <w:rPr>
+          <w:rFonts w:eastAsiaTheme="minorEastAsia"/>
+          <w:sz w:val="24"/>
+          <w:szCs w:val="24"/>
+        </w:rPr>
+      </w:pPr>
+      <w:r>
+        <w:t xml:space="preserve"> Rozbieżność wyników jest spowodowana tym, że mierzone były wartości w zakresie rezonansu co 100 [Hz].</w:t>
+      </w:r>
+      <w:r>
+        <w:t xml:space="preserve"> Zatem niepewność </w:t>
+      </w:r>
+      <m:oMath>
+        <m:r>
+          <w:rPr>
+            <w:rFonts w:ascii="Cambria Math" w:hAnsi="Cambria Math"/>
+            <w:sz w:val="24"/>
+            <w:szCs w:val="24"/>
+          </w:rPr>
+          <m:t>u(</m:t>
+        </m:r>
+        <m:sSub>
+          <m:sSubPr>
+            <m:ctrlPr>
+              <w:rPr>
+                <w:rFonts w:ascii="Cambria Math" w:hAnsi="Cambria Math"/>
+                <w:i/>
+                <w:sz w:val="24"/>
+                <w:szCs w:val="24"/>
+              </w:rPr>
+            </m:ctrlPr>
+          </m:sSubPr>
+          <m:e>
+            <m:r>
+              <w:rPr>
+                <w:rFonts w:ascii="Cambria Math" w:hAnsi="Cambria Math"/>
+                <w:sz w:val="24"/>
+                <w:szCs w:val="24"/>
+              </w:rPr>
+              <m:t>f</m:t>
+            </m:r>
+          </m:e>
+          <m:sub>
+            <m:r>
+              <w:rPr>
+                <w:rFonts w:ascii="Cambria Math" w:hAnsi="Cambria Math"/>
+                <w:sz w:val="24"/>
+                <w:szCs w:val="24"/>
+              </w:rPr>
+              <m:t>R</m:t>
+            </m:r>
+          </m:sub>
+        </m:sSub>
+        <m:r>
+          <w:rPr>
+            <w:rFonts w:ascii="Cambria Math" w:hAnsi="Cambria Math"/>
+            <w:sz w:val="24"/>
+            <w:szCs w:val="24"/>
+          </w:rPr>
+          <m:t>)</m:t>
+        </m:r>
+      </m:oMath>
+      <w:r>
+        <w:rPr>
+          <w:rFonts w:eastAsiaTheme="minorEastAsia"/>
+          <w:sz w:val="24"/>
+          <w:szCs w:val="24"/>
+        </w:rPr>
+        <w:t xml:space="preserve"> </w:t>
+      </w:r>
+      <w:r>
+        <w:sym w:font="Symbol" w:char="F0BB"/>
+      </w:r>
+      <w:r>
+        <w:rPr>
+          <w:rFonts w:eastAsiaTheme="minorEastAsia"/>
+          <w:sz w:val="24"/>
+          <w:szCs w:val="24"/>
+        </w:rPr>
+        <w:t xml:space="preserve"> 1% [Hz].</w:t>
+      </w:r>
+    </w:p>
+    <w:p>
+      <w:pPr>
+        <w:pStyle w:val="Akapitzlist"/>
+        <w:rPr>
+          <w:rFonts w:eastAsiaTheme="minorEastAsia"/>
+          <w:sz w:val="24"/>
+          <w:szCs w:val="24"/>
+        </w:rPr>
+      </w:pPr>
+    </w:p>
+    <w:p>
+      <w:pPr>
+        <w:rPr>
+          <w:b/>
+          <w:bCs/>
+          <w:sz w:val="24"/>
+          <w:szCs w:val="24"/>
+        </w:rPr>
+      </w:pPr>
+      <w:r>
+        <w:rPr>
+          <w:b/>
+          <w:bCs/>
+          <w:sz w:val="24"/>
+          <w:szCs w:val="24"/>
+        </w:rPr>
+        <w:t xml:space="preserve">4. </w:t>
+      </w:r>
+      <w:r>
+        <w:rPr>
+          <w:b/>
+          <w:bCs/>
+          <w:sz w:val="24"/>
+          <w:szCs w:val="24"/>
+        </w:rPr>
+        <w:t xml:space="preserve">Ocenienie zgodności częstotliwości </w:t>
+      </w:r>
+      <m:oMath>
+        <m:sSub>
+          <m:sSubPr>
+            <m:ctrlPr>
+              <w:rPr>
+                <w:rFonts w:ascii="Cambria Math" w:hAnsi="Cambria Math"/>
+                <w:b/>
+                <w:bCs/>
+                <w:i/>
+                <w:sz w:val="24"/>
+                <w:szCs w:val="24"/>
+              </w:rPr>
+            </m:ctrlPr>
+          </m:sSubPr>
+          <m:e>
+            <m:r>
+              <m:rPr>
+                <m:sty m:val="bi"/>
+              </m:rPr>
+              <w:rPr>
+                <w:rFonts w:ascii="Cambria Math" w:hAnsi="Cambria Math"/>
+                <w:sz w:val="24"/>
+                <w:szCs w:val="24"/>
+              </w:rPr>
+              <m:t>f</m:t>
+            </m:r>
+          </m:e>
+          <m:sub>
+            <m:r>
+              <m:rPr>
+                <m:sty m:val="bi"/>
+              </m:rPr>
+              <w:rPr>
+                <w:rFonts w:ascii="Cambria Math" w:hAnsi="Cambria Math"/>
+                <w:sz w:val="24"/>
+                <w:szCs w:val="24"/>
+              </w:rPr>
+              <m:t>R</m:t>
+            </m:r>
+          </m:sub>
+        </m:sSub>
+      </m:oMath>
+      <w:r>
+        <w:rPr>
+          <w:rFonts w:eastAsiaTheme="minorEastAsia"/>
+          <w:b/>
+          <w:bCs/>
+          <w:sz w:val="24"/>
+          <w:szCs w:val="24"/>
+        </w:rPr>
+        <w:t xml:space="preserve"> z założoną na początku częstotliwością </w:t>
+      </w:r>
+      <m:oMath>
+        <m:sSub>
+          <m:sSubPr>
+            <m:ctrlPr>
+              <w:rPr>
+                <w:rFonts w:ascii="Cambria Math" w:hAnsi="Cambria Math"/>
+                <w:b/>
+                <w:bCs/>
+                <w:i/>
+                <w:sz w:val="24"/>
+                <w:szCs w:val="24"/>
+              </w:rPr>
+            </m:ctrlPr>
+          </m:sSubPr>
+          <m:e>
+            <m:r>
+              <m:rPr>
+                <m:sty m:val="bi"/>
+              </m:rPr>
+              <w:rPr>
+                <w:rFonts w:ascii="Cambria Math" w:hAnsi="Cambria Math"/>
+                <w:sz w:val="24"/>
+                <w:szCs w:val="24"/>
+              </w:rPr>
+              <m:t>f</m:t>
+            </m:r>
+          </m:e>
+          <m:sub>
+            <m:r>
+              <m:rPr>
+                <m:sty m:val="bi"/>
+              </m:rPr>
+              <w:rPr>
+                <w:rFonts w:ascii="Cambria Math" w:hAnsi="Cambria Math"/>
+                <w:sz w:val="24"/>
+                <w:szCs w:val="24"/>
+              </w:rPr>
+              <m:t>T</m:t>
+            </m:r>
+          </m:sub>
+        </m:sSub>
+      </m:oMath>
+      <w:r>
+        <w:rPr>
+          <w:rFonts w:eastAsiaTheme="minorEastAsia"/>
+          <w:b/>
+          <w:bCs/>
+          <w:sz w:val="24"/>
+          <w:szCs w:val="24"/>
+        </w:rPr>
+        <w:t>.</w:t>
+      </w:r>
+    </w:p>
+    <w:p>
+      <w:pPr>
+        <w:pStyle w:val="Akapitzlist"/>
+        <w:rPr>
+          <w:rFonts w:eastAsiaTheme="minorEastAsia"/>
+          <w:sz w:val="24"/>
+          <w:szCs w:val="24"/>
+        </w:rPr>
+      </w:pPr>
+      <w:r>
+        <w:rPr>
+          <w:rFonts w:eastAsiaTheme="minorEastAsia"/>
+          <w:sz w:val="24"/>
+          <w:szCs w:val="24"/>
+        </w:rPr>
+        <w:t xml:space="preserve">Do oceny zgodności </w:t>
+      </w:r>
+      <w:r>
+        <w:rPr>
+          <w:rFonts w:eastAsiaTheme="minorEastAsia"/>
+          <w:sz w:val="24"/>
+          <w:szCs w:val="24"/>
+        </w:rPr>
+        <w:t>posłużono się</w:t>
+      </w:r>
+      <w:r>
+        <w:rPr>
+          <w:rFonts w:eastAsiaTheme="minorEastAsia"/>
+          <w:sz w:val="24"/>
+          <w:szCs w:val="24"/>
+        </w:rPr>
+        <w:t xml:space="preserve"> </w:t>
+      </w:r>
+      <w:r>
+        <w:rPr>
+          <w:rFonts w:eastAsiaTheme="minorEastAsia"/>
+          <w:sz w:val="24"/>
+          <w:szCs w:val="24"/>
+        </w:rPr>
+        <w:t>wzorem</w:t>
+      </w:r>
+      <w:r>
+        <w:rPr>
+          <w:rFonts w:eastAsiaTheme="minorEastAsia"/>
+          <w:sz w:val="24"/>
+          <w:szCs w:val="24"/>
+        </w:rPr>
+        <w:t xml:space="preserve"> błędu względnego:</w:t>
+      </w:r>
+    </w:p>
+    <w:p>
+      <w:pPr>
+        <w:pStyle w:val="Akapitzlist"/>
+        <w:rPr>
+          <w:rFonts w:eastAsiaTheme="minorEastAsia"/>
+          <w:sz w:val="24"/>
+          <w:szCs w:val="24"/>
+        </w:rPr>
+      </w:pPr>
+      <m:oMathPara>
+        <m:oMathParaPr>
+          <m:jc m:val="center"/>
+        </m:oMathParaPr>
+        <m:oMath>
+          <m:r>
+            <w:rPr>
+              <w:rFonts w:ascii="Cambria Math" w:hAnsi="Cambria Math"/>
+              <w:sz w:val="24"/>
+              <w:szCs w:val="24"/>
+            </w:rPr>
+            <m:t xml:space="preserve">δ= </m:t>
+          </m:r>
+          <m:f>
+            <m:fPr>
+              <m:ctrlPr>
+                <w:rPr>
+                  <w:rFonts w:ascii="Cambria Math" w:hAnsi="Cambria Math"/>
+                  <w:i/>
+                  <w:sz w:val="24"/>
+                  <w:szCs w:val="24"/>
+                </w:rPr>
+              </m:ctrlPr>
+            </m:fPr>
+            <m:num>
+              <m:d>
+                <m:dPr>
+                  <m:begChr m:val="|"/>
+                  <m:endChr m:val="|"/>
+                  <m:ctrlPr>
+                    <w:rPr>
+                      <w:rFonts w:ascii="Cambria Math" w:hAnsi="Cambria Math"/>
+                      <w:i/>
+                      <w:sz w:val="24"/>
+                      <w:szCs w:val="24"/>
+                    </w:rPr>
+                  </m:ctrlPr>
+                </m:dPr>
+                <m:e>
+                  <m:sSub>
+                    <m:sSubPr>
+                      <m:ctrlPr>
+                        <w:rPr>
+                          <w:rFonts w:ascii="Cambria Math" w:hAnsi="Cambria Math"/>
+                          <w:i/>
+                          <w:sz w:val="24"/>
+                          <w:szCs w:val="24"/>
+                        </w:rPr>
+                      </m:ctrlPr>
+                    </m:sSubPr>
+                    <m:e>
+                      <m:r>
+                        <w:rPr>
+                          <w:rFonts w:ascii="Cambria Math" w:hAnsi="Cambria Math"/>
+                          <w:sz w:val="24"/>
+                          <w:szCs w:val="24"/>
+                        </w:rPr>
+                        <m:t>f</m:t>
+                      </m:r>
+                    </m:e>
+                    <m:sub>
+                      <m:r>
+                        <w:rPr>
+                          <w:rFonts w:ascii="Cambria Math" w:hAnsi="Cambria Math"/>
+                          <w:sz w:val="24"/>
+                          <w:szCs w:val="24"/>
+                        </w:rPr>
+                        <m:t>R</m:t>
+                      </m:r>
+                    </m:sub>
+                  </m:sSub>
+                  <m:r>
+                    <w:rPr>
+                      <w:rFonts w:ascii="Cambria Math" w:hAnsi="Cambria Math"/>
+                      <w:sz w:val="24"/>
+                      <w:szCs w:val="24"/>
+                    </w:rPr>
+                    <m:t>-</m:t>
+                  </m:r>
+                  <m:sSub>
+                    <m:sSubPr>
+                      <m:ctrlPr>
+                        <w:rPr>
+                          <w:rFonts w:ascii="Cambria Math" w:hAnsi="Cambria Math"/>
+                          <w:i/>
+                          <w:sz w:val="24"/>
+                          <w:szCs w:val="24"/>
+                        </w:rPr>
+                      </m:ctrlPr>
+                    </m:sSubPr>
+                    <m:e>
+                      <m:r>
+                        <w:rPr>
+                          <w:rFonts w:ascii="Cambria Math" w:hAnsi="Cambria Math"/>
+                          <w:sz w:val="24"/>
+                          <w:szCs w:val="24"/>
+                        </w:rPr>
+                        <m:t>f</m:t>
+                      </m:r>
+                    </m:e>
+                    <m:sub>
+                      <m:r>
+                        <w:rPr>
+                          <w:rFonts w:ascii="Cambria Math" w:hAnsi="Cambria Math"/>
+                          <w:sz w:val="24"/>
+                          <w:szCs w:val="24"/>
+                        </w:rPr>
+                        <m:t>T</m:t>
+                      </m:r>
+                    </m:sub>
+                  </m:sSub>
+                </m:e>
+              </m:d>
+            </m:num>
+            <m:den>
+              <m:sSub>
+                <m:sSubPr>
+                  <m:ctrlPr>
+                    <w:rPr>
+                      <w:rFonts w:ascii="Cambria Math" w:hAnsi="Cambria Math"/>
+                      <w:i/>
+                      <w:sz w:val="24"/>
+                      <w:szCs w:val="24"/>
+                    </w:rPr>
+                  </m:ctrlPr>
+                </m:sSubPr>
+                <m:e>
+                  <m:r>
+                    <w:rPr>
+                      <w:rFonts w:ascii="Cambria Math" w:hAnsi="Cambria Math"/>
+                      <w:sz w:val="24"/>
+                      <w:szCs w:val="24"/>
+                    </w:rPr>
+                    <m:t>f</m:t>
+                  </m:r>
+                </m:e>
+                <m:sub>
+                  <m:r>
+                    <w:rPr>
+                      <w:rFonts w:ascii="Cambria Math" w:hAnsi="Cambria Math"/>
+                      <w:sz w:val="24"/>
+                      <w:szCs w:val="24"/>
+                    </w:rPr>
+                    <m:t>T</m:t>
+                  </m:r>
+                </m:sub>
+              </m:sSub>
+            </m:den>
+          </m:f>
+          <m:r>
+            <w:rPr>
+              <w:rFonts w:ascii="Cambria Math" w:eastAsiaTheme="minorEastAsia" w:hAnsi="Cambria Math"/>
+              <w:sz w:val="24"/>
+              <w:szCs w:val="24"/>
+            </w:rPr>
+            <m:t xml:space="preserve">∙100% </m:t>
+          </m:r>
+          <m:r>
+            <m:rPr>
+              <m:sty m:val="p"/>
+            </m:rPr>
+            <w:rPr>
+              <w:rFonts w:ascii="Cambria Math" w:eastAsiaTheme="minorEastAsia" w:hAnsi="Cambria Math"/>
+              <w:sz w:val="24"/>
+              <w:szCs w:val="24"/>
+            </w:rPr>
+            <w:sym w:font="Symbol" w:char="F0BB"/>
+          </m:r>
+          <m:r>
+            <m:rPr>
+              <m:sty m:val="p"/>
+            </m:rPr>
+            <w:rPr>
+              <w:rFonts w:ascii="Cambria Math" w:eastAsiaTheme="minorEastAsia"/>
+              <w:sz w:val="24"/>
+              <w:szCs w:val="24"/>
+            </w:rPr>
+            <m:t xml:space="preserve"> </m:t>
+          </m:r>
+          <m:r>
+            <w:rPr>
+              <w:rFonts w:ascii="Cambria Math" w:eastAsiaTheme="minorEastAsia" w:hAnsi="Cambria Math"/>
+              <w:sz w:val="24"/>
+              <w:szCs w:val="24"/>
+            </w:rPr>
+            <m:t>4</m:t>
+          </m:r>
+          <m:r>
+            <w:rPr>
+              <w:rFonts w:ascii="Cambria Math" w:eastAsiaTheme="minorEastAsia" w:hAnsi="Cambria Math"/>
+              <w:sz w:val="24"/>
+              <w:szCs w:val="24"/>
+            </w:rPr>
+            <m:t>%</m:t>
+          </m:r>
+        </m:oMath>
+      </m:oMathPara>
+    </w:p>
+    <w:p>
+      <w:pPr>
+        <w:pStyle w:val="Akapitzlist"/>
+        <w:rPr>
+          <w:rFonts w:eastAsiaTheme="minorEastAsia"/>
+          <w:sz w:val="24"/>
+          <w:szCs w:val="24"/>
+        </w:rPr>
+      </w:pPr>
+      <w:r>
+        <w:rPr>
+          <w:rFonts w:eastAsiaTheme="minorEastAsia"/>
+          <w:sz w:val="24"/>
+          <w:szCs w:val="24"/>
+        </w:rPr>
+        <w:t xml:space="preserve">Wynika z </w:t>
+      </w:r>
+      <w:r>
+        <w:rPr>
+          <w:rFonts w:eastAsiaTheme="minorEastAsia"/>
+          <w:sz w:val="24"/>
+          <w:szCs w:val="24"/>
+        </w:rPr>
+        <w:t>niego</w:t>
+      </w:r>
+      <w:r>
+        <w:rPr>
+          <w:rFonts w:eastAsiaTheme="minorEastAsia"/>
+          <w:sz w:val="24"/>
+          <w:szCs w:val="24"/>
+        </w:rPr>
+        <w:t xml:space="preserve">, że wartości </w:t>
+      </w:r>
+      <m:oMath>
+        <m:sSub>
+          <m:sSubPr>
+            <m:ctrlPr>
+              <w:rPr>
+                <w:rFonts w:ascii="Cambria Math" w:hAnsi="Cambria Math"/>
+                <w:i/>
+                <w:sz w:val="24"/>
+                <w:szCs w:val="24"/>
+              </w:rPr>
+            </m:ctrlPr>
+          </m:sSubPr>
+          <m:e>
+            <m:r>
+              <w:rPr>
+                <w:rFonts w:ascii="Cambria Math" w:hAnsi="Cambria Math"/>
+                <w:sz w:val="24"/>
+                <w:szCs w:val="24"/>
+              </w:rPr>
+              <m:t>f</m:t>
+            </m:r>
+          </m:e>
+          <m:sub>
+            <m:r>
+              <w:rPr>
+                <w:rFonts w:ascii="Cambria Math" w:hAnsi="Cambria Math"/>
+                <w:sz w:val="24"/>
+                <w:szCs w:val="24"/>
+              </w:rPr>
+              <m:t>R</m:t>
+            </m:r>
+          </m:sub>
+        </m:sSub>
+      </m:oMath>
+      <w:r>
+        <w:rPr>
+          <w:rFonts w:eastAsiaTheme="minorEastAsia"/>
+          <w:sz w:val="24"/>
+          <w:szCs w:val="24"/>
+        </w:rPr>
+        <w:t xml:space="preserve"> i </w:t>
+      </w:r>
+      <m:oMath>
+        <m:sSub>
+          <m:sSubPr>
+            <m:ctrlPr>
+              <w:rPr>
+                <w:rFonts w:ascii="Cambria Math" w:hAnsi="Cambria Math"/>
+                <w:i/>
+                <w:sz w:val="24"/>
+                <w:szCs w:val="24"/>
+              </w:rPr>
+            </m:ctrlPr>
+          </m:sSubPr>
+          <m:e>
+            <m:r>
+              <w:rPr>
+                <w:rFonts w:ascii="Cambria Math" w:hAnsi="Cambria Math"/>
+                <w:sz w:val="24"/>
+                <w:szCs w:val="24"/>
+              </w:rPr>
+              <m:t>f</m:t>
+            </m:r>
+          </m:e>
+          <m:sub>
+            <m:r>
+              <w:rPr>
+                <w:rFonts w:ascii="Cambria Math" w:hAnsi="Cambria Math"/>
+                <w:sz w:val="24"/>
+                <w:szCs w:val="24"/>
+              </w:rPr>
+              <m:t>T</m:t>
+            </m:r>
+          </m:sub>
+        </m:sSub>
+        <m:r>
+          <w:rPr>
+            <w:rFonts w:ascii="Cambria Math" w:hAnsi="Cambria Math"/>
+            <w:sz w:val="24"/>
+            <w:szCs w:val="24"/>
+          </w:rPr>
+          <m:t xml:space="preserve"> </m:t>
+        </m:r>
+      </m:oMath>
+      <w:r>
+        <w:rPr>
+          <w:rFonts w:eastAsiaTheme="minorEastAsia"/>
+          <w:sz w:val="24"/>
+          <w:szCs w:val="24"/>
+        </w:rPr>
+        <w:t>są zgodne w 9</w:t>
+      </w:r>
+      <w:r>
+        <w:rPr>
+          <w:rFonts w:eastAsiaTheme="minorEastAsia"/>
+          <w:sz w:val="24"/>
+          <w:szCs w:val="24"/>
+        </w:rPr>
+        <w:t>6</w:t>
+      </w:r>
+      <w:r>
+        <w:rPr>
+          <w:rFonts w:eastAsiaTheme="minorEastAsia"/>
+          <w:sz w:val="24"/>
+          <w:szCs w:val="24"/>
+        </w:rPr>
+        <w:t>%</w:t>
+      </w:r>
+    </w:p>
+    <w:p>
+      <w:pPr>
+        <w:rPr>
+          <w:rFonts w:eastAsiaTheme="minorEastAsia"/>
+          <w:sz w:val="24"/>
+          <w:szCs w:val="24"/>
+        </w:rPr>
+      </w:pPr>
+    </w:p>
+    <w:p>
+      <w:pPr>
+        <w:rPr>
+          <w:b/>
+          <w:bCs/>
+          <w:sz w:val="24"/>
+          <w:szCs w:val="24"/>
+        </w:rPr>
+      </w:pPr>
+      <w:r>
+        <w:rPr>
+          <w:rFonts w:eastAsiaTheme="minorEastAsia"/>
+          <w:b/>
+          <w:bCs/>
+          <w:sz w:val="24"/>
+          <w:szCs w:val="24"/>
+        </w:rPr>
+        <w:t xml:space="preserve">5. </w:t>
+      </w:r>
+      <w:r>
+        <w:rPr>
+          <w:b/>
+          <w:bCs/>
+          <w:sz w:val="24"/>
+          <w:szCs w:val="24"/>
+        </w:rPr>
+        <w:t>Obliczenie dobroci badanego układu rezonansowego metodą szerokości połówkowej.</w:t>
+      </w:r>
+    </w:p>
+    <w:p>
+      <w:pPr>
+        <w:pStyle w:val="Akapitzlist"/>
+        <w:rPr>
+          <w:sz w:val="24"/>
+          <w:szCs w:val="24"/>
+        </w:rPr>
+      </w:pPr>
+      <w:r>
+        <w:rPr>
+          <w:sz w:val="24"/>
+          <w:szCs w:val="24"/>
+        </w:rPr>
+        <w:t>Do obliczeń użyto wzoru:</w:t>
+      </w:r>
+    </w:p>
+    <w:p>
+      <w:pPr>
+        <w:pStyle w:val="Akapitzlist"/>
+        <w:rPr>
+          <w:rFonts w:eastAsiaTheme="minorEastAsia"/>
+          <w:sz w:val="24"/>
+          <w:szCs w:val="24"/>
+        </w:rPr>
+      </w:pPr>
+      <m:oMathPara>
+        <m:oMathParaPr>
+          <m:jc m:val="center"/>
+        </m:oMathParaPr>
+        <m:oMath>
+          <m:r>
+            <w:rPr>
+              <w:rFonts w:ascii="Cambria Math" w:hAnsi="Cambria Math"/>
+              <w:sz w:val="24"/>
+              <w:szCs w:val="24"/>
+            </w:rPr>
+            <m:t>Q=</m:t>
+          </m:r>
+          <m:f>
+            <m:fPr>
+              <m:ctrlPr>
+                <w:rPr>
+                  <w:rFonts w:ascii="Cambria Math" w:hAnsi="Cambria Math"/>
+                  <w:i/>
+                  <w:sz w:val="24"/>
+                  <w:szCs w:val="24"/>
+                </w:rPr>
+              </m:ctrlPr>
+            </m:fPr>
+            <m:num>
+              <m:sSub>
+                <m:sSubPr>
+                  <m:ctrlPr>
+                    <w:rPr>
+                      <w:rFonts w:ascii="Cambria Math" w:hAnsi="Cambria Math"/>
+                      <w:i/>
+                      <w:sz w:val="24"/>
+                      <w:szCs w:val="24"/>
+                    </w:rPr>
+                  </m:ctrlPr>
+                </m:sSubPr>
+                <m:e>
+                  <m:r>
+                    <w:rPr>
+                      <w:rFonts w:ascii="Cambria Math" w:hAnsi="Cambria Math"/>
+                      <w:sz w:val="24"/>
+                      <w:szCs w:val="24"/>
+                    </w:rPr>
+                    <m:t>f</m:t>
+                  </m:r>
+                </m:e>
+                <m:sub>
+                  <m:r>
+                    <w:rPr>
+                      <w:rFonts w:ascii="Cambria Math" w:hAnsi="Cambria Math"/>
+                      <w:sz w:val="24"/>
+                      <w:szCs w:val="24"/>
+                    </w:rPr>
+                    <m:t>R</m:t>
+                  </m:r>
+                </m:sub>
+              </m:sSub>
+            </m:num>
+            <m:den>
+              <m:r>
+                <w:rPr>
+                  <w:rFonts w:ascii="Cambria Math" w:hAnsi="Cambria Math"/>
+                  <w:sz w:val="24"/>
+                  <w:szCs w:val="24"/>
+                </w:rPr>
+                <m:t>∆f</m:t>
+              </m:r>
+            </m:den>
+          </m:f>
+        </m:oMath>
+      </m:oMathPara>
+    </w:p>
+    <w:p>
+      <w:pPr>
+        <w:pStyle w:val="Akapitzlist"/>
+        <w:rPr>
+          <w:rFonts w:eastAsiaTheme="minorEastAsia"/>
+          <w:sz w:val="24"/>
+          <w:szCs w:val="24"/>
+        </w:rPr>
+      </w:pPr>
+      <m:oMath>
+        <m:sSub>
+          <m:sSubPr>
+            <m:ctrlPr>
+              <w:rPr>
+                <w:rFonts w:ascii="Cambria Math" w:hAnsi="Cambria Math"/>
+                <w:i/>
+                <w:sz w:val="24"/>
+                <w:szCs w:val="24"/>
+              </w:rPr>
+            </m:ctrlPr>
+          </m:sSubPr>
+          <m:e>
+            <m:r>
+              <w:rPr>
+                <w:rFonts w:ascii="Cambria Math" w:hAnsi="Cambria Math"/>
+                <w:sz w:val="24"/>
+                <w:szCs w:val="24"/>
+              </w:rPr>
+              <m:t>f</m:t>
+            </m:r>
+          </m:e>
+          <m:sub>
+            <m:r>
+              <w:rPr>
+                <w:rFonts w:ascii="Cambria Math" w:hAnsi="Cambria Math"/>
+                <w:sz w:val="24"/>
+                <w:szCs w:val="24"/>
+              </w:rPr>
+              <m:t>R</m:t>
+            </m:r>
+          </m:sub>
+        </m:sSub>
+      </m:oMath>
+      <w:r>
+        <w:rPr>
+          <w:rFonts w:eastAsiaTheme="minorEastAsia"/>
+          <w:sz w:val="24"/>
+          <w:szCs w:val="24"/>
+        </w:rPr>
+        <w:t xml:space="preserve"> = 2325 Hz</w:t>
+      </w:r>
+    </w:p>
+    <w:p>
+      <w:pPr>
+        <w:pStyle w:val="Akapitzlist"/>
+        <w:rPr>
+          <w:rFonts w:eastAsiaTheme="minorEastAsia"/>
+          <w:sz w:val="24"/>
+          <w:szCs w:val="24"/>
+        </w:rPr>
+      </w:pPr>
+      <m:oMath>
+        <m:r>
+          <w:rPr>
+            <w:rFonts w:ascii="Cambria Math" w:hAnsi="Cambria Math"/>
+            <w:sz w:val="24"/>
+            <w:szCs w:val="24"/>
+          </w:rPr>
+          <m:t>∆f</m:t>
+        </m:r>
+      </m:oMath>
+      <w:r>
+        <w:rPr>
+          <w:rFonts w:eastAsiaTheme="minorEastAsia"/>
+          <w:sz w:val="24"/>
+          <w:szCs w:val="24"/>
+        </w:rPr>
+        <w:t xml:space="preserve"> = 1,</w:t>
+      </w:r>
+      <w:r>
+        <w:rPr>
+          <w:rFonts w:eastAsiaTheme="minorEastAsia"/>
+          <w:sz w:val="24"/>
+          <w:szCs w:val="24"/>
+        </w:rPr>
+        <w:t>32</w:t>
+      </w:r>
+      <w:r>
+        <w:rPr>
+          <w:rFonts w:eastAsiaTheme="minorEastAsia"/>
+          <w:sz w:val="24"/>
+          <w:szCs w:val="24"/>
+        </w:rPr>
+        <w:t xml:space="preserve"> Hz</w:t>
+      </w:r>
+    </w:p>
+    <w:p>
+      <w:pPr>
+        <w:pStyle w:val="Akapitzlist"/>
+        <w:rPr>
+          <w:rFonts w:eastAsiaTheme="minorEastAsia"/>
+          <w:sz w:val="24"/>
+          <w:szCs w:val="24"/>
+        </w:rPr>
+      </w:pPr>
+    </w:p>
+    <w:p>
+      <w:pPr>
+        <w:pStyle w:val="Akapitzlist"/>
+        <w:rPr>
+          <w:rFonts w:eastAsiaTheme="minorEastAsia"/>
+          <w:sz w:val="24"/>
+          <w:szCs w:val="24"/>
+        </w:rPr>
+      </w:pPr>
+    </w:p>
+    <w:tbl>
+      <w:tblPr>
+        <w:tblStyle w:val="Tabela-Siatka"/>
+        <w:tblW w:w="0" w:type="auto"/>
+        <w:tblInd w:w="720" w:type="dxa"/>
+        <w:tblLook w:val="04A0" w:firstRow="1" w:lastRow="0" w:firstColumn="1" w:lastColumn="0" w:noHBand="0" w:noVBand="1"/>
+      </w:tblPr>
+      <w:tblGrid>
+        <w:gridCol w:w="4185"/>
+        <w:gridCol w:w="4157"/>
+      </w:tblGrid>
+      <w:tr>
+        <w:trPr>
+          <w:trHeight w:val="356"/>
+        </w:trPr>
+        <w:tc>
+          <w:tcPr>
+            <w:tcW w:w="4531" w:type="dxa"/>
+          </w:tcPr>
+          <w:p>
+            <w:pPr>
+              <w:pStyle w:val="Akapitzlist"/>
+              <w:ind w:left="0"/>
+              <w:jc w:val="center"/>
+              <w:rPr>
+                <w:sz w:val="24"/>
+                <w:szCs w:val="24"/>
+              </w:rPr>
+            </w:pPr>
+            <w:r>
+              <w:rPr>
+                <w:sz w:val="24"/>
+                <w:szCs w:val="24"/>
+              </w:rPr>
+              <w:t xml:space="preserve">Dobroć, Q </w:t>
+            </w:r>
+          </w:p>
+        </w:tc>
+        <w:tc>
+          <w:tcPr>
+            <w:tcW w:w="4531" w:type="dxa"/>
+          </w:tcPr>
+          <w:p>
+            <w:pPr>
+              <w:pStyle w:val="Akapitzlist"/>
+              <w:ind w:left="0"/>
+              <w:jc w:val="center"/>
+              <w:rPr>
+                <w:sz w:val="24"/>
+                <w:szCs w:val="24"/>
+              </w:rPr>
+            </w:pPr>
+            <w:r>
+              <w:rPr>
+                <w:sz w:val="24"/>
+                <w:szCs w:val="24"/>
+              </w:rPr>
+              <w:t>1</w:t>
+            </w:r>
+            <w:r>
+              <w:rPr>
+                <w:sz w:val="24"/>
+                <w:szCs w:val="24"/>
+              </w:rPr>
+              <w:t>763</w:t>
+            </w:r>
+          </w:p>
+        </w:tc>
+      </w:tr>
+    </w:tbl>
+    <w:p>
+      <w:pPr>
+        <w:rPr>
+          <w:rFonts w:eastAsiaTheme="minorEastAsia"/>
+          <w:sz w:val="24"/>
+          <w:szCs w:val="24"/>
+        </w:rPr>
+      </w:pPr>
     </w:p>
     <w:p>
       <w:pPr>
         <w:pStyle w:val="NormalnyWeb"/>
         <w:spacing w:after="159" w:line="259" w:lineRule="auto"/>
       </w:pPr>
-      <w:proofErr w:type="spellStart"/>
-      <w:r>
-        <w:t>f</w:t>
-      </w:r>
-      <w:r>
-        <w:rPr>
-          <w:vertAlign w:val="subscript"/>
-        </w:rPr>
-        <w:t>t</w:t>
-      </w:r>
-      <w:proofErr w:type="spellEnd"/>
-      <w:r>
+    </w:p>
+    <w:p>
+      <w:pPr>
+        <w:rPr>
+          <w:rFonts w:cstheme="minorHAnsi"/>
+          <w:b/>
+          <w:bCs/>
+          <w:sz w:val="24"/>
+          <w:szCs w:val="24"/>
+        </w:rPr>
+      </w:pPr>
+    </w:p>
+    <w:p>
+      <w:pPr>
+        <w:rPr>
+          <w:rFonts w:cstheme="minorHAnsi"/>
+          <w:b/>
+          <w:bCs/>
+          <w:sz w:val="24"/>
+          <w:szCs w:val="24"/>
+        </w:rPr>
+      </w:pPr>
+    </w:p>
+    <w:p>
+      <w:pPr>
+        <w:rPr>
+          <w:rFonts w:cstheme="minorHAnsi"/>
+          <w:b/>
+          <w:bCs/>
+          <w:sz w:val="24"/>
+          <w:szCs w:val="24"/>
+        </w:rPr>
+      </w:pPr>
+    </w:p>
+    <w:p>
+      <w:pPr>
+        <w:rPr>
+          <w:rFonts w:cstheme="minorHAnsi"/>
+          <w:b/>
+          <w:bCs/>
+          <w:sz w:val="24"/>
+          <w:szCs w:val="24"/>
+        </w:rPr>
+      </w:pPr>
+    </w:p>
+    <w:p>
+      <w:pPr>
+        <w:rPr>
+          <w:b/>
+          <w:bCs/>
+          <w:sz w:val="24"/>
+          <w:szCs w:val="24"/>
+        </w:rPr>
+      </w:pPr>
+      <w:r>
+        <w:rPr>
+          <w:rFonts w:cstheme="minorHAnsi"/>
+          <w:b/>
+          <w:bCs/>
+          <w:sz w:val="24"/>
+          <w:szCs w:val="24"/>
+        </w:rPr>
+        <w:t>6.</w:t>
+      </w:r>
+      <w:r>
+        <w:rPr>
+          <w:b/>
+          <w:bCs/>
+          <w:sz w:val="24"/>
+          <w:szCs w:val="24"/>
+        </w:rPr>
         <w:t xml:space="preserve"> </w:t>
       </w:r>
       <w:r>
-        <w:t>wynosi 2</w:t>
-      </w:r>
-      <w:r>
-        <w:t>421</w:t>
-      </w:r>
-      <w:r>
-        <w:t xml:space="preserve"> [</w:t>
-      </w:r>
-      <w:proofErr w:type="spellStart"/>
-      <w:r>
-        <w:t>Hz</w:t>
-      </w:r>
-      <w:proofErr w:type="spellEnd"/>
-      <w:r>
-        <w:t xml:space="preserve">] a </w:t>
-      </w:r>
-      <w:proofErr w:type="spellStart"/>
-      <w:r>
-        <w:t>f</w:t>
-      </w:r>
-      <w:r>
-        <w:rPr>
-          <w:vertAlign w:val="subscript"/>
-        </w:rPr>
-        <w:t>R</w:t>
-      </w:r>
-      <w:proofErr w:type="spellEnd"/>
-      <w:r>
+        <w:rPr>
+          <w:b/>
+          <w:bCs/>
+          <w:sz w:val="24"/>
+          <w:szCs w:val="24"/>
+        </w:rPr>
+        <w:t xml:space="preserve">Obliczanie niepewności </w:t>
+      </w:r>
+      <m:oMath>
+        <m:r>
+          <m:rPr>
+            <m:sty m:val="bi"/>
+          </m:rPr>
+          <w:rPr>
+            <w:rFonts w:ascii="Cambria Math" w:hAnsi="Cambria Math"/>
+            <w:sz w:val="24"/>
+            <w:szCs w:val="24"/>
+          </w:rPr>
+          <m:t>Q</m:t>
+        </m:r>
+      </m:oMath>
+      <w:r>
+        <w:rPr>
+          <w:rFonts w:eastAsiaTheme="minorEastAsia"/>
+          <w:b/>
+          <w:bCs/>
+          <w:sz w:val="24"/>
+          <w:szCs w:val="24"/>
+        </w:rPr>
+        <w:t xml:space="preserve"> oraz </w:t>
+      </w:r>
+      <m:oMath>
+        <m:sSub>
+          <m:sSubPr>
+            <m:ctrlPr>
+              <w:rPr>
+                <w:rFonts w:ascii="Cambria Math" w:hAnsi="Cambria Math"/>
+                <w:b/>
+                <w:bCs/>
+                <w:i/>
+                <w:sz w:val="24"/>
+                <w:szCs w:val="24"/>
+              </w:rPr>
+            </m:ctrlPr>
+          </m:sSubPr>
+          <m:e>
+            <m:r>
+              <m:rPr>
+                <m:sty m:val="bi"/>
+              </m:rPr>
+              <w:rPr>
+                <w:rFonts w:ascii="Cambria Math" w:hAnsi="Cambria Math"/>
+                <w:sz w:val="24"/>
+                <w:szCs w:val="24"/>
+              </w:rPr>
+              <m:t>Q</m:t>
+            </m:r>
+          </m:e>
+          <m:sub>
+            <m:r>
+              <m:rPr>
+                <m:sty m:val="bi"/>
+              </m:rPr>
+              <w:rPr>
+                <w:rFonts w:ascii="Cambria Math" w:hAnsi="Cambria Math"/>
+                <w:sz w:val="24"/>
+                <w:szCs w:val="24"/>
+              </w:rPr>
+              <m:t>T</m:t>
+            </m:r>
+          </m:sub>
+        </m:sSub>
+      </m:oMath>
+      <w:r>
+        <w:rPr>
+          <w:rFonts w:eastAsiaTheme="minorEastAsia"/>
+          <w:b/>
+          <w:bCs/>
+          <w:sz w:val="24"/>
+          <w:szCs w:val="24"/>
+        </w:rPr>
+        <w:t xml:space="preserve"> metodą propagacji niepewności.</w:t>
+      </w:r>
+    </w:p>
+    <w:p>
+      <w:pPr>
+        <w:pStyle w:val="Akapitzlist"/>
+        <w:rPr>
+          <w:sz w:val="24"/>
+          <w:szCs w:val="24"/>
+        </w:rPr>
+      </w:pPr>
+      <w:r>
+        <w:rPr>
+          <w:sz w:val="24"/>
+          <w:szCs w:val="24"/>
+        </w:rPr>
+        <w:t xml:space="preserve">Do obliczeń </w:t>
+      </w:r>
+      <m:oMath>
+        <m:r>
+          <w:rPr>
+            <w:rFonts w:ascii="Cambria Math" w:hAnsi="Cambria Math"/>
+            <w:sz w:val="24"/>
+            <w:szCs w:val="24"/>
+          </w:rPr>
+          <m:t>u</m:t>
+        </m:r>
+        <m:d>
+          <m:dPr>
+            <m:ctrlPr>
+              <w:rPr>
+                <w:rFonts w:ascii="Cambria Math" w:hAnsi="Cambria Math"/>
+                <w:i/>
+                <w:sz w:val="24"/>
+                <w:szCs w:val="24"/>
+              </w:rPr>
+            </m:ctrlPr>
+          </m:dPr>
+          <m:e>
+            <m:r>
+              <w:rPr>
+                <w:rFonts w:ascii="Cambria Math" w:hAnsi="Cambria Math"/>
+                <w:sz w:val="24"/>
+                <w:szCs w:val="24"/>
+              </w:rPr>
+              <m:t>Q</m:t>
+            </m:r>
+          </m:e>
+        </m:d>
+      </m:oMath>
+      <w:r>
+        <w:rPr>
+          <w:sz w:val="24"/>
+          <w:szCs w:val="24"/>
+        </w:rPr>
         <w:t xml:space="preserve"> </w:t>
       </w:r>
       <w:r>
-        <w:t>2</w:t>
-      </w:r>
-      <w:r>
-        <w:t>400</w:t>
-      </w:r>
-      <w:r>
-        <w:t>. Rozbieżność wyników jest spowodowana tym, że mierzone były wartości w zakresie rezonansu co 100 [</w:t>
-      </w:r>
-      <w:proofErr w:type="spellStart"/>
-      <w:r>
-        <w:t>Hz</w:t>
-      </w:r>
-      <w:proofErr w:type="spellEnd"/>
-      <w:r>
-        <w:t>]</w:t>
-      </w:r>
-      <w:r>
+        <w:rPr>
+          <w:sz w:val="24"/>
+          <w:szCs w:val="24"/>
+        </w:rPr>
+        <w:t>wykorzystano wzór</w:t>
+      </w:r>
+      <w:r>
+        <w:rPr>
+          <w:sz w:val="24"/>
+          <w:szCs w:val="24"/>
+        </w:rPr>
+        <w:t>:</w:t>
+      </w:r>
+    </w:p>
+    <w:p>
+      <w:pPr>
+        <w:pStyle w:val="Akapitzlist"/>
+        <w:rPr>
+          <w:rFonts w:eastAsiaTheme="minorEastAsia"/>
+          <w:sz w:val="24"/>
+          <w:szCs w:val="24"/>
+        </w:rPr>
+      </w:pPr>
+      <m:oMathPara>
+        <m:oMath>
+          <m:r>
+            <w:rPr>
+              <w:rFonts w:ascii="Cambria Math" w:hAnsi="Cambria Math"/>
+              <w:sz w:val="24"/>
+              <w:szCs w:val="24"/>
+            </w:rPr>
+            <m:t>u</m:t>
+          </m:r>
+          <m:d>
+            <m:dPr>
+              <m:ctrlPr>
+                <w:rPr>
+                  <w:rFonts w:ascii="Cambria Math" w:hAnsi="Cambria Math"/>
+                  <w:i/>
+                  <w:sz w:val="24"/>
+                  <w:szCs w:val="24"/>
+                </w:rPr>
+              </m:ctrlPr>
+            </m:dPr>
+            <m:e>
+              <m:r>
+                <w:rPr>
+                  <w:rFonts w:ascii="Cambria Math" w:hAnsi="Cambria Math"/>
+                  <w:sz w:val="24"/>
+                  <w:szCs w:val="24"/>
+                </w:rPr>
+                <m:t>Q</m:t>
+              </m:r>
+            </m:e>
+          </m:d>
+          <m:r>
+            <w:rPr>
+              <w:rFonts w:ascii="Cambria Math" w:hAnsi="Cambria Math"/>
+              <w:sz w:val="24"/>
+              <w:szCs w:val="24"/>
+            </w:rPr>
+            <m:t>=</m:t>
+          </m:r>
+          <m:rad>
+            <m:radPr>
+              <m:degHide m:val="1"/>
+              <m:ctrlPr>
+                <w:rPr>
+                  <w:rFonts w:ascii="Cambria Math" w:hAnsi="Cambria Math"/>
+                  <w:i/>
+                  <w:sz w:val="24"/>
+                  <w:szCs w:val="24"/>
+                </w:rPr>
+              </m:ctrlPr>
+            </m:radPr>
+            <m:deg/>
+            <m:e>
+              <m:sSup>
+                <m:sSupPr>
+                  <m:ctrlPr>
+                    <w:rPr>
+                      <w:rFonts w:ascii="Cambria Math" w:hAnsi="Cambria Math"/>
+                      <w:i/>
+                      <w:sz w:val="24"/>
+                      <w:szCs w:val="24"/>
+                    </w:rPr>
+                  </m:ctrlPr>
+                </m:sSupPr>
+                <m:e>
+                  <m:d>
+                    <m:dPr>
+                      <m:ctrlPr>
+                        <w:rPr>
+                          <w:rFonts w:ascii="Cambria Math" w:hAnsi="Cambria Math"/>
+                          <w:i/>
+                          <w:sz w:val="24"/>
+                          <w:szCs w:val="24"/>
+                        </w:rPr>
+                      </m:ctrlPr>
+                    </m:dPr>
+                    <m:e>
+                      <m:f>
+                        <m:fPr>
+                          <m:ctrlPr>
+                            <w:rPr>
+                              <w:rFonts w:ascii="Cambria Math" w:hAnsi="Cambria Math"/>
+                              <w:i/>
+                              <w:sz w:val="24"/>
+                              <w:szCs w:val="24"/>
+                            </w:rPr>
+                          </m:ctrlPr>
+                        </m:fPr>
+                        <m:num>
+                          <m:r>
+                            <w:rPr>
+                              <w:rFonts w:ascii="Cambria Math" w:hAnsi="Cambria Math"/>
+                              <w:sz w:val="24"/>
+                              <w:szCs w:val="24"/>
+                            </w:rPr>
+                            <m:t>∂Q</m:t>
+                          </m:r>
+                        </m:num>
+                        <m:den>
+                          <m:r>
+                            <w:rPr>
+                              <w:rFonts w:ascii="Cambria Math" w:hAnsi="Cambria Math"/>
+                              <w:sz w:val="24"/>
+                              <w:szCs w:val="24"/>
+                            </w:rPr>
+                            <m:t>∂∆f</m:t>
+                          </m:r>
+                        </m:den>
+                      </m:f>
+                      <m:r>
+                        <w:rPr>
+                          <w:rFonts w:ascii="Cambria Math" w:hAnsi="Cambria Math"/>
+                          <w:sz w:val="24"/>
+                          <w:szCs w:val="24"/>
+                        </w:rPr>
+                        <m:t>∙u(∆f)</m:t>
+                      </m:r>
+                    </m:e>
+                  </m:d>
+                </m:e>
+                <m:sup>
+                  <m:r>
+                    <w:rPr>
+                      <w:rFonts w:ascii="Cambria Math" w:hAnsi="Cambria Math"/>
+                      <w:sz w:val="24"/>
+                      <w:szCs w:val="24"/>
+                    </w:rPr>
+                    <m:t>2</m:t>
+                  </m:r>
+                </m:sup>
+              </m:sSup>
+              <m:r>
+                <w:rPr>
+                  <w:rFonts w:ascii="Cambria Math" w:hAnsi="Cambria Math"/>
+                  <w:sz w:val="24"/>
+                  <w:szCs w:val="24"/>
+                </w:rPr>
+                <m:t>+</m:t>
+              </m:r>
+              <m:sSup>
+                <m:sSupPr>
+                  <m:ctrlPr>
+                    <w:rPr>
+                      <w:rFonts w:ascii="Cambria Math" w:hAnsi="Cambria Math"/>
+                      <w:i/>
+                      <w:sz w:val="24"/>
+                      <w:szCs w:val="24"/>
+                    </w:rPr>
+                  </m:ctrlPr>
+                </m:sSupPr>
+                <m:e>
+                  <m:d>
+                    <m:dPr>
+                      <m:ctrlPr>
+                        <w:rPr>
+                          <w:rFonts w:ascii="Cambria Math" w:hAnsi="Cambria Math"/>
+                          <w:i/>
+                          <w:sz w:val="24"/>
+                          <w:szCs w:val="24"/>
+                        </w:rPr>
+                      </m:ctrlPr>
+                    </m:dPr>
+                    <m:e>
+                      <m:f>
+                        <m:fPr>
+                          <m:ctrlPr>
+                            <w:rPr>
+                              <w:rFonts w:ascii="Cambria Math" w:hAnsi="Cambria Math"/>
+                              <w:i/>
+                              <w:sz w:val="24"/>
+                              <w:szCs w:val="24"/>
+                            </w:rPr>
+                          </m:ctrlPr>
+                        </m:fPr>
+                        <m:num>
+                          <m:r>
+                            <w:rPr>
+                              <w:rFonts w:ascii="Cambria Math" w:hAnsi="Cambria Math"/>
+                              <w:sz w:val="24"/>
+                              <w:szCs w:val="24"/>
+                            </w:rPr>
+                            <m:t>∂Q</m:t>
+                          </m:r>
+                        </m:num>
+                        <m:den>
+                          <m:r>
+                            <w:rPr>
+                              <w:rFonts w:ascii="Cambria Math" w:hAnsi="Cambria Math"/>
+                              <w:sz w:val="24"/>
+                              <w:szCs w:val="24"/>
+                            </w:rPr>
+                            <m:t>∂</m:t>
+                          </m:r>
+                          <m:sSub>
+                            <m:sSubPr>
+                              <m:ctrlPr>
+                                <w:rPr>
+                                  <w:rFonts w:ascii="Cambria Math" w:hAnsi="Cambria Math"/>
+                                  <w:i/>
+                                  <w:sz w:val="24"/>
+                                  <w:szCs w:val="24"/>
+                                </w:rPr>
+                              </m:ctrlPr>
+                            </m:sSubPr>
+                            <m:e>
+                              <m:r>
+                                <w:rPr>
+                                  <w:rFonts w:ascii="Cambria Math" w:hAnsi="Cambria Math"/>
+                                  <w:sz w:val="24"/>
+                                  <w:szCs w:val="24"/>
+                                </w:rPr>
+                                <m:t>f</m:t>
+                              </m:r>
+                            </m:e>
+                            <m:sub>
+                              <m:r>
+                                <w:rPr>
+                                  <w:rFonts w:ascii="Cambria Math" w:hAnsi="Cambria Math"/>
+                                  <w:sz w:val="24"/>
+                                  <w:szCs w:val="24"/>
+                                </w:rPr>
+                                <m:t>R</m:t>
+                              </m:r>
+                            </m:sub>
+                          </m:sSub>
+                        </m:den>
+                      </m:f>
+                      <m:r>
+                        <w:rPr>
+                          <w:rFonts w:ascii="Cambria Math" w:hAnsi="Cambria Math"/>
+                          <w:sz w:val="24"/>
+                          <w:szCs w:val="24"/>
+                        </w:rPr>
+                        <m:t>∙u(</m:t>
+                      </m:r>
+                      <m:sSub>
+                        <m:sSubPr>
+                          <m:ctrlPr>
+                            <w:rPr>
+                              <w:rFonts w:ascii="Cambria Math" w:hAnsi="Cambria Math"/>
+                              <w:i/>
+                              <w:sz w:val="24"/>
+                              <w:szCs w:val="24"/>
+                            </w:rPr>
+                          </m:ctrlPr>
+                        </m:sSubPr>
+                        <m:e>
+                          <m:r>
+                            <w:rPr>
+                              <w:rFonts w:ascii="Cambria Math" w:hAnsi="Cambria Math"/>
+                              <w:sz w:val="24"/>
+                              <w:szCs w:val="24"/>
+                            </w:rPr>
+                            <m:t>f</m:t>
+                          </m:r>
+                        </m:e>
+                        <m:sub>
+                          <m:r>
+                            <w:rPr>
+                              <w:rFonts w:ascii="Cambria Math" w:hAnsi="Cambria Math"/>
+                              <w:sz w:val="24"/>
+                              <w:szCs w:val="24"/>
+                            </w:rPr>
+                            <m:t>R</m:t>
+                          </m:r>
+                        </m:sub>
+                      </m:sSub>
+                      <m:r>
+                        <w:rPr>
+                          <w:rFonts w:ascii="Cambria Math" w:hAnsi="Cambria Math"/>
+                          <w:sz w:val="24"/>
+                          <w:szCs w:val="24"/>
+                        </w:rPr>
+                        <m:t>)</m:t>
+                      </m:r>
+                    </m:e>
+                  </m:d>
+                </m:e>
+                <m:sup>
+                  <m:r>
+                    <w:rPr>
+                      <w:rFonts w:ascii="Cambria Math" w:hAnsi="Cambria Math"/>
+                      <w:sz w:val="24"/>
+                      <w:szCs w:val="24"/>
+                    </w:rPr>
+                    <m:t>2</m:t>
+                  </m:r>
+                </m:sup>
+              </m:sSup>
+            </m:e>
+          </m:rad>
+        </m:oMath>
+      </m:oMathPara>
+    </w:p>
+    <w:p>
+      <w:pPr>
+        <w:pStyle w:val="Akapitzlist"/>
+        <w:rPr>
+          <w:rFonts w:eastAsiaTheme="minorEastAsia"/>
+          <w:sz w:val="24"/>
+          <w:szCs w:val="24"/>
+        </w:rPr>
+      </w:pPr>
+    </w:p>
+    <w:tbl>
+      <w:tblPr>
+        <w:tblStyle w:val="Tabela-Siatka"/>
+        <w:tblW w:w="0" w:type="auto"/>
+        <w:tblInd w:w="720" w:type="dxa"/>
+        <w:tblLook w:val="04A0" w:firstRow="1" w:lastRow="0" w:firstColumn="1" w:lastColumn="0" w:noHBand="0" w:noVBand="1"/>
+      </w:tblPr>
+      <w:tblGrid>
+        <w:gridCol w:w="4205"/>
+        <w:gridCol w:w="4137"/>
+      </w:tblGrid>
+      <w:tr>
+        <w:tc>
+          <w:tcPr>
+            <w:tcW w:w="4205" w:type="dxa"/>
+          </w:tcPr>
+          <w:p>
+            <w:pPr>
+              <w:pStyle w:val="Akapitzlist"/>
+              <w:ind w:left="0"/>
+              <w:jc w:val="center"/>
+              <w:rPr>
+                <w:sz w:val="24"/>
+                <w:szCs w:val="24"/>
+              </w:rPr>
+            </w:pPr>
+            <w:r>
+              <w:rPr>
+                <w:sz w:val="24"/>
+                <w:szCs w:val="24"/>
+              </w:rPr>
+              <w:t xml:space="preserve">Niepewność </w:t>
+            </w:r>
+            <m:oMath>
+              <m:r>
+                <w:rPr>
+                  <w:rFonts w:ascii="Cambria Math" w:hAnsi="Cambria Math"/>
+                  <w:sz w:val="24"/>
+                  <w:szCs w:val="24"/>
+                </w:rPr>
+                <m:t>u</m:t>
+              </m:r>
+              <m:d>
+                <m:dPr>
+                  <m:ctrlPr>
+                    <w:rPr>
+                      <w:rFonts w:ascii="Cambria Math" w:hAnsi="Cambria Math"/>
+                      <w:i/>
+                      <w:sz w:val="24"/>
+                      <w:szCs w:val="24"/>
+                    </w:rPr>
+                  </m:ctrlPr>
+                </m:dPr>
+                <m:e>
+                  <m:r>
+                    <w:rPr>
+                      <w:rFonts w:ascii="Cambria Math" w:hAnsi="Cambria Math"/>
+                      <w:sz w:val="24"/>
+                      <w:szCs w:val="24"/>
+                    </w:rPr>
+                    <m:t>Q</m:t>
+                  </m:r>
+                </m:e>
+              </m:d>
+            </m:oMath>
+            <w:r>
+              <w:rPr>
+                <w:sz w:val="24"/>
+                <w:szCs w:val="24"/>
+              </w:rPr>
+              <w:t xml:space="preserve"> [Hz]</w:t>
+            </w:r>
+          </w:p>
+        </w:tc>
+        <w:tc>
+          <w:tcPr>
+            <w:tcW w:w="4137" w:type="dxa"/>
+          </w:tcPr>
+          <w:p>
+            <w:pPr>
+              <w:pStyle w:val="Akapitzlist"/>
+              <w:ind w:left="0"/>
+              <w:jc w:val="center"/>
+              <w:rPr>
+                <w:sz w:val="24"/>
+                <w:szCs w:val="24"/>
+              </w:rPr>
+            </w:pPr>
+            <w:r>
+              <w:rPr>
+                <w:sz w:val="24"/>
+                <w:szCs w:val="24"/>
+              </w:rPr>
+              <w:t>23,01</w:t>
+            </w:r>
+          </w:p>
+        </w:tc>
+      </w:tr>
+      <w:tr>
+        <w:tc>
+          <w:tcPr>
+            <w:tcW w:w="4205" w:type="dxa"/>
+          </w:tcPr>
+          <w:p>
+            <w:pPr>
+              <w:pStyle w:val="Akapitzlist"/>
+              <w:ind w:left="0"/>
+              <w:jc w:val="center"/>
+              <w:rPr>
+                <w:sz w:val="24"/>
+                <w:szCs w:val="24"/>
+              </w:rPr>
+            </w:pPr>
+            <w:r>
+              <w:rPr>
+                <w:sz w:val="24"/>
+                <w:szCs w:val="24"/>
+              </w:rPr>
+              <w:t>Q</w:t>
+            </w:r>
+            <w:r>
+              <w:rPr>
+                <w:sz w:val="24"/>
+                <w:szCs w:val="24"/>
+              </w:rPr>
+              <w:t xml:space="preserve"> [Hz]</w:t>
+            </w:r>
+          </w:p>
+        </w:tc>
+        <w:tc>
+          <w:tcPr>
+            <w:tcW w:w="4137" w:type="dxa"/>
+          </w:tcPr>
+          <w:p>
+            <w:pPr>
+              <w:pStyle w:val="Akapitzlist"/>
+              <w:ind w:left="0"/>
+              <w:jc w:val="center"/>
+              <w:rPr>
+                <w:sz w:val="24"/>
+                <w:szCs w:val="24"/>
+              </w:rPr>
+            </w:pPr>
+            <w:r>
+              <w:rPr>
+                <w:sz w:val="24"/>
+                <w:szCs w:val="24"/>
+              </w:rPr>
+              <w:t>1763(23)</w:t>
+            </w:r>
+          </w:p>
+        </w:tc>
+      </w:tr>
+    </w:tbl>
+    <w:p>
+      <w:pPr>
+        <w:pStyle w:val="Akapitzlist"/>
+        <w:rPr>
+          <w:sz w:val="24"/>
+          <w:szCs w:val="24"/>
+        </w:rPr>
+      </w:pPr>
+    </w:p>
+    <w:p>
+      <w:pPr>
+        <w:pStyle w:val="Akapitzlist"/>
+        <w:rPr>
+          <w:rFonts w:eastAsiaTheme="minorEastAsia"/>
+          <w:sz w:val="24"/>
+          <w:szCs w:val="24"/>
+        </w:rPr>
+      </w:pPr>
+      <w:r>
+        <w:rPr>
+          <w:sz w:val="24"/>
+          <w:szCs w:val="24"/>
+        </w:rPr>
+        <w:t xml:space="preserve">Do obliczeń </w:t>
+      </w:r>
+      <m:oMath>
+        <m:r>
+          <w:rPr>
+            <w:rFonts w:ascii="Cambria Math" w:hAnsi="Cambria Math"/>
+            <w:sz w:val="24"/>
+            <w:szCs w:val="24"/>
+          </w:rPr>
+          <m:t>u</m:t>
+        </m:r>
+        <m:d>
+          <m:dPr>
+            <m:ctrlPr>
+              <w:rPr>
+                <w:rFonts w:ascii="Cambria Math" w:hAnsi="Cambria Math"/>
+                <w:i/>
+                <w:sz w:val="24"/>
+                <w:szCs w:val="24"/>
+              </w:rPr>
+            </m:ctrlPr>
+          </m:dPr>
+          <m:e>
+            <m:sSub>
+              <m:sSubPr>
+                <m:ctrlPr>
+                  <w:rPr>
+                    <w:rFonts w:ascii="Cambria Math" w:hAnsi="Cambria Math"/>
+                    <w:i/>
+                    <w:sz w:val="24"/>
+                    <w:szCs w:val="24"/>
+                  </w:rPr>
+                </m:ctrlPr>
+              </m:sSubPr>
+              <m:e>
+                <m:r>
+                  <w:rPr>
+                    <w:rFonts w:ascii="Cambria Math" w:hAnsi="Cambria Math"/>
+                    <w:sz w:val="24"/>
+                    <w:szCs w:val="24"/>
+                  </w:rPr>
+                  <m:t>Q</m:t>
+                </m:r>
+              </m:e>
+              <m:sub>
+                <m:r>
+                  <w:rPr>
+                    <w:rFonts w:ascii="Cambria Math" w:hAnsi="Cambria Math"/>
+                    <w:sz w:val="24"/>
+                    <w:szCs w:val="24"/>
+                  </w:rPr>
+                  <m:t>T</m:t>
+                </m:r>
+              </m:sub>
+            </m:sSub>
+          </m:e>
+        </m:d>
+      </m:oMath>
+      <w:r>
+        <w:rPr>
+          <w:rFonts w:eastAsiaTheme="minorEastAsia"/>
+          <w:sz w:val="24"/>
+          <w:szCs w:val="24"/>
+        </w:rPr>
+        <w:t xml:space="preserve"> użyto wzoru:</w:t>
+      </w:r>
+    </w:p>
+    <w:p>
+      <w:pPr>
+        <w:pStyle w:val="Akapitzlist"/>
+        <w:rPr>
+          <w:rFonts w:eastAsiaTheme="minorEastAsia"/>
+          <w:sz w:val="24"/>
+          <w:szCs w:val="24"/>
+        </w:rPr>
+      </w:pPr>
+    </w:p>
+    <w:p>
+      <w:pPr>
+        <w:pStyle w:val="Akapitzlist"/>
+        <w:rPr>
+          <w:rFonts w:eastAsiaTheme="minorEastAsia"/>
+          <w:sz w:val="24"/>
+          <w:szCs w:val="24"/>
+        </w:rPr>
+      </w:pPr>
+      <m:oMathPara>
+        <m:oMath>
+          <m:r>
+            <w:rPr>
+              <w:rFonts w:ascii="Cambria Math" w:hAnsi="Cambria Math"/>
+              <w:sz w:val="24"/>
+              <w:szCs w:val="24"/>
+            </w:rPr>
+            <m:t>u</m:t>
+          </m:r>
+          <m:d>
+            <m:dPr>
+              <m:ctrlPr>
+                <w:rPr>
+                  <w:rFonts w:ascii="Cambria Math" w:hAnsi="Cambria Math"/>
+                  <w:i/>
+                  <w:sz w:val="24"/>
+                  <w:szCs w:val="24"/>
+                </w:rPr>
+              </m:ctrlPr>
+            </m:dPr>
+            <m:e>
+              <m:sSub>
+                <m:sSubPr>
+                  <m:ctrlPr>
+                    <w:rPr>
+                      <w:rFonts w:ascii="Cambria Math" w:hAnsi="Cambria Math"/>
+                      <w:i/>
+                      <w:sz w:val="24"/>
+                      <w:szCs w:val="24"/>
+                    </w:rPr>
+                  </m:ctrlPr>
+                </m:sSubPr>
+                <m:e>
+                  <m:r>
+                    <w:rPr>
+                      <w:rFonts w:ascii="Cambria Math" w:hAnsi="Cambria Math"/>
+                      <w:sz w:val="24"/>
+                      <w:szCs w:val="24"/>
+                    </w:rPr>
+                    <m:t>Q</m:t>
+                  </m:r>
+                </m:e>
+                <m:sub>
+                  <m:r>
+                    <w:rPr>
+                      <w:rFonts w:ascii="Cambria Math" w:hAnsi="Cambria Math"/>
+                      <w:sz w:val="24"/>
+                      <w:szCs w:val="24"/>
+                    </w:rPr>
+                    <m:t>T</m:t>
+                  </m:r>
+                </m:sub>
+              </m:sSub>
+            </m:e>
+          </m:d>
+          <m:r>
+            <w:rPr>
+              <w:rFonts w:ascii="Cambria Math" w:hAnsi="Cambria Math"/>
+              <w:sz w:val="24"/>
+              <w:szCs w:val="24"/>
+            </w:rPr>
+            <m:t>=</m:t>
+          </m:r>
+          <m:rad>
+            <m:radPr>
+              <m:degHide m:val="1"/>
+              <m:ctrlPr>
+                <w:rPr>
+                  <w:rFonts w:ascii="Cambria Math" w:hAnsi="Cambria Math"/>
+                  <w:i/>
+                  <w:sz w:val="24"/>
+                  <w:szCs w:val="24"/>
+                </w:rPr>
+              </m:ctrlPr>
+            </m:radPr>
+            <m:deg/>
+            <m:e>
+              <m:sSup>
+                <m:sSupPr>
+                  <m:ctrlPr>
+                    <w:rPr>
+                      <w:rFonts w:ascii="Cambria Math" w:hAnsi="Cambria Math"/>
+                      <w:i/>
+                      <w:sz w:val="24"/>
+                      <w:szCs w:val="24"/>
+                    </w:rPr>
+                  </m:ctrlPr>
+                </m:sSupPr>
+                <m:e>
+                  <m:d>
+                    <m:dPr>
+                      <m:ctrlPr>
+                        <w:rPr>
+                          <w:rFonts w:ascii="Cambria Math" w:hAnsi="Cambria Math"/>
+                          <w:i/>
+                          <w:sz w:val="24"/>
+                          <w:szCs w:val="24"/>
+                        </w:rPr>
+                      </m:ctrlPr>
+                    </m:dPr>
+                    <m:e>
+                      <m:f>
+                        <m:fPr>
+                          <m:ctrlPr>
+                            <w:rPr>
+                              <w:rFonts w:ascii="Cambria Math" w:hAnsi="Cambria Math"/>
+                              <w:i/>
+                              <w:sz w:val="24"/>
+                              <w:szCs w:val="24"/>
+                            </w:rPr>
+                          </m:ctrlPr>
+                        </m:fPr>
+                        <m:num>
+                          <m:r>
+                            <w:rPr>
+                              <w:rFonts w:ascii="Cambria Math" w:hAnsi="Cambria Math"/>
+                              <w:sz w:val="24"/>
+                              <w:szCs w:val="24"/>
+                            </w:rPr>
+                            <m:t>∂</m:t>
+                          </m:r>
+                          <m:sSub>
+                            <m:sSubPr>
+                              <m:ctrlPr>
+                                <w:rPr>
+                                  <w:rFonts w:ascii="Cambria Math" w:hAnsi="Cambria Math"/>
+                                  <w:i/>
+                                  <w:sz w:val="24"/>
+                                  <w:szCs w:val="24"/>
+                                </w:rPr>
+                              </m:ctrlPr>
+                            </m:sSubPr>
+                            <m:e>
+                              <m:r>
+                                <w:rPr>
+                                  <w:rFonts w:ascii="Cambria Math" w:hAnsi="Cambria Math"/>
+                                  <w:sz w:val="24"/>
+                                  <w:szCs w:val="24"/>
+                                </w:rPr>
+                                <m:t>Q</m:t>
+                              </m:r>
+                            </m:e>
+                            <m:sub>
+                              <m:r>
+                                <w:rPr>
+                                  <w:rFonts w:ascii="Cambria Math" w:hAnsi="Cambria Math"/>
+                                  <w:sz w:val="24"/>
+                                  <w:szCs w:val="24"/>
+                                </w:rPr>
+                                <m:t>T</m:t>
+                              </m:r>
+                            </m:sub>
+                          </m:sSub>
+                        </m:num>
+                        <m:den>
+                          <m:r>
+                            <w:rPr>
+                              <w:rFonts w:ascii="Cambria Math" w:hAnsi="Cambria Math"/>
+                              <w:sz w:val="24"/>
+                              <w:szCs w:val="24"/>
+                            </w:rPr>
+                            <m:t>∂R</m:t>
+                          </m:r>
+                        </m:den>
+                      </m:f>
+                      <m:r>
+                        <w:rPr>
+                          <w:rFonts w:ascii="Cambria Math" w:hAnsi="Cambria Math"/>
+                          <w:sz w:val="24"/>
+                          <w:szCs w:val="24"/>
+                        </w:rPr>
+                        <m:t>∙u(R)</m:t>
+                      </m:r>
+                    </m:e>
+                  </m:d>
+                </m:e>
+                <m:sup>
+                  <m:r>
+                    <w:rPr>
+                      <w:rFonts w:ascii="Cambria Math" w:hAnsi="Cambria Math"/>
+                      <w:sz w:val="24"/>
+                      <w:szCs w:val="24"/>
+                    </w:rPr>
+                    <m:t>2</m:t>
+                  </m:r>
+                </m:sup>
+              </m:sSup>
+            </m:e>
+          </m:rad>
+        </m:oMath>
+      </m:oMathPara>
+    </w:p>
+    <w:p>
+      <w:pPr>
+        <w:pStyle w:val="Akapitzlist"/>
+        <w:rPr>
+          <w:rFonts w:eastAsiaTheme="minorEastAsia"/>
+          <w:sz w:val="24"/>
+          <w:szCs w:val="24"/>
+        </w:rPr>
+      </w:pPr>
+    </w:p>
+    <w:tbl>
+      <w:tblPr>
+        <w:tblStyle w:val="Tabela-Siatka"/>
+        <w:tblW w:w="0" w:type="auto"/>
+        <w:tblInd w:w="720" w:type="dxa"/>
+        <w:tblLook w:val="04A0" w:firstRow="1" w:lastRow="0" w:firstColumn="1" w:lastColumn="0" w:noHBand="0" w:noVBand="1"/>
+      </w:tblPr>
+      <w:tblGrid>
+        <w:gridCol w:w="4205"/>
+        <w:gridCol w:w="4137"/>
+      </w:tblGrid>
+      <w:tr>
+        <w:tc>
+          <w:tcPr>
+            <w:tcW w:w="4205" w:type="dxa"/>
+          </w:tcPr>
+          <w:p>
+            <w:pPr>
+              <w:pStyle w:val="Akapitzlist"/>
+              <w:ind w:left="0"/>
+              <w:jc w:val="center"/>
+              <w:rPr>
+                <w:sz w:val="24"/>
+                <w:szCs w:val="24"/>
+              </w:rPr>
+            </w:pPr>
+            <w:r>
+              <w:rPr>
+                <w:sz w:val="24"/>
+                <w:szCs w:val="24"/>
+              </w:rPr>
+              <w:t xml:space="preserve">Niepewność </w:t>
+            </w:r>
+            <m:oMath>
+              <m:r>
+                <w:rPr>
+                  <w:rFonts w:ascii="Cambria Math" w:hAnsi="Cambria Math"/>
+                  <w:sz w:val="24"/>
+                  <w:szCs w:val="24"/>
+                </w:rPr>
+                <m:t>u</m:t>
+              </m:r>
+              <m:d>
+                <m:dPr>
+                  <m:ctrlPr>
+                    <w:rPr>
+                      <w:rFonts w:ascii="Cambria Math" w:hAnsi="Cambria Math"/>
+                      <w:i/>
+                      <w:sz w:val="24"/>
+                      <w:szCs w:val="24"/>
+                    </w:rPr>
+                  </m:ctrlPr>
+                </m:dPr>
+                <m:e>
+                  <m:sSub>
+                    <m:sSubPr>
+                      <m:ctrlPr>
+                        <w:rPr>
+                          <w:rFonts w:ascii="Cambria Math" w:hAnsi="Cambria Math"/>
+                          <w:i/>
+                          <w:sz w:val="24"/>
+                          <w:szCs w:val="24"/>
+                        </w:rPr>
+                      </m:ctrlPr>
+                    </m:sSubPr>
+                    <m:e>
+                      <m:r>
+                        <w:rPr>
+                          <w:rFonts w:ascii="Cambria Math" w:hAnsi="Cambria Math"/>
+                          <w:sz w:val="24"/>
+                          <w:szCs w:val="24"/>
+                        </w:rPr>
+                        <m:t>Q</m:t>
+                      </m:r>
+                    </m:e>
+                    <m:sub>
+                      <m:r>
+                        <w:rPr>
+                          <w:rFonts w:ascii="Cambria Math" w:hAnsi="Cambria Math"/>
+                          <w:sz w:val="24"/>
+                          <w:szCs w:val="24"/>
+                        </w:rPr>
+                        <m:t>T</m:t>
+                      </m:r>
+                    </m:sub>
+                  </m:sSub>
+                </m:e>
+              </m:d>
+            </m:oMath>
+            <w:r>
+              <w:rPr>
+                <w:rFonts w:eastAsiaTheme="minorEastAsia"/>
+                <w:sz w:val="24"/>
+                <w:szCs w:val="24"/>
+              </w:rPr>
+              <w:t xml:space="preserve"> [Hz]</w:t>
+            </w:r>
+          </w:p>
+        </w:tc>
+        <w:tc>
+          <w:tcPr>
+            <w:tcW w:w="4137" w:type="dxa"/>
+          </w:tcPr>
+          <w:p>
+            <w:pPr>
+              <w:pStyle w:val="Akapitzlist"/>
+              <w:ind w:left="0"/>
+              <w:jc w:val="center"/>
+              <w:rPr>
+                <w:sz w:val="24"/>
+                <w:szCs w:val="24"/>
+              </w:rPr>
+            </w:pPr>
+            <w:r>
+              <w:rPr>
+                <w:sz w:val="24"/>
+                <w:szCs w:val="24"/>
+              </w:rPr>
+              <w:t>24.14</w:t>
+            </w:r>
+          </w:p>
+        </w:tc>
+      </w:tr>
+      <w:tr>
+        <w:tc>
+          <w:tcPr>
+            <w:tcW w:w="4205" w:type="dxa"/>
+          </w:tcPr>
+          <w:p>
+            <w:pPr>
+              <w:pStyle w:val="Akapitzlist"/>
+              <w:ind w:left="0"/>
+              <w:jc w:val="center"/>
+              <w:rPr>
+                <w:sz w:val="24"/>
+                <w:szCs w:val="24"/>
+              </w:rPr>
+            </w:pPr>
+            <m:oMath>
+              <m:sSub>
+                <m:sSubPr>
+                  <m:ctrlPr>
+                    <w:rPr>
+                      <w:rFonts w:ascii="Cambria Math" w:hAnsi="Cambria Math"/>
+                      <w:i/>
+                      <w:sz w:val="24"/>
+                      <w:szCs w:val="24"/>
+                    </w:rPr>
+                  </m:ctrlPr>
+                </m:sSubPr>
+                <m:e>
+                  <m:r>
+                    <w:rPr>
+                      <w:rFonts w:ascii="Cambria Math" w:hAnsi="Cambria Math"/>
+                      <w:sz w:val="24"/>
+                      <w:szCs w:val="24"/>
+                    </w:rPr>
+                    <m:t>Q</m:t>
+                  </m:r>
+                </m:e>
+                <m:sub>
+                  <m:r>
+                    <w:rPr>
+                      <w:rFonts w:ascii="Cambria Math" w:hAnsi="Cambria Math"/>
+                      <w:sz w:val="24"/>
+                      <w:szCs w:val="24"/>
+                    </w:rPr>
+                    <m:t>T</m:t>
+                  </m:r>
+                </m:sub>
+              </m:sSub>
+            </m:oMath>
+            <w:r>
+              <w:rPr>
+                <w:sz w:val="24"/>
+                <w:szCs w:val="24"/>
+              </w:rPr>
+              <w:t>[Hz]</w:t>
+            </w:r>
+          </w:p>
+        </w:tc>
+        <w:tc>
+          <w:tcPr>
+            <w:tcW w:w="4137" w:type="dxa"/>
+          </w:tcPr>
+          <w:p>
+            <w:pPr>
+              <w:pStyle w:val="Akapitzlist"/>
+              <w:ind w:left="0"/>
+              <w:jc w:val="center"/>
+              <w:rPr>
+                <w:sz w:val="24"/>
+                <w:szCs w:val="24"/>
+              </w:rPr>
+            </w:pPr>
+            <w:r>
+              <w:rPr>
+                <w:sz w:val="24"/>
+                <w:szCs w:val="24"/>
+              </w:rPr>
+              <w:t>1850(24)</w:t>
+            </w:r>
+          </w:p>
+        </w:tc>
+      </w:tr>
+    </w:tbl>
+    <w:p>
+      <w:pPr>
+        <w:rPr>
+          <w:rFonts w:cstheme="minorHAnsi"/>
+          <w:sz w:val="24"/>
+          <w:szCs w:val="24"/>
+        </w:rPr>
+      </w:pPr>
+    </w:p>
+    <w:p>
+      <w:pPr>
+        <w:rPr>
+          <w:b/>
+          <w:bCs/>
+          <w:sz w:val="24"/>
+          <w:szCs w:val="24"/>
+        </w:rPr>
+      </w:pPr>
+      <w:r>
+        <w:rPr>
+          <w:rFonts w:cstheme="minorHAnsi"/>
+          <w:b/>
+          <w:bCs/>
+          <w:sz w:val="24"/>
+          <w:szCs w:val="24"/>
+        </w:rPr>
+        <w:t>7.</w:t>
+      </w:r>
+      <w:r>
+        <w:rPr>
+          <w:b/>
+          <w:bCs/>
+          <w:sz w:val="24"/>
+          <w:szCs w:val="24"/>
+        </w:rPr>
+        <w:t xml:space="preserve"> </w:t>
+      </w:r>
+      <w:r>
+        <w:rPr>
+          <w:b/>
+          <w:bCs/>
+          <w:sz w:val="24"/>
+          <w:szCs w:val="24"/>
+        </w:rPr>
+        <w:t xml:space="preserve">Ocenienie zgodności dobroci </w:t>
+      </w:r>
+      <m:oMath>
+        <m:r>
+          <m:rPr>
+            <m:sty m:val="bi"/>
+          </m:rPr>
+          <w:rPr>
+            <w:rFonts w:ascii="Cambria Math" w:hAnsi="Cambria Math"/>
+            <w:sz w:val="24"/>
+            <w:szCs w:val="24"/>
+          </w:rPr>
+          <m:t>Q</m:t>
+        </m:r>
+      </m:oMath>
+      <w:r>
+        <w:rPr>
+          <w:rFonts w:eastAsiaTheme="minorEastAsia"/>
+          <w:b/>
+          <w:bCs/>
+          <w:sz w:val="24"/>
+          <w:szCs w:val="24"/>
+        </w:rPr>
+        <w:t xml:space="preserve"> z dobrocią </w:t>
+      </w:r>
+      <m:oMath>
+        <m:sSub>
+          <m:sSubPr>
+            <m:ctrlPr>
+              <w:rPr>
+                <w:rFonts w:ascii="Cambria Math" w:hAnsi="Cambria Math"/>
+                <w:b/>
+                <w:bCs/>
+                <w:i/>
+                <w:sz w:val="24"/>
+                <w:szCs w:val="24"/>
+              </w:rPr>
+            </m:ctrlPr>
+          </m:sSubPr>
+          <m:e>
+            <m:r>
+              <m:rPr>
+                <m:sty m:val="bi"/>
+              </m:rPr>
+              <w:rPr>
+                <w:rFonts w:ascii="Cambria Math" w:hAnsi="Cambria Math"/>
+                <w:sz w:val="24"/>
+                <w:szCs w:val="24"/>
+              </w:rPr>
+              <m:t>Q</m:t>
+            </m:r>
+          </m:e>
+          <m:sub>
+            <m:r>
+              <m:rPr>
+                <m:sty m:val="bi"/>
+              </m:rPr>
+              <w:rPr>
+                <w:rFonts w:ascii="Cambria Math" w:hAnsi="Cambria Math"/>
+                <w:sz w:val="24"/>
+                <w:szCs w:val="24"/>
+              </w:rPr>
+              <m:t>T</m:t>
+            </m:r>
+          </m:sub>
+        </m:sSub>
+      </m:oMath>
+      <w:r>
+        <w:rPr>
+          <w:rFonts w:eastAsiaTheme="minorEastAsia"/>
+          <w:b/>
+          <w:bCs/>
+          <w:sz w:val="24"/>
+          <w:szCs w:val="24"/>
+        </w:rPr>
         <w:t>.</w:t>
       </w:r>
     </w:p>
     <w:p>
       <w:pPr>
-        <w:rPr>
-          <w:rFonts w:cstheme="minorHAnsi"/>
-          <w:sz w:val="24"/>
-          <w:szCs w:val="24"/>
-        </w:rPr>
-      </w:pPr>
+        <w:pStyle w:val="Akapitzlist"/>
+        <w:rPr>
+          <w:rFonts w:eastAsiaTheme="minorEastAsia"/>
+          <w:sz w:val="24"/>
+          <w:szCs w:val="24"/>
+        </w:rPr>
+      </w:pPr>
+      <w:r>
+        <w:rPr>
+          <w:rFonts w:eastAsiaTheme="minorEastAsia"/>
+          <w:sz w:val="24"/>
+          <w:szCs w:val="24"/>
+        </w:rPr>
+        <w:t xml:space="preserve">Do oceny zgodności </w:t>
+      </w:r>
+      <w:r>
+        <w:rPr>
+          <w:rFonts w:eastAsiaTheme="minorEastAsia"/>
+          <w:sz w:val="24"/>
+          <w:szCs w:val="24"/>
+        </w:rPr>
+        <w:t>wykorzystano</w:t>
+      </w:r>
+      <w:r>
+        <w:rPr>
+          <w:rFonts w:eastAsiaTheme="minorEastAsia"/>
+          <w:sz w:val="24"/>
+          <w:szCs w:val="24"/>
+        </w:rPr>
+        <w:t xml:space="preserve"> wz</w:t>
+      </w:r>
+      <w:r>
+        <w:rPr>
+          <w:rFonts w:eastAsiaTheme="minorEastAsia"/>
+          <w:sz w:val="24"/>
+          <w:szCs w:val="24"/>
+        </w:rPr>
+        <w:t>ó</w:t>
+      </w:r>
+      <w:r>
+        <w:rPr>
+          <w:rFonts w:eastAsiaTheme="minorEastAsia"/>
+          <w:sz w:val="24"/>
+          <w:szCs w:val="24"/>
+        </w:rPr>
+        <w:t>r błędu względnego:</w:t>
+      </w:r>
+    </w:p>
+    <w:p>
+      <w:pPr>
+        <w:pStyle w:val="Akapitzlist"/>
+        <w:rPr>
+          <w:sz w:val="24"/>
+          <w:szCs w:val="24"/>
+        </w:rPr>
+      </w:pPr>
+    </w:p>
+    <w:p>
+      <w:pPr>
+        <w:pStyle w:val="Akapitzlist"/>
+        <w:rPr>
+          <w:rFonts w:eastAsiaTheme="minorEastAsia"/>
+          <w:sz w:val="24"/>
+          <w:szCs w:val="24"/>
+        </w:rPr>
+      </w:pPr>
+      <m:oMathPara>
+        <m:oMathParaPr>
+          <m:jc m:val="center"/>
+        </m:oMathParaPr>
+        <m:oMath>
+          <m:r>
+            <w:rPr>
+              <w:rFonts w:ascii="Cambria Math" w:hAnsi="Cambria Math"/>
+              <w:sz w:val="24"/>
+              <w:szCs w:val="24"/>
+            </w:rPr>
+            <m:t xml:space="preserve">δ= </m:t>
+          </m:r>
+          <m:f>
+            <m:fPr>
+              <m:ctrlPr>
+                <w:rPr>
+                  <w:rFonts w:ascii="Cambria Math" w:hAnsi="Cambria Math"/>
+                  <w:i/>
+                  <w:sz w:val="24"/>
+                  <w:szCs w:val="24"/>
+                </w:rPr>
+              </m:ctrlPr>
+            </m:fPr>
+            <m:num>
+              <m:d>
+                <m:dPr>
+                  <m:begChr m:val="|"/>
+                  <m:endChr m:val="|"/>
+                  <m:ctrlPr>
+                    <w:rPr>
+                      <w:rFonts w:ascii="Cambria Math" w:hAnsi="Cambria Math"/>
+                      <w:i/>
+                      <w:sz w:val="24"/>
+                      <w:szCs w:val="24"/>
+                    </w:rPr>
+                  </m:ctrlPr>
+                </m:dPr>
+                <m:e>
+                  <m:r>
+                    <w:rPr>
+                      <w:rFonts w:ascii="Cambria Math" w:hAnsi="Cambria Math"/>
+                      <w:sz w:val="24"/>
+                      <w:szCs w:val="24"/>
+                    </w:rPr>
+                    <m:t>Q-</m:t>
+                  </m:r>
+                  <m:sSub>
+                    <m:sSubPr>
+                      <m:ctrlPr>
+                        <w:rPr>
+                          <w:rFonts w:ascii="Cambria Math" w:hAnsi="Cambria Math"/>
+                          <w:i/>
+                          <w:sz w:val="24"/>
+                          <w:szCs w:val="24"/>
+                        </w:rPr>
+                      </m:ctrlPr>
+                    </m:sSubPr>
+                    <m:e>
+                      <m:r>
+                        <w:rPr>
+                          <w:rFonts w:ascii="Cambria Math" w:hAnsi="Cambria Math"/>
+                          <w:sz w:val="24"/>
+                          <w:szCs w:val="24"/>
+                        </w:rPr>
+                        <m:t>Q</m:t>
+                      </m:r>
+                    </m:e>
+                    <m:sub>
+                      <m:r>
+                        <w:rPr>
+                          <w:rFonts w:ascii="Cambria Math" w:hAnsi="Cambria Math"/>
+                          <w:sz w:val="24"/>
+                          <w:szCs w:val="24"/>
+                        </w:rPr>
+                        <m:t>T</m:t>
+                      </m:r>
+                    </m:sub>
+                  </m:sSub>
+                </m:e>
+              </m:d>
+            </m:num>
+            <m:den>
+              <m:sSub>
+                <m:sSubPr>
+                  <m:ctrlPr>
+                    <w:rPr>
+                      <w:rFonts w:ascii="Cambria Math" w:hAnsi="Cambria Math"/>
+                      <w:i/>
+                      <w:sz w:val="24"/>
+                      <w:szCs w:val="24"/>
+                    </w:rPr>
+                  </m:ctrlPr>
+                </m:sSubPr>
+                <m:e>
+                  <m:r>
+                    <w:rPr>
+                      <w:rFonts w:ascii="Cambria Math" w:hAnsi="Cambria Math"/>
+                      <w:sz w:val="24"/>
+                      <w:szCs w:val="24"/>
+                    </w:rPr>
+                    <m:t>Q</m:t>
+                  </m:r>
+                </m:e>
+                <m:sub>
+                  <m:r>
+                    <w:rPr>
+                      <w:rFonts w:ascii="Cambria Math" w:hAnsi="Cambria Math"/>
+                      <w:sz w:val="24"/>
+                      <w:szCs w:val="24"/>
+                    </w:rPr>
+                    <m:t>T</m:t>
+                  </m:r>
+                </m:sub>
+              </m:sSub>
+            </m:den>
+          </m:f>
+          <m:r>
+            <w:rPr>
+              <w:rFonts w:ascii="Cambria Math" w:eastAsiaTheme="minorEastAsia" w:hAnsi="Cambria Math"/>
+              <w:sz w:val="24"/>
+              <w:szCs w:val="24"/>
+            </w:rPr>
+            <m:t xml:space="preserve">∙100% </m:t>
+          </m:r>
+          <m:r>
+            <m:rPr>
+              <m:sty m:val="p"/>
+            </m:rPr>
+            <w:rPr>
+              <w:rFonts w:ascii="Cambria Math" w:eastAsiaTheme="minorEastAsia" w:hAnsi="Cambria Math"/>
+              <w:sz w:val="24"/>
+              <w:szCs w:val="24"/>
+            </w:rPr>
+            <w:sym w:font="Symbol" w:char="F0BB"/>
+          </m:r>
+          <m:r>
+            <m:rPr>
+              <m:sty m:val="p"/>
+            </m:rPr>
+            <w:rPr>
+              <w:rFonts w:ascii="Cambria Math" w:eastAsiaTheme="minorEastAsia" w:hAnsi="Cambria Math"/>
+              <w:sz w:val="24"/>
+              <w:szCs w:val="24"/>
+            </w:rPr>
+            <m:t xml:space="preserve"> 4,</m:t>
+          </m:r>
+          <m:r>
+            <m:rPr>
+              <m:sty m:val="p"/>
+            </m:rPr>
+            <w:rPr>
+              <w:rFonts w:ascii="Cambria Math" w:eastAsiaTheme="minorEastAsia" w:hAnsi="Cambria Math"/>
+              <w:sz w:val="24"/>
+              <w:szCs w:val="24"/>
+            </w:rPr>
+            <m:t>7</m:t>
+          </m:r>
+          <m:r>
+            <m:rPr>
+              <m:sty m:val="p"/>
+            </m:rPr>
+            <w:rPr>
+              <w:rFonts w:ascii="Cambria Math" w:eastAsiaTheme="minorEastAsia" w:hAnsi="Cambria Math"/>
+              <w:sz w:val="24"/>
+              <w:szCs w:val="24"/>
+            </w:rPr>
+            <m:t xml:space="preserve">% </m:t>
+          </m:r>
+          <m:r>
+            <w:rPr>
+              <w:rFonts w:ascii="Cambria Math" w:eastAsiaTheme="minorEastAsia" w:hAnsi="Cambria Math"/>
+              <w:sz w:val="24"/>
+              <w:szCs w:val="24"/>
+            </w:rPr>
+            <m:t xml:space="preserve"> </m:t>
+          </m:r>
+        </m:oMath>
+      </m:oMathPara>
+    </w:p>
+    <w:p>
+      <w:pPr>
+        <w:pStyle w:val="Akapitzlist"/>
+        <w:rPr>
+          <w:rFonts w:eastAsiaTheme="minorEastAsia"/>
+          <w:sz w:val="24"/>
+          <w:szCs w:val="24"/>
+        </w:rPr>
+      </w:pPr>
+      <w:r>
+        <w:rPr>
+          <w:rFonts w:eastAsiaTheme="minorEastAsia"/>
+          <w:sz w:val="24"/>
+          <w:szCs w:val="24"/>
+        </w:rPr>
+        <w:t xml:space="preserve">Wynika z tego, że wartości </w:t>
+      </w:r>
+      <m:oMath>
+        <m:r>
+          <w:rPr>
+            <w:rFonts w:ascii="Cambria Math" w:hAnsi="Cambria Math"/>
+            <w:sz w:val="24"/>
+            <w:szCs w:val="24"/>
+          </w:rPr>
+          <m:t>Q</m:t>
+        </m:r>
+      </m:oMath>
+      <w:r>
+        <w:rPr>
+          <w:rFonts w:eastAsiaTheme="minorEastAsia"/>
+          <w:sz w:val="24"/>
+          <w:szCs w:val="24"/>
+        </w:rPr>
+        <w:t xml:space="preserve"> i </w:t>
+      </w:r>
+      <m:oMath>
+        <m:sSub>
+          <m:sSubPr>
+            <m:ctrlPr>
+              <w:rPr>
+                <w:rFonts w:ascii="Cambria Math" w:hAnsi="Cambria Math"/>
+                <w:i/>
+                <w:sz w:val="24"/>
+                <w:szCs w:val="24"/>
+              </w:rPr>
+            </m:ctrlPr>
+          </m:sSubPr>
+          <m:e>
+            <m:r>
+              <w:rPr>
+                <w:rFonts w:ascii="Cambria Math" w:hAnsi="Cambria Math"/>
+                <w:sz w:val="24"/>
+                <w:szCs w:val="24"/>
+              </w:rPr>
+              <m:t>Q</m:t>
+            </m:r>
+          </m:e>
+          <m:sub>
+            <m:r>
+              <w:rPr>
+                <w:rFonts w:ascii="Cambria Math" w:hAnsi="Cambria Math"/>
+                <w:sz w:val="24"/>
+                <w:szCs w:val="24"/>
+              </w:rPr>
+              <m:t>T</m:t>
+            </m:r>
+          </m:sub>
+        </m:sSub>
+      </m:oMath>
+      <w:r>
+        <w:rPr>
+          <w:rFonts w:eastAsiaTheme="minorEastAsia"/>
+          <w:sz w:val="24"/>
+          <w:szCs w:val="24"/>
+        </w:rPr>
+        <w:t xml:space="preserve"> są zgodne w 95,</w:t>
+      </w:r>
+      <w:r>
+        <w:rPr>
+          <w:rFonts w:eastAsiaTheme="minorEastAsia"/>
+          <w:sz w:val="24"/>
+          <w:szCs w:val="24"/>
+        </w:rPr>
+        <w:t>3</w:t>
+      </w:r>
+      <w:r>
+        <w:rPr>
+          <w:rFonts w:eastAsiaTheme="minorEastAsia"/>
+          <w:sz w:val="24"/>
+          <w:szCs w:val="24"/>
+        </w:rPr>
+        <w:t>%</w:t>
+      </w:r>
     </w:p>
     <w:p>
       <w:pPr>
@@ -3597,6 +5841,95 @@
 <file path=word/numbering.xml><?xml version="1.0" encoding="utf-8"?>
 <w:numbering xmlns:wpc="http://schemas.microsoft.com/office/word/2010/wordprocessingCanvas" xmlns:cx="http://schemas.microsoft.com/office/drawing/2014/chartex" xmlns:cx1="http://schemas.microsoft.com/office/drawing/2015/9/8/chartex" xmlns:cx2="http://schemas.microsoft.com/office/drawing/2015/10/21/chartex" xmlns:cx3="http://schemas.microsoft.com/office/drawing/2016/5/9/chartex" xmlns:cx4="http://schemas.microsoft.com/office/drawing/2016/5/10/chartex" xmlns:cx5="http://schemas.microsoft.com/office/drawing/2016/5/11/chartex" xmlns:cx6="http://schemas.microsoft.com/office/drawing/2016/5/12/chartex" xmlns:cx7="http://schemas.microsoft.com/office/drawing/2016/5/13/chartex" xmlns:cx8="http://schemas.microsoft.com/office/drawing/2016/5/14/chartex" xmlns:mc="http://schemas.openxmlformats.org/markup-compatibility/2006" xmlns:aink="http://schemas.microsoft.com/office/drawing/2016/ink" xmlns:am3d="http://schemas.microsoft.com/office/drawing/2017/model3d" xmlns:o="urn:schemas-microsoft-com:office:office" xmlns:oel="http://schemas.microsoft.com/office/2019/extlst" xmlns:r="http://schemas.openxmlformats.org/officeDocument/2006/relationships" xmlns:m="http://schemas.openxmlformats.org/officeDocument/2006/math" xmlns:v="urn:schemas-microsoft-com:vml" xmlns:wp14="http://schemas.microsoft.com/office/word/2010/wordprocessingDrawing" xmlns:wp="http://schemas.openxmlformats.org/drawingml/2006/wordprocessingDrawing" xmlns:w10="urn:schemas-microsoft-com:office:word" xmlns:w="http://schemas.openxmlformats.org/wordprocessingml/2006/main" xmlns:w14="http://schemas.microsoft.com/office/word/2010/wordml" xmlns:w15="http://schemas.microsoft.com/office/word/2012/wordml" xmlns:w16cex="http://schemas.microsoft.com/office/word/2018/wordml/cex" xmlns:w16cid="http://schemas.microsoft.com/office/word/2016/wordml/cid" xmlns:w16="http://schemas.microsoft.com/office/word/2018/wordml" xmlns:w16sdtdh="http://schemas.microsoft.com/office/word/2020/wordml/sdtdatahash" xmlns:w16se="http://schemas.microsoft.com/office/word/2015/wordml/symex" xmlns:wpg="http://schemas.microsoft.com/office/word/2010/wordprocessingGroup" xmlns:wpi="http://schemas.microsoft.com/office/word/2010/wordprocessingInk" xmlns:wne="http://schemas.microsoft.com/office/word/2006/wordml" xmlns:wps="http://schemas.microsoft.com/office/word/2010/wordprocessingShape" mc:Ignorable="w14 w15 w16se w16cid w16 w16cex w16sdtdh wp14">
   <w:abstractNum w:abstractNumId="0" w15:restartNumberingAfterBreak="0">
+    <w:nsid w:val="026928DE"/>
+    <w:multiLevelType w:val="hybridMultilevel"/>
+    <w:tmpl w:val="B1127270"/>
+    <w:lvl w:ilvl="0" w:tplc="0809000F">
+      <w:start w:val="4"/>
+      <w:numFmt w:val="decimal"/>
+      <w:lvlText w:val="%1."/>
+      <w:lvlJc w:val="left"/>
+      <w:pPr>
+        <w:ind w:left="720" w:hanging="360"/>
+      </w:pPr>
+      <w:rPr>
+        <w:rFonts w:hint="default"/>
+      </w:rPr>
+    </w:lvl>
+    <w:lvl w:ilvl="1" w:tplc="08090019" w:tentative="1">
+      <w:start w:val="1"/>
+      <w:numFmt w:val="lowerLetter"/>
+      <w:lvlText w:val="%2."/>
+      <w:lvlJc w:val="left"/>
+      <w:pPr>
+        <w:ind w:left="1440" w:hanging="360"/>
+      </w:pPr>
+    </w:lvl>
+    <w:lvl w:ilvl="2" w:tplc="0809001B" w:tentative="1">
+      <w:start w:val="1"/>
+      <w:numFmt w:val="lowerRoman"/>
+      <w:lvlText w:val="%3."/>
+      <w:lvlJc w:val="right"/>
+      <w:pPr>
+        <w:ind w:left="2160" w:hanging="180"/>
+      </w:pPr>
+    </w:lvl>
+    <w:lvl w:ilvl="3" w:tplc="0809000F" w:tentative="1">
+      <w:start w:val="1"/>
+      <w:numFmt w:val="decimal"/>
+      <w:lvlText w:val="%4."/>
+      <w:lvlJc w:val="left"/>
+      <w:pPr>
+        <w:ind w:left="2880" w:hanging="360"/>
+      </w:pPr>
+    </w:lvl>
+    <w:lvl w:ilvl="4" w:tplc="08090019" w:tentative="1">
+      <w:start w:val="1"/>
+      <w:numFmt w:val="lowerLetter"/>
+      <w:lvlText w:val="%5."/>
+      <w:lvlJc w:val="left"/>
+      <w:pPr>
+        <w:ind w:left="3600" w:hanging="360"/>
+      </w:pPr>
+    </w:lvl>
+    <w:lvl w:ilvl="5" w:tplc="0809001B" w:tentative="1">
+      <w:start w:val="1"/>
+      <w:numFmt w:val="lowerRoman"/>
+      <w:lvlText w:val="%6."/>
+      <w:lvlJc w:val="right"/>
+      <w:pPr>
+        <w:ind w:left="4320" w:hanging="180"/>
+      </w:pPr>
+    </w:lvl>
+    <w:lvl w:ilvl="6" w:tplc="0809000F" w:tentative="1">
+      <w:start w:val="1"/>
+      <w:numFmt w:val="decimal"/>
+      <w:lvlText w:val="%7."/>
+      <w:lvlJc w:val="left"/>
+      <w:pPr>
+        <w:ind w:left="5040" w:hanging="360"/>
+      </w:pPr>
+    </w:lvl>
+    <w:lvl w:ilvl="7" w:tplc="08090019" w:tentative="1">
+      <w:start w:val="1"/>
+      <w:numFmt w:val="lowerLetter"/>
+      <w:lvlText w:val="%8."/>
+      <w:lvlJc w:val="left"/>
+      <w:pPr>
+        <w:ind w:left="5760" w:hanging="360"/>
+      </w:pPr>
+    </w:lvl>
+    <w:lvl w:ilvl="8" w:tplc="0809001B" w:tentative="1">
+      <w:start w:val="1"/>
+      <w:numFmt w:val="lowerRoman"/>
+      <w:lvlText w:val="%9."/>
+      <w:lvlJc w:val="right"/>
+      <w:pPr>
+        <w:ind w:left="6480" w:hanging="180"/>
+      </w:pPr>
+    </w:lvl>
+  </w:abstractNum>
+  <w:abstractNum w:abstractNumId="1" w15:restartNumberingAfterBreak="0">
     <w:nsid w:val="101809DE"/>
     <w:multiLevelType w:val="hybridMultilevel"/>
     <w:tmpl w:val="89EA7ED8"/>
@@ -3685,7 +6018,182 @@
       </w:pPr>
     </w:lvl>
   </w:abstractNum>
-  <w:abstractNum w:abstractNumId="1" w15:restartNumberingAfterBreak="0">
+  <w:abstractNum w:abstractNumId="2" w15:restartNumberingAfterBreak="0">
+    <w:nsid w:val="125041D1"/>
+    <w:multiLevelType w:val="hybridMultilevel"/>
+    <w:tmpl w:val="480E8D30"/>
+    <w:lvl w:ilvl="0" w:tplc="FFFFFFFF">
+      <w:start w:val="1"/>
+      <w:numFmt w:val="decimal"/>
+      <w:lvlText w:val="%1."/>
+      <w:lvlJc w:val="left"/>
+      <w:pPr>
+        <w:ind w:left="720" w:hanging="360"/>
+      </w:pPr>
+    </w:lvl>
+    <w:lvl w:ilvl="1" w:tplc="FFFFFFFF" w:tentative="1">
+      <w:start w:val="1"/>
+      <w:numFmt w:val="lowerLetter"/>
+      <w:lvlText w:val="%2."/>
+      <w:lvlJc w:val="left"/>
+      <w:pPr>
+        <w:ind w:left="1440" w:hanging="360"/>
+      </w:pPr>
+    </w:lvl>
+    <w:lvl w:ilvl="2" w:tplc="FFFFFFFF" w:tentative="1">
+      <w:start w:val="1"/>
+      <w:numFmt w:val="lowerRoman"/>
+      <w:lvlText w:val="%3."/>
+      <w:lvlJc w:val="right"/>
+      <w:pPr>
+        <w:ind w:left="2160" w:hanging="180"/>
+      </w:pPr>
+    </w:lvl>
+    <w:lvl w:ilvl="3" w:tplc="FFFFFFFF" w:tentative="1">
+      <w:start w:val="1"/>
+      <w:numFmt w:val="decimal"/>
+      <w:lvlText w:val="%4."/>
+      <w:lvlJc w:val="left"/>
+      <w:pPr>
+        <w:ind w:left="2880" w:hanging="360"/>
+      </w:pPr>
+    </w:lvl>
+    <w:lvl w:ilvl="4" w:tplc="FFFFFFFF" w:tentative="1">
+      <w:start w:val="1"/>
+      <w:numFmt w:val="lowerLetter"/>
+      <w:lvlText w:val="%5."/>
+      <w:lvlJc w:val="left"/>
+      <w:pPr>
+        <w:ind w:left="3600" w:hanging="360"/>
+      </w:pPr>
+    </w:lvl>
+    <w:lvl w:ilvl="5" w:tplc="FFFFFFFF" w:tentative="1">
+      <w:start w:val="1"/>
+      <w:numFmt w:val="lowerRoman"/>
+      <w:lvlText w:val="%6."/>
+      <w:lvlJc w:val="right"/>
+      <w:pPr>
+        <w:ind w:left="4320" w:hanging="180"/>
+      </w:pPr>
+    </w:lvl>
+    <w:lvl w:ilvl="6" w:tplc="FFFFFFFF" w:tentative="1">
+      <w:start w:val="1"/>
+      <w:numFmt w:val="decimal"/>
+      <w:lvlText w:val="%7."/>
+      <w:lvlJc w:val="left"/>
+      <w:pPr>
+        <w:ind w:left="5040" w:hanging="360"/>
+      </w:pPr>
+    </w:lvl>
+    <w:lvl w:ilvl="7" w:tplc="FFFFFFFF" w:tentative="1">
+      <w:start w:val="1"/>
+      <w:numFmt w:val="lowerLetter"/>
+      <w:lvlText w:val="%8."/>
+      <w:lvlJc w:val="left"/>
+      <w:pPr>
+        <w:ind w:left="5760" w:hanging="360"/>
+      </w:pPr>
+    </w:lvl>
+    <w:lvl w:ilvl="8" w:tplc="FFFFFFFF" w:tentative="1">
+      <w:start w:val="1"/>
+      <w:numFmt w:val="lowerRoman"/>
+      <w:lvlText w:val="%9."/>
+      <w:lvlJc w:val="right"/>
+      <w:pPr>
+        <w:ind w:left="6480" w:hanging="180"/>
+      </w:pPr>
+    </w:lvl>
+  </w:abstractNum>
+  <w:abstractNum w:abstractNumId="3" w15:restartNumberingAfterBreak="0">
+    <w:nsid w:val="156161CF"/>
+    <w:multiLevelType w:val="hybridMultilevel"/>
+    <w:tmpl w:val="32185424"/>
+    <w:lvl w:ilvl="0" w:tplc="0809000F">
+      <w:start w:val="4"/>
+      <w:numFmt w:val="decimal"/>
+      <w:lvlText w:val="%1."/>
+      <w:lvlJc w:val="left"/>
+      <w:pPr>
+        <w:ind w:left="720" w:hanging="360"/>
+      </w:pPr>
+      <w:rPr>
+        <w:rFonts w:hint="default"/>
+      </w:rPr>
+    </w:lvl>
+    <w:lvl w:ilvl="1" w:tplc="08090019" w:tentative="1">
+      <w:start w:val="1"/>
+      <w:numFmt w:val="lowerLetter"/>
+      <w:lvlText w:val="%2."/>
+      <w:lvlJc w:val="left"/>
+      <w:pPr>
+        <w:ind w:left="1440" w:hanging="360"/>
+      </w:pPr>
+    </w:lvl>
+    <w:lvl w:ilvl="2" w:tplc="0809001B" w:tentative="1">
+      <w:start w:val="1"/>
+      <w:numFmt w:val="lowerRoman"/>
+      <w:lvlText w:val="%3."/>
+      <w:lvlJc w:val="right"/>
+      <w:pPr>
+        <w:ind w:left="2160" w:hanging="180"/>
+      </w:pPr>
+    </w:lvl>
+    <w:lvl w:ilvl="3" w:tplc="0809000F" w:tentative="1">
+      <w:start w:val="1"/>
+      <w:numFmt w:val="decimal"/>
+      <w:lvlText w:val="%4."/>
+      <w:lvlJc w:val="left"/>
+      <w:pPr>
+        <w:ind w:left="2880" w:hanging="360"/>
+      </w:pPr>
+    </w:lvl>
+    <w:lvl w:ilvl="4" w:tplc="08090019" w:tentative="1">
+      <w:start w:val="1"/>
+      <w:numFmt w:val="lowerLetter"/>
+      <w:lvlText w:val="%5."/>
+      <w:lvlJc w:val="left"/>
+      <w:pPr>
+        <w:ind w:left="3600" w:hanging="360"/>
+      </w:pPr>
+    </w:lvl>
+    <w:lvl w:ilvl="5" w:tplc="0809001B" w:tentative="1">
+      <w:start w:val="1"/>
+      <w:numFmt w:val="lowerRoman"/>
+      <w:lvlText w:val="%6."/>
+      <w:lvlJc w:val="right"/>
+      <w:pPr>
+        <w:ind w:left="4320" w:hanging="180"/>
+      </w:pPr>
+    </w:lvl>
+    <w:lvl w:ilvl="6" w:tplc="0809000F" w:tentative="1">
+      <w:start w:val="1"/>
+      <w:numFmt w:val="decimal"/>
+      <w:lvlText w:val="%7."/>
+      <w:lvlJc w:val="left"/>
+      <w:pPr>
+        <w:ind w:left="5040" w:hanging="360"/>
+      </w:pPr>
+    </w:lvl>
+    <w:lvl w:ilvl="7" w:tplc="08090019" w:tentative="1">
+      <w:start w:val="1"/>
+      <w:numFmt w:val="lowerLetter"/>
+      <w:lvlText w:val="%8."/>
+      <w:lvlJc w:val="left"/>
+      <w:pPr>
+        <w:ind w:left="5760" w:hanging="360"/>
+      </w:pPr>
+    </w:lvl>
+    <w:lvl w:ilvl="8" w:tplc="0809001B" w:tentative="1">
+      <w:start w:val="1"/>
+      <w:numFmt w:val="lowerRoman"/>
+      <w:lvlText w:val="%9."/>
+      <w:lvlJc w:val="right"/>
+      <w:pPr>
+        <w:ind w:left="6480" w:hanging="180"/>
+      </w:pPr>
+    </w:lvl>
+  </w:abstractNum>
+  <w:abstractNum w:abstractNumId="4" w15:restartNumberingAfterBreak="0">
     <w:nsid w:val="2BAF150D"/>
     <w:multiLevelType w:val="multilevel"/>
     <w:tmpl w:val="A8043532"/>
@@ -3834,7 +6342,7 @@
       </w:rPr>
     </w:lvl>
   </w:abstractNum>
-  <w:abstractNum w:abstractNumId="2" w15:restartNumberingAfterBreak="0">
+  <w:abstractNum w:abstractNumId="5" w15:restartNumberingAfterBreak="0">
     <w:nsid w:val="34653804"/>
     <w:multiLevelType w:val="hybridMultilevel"/>
     <w:tmpl w:val="FEE2E816"/>
@@ -3923,7 +6431,96 @@
       </w:pPr>
     </w:lvl>
   </w:abstractNum>
-  <w:abstractNum w:abstractNumId="3" w15:restartNumberingAfterBreak="0">
+  <w:abstractNum w:abstractNumId="6" w15:restartNumberingAfterBreak="0">
+    <w:nsid w:val="3FB305B7"/>
+    <w:multiLevelType w:val="hybridMultilevel"/>
+    <w:tmpl w:val="4372F554"/>
+    <w:lvl w:ilvl="0" w:tplc="0809000F">
+      <w:start w:val="4"/>
+      <w:numFmt w:val="decimal"/>
+      <w:lvlText w:val="%1."/>
+      <w:lvlJc w:val="left"/>
+      <w:pPr>
+        <w:ind w:left="720" w:hanging="360"/>
+      </w:pPr>
+      <w:rPr>
+        <w:rFonts w:hint="default"/>
+      </w:rPr>
+    </w:lvl>
+    <w:lvl w:ilvl="1" w:tplc="08090019" w:tentative="1">
+      <w:start w:val="1"/>
+      <w:numFmt w:val="lowerLetter"/>
+      <w:lvlText w:val="%2."/>
+      <w:lvlJc w:val="left"/>
+      <w:pPr>
+        <w:ind w:left="1440" w:hanging="360"/>
+      </w:pPr>
+    </w:lvl>
+    <w:lvl w:ilvl="2" w:tplc="0809001B" w:tentative="1">
+      <w:start w:val="1"/>
+      <w:numFmt w:val="lowerRoman"/>
+      <w:lvlText w:val="%3."/>
+      <w:lvlJc w:val="right"/>
+      <w:pPr>
+        <w:ind w:left="2160" w:hanging="180"/>
+      </w:pPr>
+    </w:lvl>
+    <w:lvl w:ilvl="3" w:tplc="0809000F" w:tentative="1">
+      <w:start w:val="1"/>
+      <w:numFmt w:val="decimal"/>
+      <w:lvlText w:val="%4."/>
+      <w:lvlJc w:val="left"/>
+      <w:pPr>
+        <w:ind w:left="2880" w:hanging="360"/>
+      </w:pPr>
+    </w:lvl>
+    <w:lvl w:ilvl="4" w:tplc="08090019" w:tentative="1">
+      <w:start w:val="1"/>
+      <w:numFmt w:val="lowerLetter"/>
+      <w:lvlText w:val="%5."/>
+      <w:lvlJc w:val="left"/>
+      <w:pPr>
+        <w:ind w:left="3600" w:hanging="360"/>
+      </w:pPr>
+    </w:lvl>
+    <w:lvl w:ilvl="5" w:tplc="0809001B" w:tentative="1">
+      <w:start w:val="1"/>
+      <w:numFmt w:val="lowerRoman"/>
+      <w:lvlText w:val="%6."/>
+      <w:lvlJc w:val="right"/>
+      <w:pPr>
+        <w:ind w:left="4320" w:hanging="180"/>
+      </w:pPr>
+    </w:lvl>
+    <w:lvl w:ilvl="6" w:tplc="0809000F" w:tentative="1">
+      <w:start w:val="1"/>
+      <w:numFmt w:val="decimal"/>
+      <w:lvlText w:val="%7."/>
+      <w:lvlJc w:val="left"/>
+      <w:pPr>
+        <w:ind w:left="5040" w:hanging="360"/>
+      </w:pPr>
+    </w:lvl>
+    <w:lvl w:ilvl="7" w:tplc="08090019" w:tentative="1">
+      <w:start w:val="1"/>
+      <w:numFmt w:val="lowerLetter"/>
+      <w:lvlText w:val="%8."/>
+      <w:lvlJc w:val="left"/>
+      <w:pPr>
+        <w:ind w:left="5760" w:hanging="360"/>
+      </w:pPr>
+    </w:lvl>
+    <w:lvl w:ilvl="8" w:tplc="0809001B" w:tentative="1">
+      <w:start w:val="1"/>
+      <w:numFmt w:val="lowerRoman"/>
+      <w:lvlText w:val="%9."/>
+      <w:lvlJc w:val="right"/>
+      <w:pPr>
+        <w:ind w:left="6480" w:hanging="180"/>
+      </w:pPr>
+    </w:lvl>
+  </w:abstractNum>
+  <w:abstractNum w:abstractNumId="7" w15:restartNumberingAfterBreak="0">
     <w:nsid w:val="55F303EF"/>
     <w:multiLevelType w:val="hybridMultilevel"/>
     <w:tmpl w:val="6AE6716A"/>
@@ -4012,7 +6609,7 @@
       </w:pPr>
     </w:lvl>
   </w:abstractNum>
-  <w:abstractNum w:abstractNumId="4" w15:restartNumberingAfterBreak="0">
+  <w:abstractNum w:abstractNumId="8" w15:restartNumberingAfterBreak="0">
     <w:nsid w:val="63D24483"/>
     <w:multiLevelType w:val="hybridMultilevel"/>
     <w:tmpl w:val="597EC536"/>
@@ -4102,19 +6699,31 @@
     </w:lvl>
   </w:abstractNum>
   <w:num w:numId="1" w16cid:durableId="1097100516">
+    <w:abstractNumId w:val="1"/>
+  </w:num>
+  <w:num w:numId="2" w16cid:durableId="1206720597">
+    <w:abstractNumId w:val="7"/>
+  </w:num>
+  <w:num w:numId="3" w16cid:durableId="1485194418">
+    <w:abstractNumId w:val="8"/>
+  </w:num>
+  <w:num w:numId="4" w16cid:durableId="597904690">
+    <w:abstractNumId w:val="4"/>
+  </w:num>
+  <w:num w:numId="5" w16cid:durableId="5137040">
+    <w:abstractNumId w:val="5"/>
+  </w:num>
+  <w:num w:numId="6" w16cid:durableId="803545086">
+    <w:abstractNumId w:val="2"/>
+  </w:num>
+  <w:num w:numId="7" w16cid:durableId="11038158">
     <w:abstractNumId w:val="0"/>
   </w:num>
-  <w:num w:numId="2" w16cid:durableId="1206720597">
+  <w:num w:numId="8" w16cid:durableId="74211094">
     <w:abstractNumId w:val="3"/>
   </w:num>
-  <w:num w:numId="3" w16cid:durableId="1485194418">
-    <w:abstractNumId w:val="4"/>
-  </w:num>
-  <w:num w:numId="4" w16cid:durableId="597904690">
-    <w:abstractNumId w:val="1"/>
-  </w:num>
-  <w:num w:numId="5" w16cid:durableId="5137040">
-    <w:abstractNumId w:val="2"/>
+  <w:num w:numId="9" w16cid:durableId="746346462">
+    <w:abstractNumId w:val="6"/>
   </w:num>
 </w:numbering>
 </file>
@@ -4630,7 +7239,2320 @@
       <w14:ligatures w14:val="none"/>
     </w:rPr>
   </w:style>
+  <w:style w:type="table" w:styleId="Tabela-Siatka">
+    <w:name w:val="Table Grid"/>
+    <w:basedOn w:val="Standardowy"/>
+    <w:uiPriority w:val="39"/>
+    <w:rsid w:val="00A83431"/>
+    <w:pPr>
+      <w:spacing w:after="0" w:line="240" w:lineRule="auto"/>
+    </w:pPr>
+    <w:tblPr>
+      <w:tblBorders>
+        <w:top w:val="single" w:sz="4" w:space="0" w:color="auto"/>
+        <w:left w:val="single" w:sz="4" w:space="0" w:color="auto"/>
+        <w:bottom w:val="single" w:sz="4" w:space="0" w:color="auto"/>
+        <w:right w:val="single" w:sz="4" w:space="0" w:color="auto"/>
+        <w:insideH w:val="single" w:sz="4" w:space="0" w:color="auto"/>
+        <w:insideV w:val="single" w:sz="4" w:space="0" w:color="auto"/>
+      </w:tblBorders>
+    </w:tblPr>
+  </w:style>
+  <w:style w:type="character" w:styleId="Tekstzastpczy">
+    <w:name w:val="Placeholder Text"/>
+    <w:basedOn w:val="Domylnaczcionkaakapitu"/>
+    <w:uiPriority w:val="99"/>
+    <w:semiHidden/>
+    <w:rsid w:val="006A1473"/>
+    <w:rPr>
+      <w:color w:val="666666"/>
+    </w:rPr>
+  </w:style>
 </w:styles>
+</file>
+
+<file path=word/charts/chart1.xml><?xml version="1.0" encoding="utf-8"?>
+<c:chartSpace xmlns:c="http://schemas.openxmlformats.org/drawingml/2006/chart" xmlns:a="http://schemas.openxmlformats.org/drawingml/2006/main" xmlns:r="http://schemas.openxmlformats.org/officeDocument/2006/relationships" xmlns:c16r2="http://schemas.microsoft.com/office/drawing/2015/06/chart">
+  <c:date1904 val="0"/>
+  <c:lang val="pl-PL"/>
+  <c:roundedCorners val="0"/>
+  <mc:AlternateContent xmlns:mc="http://schemas.openxmlformats.org/markup-compatibility/2006">
+    <mc:Choice xmlns:c14="http://schemas.microsoft.com/office/drawing/2007/8/2/chart" Requires="c14">
+      <c14:style val="102"/>
+    </mc:Choice>
+    <mc:Fallback>
+      <c:style val="2"/>
+    </mc:Fallback>
+  </mc:AlternateContent>
+  <c:chart>
+    <c:autoTitleDeleted val="1"/>
+    <c:plotArea>
+      <c:layout>
+        <c:manualLayout>
+          <c:layoutTarget val="inner"/>
+          <c:xMode val="edge"/>
+          <c:yMode val="edge"/>
+          <c:x val="0.11433554597381318"/>
+          <c:y val="2.2105579584198287E-2"/>
+          <c:w val="0.86208415849082942"/>
+          <c:h val="0.80843738748149696"/>
+        </c:manualLayout>
+      </c:layout>
+      <c:scatterChart>
+        <c:scatterStyle val="lineMarker"/>
+        <c:varyColors val="0"/>
+        <c:ser>
+          <c:idx val="0"/>
+          <c:order val="0"/>
+          <c:spPr>
+            <a:ln w="19050" cap="rnd">
+              <a:noFill/>
+              <a:round/>
+            </a:ln>
+            <a:effectLst/>
+          </c:spPr>
+          <c:marker>
+            <c:symbol val="circle"/>
+            <c:size val="3"/>
+            <c:spPr>
+              <a:solidFill>
+                <a:schemeClr val="accent1"/>
+              </a:solidFill>
+              <a:ln w="9525">
+                <a:solidFill>
+                  <a:schemeClr val="accent1"/>
+                </a:solidFill>
+              </a:ln>
+              <a:effectLst/>
+            </c:spPr>
+          </c:marker>
+          <c:trendline>
+            <c:spPr>
+              <a:ln w="19050" cap="rnd">
+                <a:solidFill>
+                  <a:schemeClr val="accent1"/>
+                </a:solidFill>
+                <a:prstDash val="sysDot"/>
+              </a:ln>
+              <a:effectLst/>
+            </c:spPr>
+            <c:trendlineType val="movingAvg"/>
+            <c:period val="2"/>
+            <c:dispRSqr val="0"/>
+            <c:dispEq val="0"/>
+          </c:trendline>
+          <c:xVal>
+            <c:numRef>
+              <c:f>Arkusz1!$C$5:$C$61</c:f>
+              <c:numCache>
+                <c:formatCode>General</c:formatCode>
+                <c:ptCount val="57"/>
+                <c:pt idx="0">
+                  <c:v>0.1</c:v>
+                </c:pt>
+                <c:pt idx="1">
+                  <c:v>0.2</c:v>
+                </c:pt>
+                <c:pt idx="2">
+                  <c:v>0.3</c:v>
+                </c:pt>
+                <c:pt idx="3">
+                  <c:v>0.4</c:v>
+                </c:pt>
+                <c:pt idx="4">
+                  <c:v>0.5</c:v>
+                </c:pt>
+                <c:pt idx="5">
+                  <c:v>0.6</c:v>
+                </c:pt>
+                <c:pt idx="6">
+                  <c:v>0.7</c:v>
+                </c:pt>
+                <c:pt idx="7">
+                  <c:v>0.8</c:v>
+                </c:pt>
+                <c:pt idx="8">
+                  <c:v>0.9</c:v>
+                </c:pt>
+                <c:pt idx="9">
+                  <c:v>1</c:v>
+                </c:pt>
+                <c:pt idx="10">
+                  <c:v>1.1000000000000001</c:v>
+                </c:pt>
+                <c:pt idx="11">
+                  <c:v>1.2</c:v>
+                </c:pt>
+                <c:pt idx="12">
+                  <c:v>1.3</c:v>
+                </c:pt>
+                <c:pt idx="13">
+                  <c:v>1.4</c:v>
+                </c:pt>
+                <c:pt idx="14">
+                  <c:v>1.5</c:v>
+                </c:pt>
+                <c:pt idx="15">
+                  <c:v>1.6</c:v>
+                </c:pt>
+                <c:pt idx="16">
+                  <c:v>1.65</c:v>
+                </c:pt>
+                <c:pt idx="17">
+                  <c:v>1.7</c:v>
+                </c:pt>
+                <c:pt idx="18">
+                  <c:v>1.75</c:v>
+                </c:pt>
+                <c:pt idx="19">
+                  <c:v>1.8</c:v>
+                </c:pt>
+                <c:pt idx="20">
+                  <c:v>1.85</c:v>
+                </c:pt>
+                <c:pt idx="21">
+                  <c:v>1.9</c:v>
+                </c:pt>
+                <c:pt idx="22">
+                  <c:v>1.95</c:v>
+                </c:pt>
+                <c:pt idx="23">
+                  <c:v>2</c:v>
+                </c:pt>
+                <c:pt idx="24">
+                  <c:v>2.0499999999999998</c:v>
+                </c:pt>
+                <c:pt idx="25">
+                  <c:v>2.1</c:v>
+                </c:pt>
+                <c:pt idx="26">
+                  <c:v>2.2000000000000002</c:v>
+                </c:pt>
+                <c:pt idx="27">
+                  <c:v>2.2999999999999998</c:v>
+                </c:pt>
+                <c:pt idx="28">
+                  <c:v>2.4</c:v>
+                </c:pt>
+                <c:pt idx="29">
+                  <c:v>2.5</c:v>
+                </c:pt>
+                <c:pt idx="30">
+                  <c:v>2.6</c:v>
+                </c:pt>
+                <c:pt idx="31">
+                  <c:v>2.7</c:v>
+                </c:pt>
+                <c:pt idx="32">
+                  <c:v>2.8</c:v>
+                </c:pt>
+                <c:pt idx="33">
+                  <c:v>2.9</c:v>
+                </c:pt>
+                <c:pt idx="34">
+                  <c:v>3</c:v>
+                </c:pt>
+                <c:pt idx="35">
+                  <c:v>3.1</c:v>
+                </c:pt>
+                <c:pt idx="36">
+                  <c:v>3.2</c:v>
+                </c:pt>
+                <c:pt idx="37">
+                  <c:v>3.3</c:v>
+                </c:pt>
+                <c:pt idx="38">
+                  <c:v>3.4</c:v>
+                </c:pt>
+                <c:pt idx="39">
+                  <c:v>3.5</c:v>
+                </c:pt>
+                <c:pt idx="40">
+                  <c:v>3.6</c:v>
+                </c:pt>
+                <c:pt idx="41">
+                  <c:v>3.7</c:v>
+                </c:pt>
+                <c:pt idx="42">
+                  <c:v>3.8</c:v>
+                </c:pt>
+                <c:pt idx="43">
+                  <c:v>3.9</c:v>
+                </c:pt>
+                <c:pt idx="44">
+                  <c:v>4</c:v>
+                </c:pt>
+                <c:pt idx="45">
+                  <c:v>4.2</c:v>
+                </c:pt>
+                <c:pt idx="46">
+                  <c:v>4.4000000000000004</c:v>
+                </c:pt>
+                <c:pt idx="47">
+                  <c:v>4.5999999999999996</c:v>
+                </c:pt>
+                <c:pt idx="48">
+                  <c:v>4.8</c:v>
+                </c:pt>
+                <c:pt idx="49">
+                  <c:v>5</c:v>
+                </c:pt>
+                <c:pt idx="50">
+                  <c:v>5.5</c:v>
+                </c:pt>
+                <c:pt idx="51">
+                  <c:v>6</c:v>
+                </c:pt>
+                <c:pt idx="52">
+                  <c:v>6.5</c:v>
+                </c:pt>
+                <c:pt idx="53">
+                  <c:v>7</c:v>
+                </c:pt>
+                <c:pt idx="54">
+                  <c:v>8</c:v>
+                </c:pt>
+                <c:pt idx="55">
+                  <c:v>9</c:v>
+                </c:pt>
+                <c:pt idx="56">
+                  <c:v>10</c:v>
+                </c:pt>
+              </c:numCache>
+            </c:numRef>
+          </c:xVal>
+          <c:yVal>
+            <c:numRef>
+              <c:f>Arkusz1!$D$5:$D$61</c:f>
+              <c:numCache>
+                <c:formatCode>General</c:formatCode>
+                <c:ptCount val="57"/>
+                <c:pt idx="0">
+                  <c:v>2.86E-2</c:v>
+                </c:pt>
+                <c:pt idx="1">
+                  <c:v>5.62E-2</c:v>
+                </c:pt>
+                <c:pt idx="2">
+                  <c:v>8.4199999999999997E-2</c:v>
+                </c:pt>
+                <c:pt idx="3">
+                  <c:v>0.113</c:v>
+                </c:pt>
+                <c:pt idx="4">
+                  <c:v>0.14299999999999999</c:v>
+                </c:pt>
+                <c:pt idx="5">
+                  <c:v>0.17399999999999999</c:v>
+                </c:pt>
+                <c:pt idx="6">
+                  <c:v>0.20699999999999999</c:v>
+                </c:pt>
+                <c:pt idx="7">
+                  <c:v>0.24199999999999999</c:v>
+                </c:pt>
+                <c:pt idx="8">
+                  <c:v>0.27979999999999999</c:v>
+                </c:pt>
+                <c:pt idx="9">
+                  <c:v>0.32</c:v>
+                </c:pt>
+                <c:pt idx="10">
+                  <c:v>0.36399999999999999</c:v>
+                </c:pt>
+                <c:pt idx="11">
+                  <c:v>0.42199999999999999</c:v>
+                </c:pt>
+                <c:pt idx="12">
+                  <c:v>0.47399999999999998</c:v>
+                </c:pt>
+                <c:pt idx="13">
+                  <c:v>0.53200000000000003</c:v>
+                </c:pt>
+                <c:pt idx="14">
+                  <c:v>0.59599999999999997</c:v>
+                </c:pt>
+                <c:pt idx="15">
+                  <c:v>0.66800000000000004</c:v>
+                </c:pt>
+                <c:pt idx="16">
+                  <c:v>0.70599999999999996</c:v>
+                </c:pt>
+                <c:pt idx="17">
+                  <c:v>0.74399999999999999</c:v>
+                </c:pt>
+                <c:pt idx="18">
+                  <c:v>0.78600000000000003</c:v>
+                </c:pt>
+                <c:pt idx="19">
+                  <c:v>0.82799999999999996</c:v>
+                </c:pt>
+                <c:pt idx="20">
+                  <c:v>0.872</c:v>
+                </c:pt>
+                <c:pt idx="21">
+                  <c:v>0.91600000000000004</c:v>
+                </c:pt>
+                <c:pt idx="22">
+                  <c:v>0.96</c:v>
+                </c:pt>
+                <c:pt idx="23">
+                  <c:v>1.002</c:v>
+                </c:pt>
+                <c:pt idx="24">
+                  <c:v>1.044</c:v>
+                </c:pt>
+                <c:pt idx="25">
+                  <c:v>1.0820000000000001</c:v>
+                </c:pt>
+                <c:pt idx="26">
+                  <c:v>1.1459999999999999</c:v>
+                </c:pt>
+                <c:pt idx="27">
+                  <c:v>1.1839999999999999</c:v>
+                </c:pt>
+                <c:pt idx="28">
+                  <c:v>1.198</c:v>
+                </c:pt>
+                <c:pt idx="29">
+                  <c:v>1.1819999999999999</c:v>
+                </c:pt>
+                <c:pt idx="30">
+                  <c:v>1.1459999999999999</c:v>
+                </c:pt>
+                <c:pt idx="31">
+                  <c:v>1.0960000000000001</c:v>
+                </c:pt>
+                <c:pt idx="32">
+                  <c:v>1.04</c:v>
+                </c:pt>
+                <c:pt idx="33">
+                  <c:v>0.98199999999999998</c:v>
+                </c:pt>
+                <c:pt idx="34">
+                  <c:v>0.92600000000000005</c:v>
+                </c:pt>
+                <c:pt idx="35">
+                  <c:v>0.872</c:v>
+                </c:pt>
+                <c:pt idx="36">
+                  <c:v>0.82199999999999995</c:v>
+                </c:pt>
+                <c:pt idx="37">
+                  <c:v>0.77800000000000002</c:v>
+                </c:pt>
+                <c:pt idx="38">
+                  <c:v>0.73599999999999999</c:v>
+                </c:pt>
+                <c:pt idx="39">
+                  <c:v>0.69799999999999995</c:v>
+                </c:pt>
+                <c:pt idx="40">
+                  <c:v>0.66400000000000003</c:v>
+                </c:pt>
+                <c:pt idx="41">
+                  <c:v>0.63200000000000001</c:v>
+                </c:pt>
+                <c:pt idx="42">
+                  <c:v>0.60399999999999998</c:v>
+                </c:pt>
+                <c:pt idx="43">
+                  <c:v>0.57799999999999996</c:v>
+                </c:pt>
+                <c:pt idx="44">
+                  <c:v>0.55400000000000005</c:v>
+                </c:pt>
+                <c:pt idx="45">
+                  <c:v>0.51200000000000001</c:v>
+                </c:pt>
+                <c:pt idx="46">
+                  <c:v>0.47599999999999998</c:v>
+                </c:pt>
+                <c:pt idx="47">
+                  <c:v>0.44400000000000001</c:v>
+                </c:pt>
+                <c:pt idx="48">
+                  <c:v>0.41799999999999998</c:v>
+                </c:pt>
+                <c:pt idx="49">
+                  <c:v>0.39400000000000002</c:v>
+                </c:pt>
+                <c:pt idx="50">
+                  <c:v>0.33700000000000002</c:v>
+                </c:pt>
+                <c:pt idx="51">
+                  <c:v>0.3</c:v>
+                </c:pt>
+                <c:pt idx="52">
+                  <c:v>0.27</c:v>
+                </c:pt>
+                <c:pt idx="53">
+                  <c:v>0.246</c:v>
+                </c:pt>
+                <c:pt idx="54">
+                  <c:v>0.20799999999999999</c:v>
+                </c:pt>
+                <c:pt idx="55">
+                  <c:v>0.18</c:v>
+                </c:pt>
+                <c:pt idx="56">
+                  <c:v>0.158</c:v>
+                </c:pt>
+              </c:numCache>
+            </c:numRef>
+          </c:yVal>
+          <c:smooth val="0"/>
+          <c:extLst>
+            <c:ext xmlns:c16="http://schemas.microsoft.com/office/drawing/2014/chart" uri="{C3380CC4-5D6E-409C-BE32-E72D297353CC}">
+              <c16:uniqueId val="{00000001-FC48-43F7-9084-716FE937F5C4}"/>
+            </c:ext>
+          </c:extLst>
+        </c:ser>
+        <c:ser>
+          <c:idx val="1"/>
+          <c:order val="1"/>
+          <c:spPr>
+            <a:ln w="25400" cap="rnd">
+              <a:noFill/>
+              <a:round/>
+            </a:ln>
+            <a:effectLst/>
+          </c:spPr>
+          <c:marker>
+            <c:symbol val="circle"/>
+            <c:size val="3"/>
+            <c:spPr>
+              <a:solidFill>
+                <a:schemeClr val="accent2"/>
+              </a:solidFill>
+              <a:ln w="9525">
+                <a:solidFill>
+                  <a:schemeClr val="accent2"/>
+                </a:solidFill>
+              </a:ln>
+              <a:effectLst/>
+            </c:spPr>
+          </c:marker>
+          <c:trendline>
+            <c:spPr>
+              <a:ln w="19050" cap="rnd">
+                <a:solidFill>
+                  <a:schemeClr val="accent2"/>
+                </a:solidFill>
+                <a:prstDash val="sysDot"/>
+              </a:ln>
+              <a:effectLst/>
+            </c:spPr>
+            <c:trendlineType val="movingAvg"/>
+            <c:period val="2"/>
+            <c:dispRSqr val="0"/>
+            <c:dispEq val="0"/>
+          </c:trendline>
+          <c:xVal>
+            <c:numRef>
+              <c:f>Arkusz1!$C$5:$C$61</c:f>
+              <c:numCache>
+                <c:formatCode>General</c:formatCode>
+                <c:ptCount val="57"/>
+                <c:pt idx="0">
+                  <c:v>0.1</c:v>
+                </c:pt>
+                <c:pt idx="1">
+                  <c:v>0.2</c:v>
+                </c:pt>
+                <c:pt idx="2">
+                  <c:v>0.3</c:v>
+                </c:pt>
+                <c:pt idx="3">
+                  <c:v>0.4</c:v>
+                </c:pt>
+                <c:pt idx="4">
+                  <c:v>0.5</c:v>
+                </c:pt>
+                <c:pt idx="5">
+                  <c:v>0.6</c:v>
+                </c:pt>
+                <c:pt idx="6">
+                  <c:v>0.7</c:v>
+                </c:pt>
+                <c:pt idx="7">
+                  <c:v>0.8</c:v>
+                </c:pt>
+                <c:pt idx="8">
+                  <c:v>0.9</c:v>
+                </c:pt>
+                <c:pt idx="9">
+                  <c:v>1</c:v>
+                </c:pt>
+                <c:pt idx="10">
+                  <c:v>1.1000000000000001</c:v>
+                </c:pt>
+                <c:pt idx="11">
+                  <c:v>1.2</c:v>
+                </c:pt>
+                <c:pt idx="12">
+                  <c:v>1.3</c:v>
+                </c:pt>
+                <c:pt idx="13">
+                  <c:v>1.4</c:v>
+                </c:pt>
+                <c:pt idx="14">
+                  <c:v>1.5</c:v>
+                </c:pt>
+                <c:pt idx="15">
+                  <c:v>1.6</c:v>
+                </c:pt>
+                <c:pt idx="16">
+                  <c:v>1.65</c:v>
+                </c:pt>
+                <c:pt idx="17">
+                  <c:v>1.7</c:v>
+                </c:pt>
+                <c:pt idx="18">
+                  <c:v>1.75</c:v>
+                </c:pt>
+                <c:pt idx="19">
+                  <c:v>1.8</c:v>
+                </c:pt>
+                <c:pt idx="20">
+                  <c:v>1.85</c:v>
+                </c:pt>
+                <c:pt idx="21">
+                  <c:v>1.9</c:v>
+                </c:pt>
+                <c:pt idx="22">
+                  <c:v>1.95</c:v>
+                </c:pt>
+                <c:pt idx="23">
+                  <c:v>2</c:v>
+                </c:pt>
+                <c:pt idx="24">
+                  <c:v>2.0499999999999998</c:v>
+                </c:pt>
+                <c:pt idx="25">
+                  <c:v>2.1</c:v>
+                </c:pt>
+                <c:pt idx="26">
+                  <c:v>2.2000000000000002</c:v>
+                </c:pt>
+                <c:pt idx="27">
+                  <c:v>2.2999999999999998</c:v>
+                </c:pt>
+                <c:pt idx="28">
+                  <c:v>2.4</c:v>
+                </c:pt>
+                <c:pt idx="29">
+                  <c:v>2.5</c:v>
+                </c:pt>
+                <c:pt idx="30">
+                  <c:v>2.6</c:v>
+                </c:pt>
+                <c:pt idx="31">
+                  <c:v>2.7</c:v>
+                </c:pt>
+                <c:pt idx="32">
+                  <c:v>2.8</c:v>
+                </c:pt>
+                <c:pt idx="33">
+                  <c:v>2.9</c:v>
+                </c:pt>
+                <c:pt idx="34">
+                  <c:v>3</c:v>
+                </c:pt>
+                <c:pt idx="35">
+                  <c:v>3.1</c:v>
+                </c:pt>
+                <c:pt idx="36">
+                  <c:v>3.2</c:v>
+                </c:pt>
+                <c:pt idx="37">
+                  <c:v>3.3</c:v>
+                </c:pt>
+                <c:pt idx="38">
+                  <c:v>3.4</c:v>
+                </c:pt>
+                <c:pt idx="39">
+                  <c:v>3.5</c:v>
+                </c:pt>
+                <c:pt idx="40">
+                  <c:v>3.6</c:v>
+                </c:pt>
+                <c:pt idx="41">
+                  <c:v>3.7</c:v>
+                </c:pt>
+                <c:pt idx="42">
+                  <c:v>3.8</c:v>
+                </c:pt>
+                <c:pt idx="43">
+                  <c:v>3.9</c:v>
+                </c:pt>
+                <c:pt idx="44">
+                  <c:v>4</c:v>
+                </c:pt>
+                <c:pt idx="45">
+                  <c:v>4.2</c:v>
+                </c:pt>
+                <c:pt idx="46">
+                  <c:v>4.4000000000000004</c:v>
+                </c:pt>
+                <c:pt idx="47">
+                  <c:v>4.5999999999999996</c:v>
+                </c:pt>
+                <c:pt idx="48">
+                  <c:v>4.8</c:v>
+                </c:pt>
+                <c:pt idx="49">
+                  <c:v>5</c:v>
+                </c:pt>
+                <c:pt idx="50">
+                  <c:v>5.5</c:v>
+                </c:pt>
+                <c:pt idx="51">
+                  <c:v>6</c:v>
+                </c:pt>
+                <c:pt idx="52">
+                  <c:v>6.5</c:v>
+                </c:pt>
+                <c:pt idx="53">
+                  <c:v>7</c:v>
+                </c:pt>
+                <c:pt idx="54">
+                  <c:v>8</c:v>
+                </c:pt>
+                <c:pt idx="55">
+                  <c:v>9</c:v>
+                </c:pt>
+                <c:pt idx="56">
+                  <c:v>10</c:v>
+                </c:pt>
+              </c:numCache>
+            </c:numRef>
+          </c:xVal>
+          <c:yVal>
+            <c:numRef>
+              <c:f>Arkusz1!$E$5:$E$61</c:f>
+              <c:numCache>
+                <c:formatCode>General</c:formatCode>
+                <c:ptCount val="57"/>
+                <c:pt idx="0">
+                  <c:v>0.01</c:v>
+                </c:pt>
+                <c:pt idx="1">
+                  <c:v>0.03</c:v>
+                </c:pt>
+                <c:pt idx="2">
+                  <c:v>0.05</c:v>
+                </c:pt>
+                <c:pt idx="3">
+                  <c:v>7.0000000000000007E-2</c:v>
+                </c:pt>
+                <c:pt idx="4">
+                  <c:v>0.1</c:v>
+                </c:pt>
+                <c:pt idx="5">
+                  <c:v>0.12</c:v>
+                </c:pt>
+                <c:pt idx="6">
+                  <c:v>0.16</c:v>
+                </c:pt>
+                <c:pt idx="7">
+                  <c:v>0.21</c:v>
+                </c:pt>
+                <c:pt idx="8">
+                  <c:v>0.26</c:v>
+                </c:pt>
+                <c:pt idx="9">
+                  <c:v>0.33</c:v>
+                </c:pt>
+                <c:pt idx="10">
+                  <c:v>0.4</c:v>
+                </c:pt>
+                <c:pt idx="11">
+                  <c:v>0.48</c:v>
+                </c:pt>
+                <c:pt idx="12">
+                  <c:v>0.57999999999999996</c:v>
+                </c:pt>
+                <c:pt idx="13">
+                  <c:v>0.7</c:v>
+                </c:pt>
+                <c:pt idx="14">
+                  <c:v>0.84</c:v>
+                </c:pt>
+                <c:pt idx="15">
+                  <c:v>1</c:v>
+                </c:pt>
+                <c:pt idx="16">
+                  <c:v>1.0900000000000001</c:v>
+                </c:pt>
+                <c:pt idx="17">
+                  <c:v>1.18</c:v>
+                </c:pt>
+                <c:pt idx="18">
+                  <c:v>1.28</c:v>
+                </c:pt>
+                <c:pt idx="19">
+                  <c:v>1.39</c:v>
+                </c:pt>
+                <c:pt idx="20">
+                  <c:v>1.5</c:v>
+                </c:pt>
+                <c:pt idx="21">
+                  <c:v>1.62</c:v>
+                </c:pt>
+                <c:pt idx="22">
+                  <c:v>1.74</c:v>
+                </c:pt>
+                <c:pt idx="23">
+                  <c:v>1.86</c:v>
+                </c:pt>
+                <c:pt idx="24">
+                  <c:v>1.98</c:v>
+                </c:pt>
+                <c:pt idx="25">
+                  <c:v>2.1</c:v>
+                </c:pt>
+                <c:pt idx="26">
+                  <c:v>2.33</c:v>
+                </c:pt>
+                <c:pt idx="27">
+                  <c:v>2.52</c:v>
+                </c:pt>
+                <c:pt idx="28">
+                  <c:v>2.64</c:v>
+                </c:pt>
+                <c:pt idx="29">
+                  <c:v>2.71</c:v>
+                </c:pt>
+                <c:pt idx="30">
+                  <c:v>2.73</c:v>
+                </c:pt>
+                <c:pt idx="31">
+                  <c:v>2.7</c:v>
+                </c:pt>
+                <c:pt idx="32">
+                  <c:v>2.65</c:v>
+                </c:pt>
+                <c:pt idx="33">
+                  <c:v>2.58</c:v>
+                </c:pt>
+                <c:pt idx="34">
+                  <c:v>2.5099999999999998</c:v>
+                </c:pt>
+                <c:pt idx="35">
+                  <c:v>2.4300000000000002</c:v>
+                </c:pt>
+                <c:pt idx="36">
+                  <c:v>2.35</c:v>
+                </c:pt>
+                <c:pt idx="37">
+                  <c:v>2.2799999999999998</c:v>
+                </c:pt>
+                <c:pt idx="38">
+                  <c:v>2.21</c:v>
+                </c:pt>
+                <c:pt idx="39">
+                  <c:v>2.16</c:v>
+                </c:pt>
+                <c:pt idx="40">
+                  <c:v>2.1</c:v>
+                </c:pt>
+                <c:pt idx="41">
+                  <c:v>2.0499999999999998</c:v>
+                </c:pt>
+                <c:pt idx="42">
+                  <c:v>2.0099999999999998</c:v>
+                </c:pt>
+                <c:pt idx="43">
+                  <c:v>1.96</c:v>
+                </c:pt>
+                <c:pt idx="44">
+                  <c:v>1.92</c:v>
+                </c:pt>
+                <c:pt idx="45">
+                  <c:v>1.86</c:v>
+                </c:pt>
+                <c:pt idx="46">
+                  <c:v>1.8</c:v>
+                </c:pt>
+                <c:pt idx="47">
+                  <c:v>1.74</c:v>
+                </c:pt>
+                <c:pt idx="48">
+                  <c:v>1.7</c:v>
+                </c:pt>
+                <c:pt idx="49">
+                  <c:v>1.66</c:v>
+                </c:pt>
+                <c:pt idx="50">
+                  <c:v>1.58</c:v>
+                </c:pt>
+                <c:pt idx="51">
+                  <c:v>1.52</c:v>
+                </c:pt>
+                <c:pt idx="52">
+                  <c:v>1.47</c:v>
+                </c:pt>
+                <c:pt idx="53">
+                  <c:v>1.43</c:v>
+                </c:pt>
+                <c:pt idx="54">
+                  <c:v>1.36</c:v>
+                </c:pt>
+                <c:pt idx="55">
+                  <c:v>1.3</c:v>
+                </c:pt>
+                <c:pt idx="56">
+                  <c:v>1.25</c:v>
+                </c:pt>
+              </c:numCache>
+            </c:numRef>
+          </c:yVal>
+          <c:smooth val="0"/>
+          <c:extLst>
+            <c:ext xmlns:c16="http://schemas.microsoft.com/office/drawing/2014/chart" uri="{C3380CC4-5D6E-409C-BE32-E72D297353CC}">
+              <c16:uniqueId val="{00000003-FC48-43F7-9084-716FE937F5C4}"/>
+            </c:ext>
+          </c:extLst>
+        </c:ser>
+        <c:ser>
+          <c:idx val="2"/>
+          <c:order val="2"/>
+          <c:spPr>
+            <a:ln w="25400" cap="rnd">
+              <a:noFill/>
+              <a:round/>
+            </a:ln>
+            <a:effectLst/>
+          </c:spPr>
+          <c:marker>
+            <c:symbol val="circle"/>
+            <c:size val="3"/>
+            <c:spPr>
+              <a:solidFill>
+                <a:schemeClr val="accent3"/>
+              </a:solidFill>
+              <a:ln w="9525">
+                <a:solidFill>
+                  <a:schemeClr val="accent3"/>
+                </a:solidFill>
+              </a:ln>
+              <a:effectLst/>
+            </c:spPr>
+          </c:marker>
+          <c:trendline>
+            <c:spPr>
+              <a:ln w="19050" cap="rnd">
+                <a:solidFill>
+                  <a:schemeClr val="accent3"/>
+                </a:solidFill>
+                <a:prstDash val="sysDot"/>
+              </a:ln>
+              <a:effectLst/>
+            </c:spPr>
+            <c:trendlineType val="movingAvg"/>
+            <c:period val="2"/>
+            <c:dispRSqr val="0"/>
+            <c:dispEq val="0"/>
+          </c:trendline>
+          <c:xVal>
+            <c:numRef>
+              <c:f>Arkusz1!$C$5:$C$61</c:f>
+              <c:numCache>
+                <c:formatCode>General</c:formatCode>
+                <c:ptCount val="57"/>
+                <c:pt idx="0">
+                  <c:v>0.1</c:v>
+                </c:pt>
+                <c:pt idx="1">
+                  <c:v>0.2</c:v>
+                </c:pt>
+                <c:pt idx="2">
+                  <c:v>0.3</c:v>
+                </c:pt>
+                <c:pt idx="3">
+                  <c:v>0.4</c:v>
+                </c:pt>
+                <c:pt idx="4">
+                  <c:v>0.5</c:v>
+                </c:pt>
+                <c:pt idx="5">
+                  <c:v>0.6</c:v>
+                </c:pt>
+                <c:pt idx="6">
+                  <c:v>0.7</c:v>
+                </c:pt>
+                <c:pt idx="7">
+                  <c:v>0.8</c:v>
+                </c:pt>
+                <c:pt idx="8">
+                  <c:v>0.9</c:v>
+                </c:pt>
+                <c:pt idx="9">
+                  <c:v>1</c:v>
+                </c:pt>
+                <c:pt idx="10">
+                  <c:v>1.1000000000000001</c:v>
+                </c:pt>
+                <c:pt idx="11">
+                  <c:v>1.2</c:v>
+                </c:pt>
+                <c:pt idx="12">
+                  <c:v>1.3</c:v>
+                </c:pt>
+                <c:pt idx="13">
+                  <c:v>1.4</c:v>
+                </c:pt>
+                <c:pt idx="14">
+                  <c:v>1.5</c:v>
+                </c:pt>
+                <c:pt idx="15">
+                  <c:v>1.6</c:v>
+                </c:pt>
+                <c:pt idx="16">
+                  <c:v>1.65</c:v>
+                </c:pt>
+                <c:pt idx="17">
+                  <c:v>1.7</c:v>
+                </c:pt>
+                <c:pt idx="18">
+                  <c:v>1.75</c:v>
+                </c:pt>
+                <c:pt idx="19">
+                  <c:v>1.8</c:v>
+                </c:pt>
+                <c:pt idx="20">
+                  <c:v>1.85</c:v>
+                </c:pt>
+                <c:pt idx="21">
+                  <c:v>1.9</c:v>
+                </c:pt>
+                <c:pt idx="22">
+                  <c:v>1.95</c:v>
+                </c:pt>
+                <c:pt idx="23">
+                  <c:v>2</c:v>
+                </c:pt>
+                <c:pt idx="24">
+                  <c:v>2.0499999999999998</c:v>
+                </c:pt>
+                <c:pt idx="25">
+                  <c:v>2.1</c:v>
+                </c:pt>
+                <c:pt idx="26">
+                  <c:v>2.2000000000000002</c:v>
+                </c:pt>
+                <c:pt idx="27">
+                  <c:v>2.2999999999999998</c:v>
+                </c:pt>
+                <c:pt idx="28">
+                  <c:v>2.4</c:v>
+                </c:pt>
+                <c:pt idx="29">
+                  <c:v>2.5</c:v>
+                </c:pt>
+                <c:pt idx="30">
+                  <c:v>2.6</c:v>
+                </c:pt>
+                <c:pt idx="31">
+                  <c:v>2.7</c:v>
+                </c:pt>
+                <c:pt idx="32">
+                  <c:v>2.8</c:v>
+                </c:pt>
+                <c:pt idx="33">
+                  <c:v>2.9</c:v>
+                </c:pt>
+                <c:pt idx="34">
+                  <c:v>3</c:v>
+                </c:pt>
+                <c:pt idx="35">
+                  <c:v>3.1</c:v>
+                </c:pt>
+                <c:pt idx="36">
+                  <c:v>3.2</c:v>
+                </c:pt>
+                <c:pt idx="37">
+                  <c:v>3.3</c:v>
+                </c:pt>
+                <c:pt idx="38">
+                  <c:v>3.4</c:v>
+                </c:pt>
+                <c:pt idx="39">
+                  <c:v>3.5</c:v>
+                </c:pt>
+                <c:pt idx="40">
+                  <c:v>3.6</c:v>
+                </c:pt>
+                <c:pt idx="41">
+                  <c:v>3.7</c:v>
+                </c:pt>
+                <c:pt idx="42">
+                  <c:v>3.8</c:v>
+                </c:pt>
+                <c:pt idx="43">
+                  <c:v>3.9</c:v>
+                </c:pt>
+                <c:pt idx="44">
+                  <c:v>4</c:v>
+                </c:pt>
+                <c:pt idx="45">
+                  <c:v>4.2</c:v>
+                </c:pt>
+                <c:pt idx="46">
+                  <c:v>4.4000000000000004</c:v>
+                </c:pt>
+                <c:pt idx="47">
+                  <c:v>4.5999999999999996</c:v>
+                </c:pt>
+                <c:pt idx="48">
+                  <c:v>4.8</c:v>
+                </c:pt>
+                <c:pt idx="49">
+                  <c:v>5</c:v>
+                </c:pt>
+                <c:pt idx="50">
+                  <c:v>5.5</c:v>
+                </c:pt>
+                <c:pt idx="51">
+                  <c:v>6</c:v>
+                </c:pt>
+                <c:pt idx="52">
+                  <c:v>6.5</c:v>
+                </c:pt>
+                <c:pt idx="53">
+                  <c:v>7</c:v>
+                </c:pt>
+                <c:pt idx="54">
+                  <c:v>8</c:v>
+                </c:pt>
+                <c:pt idx="55">
+                  <c:v>9</c:v>
+                </c:pt>
+                <c:pt idx="56">
+                  <c:v>10</c:v>
+                </c:pt>
+              </c:numCache>
+            </c:numRef>
+          </c:xVal>
+          <c:yVal>
+            <c:numRef>
+              <c:f>Arkusz1!$F$5:$F$61</c:f>
+              <c:numCache>
+                <c:formatCode>General</c:formatCode>
+                <c:ptCount val="57"/>
+                <c:pt idx="0">
+                  <c:v>1.42</c:v>
+                </c:pt>
+                <c:pt idx="1">
+                  <c:v>1.42</c:v>
+                </c:pt>
+                <c:pt idx="2">
+                  <c:v>1.43</c:v>
+                </c:pt>
+                <c:pt idx="3">
+                  <c:v>1.44</c:v>
+                </c:pt>
+                <c:pt idx="4">
+                  <c:v>1.45</c:v>
+                </c:pt>
+                <c:pt idx="5">
+                  <c:v>1.48</c:v>
+                </c:pt>
+                <c:pt idx="6">
+                  <c:v>1.5</c:v>
+                </c:pt>
+                <c:pt idx="7">
+                  <c:v>1.54</c:v>
+                </c:pt>
+                <c:pt idx="8">
+                  <c:v>1.58</c:v>
+                </c:pt>
+                <c:pt idx="9">
+                  <c:v>1.63</c:v>
+                </c:pt>
+                <c:pt idx="10">
+                  <c:v>1.67</c:v>
+                </c:pt>
+                <c:pt idx="11">
+                  <c:v>1.74</c:v>
+                </c:pt>
+                <c:pt idx="12">
+                  <c:v>1.81</c:v>
+                </c:pt>
+                <c:pt idx="13">
+                  <c:v>1.9</c:v>
+                </c:pt>
+                <c:pt idx="14">
+                  <c:v>1.98</c:v>
+                </c:pt>
+                <c:pt idx="15">
+                  <c:v>2.09</c:v>
+                </c:pt>
+                <c:pt idx="16">
+                  <c:v>2.14</c:v>
+                </c:pt>
+                <c:pt idx="17">
+                  <c:v>2.23</c:v>
+                </c:pt>
+                <c:pt idx="18">
+                  <c:v>2.25</c:v>
+                </c:pt>
+                <c:pt idx="19">
+                  <c:v>2.31</c:v>
+                </c:pt>
+                <c:pt idx="20">
+                  <c:v>2.36</c:v>
+                </c:pt>
+                <c:pt idx="21">
+                  <c:v>2.41</c:v>
+                </c:pt>
+                <c:pt idx="22">
+                  <c:v>2.4700000000000002</c:v>
+                </c:pt>
+                <c:pt idx="23">
+                  <c:v>2.5099999999999998</c:v>
+                </c:pt>
+                <c:pt idx="24">
+                  <c:v>2.5499999999999998</c:v>
+                </c:pt>
+                <c:pt idx="25">
+                  <c:v>2.58</c:v>
+                </c:pt>
+                <c:pt idx="26">
+                  <c:v>2.61</c:v>
+                </c:pt>
+                <c:pt idx="27">
+                  <c:v>2.58</c:v>
+                </c:pt>
+                <c:pt idx="28">
+                  <c:v>2.4900000000000002</c:v>
+                </c:pt>
+                <c:pt idx="29">
+                  <c:v>2.35</c:v>
+                </c:pt>
+                <c:pt idx="30">
+                  <c:v>2.1800000000000002</c:v>
+                </c:pt>
+                <c:pt idx="31">
+                  <c:v>2.0099999999999998</c:v>
+                </c:pt>
+                <c:pt idx="32">
+                  <c:v>1.83</c:v>
+                </c:pt>
+                <c:pt idx="33">
+                  <c:v>1.66</c:v>
+                </c:pt>
+                <c:pt idx="34">
+                  <c:v>1.5</c:v>
+                </c:pt>
+                <c:pt idx="35">
+                  <c:v>1.36</c:v>
+                </c:pt>
+                <c:pt idx="36">
+                  <c:v>1.24</c:v>
+                </c:pt>
+                <c:pt idx="37">
+                  <c:v>1.1200000000000001</c:v>
+                </c:pt>
+                <c:pt idx="38">
+                  <c:v>1.02</c:v>
+                </c:pt>
+                <c:pt idx="39">
+                  <c:v>0.94</c:v>
+                </c:pt>
+                <c:pt idx="40">
+                  <c:v>0.86</c:v>
+                </c:pt>
+                <c:pt idx="41">
+                  <c:v>0.79</c:v>
+                </c:pt>
+                <c:pt idx="42">
+                  <c:v>0.72</c:v>
+                </c:pt>
+                <c:pt idx="43">
+                  <c:v>0.67</c:v>
+                </c:pt>
+                <c:pt idx="44">
+                  <c:v>0.62</c:v>
+                </c:pt>
+                <c:pt idx="45">
+                  <c:v>0.53</c:v>
+                </c:pt>
+                <c:pt idx="46">
+                  <c:v>0.46</c:v>
+                </c:pt>
+                <c:pt idx="47">
+                  <c:v>0.39</c:v>
+                </c:pt>
+                <c:pt idx="48">
+                  <c:v>0.34</c:v>
+                </c:pt>
+                <c:pt idx="49">
+                  <c:v>0.3</c:v>
+                </c:pt>
+                <c:pt idx="50">
+                  <c:v>0.21</c:v>
+                </c:pt>
+                <c:pt idx="51">
+                  <c:v>0.14000000000000001</c:v>
+                </c:pt>
+                <c:pt idx="52">
+                  <c:v>0.09</c:v>
+                </c:pt>
+                <c:pt idx="53">
+                  <c:v>0.05</c:v>
+                </c:pt>
+                <c:pt idx="54">
+                  <c:v>0.01</c:v>
+                </c:pt>
+                <c:pt idx="55">
+                  <c:v>0</c:v>
+                </c:pt>
+                <c:pt idx="56">
+                  <c:v>0</c:v>
+                </c:pt>
+              </c:numCache>
+            </c:numRef>
+          </c:yVal>
+          <c:smooth val="0"/>
+          <c:extLst>
+            <c:ext xmlns:c16="http://schemas.microsoft.com/office/drawing/2014/chart" uri="{C3380CC4-5D6E-409C-BE32-E72D297353CC}">
+              <c16:uniqueId val="{00000005-FC48-43F7-9084-716FE937F5C4}"/>
+            </c:ext>
+          </c:extLst>
+        </c:ser>
+        <c:dLbls>
+          <c:showLegendKey val="0"/>
+          <c:showVal val="0"/>
+          <c:showCatName val="0"/>
+          <c:showSerName val="0"/>
+          <c:showPercent val="0"/>
+          <c:showBubbleSize val="0"/>
+        </c:dLbls>
+        <c:axId val="1709057647"/>
+        <c:axId val="1702763871"/>
+      </c:scatterChart>
+      <c:valAx>
+        <c:axId val="1709057647"/>
+        <c:scaling>
+          <c:orientation val="minMax"/>
+          <c:max val="10"/>
+        </c:scaling>
+        <c:delete val="0"/>
+        <c:axPos val="b"/>
+        <c:majorGridlines>
+          <c:spPr>
+            <a:ln w="9525" cap="flat" cmpd="sng" algn="ctr">
+              <a:solidFill>
+                <a:schemeClr val="tx1">
+                  <a:lumMod val="15000"/>
+                  <a:lumOff val="85000"/>
+                </a:schemeClr>
+              </a:solidFill>
+              <a:round/>
+            </a:ln>
+            <a:effectLst/>
+          </c:spPr>
+        </c:majorGridlines>
+        <c:numFmt formatCode="General" sourceLinked="1"/>
+        <c:majorTickMark val="none"/>
+        <c:minorTickMark val="none"/>
+        <c:tickLblPos val="nextTo"/>
+        <c:spPr>
+          <a:noFill/>
+          <a:ln w="9525" cap="flat" cmpd="sng" algn="ctr">
+            <a:solidFill>
+              <a:schemeClr val="tx1">
+                <a:lumMod val="25000"/>
+                <a:lumOff val="75000"/>
+              </a:schemeClr>
+            </a:solidFill>
+            <a:round/>
+          </a:ln>
+          <a:effectLst/>
+        </c:spPr>
+        <c:txPr>
+          <a:bodyPr rot="-60000000" spcFirstLastPara="1" vertOverflow="ellipsis" vert="horz" wrap="square" anchor="ctr" anchorCtr="1"/>
+          <a:lstStyle/>
+          <a:p>
+            <a:pPr>
+              <a:defRPr sz="900" b="0" i="0" u="none" strike="noStrike" kern="1200" baseline="0">
+                <a:solidFill>
+                  <a:schemeClr val="tx1">
+                    <a:lumMod val="65000"/>
+                    <a:lumOff val="35000"/>
+                  </a:schemeClr>
+                </a:solidFill>
+                <a:latin typeface="+mn-lt"/>
+                <a:ea typeface="+mn-ea"/>
+                <a:cs typeface="+mn-cs"/>
+              </a:defRPr>
+            </a:pPr>
+            <a:endParaRPr lang="en-US"/>
+          </a:p>
+        </c:txPr>
+        <c:crossAx val="1702763871"/>
+        <c:crosses val="autoZero"/>
+        <c:crossBetween val="midCat"/>
+      </c:valAx>
+      <c:valAx>
+        <c:axId val="1702763871"/>
+        <c:scaling>
+          <c:orientation val="minMax"/>
+          <c:min val="0"/>
+        </c:scaling>
+        <c:delete val="0"/>
+        <c:axPos val="l"/>
+        <c:majorGridlines>
+          <c:spPr>
+            <a:ln w="9525" cap="flat" cmpd="sng" algn="ctr">
+              <a:solidFill>
+                <a:schemeClr val="tx1">
+                  <a:lumMod val="15000"/>
+                  <a:lumOff val="85000"/>
+                </a:schemeClr>
+              </a:solidFill>
+              <a:round/>
+            </a:ln>
+            <a:effectLst/>
+          </c:spPr>
+        </c:majorGridlines>
+        <c:numFmt formatCode="General" sourceLinked="1"/>
+        <c:majorTickMark val="none"/>
+        <c:minorTickMark val="none"/>
+        <c:tickLblPos val="nextTo"/>
+        <c:spPr>
+          <a:noFill/>
+          <a:ln w="9525" cap="flat" cmpd="sng" algn="ctr">
+            <a:solidFill>
+              <a:schemeClr val="tx1">
+                <a:lumMod val="25000"/>
+                <a:lumOff val="75000"/>
+              </a:schemeClr>
+            </a:solidFill>
+            <a:round/>
+          </a:ln>
+          <a:effectLst/>
+        </c:spPr>
+        <c:txPr>
+          <a:bodyPr rot="-60000000" spcFirstLastPara="1" vertOverflow="ellipsis" vert="horz" wrap="square" anchor="ctr" anchorCtr="1"/>
+          <a:lstStyle/>
+          <a:p>
+            <a:pPr>
+              <a:defRPr sz="900" b="0" i="0" u="none" strike="noStrike" kern="1200" baseline="0">
+                <a:solidFill>
+                  <a:schemeClr val="tx1">
+                    <a:lumMod val="65000"/>
+                    <a:lumOff val="35000"/>
+                  </a:schemeClr>
+                </a:solidFill>
+                <a:latin typeface="+mn-lt"/>
+                <a:ea typeface="+mn-ea"/>
+                <a:cs typeface="+mn-cs"/>
+              </a:defRPr>
+            </a:pPr>
+            <a:endParaRPr lang="en-US"/>
+          </a:p>
+        </c:txPr>
+        <c:crossAx val="1709057647"/>
+        <c:crosses val="autoZero"/>
+        <c:crossBetween val="midCat"/>
+      </c:valAx>
+      <c:spPr>
+        <a:noFill/>
+        <a:ln>
+          <a:noFill/>
+        </a:ln>
+        <a:effectLst/>
+      </c:spPr>
+    </c:plotArea>
+    <c:plotVisOnly val="1"/>
+    <c:dispBlanksAs val="gap"/>
+    <c:extLst>
+      <c:ext xmlns:c16r3="http://schemas.microsoft.com/office/drawing/2017/03/chart" uri="{56B9EC1D-385E-4148-901F-78D8002777C0}">
+        <c16r3:dataDisplayOptions16>
+          <c16r3:dispNaAsBlank val="1"/>
+        </c16r3:dataDisplayOptions16>
+      </c:ext>
+    </c:extLst>
+    <c:showDLblsOverMax val="0"/>
+  </c:chart>
+  <c:spPr>
+    <a:solidFill>
+      <a:schemeClr val="bg1"/>
+    </a:solidFill>
+    <a:ln w="9525" cap="flat" cmpd="sng" algn="ctr">
+      <a:solidFill>
+        <a:schemeClr val="tx1">
+          <a:lumMod val="15000"/>
+          <a:lumOff val="85000"/>
+        </a:schemeClr>
+      </a:solidFill>
+      <a:round/>
+    </a:ln>
+    <a:effectLst/>
+  </c:spPr>
+  <c:txPr>
+    <a:bodyPr/>
+    <a:lstStyle/>
+    <a:p>
+      <a:pPr>
+        <a:defRPr/>
+      </a:pPr>
+      <a:endParaRPr lang="en-US"/>
+    </a:p>
+  </c:txPr>
+  <c:externalData r:id="rId3">
+    <c:autoUpdate val="0"/>
+  </c:externalData>
+  <c:userShapes r:id="rId4"/>
+</c:chartSpace>
+</file>
+
+<file path=word/charts/colors1.xml><?xml version="1.0" encoding="utf-8"?>
+<cs:colorStyle xmlns:cs="http://schemas.microsoft.com/office/drawing/2012/chartStyle" xmlns:a="http://schemas.openxmlformats.org/drawingml/2006/main" meth="cycle" id="10">
+  <a:schemeClr val="accent1"/>
+  <a:schemeClr val="accent2"/>
+  <a:schemeClr val="accent3"/>
+  <a:schemeClr val="accent4"/>
+  <a:schemeClr val="accent5"/>
+  <a:schemeClr val="accent6"/>
+  <cs:variation/>
+  <cs:variation>
+    <a:lumMod val="60000"/>
+  </cs:variation>
+  <cs:variation>
+    <a:lumMod val="80000"/>
+    <a:lumOff val="20000"/>
+  </cs:variation>
+  <cs:variation>
+    <a:lumMod val="80000"/>
+  </cs:variation>
+  <cs:variation>
+    <a:lumMod val="60000"/>
+    <a:lumOff val="40000"/>
+  </cs:variation>
+  <cs:variation>
+    <a:lumMod val="50000"/>
+  </cs:variation>
+  <cs:variation>
+    <a:lumMod val="70000"/>
+    <a:lumOff val="30000"/>
+  </cs:variation>
+  <cs:variation>
+    <a:lumMod val="70000"/>
+  </cs:variation>
+  <cs:variation>
+    <a:lumMod val="50000"/>
+    <a:lumOff val="50000"/>
+  </cs:variation>
+</cs:colorStyle>
+</file>
+
+<file path=word/charts/style1.xml><?xml version="1.0" encoding="utf-8"?>
+<cs:chartStyle xmlns:cs="http://schemas.microsoft.com/office/drawing/2012/chartStyle" xmlns:a="http://schemas.openxmlformats.org/drawingml/2006/main" id="240">
+  <cs:axisTitle>
+    <cs:lnRef idx="0"/>
+    <cs:fillRef idx="0"/>
+    <cs:effectRef idx="0"/>
+    <cs:fontRef idx="minor">
+      <a:schemeClr val="tx1">
+        <a:lumMod val="65000"/>
+        <a:lumOff val="35000"/>
+      </a:schemeClr>
+    </cs:fontRef>
+    <cs:defRPr sz="1000" kern="1200"/>
+  </cs:axisTitle>
+  <cs:categoryAxis>
+    <cs:lnRef idx="0"/>
+    <cs:fillRef idx="0"/>
+    <cs:effectRef idx="0"/>
+    <cs:fontRef idx="minor">
+      <a:schemeClr val="tx1">
+        <a:lumMod val="65000"/>
+        <a:lumOff val="35000"/>
+      </a:schemeClr>
+    </cs:fontRef>
+    <cs:spPr>
+      <a:ln w="9525" cap="flat" cmpd="sng" algn="ctr">
+        <a:solidFill>
+          <a:schemeClr val="tx1">
+            <a:lumMod val="25000"/>
+            <a:lumOff val="75000"/>
+          </a:schemeClr>
+        </a:solidFill>
+        <a:round/>
+      </a:ln>
+    </cs:spPr>
+    <cs:defRPr sz="900" kern="1200"/>
+  </cs:categoryAxis>
+  <cs:chartArea mods="allowNoFillOverride allowNoLineOverride">
+    <cs:lnRef idx="0"/>
+    <cs:fillRef idx="0"/>
+    <cs:effectRef idx="0"/>
+    <cs:fontRef idx="minor">
+      <a:schemeClr val="tx1"/>
+    </cs:fontRef>
+    <cs:spPr>
+      <a:solidFill>
+        <a:schemeClr val="bg1"/>
+      </a:solidFill>
+      <a:ln w="9525" cap="flat" cmpd="sng" algn="ctr">
+        <a:solidFill>
+          <a:schemeClr val="tx1">
+            <a:lumMod val="15000"/>
+            <a:lumOff val="85000"/>
+          </a:schemeClr>
+        </a:solidFill>
+        <a:round/>
+      </a:ln>
+    </cs:spPr>
+    <cs:defRPr sz="1000" kern="1200"/>
+  </cs:chartArea>
+  <cs:dataLabel>
+    <cs:lnRef idx="0"/>
+    <cs:fillRef idx="0"/>
+    <cs:effectRef idx="0"/>
+    <cs:fontRef idx="minor">
+      <a:schemeClr val="tx1">
+        <a:lumMod val="75000"/>
+        <a:lumOff val="25000"/>
+      </a:schemeClr>
+    </cs:fontRef>
+    <cs:defRPr sz="900" kern="1200"/>
+  </cs:dataLabel>
+  <cs:dataLabelCallout>
+    <cs:lnRef idx="0"/>
+    <cs:fillRef idx="0"/>
+    <cs:effectRef idx="0"/>
+    <cs:fontRef idx="minor">
+      <a:schemeClr val="dk1">
+        <a:lumMod val="65000"/>
+        <a:lumOff val="35000"/>
+      </a:schemeClr>
+    </cs:fontRef>
+    <cs:spPr>
+      <a:solidFill>
+        <a:schemeClr val="lt1"/>
+      </a:solidFill>
+      <a:ln>
+        <a:solidFill>
+          <a:schemeClr val="dk1">
+            <a:lumMod val="25000"/>
+            <a:lumOff val="75000"/>
+          </a:schemeClr>
+        </a:solidFill>
+      </a:ln>
+    </cs:spPr>
+    <cs:defRPr sz="900" kern="1200"/>
+    <cs:bodyPr rot="0" spcFirstLastPara="1" vertOverflow="clip" horzOverflow="clip" vert="horz" wrap="square" lIns="36576" tIns="18288" rIns="36576" bIns="18288" anchor="ctr" anchorCtr="1">
+      <a:spAutoFit/>
+    </cs:bodyPr>
+  </cs:dataLabelCallout>
+  <cs:dataPoint>
+    <cs:lnRef idx="0"/>
+    <cs:fillRef idx="1">
+      <cs:styleClr val="auto"/>
+    </cs:fillRef>
+    <cs:effectRef idx="0"/>
+    <cs:fontRef idx="minor">
+      <a:schemeClr val="tx1"/>
+    </cs:fontRef>
+  </cs:dataPoint>
+  <cs:dataPoint3D>
+    <cs:lnRef idx="0"/>
+    <cs:fillRef idx="1">
+      <cs:styleClr val="auto"/>
+    </cs:fillRef>
+    <cs:effectRef idx="0"/>
+    <cs:fontRef idx="minor">
+      <a:schemeClr val="tx1"/>
+    </cs:fontRef>
+  </cs:dataPoint3D>
+  <cs:dataPointLine>
+    <cs:lnRef idx="0">
+      <cs:styleClr val="auto"/>
+    </cs:lnRef>
+    <cs:fillRef idx="1"/>
+    <cs:effectRef idx="0"/>
+    <cs:fontRef idx="minor">
+      <a:schemeClr val="tx1"/>
+    </cs:fontRef>
+    <cs:spPr>
+      <a:ln w="19050" cap="rnd">
+        <a:solidFill>
+          <a:schemeClr val="phClr"/>
+        </a:solidFill>
+        <a:round/>
+      </a:ln>
+    </cs:spPr>
+  </cs:dataPointLine>
+  <cs:dataPointMarker>
+    <cs:lnRef idx="0">
+      <cs:styleClr val="auto"/>
+    </cs:lnRef>
+    <cs:fillRef idx="1">
+      <cs:styleClr val="auto"/>
+    </cs:fillRef>
+    <cs:effectRef idx="0"/>
+    <cs:fontRef idx="minor">
+      <a:schemeClr val="tx1"/>
+    </cs:fontRef>
+    <cs:spPr>
+      <a:ln w="9525">
+        <a:solidFill>
+          <a:schemeClr val="phClr"/>
+        </a:solidFill>
+      </a:ln>
+    </cs:spPr>
+  </cs:dataPointMarker>
+  <cs:dataPointMarkerLayout symbol="circle" size="5"/>
+  <cs:dataPointWireframe>
+    <cs:lnRef idx="0">
+      <cs:styleClr val="auto"/>
+    </cs:lnRef>
+    <cs:fillRef idx="0"/>
+    <cs:effectRef idx="0"/>
+    <cs:fontRef idx="minor">
+      <a:schemeClr val="dk1"/>
+    </cs:fontRef>
+    <cs:spPr>
+      <a:ln w="9525" cap="rnd">
+        <a:solidFill>
+          <a:schemeClr val="phClr"/>
+        </a:solidFill>
+        <a:round/>
+      </a:ln>
+    </cs:spPr>
+  </cs:dataPointWireframe>
+  <cs:dataTable>
+    <cs:lnRef idx="0"/>
+    <cs:fillRef idx="0"/>
+    <cs:effectRef idx="0"/>
+    <cs:fontRef idx="minor">
+      <a:schemeClr val="tx1">
+        <a:lumMod val="65000"/>
+        <a:lumOff val="35000"/>
+      </a:schemeClr>
+    </cs:fontRef>
+    <cs:spPr>
+      <a:noFill/>
+      <a:ln w="9525" cap="flat" cmpd="sng" algn="ctr">
+        <a:solidFill>
+          <a:schemeClr val="tx1">
+            <a:lumMod val="15000"/>
+            <a:lumOff val="85000"/>
+          </a:schemeClr>
+        </a:solidFill>
+        <a:round/>
+      </a:ln>
+    </cs:spPr>
+    <cs:defRPr sz="900" kern="1200"/>
+  </cs:dataTable>
+  <cs:downBar>
+    <cs:lnRef idx="0"/>
+    <cs:fillRef idx="0"/>
+    <cs:effectRef idx="0"/>
+    <cs:fontRef idx="minor">
+      <a:schemeClr val="tx1"/>
+    </cs:fontRef>
+    <cs:spPr>
+      <a:solidFill>
+        <a:schemeClr val="dk1">
+          <a:lumMod val="75000"/>
+          <a:lumOff val="25000"/>
+        </a:schemeClr>
+      </a:solidFill>
+      <a:ln w="9525" cap="flat" cmpd="sng" algn="ctr">
+        <a:solidFill>
+          <a:schemeClr val="tx1">
+            <a:lumMod val="65000"/>
+            <a:lumOff val="35000"/>
+          </a:schemeClr>
+        </a:solidFill>
+        <a:round/>
+      </a:ln>
+    </cs:spPr>
+  </cs:downBar>
+  <cs:dropLine>
+    <cs:lnRef idx="0"/>
+    <cs:fillRef idx="0"/>
+    <cs:effectRef idx="0"/>
+    <cs:fontRef idx="minor">
+      <a:schemeClr val="tx1"/>
+    </cs:fontRef>
+    <cs:spPr>
+      <a:ln w="9525" cap="flat" cmpd="sng" algn="ctr">
+        <a:solidFill>
+          <a:schemeClr val="tx1">
+            <a:lumMod val="35000"/>
+            <a:lumOff val="65000"/>
+          </a:schemeClr>
+        </a:solidFill>
+        <a:round/>
+      </a:ln>
+    </cs:spPr>
+  </cs:dropLine>
+  <cs:errorBar>
+    <cs:lnRef idx="0"/>
+    <cs:fillRef idx="0"/>
+    <cs:effectRef idx="0"/>
+    <cs:fontRef idx="minor">
+      <a:schemeClr val="tx1"/>
+    </cs:fontRef>
+    <cs:spPr>
+      <a:ln w="9525" cap="flat" cmpd="sng" algn="ctr">
+        <a:solidFill>
+          <a:schemeClr val="tx1">
+            <a:lumMod val="65000"/>
+            <a:lumOff val="35000"/>
+          </a:schemeClr>
+        </a:solidFill>
+        <a:round/>
+      </a:ln>
+    </cs:spPr>
+  </cs:errorBar>
+  <cs:floor>
+    <cs:lnRef idx="0"/>
+    <cs:fillRef idx="0"/>
+    <cs:effectRef idx="0"/>
+    <cs:fontRef idx="minor">
+      <a:schemeClr val="tx1"/>
+    </cs:fontRef>
+    <cs:spPr>
+      <a:noFill/>
+      <a:ln>
+        <a:noFill/>
+      </a:ln>
+    </cs:spPr>
+  </cs:floor>
+  <cs:gridlineMajor>
+    <cs:lnRef idx="0"/>
+    <cs:fillRef idx="0"/>
+    <cs:effectRef idx="0"/>
+    <cs:fontRef idx="minor">
+      <a:schemeClr val="tx1"/>
+    </cs:fontRef>
+    <cs:spPr>
+      <a:ln w="9525" cap="flat" cmpd="sng" algn="ctr">
+        <a:solidFill>
+          <a:schemeClr val="tx1">
+            <a:lumMod val="15000"/>
+            <a:lumOff val="85000"/>
+          </a:schemeClr>
+        </a:solidFill>
+        <a:round/>
+      </a:ln>
+    </cs:spPr>
+  </cs:gridlineMajor>
+  <cs:gridlineMinor>
+    <cs:lnRef idx="0"/>
+    <cs:fillRef idx="0"/>
+    <cs:effectRef idx="0"/>
+    <cs:fontRef idx="minor">
+      <a:schemeClr val="tx1"/>
+    </cs:fontRef>
+    <cs:spPr>
+      <a:ln w="9525" cap="flat" cmpd="sng" algn="ctr">
+        <a:solidFill>
+          <a:schemeClr val="tx1">
+            <a:lumMod val="5000"/>
+            <a:lumOff val="95000"/>
+          </a:schemeClr>
+        </a:solidFill>
+        <a:round/>
+      </a:ln>
+    </cs:spPr>
+  </cs:gridlineMinor>
+  <cs:hiLoLine>
+    <cs:lnRef idx="0"/>
+    <cs:fillRef idx="0"/>
+    <cs:effectRef idx="0"/>
+    <cs:fontRef idx="minor">
+      <a:schemeClr val="tx1"/>
+    </cs:fontRef>
+    <cs:spPr>
+      <a:ln w="9525" cap="flat" cmpd="sng" algn="ctr">
+        <a:solidFill>
+          <a:schemeClr val="tx1">
+            <a:lumMod val="50000"/>
+            <a:lumOff val="50000"/>
+          </a:schemeClr>
+        </a:solidFill>
+        <a:round/>
+      </a:ln>
+    </cs:spPr>
+  </cs:hiLoLine>
+  <cs:leaderLine>
+    <cs:lnRef idx="0"/>
+    <cs:fillRef idx="0"/>
+    <cs:effectRef idx="0"/>
+    <cs:fontRef idx="minor">
+      <a:schemeClr val="tx1"/>
+    </cs:fontRef>
+    <cs:spPr>
+      <a:ln w="9525" cap="flat" cmpd="sng" algn="ctr">
+        <a:solidFill>
+          <a:schemeClr val="tx1">
+            <a:lumMod val="35000"/>
+            <a:lumOff val="65000"/>
+          </a:schemeClr>
+        </a:solidFill>
+        <a:round/>
+      </a:ln>
+    </cs:spPr>
+  </cs:leaderLine>
+  <cs:legend>
+    <cs:lnRef idx="0"/>
+    <cs:fillRef idx="0"/>
+    <cs:effectRef idx="0"/>
+    <cs:fontRef idx="minor">
+      <a:schemeClr val="tx1">
+        <a:lumMod val="65000"/>
+        <a:lumOff val="35000"/>
+      </a:schemeClr>
+    </cs:fontRef>
+    <cs:defRPr sz="900" kern="1200"/>
+  </cs:legend>
+  <cs:plotArea mods="allowNoFillOverride allowNoLineOverride">
+    <cs:lnRef idx="0"/>
+    <cs:fillRef idx="0"/>
+    <cs:effectRef idx="0"/>
+    <cs:fontRef idx="minor">
+      <a:schemeClr val="tx1"/>
+    </cs:fontRef>
+  </cs:plotArea>
+  <cs:plotArea3D mods="allowNoFillOverride allowNoLineOverride">
+    <cs:lnRef idx="0"/>
+    <cs:fillRef idx="0"/>
+    <cs:effectRef idx="0"/>
+    <cs:fontRef idx="minor">
+      <a:schemeClr val="tx1"/>
+    </cs:fontRef>
+  </cs:plotArea3D>
+  <cs:seriesAxis>
+    <cs:lnRef idx="0"/>
+    <cs:fillRef idx="0"/>
+    <cs:effectRef idx="0"/>
+    <cs:fontRef idx="minor">
+      <a:schemeClr val="tx1">
+        <a:lumMod val="65000"/>
+        <a:lumOff val="35000"/>
+      </a:schemeClr>
+    </cs:fontRef>
+    <cs:defRPr sz="900" kern="1200"/>
+  </cs:seriesAxis>
+  <cs:seriesLine>
+    <cs:lnRef idx="0"/>
+    <cs:fillRef idx="0"/>
+    <cs:effectRef idx="0"/>
+    <cs:fontRef idx="minor">
+      <a:schemeClr val="tx1"/>
+    </cs:fontRef>
+    <cs:spPr>
+      <a:ln w="9525" cap="flat" cmpd="sng" algn="ctr">
+        <a:solidFill>
+          <a:schemeClr val="tx1">
+            <a:lumMod val="35000"/>
+            <a:lumOff val="65000"/>
+          </a:schemeClr>
+        </a:solidFill>
+        <a:round/>
+      </a:ln>
+    </cs:spPr>
+  </cs:seriesLine>
+  <cs:title>
+    <cs:lnRef idx="0"/>
+    <cs:fillRef idx="0"/>
+    <cs:effectRef idx="0"/>
+    <cs:fontRef idx="minor">
+      <a:schemeClr val="tx1">
+        <a:lumMod val="65000"/>
+        <a:lumOff val="35000"/>
+      </a:schemeClr>
+    </cs:fontRef>
+    <cs:defRPr sz="1400" b="0" kern="1200" spc="0" baseline="0"/>
+  </cs:title>
+  <cs:trendline>
+    <cs:lnRef idx="0">
+      <cs:styleClr val="auto"/>
+    </cs:lnRef>
+    <cs:fillRef idx="0"/>
+    <cs:effectRef idx="0"/>
+    <cs:fontRef idx="minor">
+      <a:schemeClr val="tx1"/>
+    </cs:fontRef>
+    <cs:spPr>
+      <a:ln w="19050" cap="rnd">
+        <a:solidFill>
+          <a:schemeClr val="phClr"/>
+        </a:solidFill>
+        <a:prstDash val="sysDot"/>
+      </a:ln>
+    </cs:spPr>
+  </cs:trendline>
+  <cs:trendlineLabel>
+    <cs:lnRef idx="0"/>
+    <cs:fillRef idx="0"/>
+    <cs:effectRef idx="0"/>
+    <cs:fontRef idx="minor">
+      <a:schemeClr val="tx1">
+        <a:lumMod val="65000"/>
+        <a:lumOff val="35000"/>
+      </a:schemeClr>
+    </cs:fontRef>
+    <cs:defRPr sz="900" kern="1200"/>
+  </cs:trendlineLabel>
+  <cs:upBar>
+    <cs:lnRef idx="0"/>
+    <cs:fillRef idx="0"/>
+    <cs:effectRef idx="0"/>
+    <cs:fontRef idx="minor">
+      <a:schemeClr val="tx1"/>
+    </cs:fontRef>
+    <cs:spPr>
+      <a:solidFill>
+        <a:schemeClr val="lt1"/>
+      </a:solidFill>
+      <a:ln w="9525" cap="flat" cmpd="sng" algn="ctr">
+        <a:solidFill>
+          <a:schemeClr val="tx1">
+            <a:lumMod val="65000"/>
+            <a:lumOff val="35000"/>
+          </a:schemeClr>
+        </a:solidFill>
+        <a:round/>
+      </a:ln>
+    </cs:spPr>
+  </cs:upBar>
+  <cs:valueAxis>
+    <cs:lnRef idx="0"/>
+    <cs:fillRef idx="0"/>
+    <cs:effectRef idx="0"/>
+    <cs:fontRef idx="minor">
+      <a:schemeClr val="tx1">
+        <a:lumMod val="65000"/>
+        <a:lumOff val="35000"/>
+      </a:schemeClr>
+    </cs:fontRef>
+    <cs:spPr>
+      <a:ln w="9525" cap="flat" cmpd="sng" algn="ctr">
+        <a:solidFill>
+          <a:schemeClr val="tx1">
+            <a:lumMod val="25000"/>
+            <a:lumOff val="75000"/>
+          </a:schemeClr>
+        </a:solidFill>
+        <a:round/>
+      </a:ln>
+    </cs:spPr>
+    <cs:defRPr sz="900" kern="1200"/>
+  </cs:valueAxis>
+  <cs:wall>
+    <cs:lnRef idx="0"/>
+    <cs:fillRef idx="0"/>
+    <cs:effectRef idx="0"/>
+    <cs:fontRef idx="minor">
+      <a:schemeClr val="tx1"/>
+    </cs:fontRef>
+    <cs:spPr>
+      <a:noFill/>
+      <a:ln>
+        <a:noFill/>
+      </a:ln>
+    </cs:spPr>
+  </cs:wall>
+</cs:chartStyle>
+</file>
+
+<file path=word/drawings/drawing1.xml><?xml version="1.0" encoding="utf-8"?>
+<c:userShapes xmlns:c="http://schemas.openxmlformats.org/drawingml/2006/chart">
+  <cdr:relSizeAnchor xmlns:cdr="http://schemas.openxmlformats.org/drawingml/2006/chartDrawing">
+    <cdr:from>
+      <cdr:x>0.91392</cdr:x>
+      <cdr:y>0.93172</cdr:y>
+    </cdr:from>
+    <cdr:to>
+      <cdr:x>1</cdr:x>
+      <cdr:y>0.98647</cdr:y>
+    </cdr:to>
+    <cdr:sp macro="" textlink="">
+      <cdr:nvSpPr>
+        <cdr:cNvPr id="2" name="pole tekstowe 1">
+          <a:extLst xmlns:a="http://schemas.openxmlformats.org/drawingml/2006/main">
+            <a:ext uri="{FF2B5EF4-FFF2-40B4-BE49-F238E27FC236}">
+              <a16:creationId xmlns:a16="http://schemas.microsoft.com/office/drawing/2014/main" id="{2C68DF09-C545-2CD0-EDBD-CACAE30EE132}"/>
+            </a:ext>
+          </a:extLst>
+        </cdr:cNvPr>
+        <cdr:cNvSpPr txBox="1"/>
+      </cdr:nvSpPr>
+      <cdr:spPr>
+        <a:xfrm xmlns:a="http://schemas.openxmlformats.org/drawingml/2006/main">
+          <a:off x="5550776" y="3353649"/>
+          <a:ext cx="522812" cy="197069"/>
+        </a:xfrm>
+        <a:prstGeom xmlns:a="http://schemas.openxmlformats.org/drawingml/2006/main" prst="rect">
+          <a:avLst/>
+        </a:prstGeom>
+      </cdr:spPr>
+      <cdr:txBody>
+        <a:bodyPr xmlns:a="http://schemas.openxmlformats.org/drawingml/2006/main" vertOverflow="clip" wrap="square" rtlCol="0"/>
+        <a:lstStyle xmlns:a="http://schemas.openxmlformats.org/drawingml/2006/main"/>
+        <a:p xmlns:a="http://schemas.openxmlformats.org/drawingml/2006/main">
+          <a:pPr marL="0" marR="0" lvl="0" indent="0" defTabSz="914400" eaLnBrk="1" fontAlgn="auto" latinLnBrk="0" hangingPunct="1">
+            <a:lnSpc>
+              <a:spcPct val="100000"/>
+            </a:lnSpc>
+            <a:spcBef>
+              <a:spcPts val="0"/>
+            </a:spcBef>
+            <a:spcAft>
+              <a:spcPts val="0"/>
+            </a:spcAft>
+            <a:buClrTx/>
+            <a:buSzTx/>
+            <a:buFontTx/>
+            <a:buNone/>
+            <a:tabLst/>
+            <a:defRPr/>
+          </a:pPr>
+          <a:r>
+            <a:rPr lang="pl-PL" sz="1100">
+              <a:effectLst/>
+              <a:latin typeface="+mn-lt"/>
+              <a:ea typeface="+mn-ea"/>
+              <a:cs typeface="+mn-cs"/>
+            </a:rPr>
+            <a:t>f</a:t>
+          </a:r>
+          <a:r>
+            <a:rPr lang="en-GB" sz="1100">
+              <a:effectLst/>
+              <a:latin typeface="+mn-lt"/>
+              <a:ea typeface="+mn-ea"/>
+              <a:cs typeface="+mn-cs"/>
+            </a:rPr>
+            <a:t> [Hz]</a:t>
+          </a:r>
+          <a:r>
+            <a:rPr lang="pl-PL" sz="1100" baseline="0">
+              <a:effectLst/>
+              <a:latin typeface="+mn-lt"/>
+              <a:ea typeface="+mn-ea"/>
+              <a:cs typeface="+mn-cs"/>
+            </a:rPr>
+            <a:t> kHz</a:t>
+          </a:r>
+          <a:endParaRPr lang="pl-PL">
+            <a:effectLst/>
+          </a:endParaRPr>
+        </a:p>
+        <a:p xmlns:a="http://schemas.openxmlformats.org/drawingml/2006/main">
+          <a:endParaRPr lang="pl-PL" sz="1100"/>
+        </a:p>
+      </cdr:txBody>
+    </cdr:sp>
+  </cdr:relSizeAnchor>
+  <cdr:relSizeAnchor xmlns:cdr="http://schemas.openxmlformats.org/drawingml/2006/chartDrawing">
+    <cdr:from>
+      <cdr:x>0</cdr:x>
+      <cdr:y>0.00462</cdr:y>
+    </cdr:from>
+    <cdr:to>
+      <cdr:x>0.07355</cdr:x>
+      <cdr:y>0.13054</cdr:y>
+    </cdr:to>
+    <cdr:sp macro="" textlink="">
+      <cdr:nvSpPr>
+        <cdr:cNvPr id="8" name="pole tekstowe 7">
+          <a:extLst xmlns:a="http://schemas.openxmlformats.org/drawingml/2006/main">
+            <a:ext uri="{FF2B5EF4-FFF2-40B4-BE49-F238E27FC236}">
+              <a16:creationId xmlns:a16="http://schemas.microsoft.com/office/drawing/2014/main" id="{4F9CE7AA-B1A8-B56E-4CBC-FDC3DBE28DFC}"/>
+            </a:ext>
+          </a:extLst>
+        </cdr:cNvPr>
+        <cdr:cNvSpPr txBox="1"/>
+      </cdr:nvSpPr>
+      <cdr:spPr>
+        <a:xfrm xmlns:a="http://schemas.openxmlformats.org/drawingml/2006/main">
+          <a:off x="0" y="16613"/>
+          <a:ext cx="446690" cy="453259"/>
+        </a:xfrm>
+        <a:prstGeom xmlns:a="http://schemas.openxmlformats.org/drawingml/2006/main" prst="rect">
+          <a:avLst/>
+        </a:prstGeom>
+      </cdr:spPr>
+      <cdr:txBody>
+        <a:bodyPr xmlns:a="http://schemas.openxmlformats.org/drawingml/2006/main" vertOverflow="clip" wrap="none" rtlCol="0"/>
+        <a:lstStyle xmlns:a="http://schemas.openxmlformats.org/drawingml/2006/main"/>
+        <a:p xmlns:a="http://schemas.openxmlformats.org/drawingml/2006/main">
+          <a:endParaRPr lang="en-GB" sz="1100"/>
+        </a:p>
+      </cdr:txBody>
+    </cdr:sp>
+  </cdr:relSizeAnchor>
+  <cdr:relSizeAnchor xmlns:cdr="http://schemas.openxmlformats.org/drawingml/2006/chartDrawing">
+    <cdr:from>
+      <cdr:x>0.0119</cdr:x>
+      <cdr:y>0.03747</cdr:y>
+    </cdr:from>
+    <cdr:to>
+      <cdr:x>0.04867</cdr:x>
+      <cdr:y>0.09222</cdr:y>
+    </cdr:to>
+    <cdr:sp macro="" textlink="">
+      <cdr:nvSpPr>
+        <cdr:cNvPr id="9" name="pole tekstowe 8">
+          <a:extLst xmlns:a="http://schemas.openxmlformats.org/drawingml/2006/main">
+            <a:ext uri="{FF2B5EF4-FFF2-40B4-BE49-F238E27FC236}">
+              <a16:creationId xmlns:a16="http://schemas.microsoft.com/office/drawing/2014/main" id="{07654D6A-0360-2AD9-44DB-B607B7F9FF12}"/>
+            </a:ext>
+          </a:extLst>
+        </cdr:cNvPr>
+        <cdr:cNvSpPr txBox="1"/>
+      </cdr:nvSpPr>
+      <cdr:spPr>
+        <a:xfrm xmlns:a="http://schemas.openxmlformats.org/drawingml/2006/main">
+          <a:off x="72259" y="134854"/>
+          <a:ext cx="223344" cy="197069"/>
+        </a:xfrm>
+        <a:prstGeom xmlns:a="http://schemas.openxmlformats.org/drawingml/2006/main" prst="rect">
+          <a:avLst/>
+        </a:prstGeom>
+      </cdr:spPr>
+      <cdr:txBody>
+        <a:bodyPr xmlns:a="http://schemas.openxmlformats.org/drawingml/2006/main" vertOverflow="clip" wrap="square" rtlCol="0"/>
+        <a:lstStyle xmlns:a="http://schemas.openxmlformats.org/drawingml/2006/main"/>
+        <a:p xmlns:a="http://schemas.openxmlformats.org/drawingml/2006/main">
+          <a:endParaRPr lang="en-GB" sz="1100"/>
+        </a:p>
+      </cdr:txBody>
+    </cdr:sp>
+  </cdr:relSizeAnchor>
+  <cdr:relSizeAnchor xmlns:cdr="http://schemas.openxmlformats.org/drawingml/2006/chartDrawing">
+    <cdr:from>
+      <cdr:x>0.00216</cdr:x>
+      <cdr:y>0.00097</cdr:y>
+    </cdr:from>
+    <cdr:to>
+      <cdr:x>0.09953</cdr:x>
+      <cdr:y>0.18421</cdr:y>
+    </cdr:to>
+    <cdr:sp macro="" textlink="">
+      <cdr:nvSpPr>
+        <cdr:cNvPr id="10" name="pole tekstowe 9">
+          <a:extLst xmlns:a="http://schemas.openxmlformats.org/drawingml/2006/main">
+            <a:ext uri="{FF2B5EF4-FFF2-40B4-BE49-F238E27FC236}">
+              <a16:creationId xmlns:a16="http://schemas.microsoft.com/office/drawing/2014/main" id="{FFF2E869-A61B-D37D-0874-CB94AB60E65D}"/>
+            </a:ext>
+          </a:extLst>
+        </cdr:cNvPr>
+        <cdr:cNvSpPr txBox="1"/>
+      </cdr:nvSpPr>
+      <cdr:spPr>
+        <a:xfrm xmlns:a="http://schemas.openxmlformats.org/drawingml/2006/main">
+          <a:off x="13137" y="3475"/>
+          <a:ext cx="591362" cy="659565"/>
+        </a:xfrm>
+        <a:prstGeom xmlns:a="http://schemas.openxmlformats.org/drawingml/2006/main" prst="rect">
+          <a:avLst/>
+        </a:prstGeom>
+      </cdr:spPr>
+      <cdr:txBody>
+        <a:bodyPr xmlns:a="http://schemas.openxmlformats.org/drawingml/2006/main" vertOverflow="clip" wrap="square" rtlCol="0"/>
+        <a:lstStyle xmlns:a="http://schemas.openxmlformats.org/drawingml/2006/main"/>
+        <a:p xmlns:a="http://schemas.openxmlformats.org/drawingml/2006/main">
+          <a:r>
+            <a:rPr lang="en-GB" sz="1100">
+              <a:solidFill>
+                <a:schemeClr val="accent2"/>
+              </a:solidFill>
+            </a:rPr>
+            <a:t>U</a:t>
+          </a:r>
+          <a:r>
+            <a:rPr lang="en-GB" sz="1100" baseline="-25000">
+              <a:solidFill>
+                <a:schemeClr val="accent2"/>
+              </a:solidFill>
+            </a:rPr>
+            <a:t>L</a:t>
+          </a:r>
+          <a:r>
+            <a:rPr lang="en-GB" sz="1100">
+              <a:solidFill>
+                <a:schemeClr val="accent2"/>
+              </a:solidFill>
+            </a:rPr>
+            <a:t> [V]</a:t>
+          </a:r>
+        </a:p>
+        <a:p xmlns:a="http://schemas.openxmlformats.org/drawingml/2006/main">
+          <a:r>
+            <a:rPr lang="en-GB" sz="1100">
+              <a:solidFill>
+                <a:schemeClr val="accent3"/>
+              </a:solidFill>
+            </a:rPr>
+            <a:t>U</a:t>
+          </a:r>
+          <a:r>
+            <a:rPr lang="en-GB" sz="1100" baseline="-25000">
+              <a:solidFill>
+                <a:schemeClr val="accent3"/>
+              </a:solidFill>
+            </a:rPr>
+            <a:t>C</a:t>
+          </a:r>
+          <a:r>
+            <a:rPr lang="en-GB" sz="1100" baseline="0">
+              <a:solidFill>
+                <a:schemeClr val="accent3"/>
+              </a:solidFill>
+            </a:rPr>
+            <a:t> </a:t>
+          </a:r>
+          <a:r>
+            <a:rPr lang="en-GB" sz="1100">
+              <a:solidFill>
+                <a:schemeClr val="accent3"/>
+              </a:solidFill>
+            </a:rPr>
+            <a:t>[V]</a:t>
+          </a:r>
+        </a:p>
+        <a:p xmlns:a="http://schemas.openxmlformats.org/drawingml/2006/main">
+          <a:r>
+            <a:rPr lang="en-GB" sz="1100">
+              <a:solidFill>
+                <a:schemeClr val="accent1"/>
+              </a:solidFill>
+            </a:rPr>
+            <a:t>I</a:t>
+          </a:r>
+          <a:r>
+            <a:rPr lang="en-GB" sz="1100" baseline="0">
+              <a:solidFill>
+                <a:schemeClr val="accent1"/>
+              </a:solidFill>
+            </a:rPr>
+            <a:t> [</a:t>
+          </a:r>
+          <a:r>
+            <a:rPr lang="en-GB" sz="1100">
+              <a:solidFill>
+                <a:schemeClr val="accent1"/>
+              </a:solidFill>
+            </a:rPr>
+            <a:t>mA]</a:t>
+          </a:r>
+        </a:p>
+      </cdr:txBody>
+    </cdr:sp>
+  </cdr:relSizeAnchor>
+</c:userShapes>
 </file>
 
 <file path=word/theme/theme1.xml><?xml version="1.0" encoding="utf-8"?>

--- a/Our_Labs/Lab_9/Sprawozdanie_9.docx
+++ b/Our_Labs/Lab_9/Sprawozdanie_9.docx
@@ -140,7 +140,6 @@
           <w:p>
             <w:pPr>
               <w:widowControl w:val="0"/>
-              <w:spacing w:after="0"/>
             </w:pPr>
             <w:r>
               <w:rPr>
@@ -164,7 +163,6 @@
           <w:p>
             <w:pPr>
               <w:widowControl w:val="0"/>
-              <w:spacing w:after="0"/>
             </w:pPr>
             <w:proofErr w:type="spellStart"/>
             <w:r>
@@ -190,7 +188,6 @@
           <w:p>
             <w:pPr>
               <w:widowControl w:val="0"/>
-              <w:spacing w:after="0"/>
             </w:pPr>
             <w:r>
               <w:rPr>
@@ -214,7 +211,6 @@
           <w:p>
             <w:pPr>
               <w:widowControl w:val="0"/>
-              <w:spacing w:after="0"/>
             </w:pPr>
             <w:r>
               <w:rPr>
@@ -241,7 +237,6 @@
           <w:p>
             <w:pPr>
               <w:widowControl w:val="0"/>
-              <w:spacing w:after="0"/>
             </w:pPr>
             <w:r>
               <w:rPr>
@@ -266,7 +261,6 @@
           <w:p>
             <w:pPr>
               <w:widowControl w:val="0"/>
-              <w:spacing w:after="0"/>
             </w:pPr>
             <w:r>
               <w:rPr>
@@ -291,7 +285,6 @@
           <w:p>
             <w:pPr>
               <w:widowControl w:val="0"/>
-              <w:spacing w:after="0"/>
             </w:pPr>
             <w:r>
               <w:rPr>
@@ -316,7 +309,6 @@
           <w:p>
             <w:pPr>
               <w:widowControl w:val="0"/>
-              <w:spacing w:after="0"/>
             </w:pPr>
             <w:r>
               <w:rPr>
@@ -343,7 +335,6 @@
           <w:p>
             <w:pPr>
               <w:widowControl w:val="0"/>
-              <w:spacing w:after="0"/>
             </w:pPr>
             <w:r>
               <w:rPr>
@@ -368,7 +359,6 @@
           <w:p>
             <w:pPr>
               <w:widowControl w:val="0"/>
-              <w:spacing w:after="0"/>
             </w:pPr>
             <w:r>
               <w:rPr>
@@ -393,7 +383,6 @@
           <w:p>
             <w:pPr>
               <w:widowControl w:val="0"/>
-              <w:spacing w:after="0"/>
             </w:pPr>
             <w:r>
               <w:rPr>
@@ -418,7 +407,6 @@
           <w:p>
             <w:pPr>
               <w:widowControl w:val="0"/>
-              <w:spacing w:after="0"/>
             </w:pPr>
             <w:r>
               <w:rPr>
@@ -432,9 +420,6 @@
       </w:tr>
     </w:tbl>
     <w:p>
-      <w:pPr>
-        <w:spacing w:after="0"/>
-      </w:pPr>
       <w:r>
         <w:rPr>
           <w:rFonts w:cs="Calibri"/>
@@ -443,9 +428,6 @@
       </w:r>
     </w:p>
     <w:p>
-      <w:pPr>
-        <w:spacing w:after="0"/>
-      </w:pPr>
       <w:r>
         <w:rPr>
           <w:rFonts w:cs="Calibri"/>
@@ -454,9 +436,6 @@
       </w:r>
     </w:p>
     <w:p>
-      <w:pPr>
-        <w:spacing w:after="0"/>
-      </w:pPr>
       <w:r>
         <w:rPr>
           <w:rFonts w:cs="Calibri"/>
@@ -490,7 +469,6 @@
           <w:p>
             <w:pPr>
               <w:widowControl w:val="0"/>
-              <w:spacing w:after="0"/>
             </w:pPr>
             <w:r>
               <w:rPr>
@@ -515,7 +493,6 @@
           <w:p>
             <w:pPr>
               <w:widowControl w:val="0"/>
-              <w:spacing w:after="0"/>
             </w:pPr>
             <w:r>
               <w:rPr>
@@ -542,7 +519,6 @@
           <w:p>
             <w:pPr>
               <w:widowControl w:val="0"/>
-              <w:spacing w:after="0"/>
             </w:pPr>
             <w:r>
               <w:rPr>
@@ -567,7 +543,6 @@
           <w:p>
             <w:pPr>
               <w:widowControl w:val="0"/>
-              <w:spacing w:after="0"/>
             </w:pPr>
             <w:r>
               <w:rPr>
@@ -594,7 +569,6 @@
           <w:p>
             <w:pPr>
               <w:widowControl w:val="0"/>
-              <w:spacing w:after="0"/>
             </w:pPr>
             <w:r>
               <w:rPr>
@@ -619,7 +593,6 @@
           <w:p>
             <w:pPr>
               <w:widowControl w:val="0"/>
-              <w:spacing w:after="0"/>
             </w:pPr>
             <w:r>
               <w:rPr>
@@ -646,7 +619,6 @@
           <w:p>
             <w:pPr>
               <w:widowControl w:val="0"/>
-              <w:spacing w:after="0"/>
             </w:pPr>
             <w:r>
               <w:rPr>
@@ -672,7 +644,6 @@
             <w:pPr>
               <w:widowControl w:val="0"/>
               <w:snapToGrid w:val="0"/>
-              <w:spacing w:after="0"/>
               <w:rPr>
                 <w:rFonts w:ascii="Calibri" w:eastAsia="Calibri" w:hAnsi="Calibri" w:cs="Calibri"/>
                 <w:kern w:val="0"/>
@@ -718,7 +689,6 @@
           <w:p>
             <w:pPr>
               <w:widowControl w:val="0"/>
-              <w:spacing w:after="0"/>
             </w:pPr>
             <w:r>
               <w:rPr>
@@ -743,7 +713,6 @@
           <w:p>
             <w:pPr>
               <w:widowControl w:val="0"/>
-              <w:spacing w:after="0"/>
             </w:pPr>
             <w:r>
               <w:rPr>
@@ -805,7 +774,6 @@
           <w:p>
             <w:pPr>
               <w:widowControl w:val="0"/>
-              <w:spacing w:after="0"/>
               <w:jc w:val="center"/>
             </w:pPr>
             <w:r>
@@ -831,7 +799,6 @@
           <w:p>
             <w:pPr>
               <w:widowControl w:val="0"/>
-              <w:spacing w:after="0"/>
               <w:jc w:val="center"/>
             </w:pPr>
             <w:r>
@@ -857,7 +824,6 @@
           <w:p>
             <w:pPr>
               <w:widowControl w:val="0"/>
-              <w:spacing w:after="0"/>
               <w:jc w:val="center"/>
             </w:pPr>
             <w:r>
@@ -871,7 +837,6 @@
           <w:p>
             <w:pPr>
               <w:widowControl w:val="0"/>
-              <w:spacing w:after="0"/>
               <w:jc w:val="center"/>
             </w:pPr>
             <w:r>
@@ -898,7 +863,6 @@
           <w:p>
             <w:pPr>
               <w:widowControl w:val="0"/>
-              <w:spacing w:after="0"/>
               <w:jc w:val="center"/>
             </w:pPr>
             <w:r>
@@ -924,7 +888,6 @@
           <w:p>
             <w:pPr>
               <w:widowControl w:val="0"/>
-              <w:spacing w:after="0"/>
               <w:jc w:val="center"/>
             </w:pPr>
             <w:r>
@@ -951,7 +914,6 @@
           <w:p>
             <w:pPr>
               <w:widowControl w:val="0"/>
-              <w:spacing w:after="0"/>
               <w:jc w:val="center"/>
             </w:pPr>
             <w:r>
@@ -977,7 +939,6 @@
           <w:p>
             <w:pPr>
               <w:widowControl w:val="0"/>
-              <w:spacing w:after="0"/>
               <w:jc w:val="center"/>
             </w:pPr>
             <w:r>
@@ -1004,7 +965,6 @@
           <w:p>
             <w:pPr>
               <w:widowControl w:val="0"/>
-              <w:spacing w:after="0"/>
               <w:jc w:val="center"/>
             </w:pPr>
             <w:r>
@@ -1033,7 +993,6 @@
             <w:pPr>
               <w:widowControl w:val="0"/>
               <w:snapToGrid w:val="0"/>
-              <w:spacing w:after="0"/>
               <w:rPr>
                 <w:rFonts w:ascii="Calibri" w:eastAsia="Calibri" w:hAnsi="Calibri" w:cs="Calibri"/>
                 <w:kern w:val="0"/>
@@ -1056,7 +1015,6 @@
             <w:pPr>
               <w:widowControl w:val="0"/>
               <w:snapToGrid w:val="0"/>
-              <w:spacing w:after="0"/>
               <w:rPr>
                 <w:rFonts w:ascii="Calibri" w:eastAsia="Calibri" w:hAnsi="Calibri" w:cs="Calibri"/>
                 <w:kern w:val="0"/>
@@ -1079,7 +1037,6 @@
             <w:pPr>
               <w:widowControl w:val="0"/>
               <w:snapToGrid w:val="0"/>
-              <w:spacing w:after="0"/>
               <w:rPr>
                 <w:rFonts w:ascii="Calibri" w:eastAsia="Calibri" w:hAnsi="Calibri" w:cs="Calibri"/>
                 <w:kern w:val="0"/>
@@ -1102,7 +1059,6 @@
             <w:pPr>
               <w:widowControl w:val="0"/>
               <w:snapToGrid w:val="0"/>
-              <w:spacing w:after="0"/>
               <w:rPr>
                 <w:rFonts w:ascii="Calibri" w:eastAsia="Calibri" w:hAnsi="Calibri" w:cs="Calibri"/>
                 <w:kern w:val="0"/>
@@ -1125,7 +1081,6 @@
             <w:pPr>
               <w:widowControl w:val="0"/>
               <w:snapToGrid w:val="0"/>
-              <w:spacing w:after="0"/>
               <w:rPr>
                 <w:rFonts w:ascii="Calibri" w:eastAsia="Calibri" w:hAnsi="Calibri" w:cs="Calibri"/>
                 <w:kern w:val="0"/>
@@ -1148,7 +1103,6 @@
             <w:pPr>
               <w:widowControl w:val="0"/>
               <w:snapToGrid w:val="0"/>
-              <w:spacing w:after="0"/>
               <w:rPr>
                 <w:rFonts w:ascii="Calibri" w:eastAsia="Calibri" w:hAnsi="Calibri" w:cs="Calibri"/>
                 <w:kern w:val="0"/>
@@ -1171,7 +1125,6 @@
             <w:pPr>
               <w:widowControl w:val="0"/>
               <w:snapToGrid w:val="0"/>
-              <w:spacing w:after="0"/>
               <w:rPr>
                 <w:rFonts w:ascii="Calibri" w:eastAsia="Calibri" w:hAnsi="Calibri" w:cs="Calibri"/>
                 <w:kern w:val="0"/>
@@ -1195,7 +1148,6 @@
             <w:pPr>
               <w:widowControl w:val="0"/>
               <w:snapToGrid w:val="0"/>
-              <w:spacing w:after="0"/>
               <w:jc w:val="center"/>
               <w:rPr>
                 <w:rFonts w:ascii="Calibri" w:eastAsia="Calibri" w:hAnsi="Calibri" w:cs="Calibri"/>
@@ -1221,7 +1173,6 @@
             <w:pPr>
               <w:widowControl w:val="0"/>
               <w:snapToGrid w:val="0"/>
-              <w:spacing w:after="0"/>
               <w:rPr>
                 <w:rFonts w:ascii="Calibri" w:eastAsia="Calibri" w:hAnsi="Calibri" w:cs="Calibri"/>
                 <w:kern w:val="0"/>
@@ -1244,7 +1195,6 @@
             <w:pPr>
               <w:widowControl w:val="0"/>
               <w:snapToGrid w:val="0"/>
-              <w:spacing w:after="0"/>
               <w:rPr>
                 <w:rFonts w:ascii="Calibri" w:eastAsia="Calibri" w:hAnsi="Calibri" w:cs="Calibri"/>
                 <w:kern w:val="0"/>
@@ -1267,7 +1217,6 @@
             <w:pPr>
               <w:widowControl w:val="0"/>
               <w:snapToGrid w:val="0"/>
-              <w:spacing w:after="0"/>
               <w:rPr>
                 <w:rFonts w:ascii="Calibri" w:eastAsia="Calibri" w:hAnsi="Calibri" w:cs="Calibri"/>
                 <w:kern w:val="0"/>
@@ -1290,7 +1239,6 @@
             <w:pPr>
               <w:widowControl w:val="0"/>
               <w:snapToGrid w:val="0"/>
-              <w:spacing w:after="0"/>
               <w:rPr>
                 <w:rFonts w:ascii="Calibri" w:eastAsia="Calibri" w:hAnsi="Calibri" w:cs="Calibri"/>
                 <w:kern w:val="0"/>
@@ -1313,7 +1261,6 @@
             <w:pPr>
               <w:widowControl w:val="0"/>
               <w:snapToGrid w:val="0"/>
-              <w:spacing w:after="0"/>
               <w:rPr>
                 <w:rFonts w:ascii="Calibri" w:eastAsia="Calibri" w:hAnsi="Calibri" w:cs="Calibri"/>
                 <w:kern w:val="0"/>
@@ -1336,7 +1283,6 @@
             <w:pPr>
               <w:widowControl w:val="0"/>
               <w:snapToGrid w:val="0"/>
-              <w:spacing w:after="0"/>
               <w:rPr>
                 <w:rFonts w:ascii="Calibri" w:eastAsia="Calibri" w:hAnsi="Calibri" w:cs="Calibri"/>
                 <w:kern w:val="0"/>
@@ -1359,7 +1305,6 @@
             <w:pPr>
               <w:widowControl w:val="0"/>
               <w:snapToGrid w:val="0"/>
-              <w:spacing w:after="0"/>
               <w:rPr>
                 <w:rFonts w:ascii="Calibri" w:eastAsia="Calibri" w:hAnsi="Calibri" w:cs="Calibri"/>
                 <w:kern w:val="0"/>
@@ -1383,7 +1328,6 @@
             <w:pPr>
               <w:widowControl w:val="0"/>
               <w:snapToGrid w:val="0"/>
-              <w:spacing w:after="0"/>
               <w:jc w:val="center"/>
               <w:rPr>
                 <w:rFonts w:ascii="Calibri" w:eastAsia="Calibri" w:hAnsi="Calibri" w:cs="Calibri"/>
@@ -1409,7 +1353,6 @@
             <w:pPr>
               <w:widowControl w:val="0"/>
               <w:snapToGrid w:val="0"/>
-              <w:spacing w:after="0"/>
               <w:rPr>
                 <w:rFonts w:ascii="Calibri" w:eastAsia="Calibri" w:hAnsi="Calibri" w:cs="Calibri"/>
                 <w:kern w:val="0"/>
@@ -1432,7 +1375,6 @@
             <w:pPr>
               <w:widowControl w:val="0"/>
               <w:snapToGrid w:val="0"/>
-              <w:spacing w:after="0"/>
               <w:rPr>
                 <w:rFonts w:ascii="Calibri" w:eastAsia="Calibri" w:hAnsi="Calibri" w:cs="Calibri"/>
                 <w:kern w:val="0"/>
@@ -1455,7 +1397,6 @@
             <w:pPr>
               <w:widowControl w:val="0"/>
               <w:snapToGrid w:val="0"/>
-              <w:spacing w:after="0"/>
               <w:rPr>
                 <w:rFonts w:ascii="Calibri" w:eastAsia="Calibri" w:hAnsi="Calibri" w:cs="Calibri"/>
                 <w:kern w:val="0"/>
@@ -1478,7 +1419,6 @@
             <w:pPr>
               <w:widowControl w:val="0"/>
               <w:snapToGrid w:val="0"/>
-              <w:spacing w:after="0"/>
               <w:rPr>
                 <w:rFonts w:ascii="Calibri" w:eastAsia="Calibri" w:hAnsi="Calibri" w:cs="Calibri"/>
                 <w:kern w:val="0"/>
@@ -1501,7 +1441,6 @@
             <w:pPr>
               <w:widowControl w:val="0"/>
               <w:snapToGrid w:val="0"/>
-              <w:spacing w:after="0"/>
               <w:rPr>
                 <w:rFonts w:ascii="Calibri" w:eastAsia="Calibri" w:hAnsi="Calibri" w:cs="Calibri"/>
                 <w:kern w:val="0"/>
@@ -1524,7 +1463,6 @@
             <w:pPr>
               <w:widowControl w:val="0"/>
               <w:snapToGrid w:val="0"/>
-              <w:spacing w:after="0"/>
               <w:rPr>
                 <w:rFonts w:ascii="Calibri" w:eastAsia="Calibri" w:hAnsi="Calibri" w:cs="Calibri"/>
                 <w:kern w:val="0"/>
@@ -1547,7 +1485,6 @@
             <w:pPr>
               <w:widowControl w:val="0"/>
               <w:snapToGrid w:val="0"/>
-              <w:spacing w:after="0"/>
               <w:rPr>
                 <w:rFonts w:ascii="Calibri" w:eastAsia="Calibri" w:hAnsi="Calibri" w:cs="Calibri"/>
                 <w:kern w:val="0"/>
@@ -1571,7 +1508,6 @@
             <w:pPr>
               <w:widowControl w:val="0"/>
               <w:snapToGrid w:val="0"/>
-              <w:spacing w:after="0"/>
               <w:jc w:val="center"/>
               <w:rPr>
                 <w:rFonts w:ascii="Calibri" w:eastAsia="Calibri" w:hAnsi="Calibri" w:cs="Calibri"/>
@@ -1597,7 +1533,6 @@
             <w:pPr>
               <w:widowControl w:val="0"/>
               <w:snapToGrid w:val="0"/>
-              <w:spacing w:after="0"/>
               <w:rPr>
                 <w:rFonts w:ascii="Calibri" w:eastAsia="Calibri" w:hAnsi="Calibri" w:cs="Calibri"/>
                 <w:kern w:val="0"/>
@@ -1620,7 +1555,6 @@
             <w:pPr>
               <w:widowControl w:val="0"/>
               <w:snapToGrid w:val="0"/>
-              <w:spacing w:after="0"/>
               <w:rPr>
                 <w:rFonts w:ascii="Calibri" w:eastAsia="Calibri" w:hAnsi="Calibri" w:cs="Calibri"/>
                 <w:kern w:val="0"/>
@@ -1643,7 +1577,6 @@
             <w:pPr>
               <w:widowControl w:val="0"/>
               <w:snapToGrid w:val="0"/>
-              <w:spacing w:after="0"/>
               <w:rPr>
                 <w:rFonts w:ascii="Calibri" w:eastAsia="Calibri" w:hAnsi="Calibri" w:cs="Calibri"/>
                 <w:kern w:val="0"/>
@@ -1666,7 +1599,6 @@
             <w:pPr>
               <w:widowControl w:val="0"/>
               <w:snapToGrid w:val="0"/>
-              <w:spacing w:after="0"/>
               <w:rPr>
                 <w:rFonts w:ascii="Calibri" w:eastAsia="Calibri" w:hAnsi="Calibri" w:cs="Calibri"/>
                 <w:kern w:val="0"/>
@@ -1689,7 +1621,6 @@
             <w:pPr>
               <w:widowControl w:val="0"/>
               <w:snapToGrid w:val="0"/>
-              <w:spacing w:after="0"/>
               <w:rPr>
                 <w:rFonts w:ascii="Calibri" w:eastAsia="Calibri" w:hAnsi="Calibri" w:cs="Calibri"/>
                 <w:kern w:val="0"/>
@@ -1712,7 +1643,6 @@
             <w:pPr>
               <w:widowControl w:val="0"/>
               <w:snapToGrid w:val="0"/>
-              <w:spacing w:after="0"/>
               <w:rPr>
                 <w:rFonts w:ascii="Calibri" w:eastAsia="Calibri" w:hAnsi="Calibri" w:cs="Calibri"/>
                 <w:kern w:val="0"/>
@@ -1735,7 +1665,6 @@
             <w:pPr>
               <w:widowControl w:val="0"/>
               <w:snapToGrid w:val="0"/>
-              <w:spacing w:after="0"/>
               <w:rPr>
                 <w:rFonts w:ascii="Calibri" w:eastAsia="Calibri" w:hAnsi="Calibri" w:cs="Calibri"/>
                 <w:kern w:val="0"/>
@@ -1759,7 +1688,6 @@
             <w:pPr>
               <w:widowControl w:val="0"/>
               <w:snapToGrid w:val="0"/>
-              <w:spacing w:after="0"/>
               <w:jc w:val="center"/>
               <w:rPr>
                 <w:rFonts w:ascii="Calibri" w:eastAsia="Calibri" w:hAnsi="Calibri" w:cs="Calibri"/>
@@ -1785,7 +1713,6 @@
             <w:pPr>
               <w:widowControl w:val="0"/>
               <w:snapToGrid w:val="0"/>
-              <w:spacing w:after="0"/>
               <w:rPr>
                 <w:rFonts w:ascii="Calibri" w:eastAsia="Calibri" w:hAnsi="Calibri" w:cs="Calibri"/>
                 <w:kern w:val="0"/>
@@ -1808,7 +1735,6 @@
             <w:pPr>
               <w:widowControl w:val="0"/>
               <w:snapToGrid w:val="0"/>
-              <w:spacing w:after="0"/>
               <w:rPr>
                 <w:rFonts w:ascii="Calibri" w:eastAsia="Calibri" w:hAnsi="Calibri" w:cs="Calibri"/>
                 <w:kern w:val="0"/>
@@ -1831,7 +1757,6 @@
             <w:pPr>
               <w:widowControl w:val="0"/>
               <w:snapToGrid w:val="0"/>
-              <w:spacing w:after="0"/>
               <w:rPr>
                 <w:rFonts w:ascii="Calibri" w:eastAsia="Calibri" w:hAnsi="Calibri" w:cs="Calibri"/>
                 <w:kern w:val="0"/>
@@ -1854,7 +1779,6 @@
             <w:pPr>
               <w:widowControl w:val="0"/>
               <w:snapToGrid w:val="0"/>
-              <w:spacing w:after="0"/>
               <w:rPr>
                 <w:rFonts w:ascii="Calibri" w:eastAsia="Calibri" w:hAnsi="Calibri" w:cs="Calibri"/>
                 <w:kern w:val="0"/>
@@ -1877,7 +1801,6 @@
             <w:pPr>
               <w:widowControl w:val="0"/>
               <w:snapToGrid w:val="0"/>
-              <w:spacing w:after="0"/>
               <w:rPr>
                 <w:rFonts w:ascii="Calibri" w:eastAsia="Calibri" w:hAnsi="Calibri" w:cs="Calibri"/>
                 <w:kern w:val="0"/>
@@ -1900,7 +1823,6 @@
             <w:pPr>
               <w:widowControl w:val="0"/>
               <w:snapToGrid w:val="0"/>
-              <w:spacing w:after="0"/>
               <w:rPr>
                 <w:rFonts w:ascii="Calibri" w:eastAsia="Calibri" w:hAnsi="Calibri" w:cs="Calibri"/>
                 <w:kern w:val="0"/>
@@ -1923,7 +1845,6 @@
             <w:pPr>
               <w:widowControl w:val="0"/>
               <w:snapToGrid w:val="0"/>
-              <w:spacing w:after="0"/>
               <w:rPr>
                 <w:rFonts w:ascii="Calibri" w:eastAsia="Calibri" w:hAnsi="Calibri" w:cs="Calibri"/>
                 <w:kern w:val="0"/>
@@ -1947,7 +1868,6 @@
             <w:pPr>
               <w:widowControl w:val="0"/>
               <w:snapToGrid w:val="0"/>
-              <w:spacing w:after="0"/>
               <w:jc w:val="center"/>
               <w:rPr>
                 <w:rFonts w:ascii="Calibri" w:eastAsia="Calibri" w:hAnsi="Calibri" w:cs="Calibri"/>
@@ -2108,7 +2028,6 @@
           <w:sz w:val="28"/>
           <w:szCs w:val="28"/>
         </w:rPr>
-        <w:lastRenderedPageBreak/>
         <w:t>Wstęp</w:t>
       </w:r>
     </w:p>
@@ -2239,7 +2158,18 @@
           <w:szCs w:val="24"/>
           <w:shd w:val="clear" w:color="auto" w:fill="FFFFFF"/>
         </w:rPr>
-        <w:t> przenosząc energię elektromagnetyczną z częstotliwością rezonansową między cewką a kondensatorem. Pobudzany drganiami okresowymi zachowuje się jak </w:t>
+        <w:t xml:space="preserve"> przenosząc energię elektromagnetyczną z częstotliwością </w:t>
+      </w:r>
+      <w:r>
+        <w:rPr>
+          <w:rFonts w:cstheme="minorHAnsi"/>
+          <w:color w:val="000000"/>
+          <w:sz w:val="24"/>
+          <w:szCs w:val="24"/>
+          <w:shd w:val="clear" w:color="auto" w:fill="FFFFFF"/>
+        </w:rPr>
+        <w:lastRenderedPageBreak/>
+        <w:t>rezonansową między cewką a kondensatorem. Pobudzany drganiami okresowymi zachowuje się jak </w:t>
       </w:r>
       <w:r>
         <w:rPr>
@@ -2541,7 +2471,6 @@
           <w:sz w:val="24"/>
           <w:szCs w:val="24"/>
         </w:rPr>
-        <w:lastRenderedPageBreak/>
         <w:t>Opracowanie pomiarów:</w:t>
       </w:r>
     </w:p>
@@ -2660,8 +2589,18 @@
           <w:sz w:val="24"/>
           <w:szCs w:val="24"/>
         </w:rPr>
-        <w:t xml:space="preserve"> = 2421 Hz</w:t>
-      </w:r>
+        <w:t xml:space="preserve"> = 2421 </w:t>
+      </w:r>
+      <w:proofErr w:type="spellStart"/>
+      <w:r>
+        <w:rPr>
+          <w:rFonts w:cstheme="minorHAnsi"/>
+          <w:sz w:val="24"/>
+          <w:szCs w:val="24"/>
+        </w:rPr>
+        <w:t>Hz</w:t>
+      </w:r>
+      <w:proofErr w:type="spellEnd"/>
     </w:p>
     <w:p>
       <w:pPr>
@@ -2750,6 +2689,7 @@
         <w:rPr>
           <w:noProof/>
         </w:rPr>
+        <w:lastRenderedPageBreak/>
         <w:drawing>
           <wp:inline distT="0" distB="0" distL="0" distR="0" wp14:anchorId="3C8B11A1" wp14:editId="00CE9628">
             <wp:extent cx="6192041" cy="3648974"/>
@@ -3093,7 +3033,15 @@
         <w:t xml:space="preserve"> =</w:t>
       </w:r>
       <w:r>
-        <w:t xml:space="preserve"> 2421 [Hz] </w:t>
+        <w:t xml:space="preserve"> 2421 [</w:t>
+      </w:r>
+      <w:proofErr w:type="spellStart"/>
+      <w:r>
+        <w:t>Hz</w:t>
+      </w:r>
+      <w:proofErr w:type="spellEnd"/>
+      <w:r>
+        <w:t xml:space="preserve">] </w:t>
       </w:r>
     </w:p>
     <w:p>
@@ -3121,10 +3069,21 @@
         <w:t xml:space="preserve">= </w:t>
       </w:r>
       <w:r>
-        <w:t>2325</w:t>
-      </w:r>
-      <w:r>
-        <w:t>[Hz]</w:t>
+        <w:t>2</w:t>
+      </w:r>
+      <w:r>
+        <w:t>400</w:t>
+      </w:r>
+      <w:r>
+        <w:t>[</w:t>
+      </w:r>
+      <w:proofErr w:type="spellStart"/>
+      <w:r>
+        <w:t>Hz</w:t>
+      </w:r>
+      <w:proofErr w:type="spellEnd"/>
+      <w:r>
+        <w:t>]</w:t>
       </w:r>
     </w:p>
     <w:p>
@@ -3238,16 +3197,7 @@
           <w:sz w:val="24"/>
           <w:szCs w:val="24"/>
         </w:rPr>
-        <w:t xml:space="preserve">4. </w:t>
-      </w:r>
-      <w:r>
-        <w:rPr>
-          <w:b/>
-          <w:bCs/>
-          <w:sz w:val="24"/>
-          <w:szCs w:val="24"/>
-        </w:rPr>
-        <w:t xml:space="preserve">Ocenienie zgodności częstotliwości </w:t>
+        <w:t xml:space="preserve">4. Ocenienie zgodności częstotliwości </w:t>
       </w:r>
       <m:oMath>
         <m:sSub>
@@ -3593,12 +3543,15 @@
             <m:t xml:space="preserve"> </m:t>
           </m:r>
           <m:r>
+            <m:rPr>
+              <m:sty m:val="p"/>
+            </m:rPr>
             <w:rPr>
-              <w:rFonts w:ascii="Cambria Math" w:eastAsiaTheme="minorEastAsia" w:hAnsi="Cambria Math"/>
+              <w:rFonts w:ascii="Cambria Math" w:eastAsiaTheme="minorEastAsia"/>
               <w:sz w:val="24"/>
               <w:szCs w:val="24"/>
             </w:rPr>
-            <m:t>4</m:t>
+            <m:t>0,8</m:t>
           </m:r>
           <m:r>
             <w:rPr>
@@ -3742,7 +3695,7 @@
           <w:sz w:val="24"/>
           <w:szCs w:val="24"/>
         </w:rPr>
-        <w:t>6</w:t>
+        <w:t>9,2</w:t>
       </w:r>
       <w:r>
         <w:rPr>
@@ -3937,8 +3890,34 @@
           <w:sz w:val="24"/>
           <w:szCs w:val="24"/>
         </w:rPr>
-        <w:t xml:space="preserve"> = 2325 Hz</w:t>
-      </w:r>
+        <w:t xml:space="preserve"> = 2</w:t>
+      </w:r>
+      <w:r>
+        <w:rPr>
+          <w:rFonts w:eastAsiaTheme="minorEastAsia"/>
+          <w:sz w:val="24"/>
+          <w:szCs w:val="24"/>
+        </w:rPr>
+        <w:t>400</w:t>
+      </w:r>
+      <w:r>
+        <w:rPr>
+          <w:rFonts w:eastAsiaTheme="minorEastAsia"/>
+          <w:sz w:val="24"/>
+          <w:szCs w:val="24"/>
+        </w:rPr>
+        <w:t xml:space="preserve"> </w:t>
+      </w:r>
+      <w:proofErr w:type="spellStart"/>
+      <w:r>
+        <w:rPr>
+          <w:rFonts w:eastAsiaTheme="minorEastAsia"/>
+          <w:sz w:val="24"/>
+          <w:szCs w:val="24"/>
+        </w:rPr>
+        <w:t>Hz</w:t>
+      </w:r>
+      <w:proofErr w:type="spellEnd"/>
     </w:p>
     <w:p>
       <w:pPr>
@@ -3973,7 +3952,15 @@
           <w:sz w:val="24"/>
           <w:szCs w:val="24"/>
         </w:rPr>
-        <w:t>32</w:t>
+        <w:t>3</w:t>
+      </w:r>
+      <w:r>
+        <w:rPr>
+          <w:rFonts w:eastAsiaTheme="minorEastAsia"/>
+          <w:sz w:val="24"/>
+          <w:szCs w:val="24"/>
+        </w:rPr>
+        <w:t>6</w:t>
       </w:r>
       <w:r>
         <w:rPr>
@@ -4159,16 +4146,7 @@
           <w:sz w:val="24"/>
           <w:szCs w:val="24"/>
         </w:rPr>
-        <w:t xml:space="preserve"> </w:t>
-      </w:r>
-      <w:r>
-        <w:rPr>
-          <w:b/>
-          <w:bCs/>
-          <w:sz w:val="24"/>
-          <w:szCs w:val="24"/>
-        </w:rPr>
-        <w:t xml:space="preserve">Obliczanie niepewności </w:t>
+        <w:t xml:space="preserve"> Obliczanie niepewności </w:t>
       </w:r>
       <m:oMath>
         <m:r>
@@ -5336,16 +5314,7 @@
           <w:sz w:val="24"/>
           <w:szCs w:val="24"/>
         </w:rPr>
-        <w:t xml:space="preserve"> </w:t>
-      </w:r>
-      <w:r>
-        <w:rPr>
-          <w:b/>
-          <w:bCs/>
-          <w:sz w:val="24"/>
-          <w:szCs w:val="24"/>
-        </w:rPr>
-        <w:t xml:space="preserve">Ocenienie zgodności dobroci </w:t>
+        <w:t xml:space="preserve"> Ocenienie zgodności dobroci </w:t>
       </w:r>
       <m:oMath>
         <m:r>
@@ -5636,7 +5605,809 @@
               <w:sz w:val="24"/>
               <w:szCs w:val="24"/>
             </w:rPr>
-            <m:t xml:space="preserve"> 4,</m:t>
+            <m:t xml:space="preserve"> 4,7% </m:t>
+          </m:r>
+          <m:r>
+            <w:rPr>
+              <w:rFonts w:ascii="Cambria Math" w:eastAsiaTheme="minorEastAsia" w:hAnsi="Cambria Math"/>
+              <w:sz w:val="24"/>
+              <w:szCs w:val="24"/>
+            </w:rPr>
+            <m:t xml:space="preserve"> </m:t>
+          </m:r>
+        </m:oMath>
+      </m:oMathPara>
+    </w:p>
+    <w:p>
+      <w:pPr>
+        <w:pStyle w:val="Akapitzlist"/>
+        <w:rPr>
+          <w:rFonts w:eastAsiaTheme="minorEastAsia"/>
+          <w:sz w:val="24"/>
+          <w:szCs w:val="24"/>
+        </w:rPr>
+      </w:pPr>
+      <w:r>
+        <w:rPr>
+          <w:rFonts w:eastAsiaTheme="minorEastAsia"/>
+          <w:sz w:val="24"/>
+          <w:szCs w:val="24"/>
+        </w:rPr>
+        <w:t xml:space="preserve">Wynika z tego, że wartości </w:t>
+      </w:r>
+      <m:oMath>
+        <m:r>
+          <w:rPr>
+            <w:rFonts w:ascii="Cambria Math" w:hAnsi="Cambria Math"/>
+            <w:sz w:val="24"/>
+            <w:szCs w:val="24"/>
+          </w:rPr>
+          <m:t>Q</m:t>
+        </m:r>
+      </m:oMath>
+      <w:r>
+        <w:rPr>
+          <w:rFonts w:eastAsiaTheme="minorEastAsia"/>
+          <w:sz w:val="24"/>
+          <w:szCs w:val="24"/>
+        </w:rPr>
+        <w:t xml:space="preserve"> i </w:t>
+      </w:r>
+      <m:oMath>
+        <m:sSub>
+          <m:sSubPr>
+            <m:ctrlPr>
+              <w:rPr>
+                <w:rFonts w:ascii="Cambria Math" w:hAnsi="Cambria Math"/>
+                <w:i/>
+                <w:sz w:val="24"/>
+                <w:szCs w:val="24"/>
+              </w:rPr>
+            </m:ctrlPr>
+          </m:sSubPr>
+          <m:e>
+            <m:r>
+              <w:rPr>
+                <w:rFonts w:ascii="Cambria Math" w:hAnsi="Cambria Math"/>
+                <w:sz w:val="24"/>
+                <w:szCs w:val="24"/>
+              </w:rPr>
+              <m:t>Q</m:t>
+            </m:r>
+          </m:e>
+          <m:sub>
+            <m:r>
+              <w:rPr>
+                <w:rFonts w:ascii="Cambria Math" w:hAnsi="Cambria Math"/>
+                <w:sz w:val="24"/>
+                <w:szCs w:val="24"/>
+              </w:rPr>
+              <m:t>T</m:t>
+            </m:r>
+          </m:sub>
+        </m:sSub>
+      </m:oMath>
+      <w:r>
+        <w:rPr>
+          <w:rFonts w:eastAsiaTheme="minorEastAsia"/>
+          <w:sz w:val="24"/>
+          <w:szCs w:val="24"/>
+        </w:rPr>
+        <w:t xml:space="preserve"> są zgodne w 95,</w:t>
+      </w:r>
+      <w:r>
+        <w:rPr>
+          <w:rFonts w:eastAsiaTheme="minorEastAsia"/>
+          <w:sz w:val="24"/>
+          <w:szCs w:val="24"/>
+        </w:rPr>
+        <w:t>3</w:t>
+      </w:r>
+      <w:r>
+        <w:rPr>
+          <w:rFonts w:eastAsiaTheme="minorEastAsia"/>
+          <w:sz w:val="24"/>
+          <w:szCs w:val="24"/>
+        </w:rPr>
+        <w:t>%</w:t>
+      </w:r>
+    </w:p>
+    <w:p>
+      <w:pPr>
+        <w:rPr>
+          <w:rFonts w:cstheme="minorHAnsi"/>
+          <w:sz w:val="24"/>
+          <w:szCs w:val="24"/>
+        </w:rPr>
+      </w:pPr>
+    </w:p>
+    <w:p>
+      <w:pPr>
+        <w:rPr>
+          <w:rFonts w:cstheme="minorHAnsi"/>
+          <w:sz w:val="24"/>
+          <w:szCs w:val="24"/>
+        </w:rPr>
+      </w:pPr>
+    </w:p>
+    <w:p>
+      <w:pPr>
+        <w:rPr>
+          <w:rFonts w:cstheme="minorHAnsi"/>
+          <w:sz w:val="24"/>
+          <w:szCs w:val="24"/>
+        </w:rPr>
+      </w:pPr>
+    </w:p>
+    <w:p>
+      <w:pPr>
+        <w:rPr>
+          <w:rFonts w:cstheme="minorHAnsi"/>
+          <w:b/>
+          <w:bCs/>
+          <w:sz w:val="24"/>
+          <w:szCs w:val="24"/>
+        </w:rPr>
+      </w:pPr>
+      <w:r>
+        <w:rPr>
+          <w:rFonts w:cstheme="minorHAnsi"/>
+          <w:b/>
+          <w:bCs/>
+          <w:sz w:val="24"/>
+          <w:szCs w:val="24"/>
+        </w:rPr>
+        <w:lastRenderedPageBreak/>
+        <w:t xml:space="preserve">8. Wartość maksymalna natężenia prądu </w:t>
+      </w:r>
+      <w:proofErr w:type="spellStart"/>
+      <w:r>
+        <w:rPr>
+          <w:rFonts w:cstheme="minorHAnsi"/>
+          <w:b/>
+          <w:bCs/>
+          <w:sz w:val="24"/>
+          <w:szCs w:val="24"/>
+        </w:rPr>
+        <w:t>I</w:t>
+      </w:r>
+      <w:r>
+        <w:rPr>
+          <w:rFonts w:cstheme="minorHAnsi"/>
+          <w:b/>
+          <w:bCs/>
+          <w:sz w:val="24"/>
+          <w:szCs w:val="24"/>
+          <w:vertAlign w:val="subscript"/>
+        </w:rPr>
+        <w:t>max</w:t>
+      </w:r>
+      <w:proofErr w:type="spellEnd"/>
+      <w:r>
+        <w:rPr>
+          <w:rFonts w:cstheme="minorHAnsi"/>
+          <w:b/>
+          <w:bCs/>
+          <w:sz w:val="24"/>
+          <w:szCs w:val="24"/>
+        </w:rPr>
+        <w:t xml:space="preserve"> odczytana z wykresu.</w:t>
+      </w:r>
+    </w:p>
+    <w:p>
+      <w:pPr>
+        <w:rPr>
+          <w:rFonts w:cstheme="minorHAnsi"/>
+          <w:sz w:val="24"/>
+          <w:szCs w:val="24"/>
+        </w:rPr>
+      </w:pPr>
+      <w:proofErr w:type="spellStart"/>
+      <w:r>
+        <w:rPr>
+          <w:rFonts w:cstheme="minorHAnsi"/>
+          <w:sz w:val="24"/>
+          <w:szCs w:val="24"/>
+        </w:rPr>
+        <w:t>I</w:t>
+      </w:r>
+      <w:r>
+        <w:rPr>
+          <w:rFonts w:cstheme="minorHAnsi"/>
+          <w:sz w:val="24"/>
+          <w:szCs w:val="24"/>
+          <w:vertAlign w:val="subscript"/>
+        </w:rPr>
+        <w:t>max</w:t>
+      </w:r>
+      <w:proofErr w:type="spellEnd"/>
+      <w:r>
+        <w:rPr>
+          <w:rFonts w:cstheme="minorHAnsi"/>
+          <w:sz w:val="24"/>
+          <w:szCs w:val="24"/>
+          <w:vertAlign w:val="subscript"/>
+        </w:rPr>
+        <w:t xml:space="preserve"> </w:t>
+      </w:r>
+      <w:r>
+        <w:rPr>
+          <w:rFonts w:cstheme="minorHAnsi"/>
+          <w:sz w:val="24"/>
+          <w:szCs w:val="24"/>
+        </w:rPr>
+        <w:t xml:space="preserve">= 1,198 </w:t>
+      </w:r>
+      <w:proofErr w:type="spellStart"/>
+      <w:r>
+        <w:rPr>
+          <w:rFonts w:cstheme="minorHAnsi"/>
+          <w:sz w:val="24"/>
+          <w:szCs w:val="24"/>
+        </w:rPr>
+        <w:t>mA</w:t>
+      </w:r>
+      <w:proofErr w:type="spellEnd"/>
+    </w:p>
+    <w:p>
+      <w:pPr>
+        <w:rPr>
+          <w:rFonts w:cstheme="minorHAnsi"/>
+          <w:sz w:val="24"/>
+          <w:szCs w:val="24"/>
+        </w:rPr>
+      </w:pPr>
+      <w:r>
+        <w:rPr>
+          <w:rFonts w:cstheme="minorHAnsi"/>
+          <w:sz w:val="24"/>
+          <w:szCs w:val="24"/>
+        </w:rPr>
+        <w:t xml:space="preserve">Występuje dla częstotliwości </w:t>
+      </w:r>
+      <w:proofErr w:type="spellStart"/>
+      <w:r>
+        <w:rPr>
+          <w:rFonts w:cstheme="minorHAnsi"/>
+          <w:sz w:val="24"/>
+          <w:szCs w:val="24"/>
+        </w:rPr>
+        <w:t>f</w:t>
+      </w:r>
+      <w:r>
+        <w:rPr>
+          <w:rFonts w:cstheme="minorHAnsi"/>
+          <w:sz w:val="24"/>
+          <w:szCs w:val="24"/>
+          <w:vertAlign w:val="subscript"/>
+        </w:rPr>
+        <w:t>R</w:t>
+      </w:r>
+      <w:proofErr w:type="spellEnd"/>
+      <w:r>
+        <w:rPr>
+          <w:rFonts w:cstheme="minorHAnsi"/>
+          <w:sz w:val="24"/>
+          <w:szCs w:val="24"/>
+        </w:rPr>
+        <w:t xml:space="preserve"> = 2,4 kHz</w:t>
+      </w:r>
+    </w:p>
+    <w:p>
+      <w:pPr>
+        <w:rPr>
+          <w:rFonts w:cstheme="minorHAnsi"/>
+          <w:sz w:val="24"/>
+          <w:szCs w:val="24"/>
+        </w:rPr>
+      </w:pPr>
+    </w:p>
+    <w:p>
+      <w:pPr>
+        <w:rPr>
+          <w:rFonts w:cstheme="minorHAnsi"/>
+          <w:sz w:val="24"/>
+          <w:szCs w:val="24"/>
+        </w:rPr>
+      </w:pPr>
+    </w:p>
+    <w:p>
+      <w:pPr>
+        <w:rPr>
+          <w:rFonts w:cstheme="minorHAnsi"/>
+          <w:sz w:val="24"/>
+          <w:szCs w:val="24"/>
+        </w:rPr>
+      </w:pPr>
+    </w:p>
+    <w:p>
+      <w:pPr>
+        <w:rPr>
+          <w:rFonts w:cstheme="minorHAnsi"/>
+          <w:sz w:val="24"/>
+          <w:szCs w:val="24"/>
+        </w:rPr>
+      </w:pPr>
+    </w:p>
+    <w:p>
+      <w:pPr>
+        <w:rPr>
+          <w:rFonts w:cstheme="minorHAnsi"/>
+          <w:b/>
+          <w:bCs/>
+          <w:sz w:val="24"/>
+          <w:szCs w:val="24"/>
+        </w:rPr>
+      </w:pPr>
+      <w:r>
+        <w:rPr>
+          <w:rFonts w:cstheme="minorHAnsi"/>
+          <w:b/>
+          <w:bCs/>
+          <w:sz w:val="24"/>
+          <w:szCs w:val="24"/>
+        </w:rPr>
+        <w:t>9. Teoretyczna wartość I</w:t>
+      </w:r>
+      <w:r>
+        <w:rPr>
+          <w:rFonts w:cstheme="minorHAnsi"/>
+          <w:b/>
+          <w:bCs/>
+          <w:sz w:val="24"/>
+          <w:szCs w:val="24"/>
+          <w:vertAlign w:val="subscript"/>
+        </w:rPr>
+        <w:t>0</w:t>
+      </w:r>
+      <w:r>
+        <w:rPr>
+          <w:rFonts w:cstheme="minorHAnsi"/>
+          <w:b/>
+          <w:bCs/>
+          <w:sz w:val="24"/>
+          <w:szCs w:val="24"/>
+        </w:rPr>
+        <w:t xml:space="preserve"> dla wartości rezonansowej</w:t>
+      </w:r>
+      <w:r>
+        <w:rPr>
+          <w:rFonts w:cstheme="minorHAnsi"/>
+          <w:b/>
+          <w:bCs/>
+          <w:sz w:val="24"/>
+          <w:szCs w:val="24"/>
+        </w:rPr>
+        <w:t xml:space="preserve"> i ocenienie zgodności z </w:t>
+      </w:r>
+      <w:proofErr w:type="spellStart"/>
+      <w:r>
+        <w:rPr>
+          <w:rFonts w:cstheme="minorHAnsi"/>
+          <w:b/>
+          <w:bCs/>
+          <w:sz w:val="24"/>
+          <w:szCs w:val="24"/>
+        </w:rPr>
+        <w:t>I</w:t>
+      </w:r>
+      <w:r>
+        <w:rPr>
+          <w:rFonts w:cstheme="minorHAnsi"/>
+          <w:b/>
+          <w:bCs/>
+          <w:sz w:val="24"/>
+          <w:szCs w:val="24"/>
+          <w:vertAlign w:val="subscript"/>
+        </w:rPr>
+        <w:t>max</w:t>
+      </w:r>
+      <w:proofErr w:type="spellEnd"/>
+      <w:r>
+        <w:rPr>
+          <w:rFonts w:cstheme="minorHAnsi"/>
+          <w:b/>
+          <w:bCs/>
+          <w:sz w:val="24"/>
+          <w:szCs w:val="24"/>
+        </w:rPr>
+        <w:t>.</w:t>
+      </w:r>
+    </w:p>
+    <w:p>
+      <w:pPr>
+        <w:rPr>
+          <w:rFonts w:cstheme="minorHAnsi"/>
+          <w:sz w:val="24"/>
+          <w:szCs w:val="24"/>
+        </w:rPr>
+      </w:pPr>
+      <w:r>
+        <w:rPr>
+          <w:rFonts w:cstheme="minorHAnsi"/>
+          <w:sz w:val="24"/>
+          <w:szCs w:val="24"/>
+        </w:rPr>
+        <w:t xml:space="preserve">I = 1,691 </w:t>
+      </w:r>
+      <w:proofErr w:type="spellStart"/>
+      <w:r>
+        <w:rPr>
+          <w:rFonts w:cstheme="minorHAnsi"/>
+          <w:sz w:val="24"/>
+          <w:szCs w:val="24"/>
+        </w:rPr>
+        <w:t>mA</w:t>
+      </w:r>
+      <w:proofErr w:type="spellEnd"/>
+      <w:r>
+        <w:rPr>
+          <w:rFonts w:cstheme="minorHAnsi"/>
+          <w:sz w:val="24"/>
+          <w:szCs w:val="24"/>
+        </w:rPr>
+        <w:t xml:space="preserve"> </w:t>
+      </w:r>
+    </w:p>
+    <w:p>
+      <w:pPr>
+        <w:rPr>
+          <w:rFonts w:cstheme="minorHAnsi"/>
+          <w:sz w:val="24"/>
+          <w:szCs w:val="24"/>
+        </w:rPr>
+      </w:pPr>
+      <w:r>
+        <w:rPr>
+          <w:rFonts w:cstheme="minorHAnsi"/>
+          <w:sz w:val="24"/>
+          <w:szCs w:val="24"/>
+        </w:rPr>
+        <w:t>I</w:t>
+      </w:r>
+      <w:r>
+        <w:rPr>
+          <w:rFonts w:cstheme="minorHAnsi"/>
+          <w:sz w:val="24"/>
+          <w:szCs w:val="24"/>
+          <w:vertAlign w:val="subscript"/>
+        </w:rPr>
+        <w:t>0</w:t>
+      </w:r>
+      <w:r>
+        <w:rPr>
+          <w:rFonts w:cstheme="minorHAnsi"/>
+          <w:sz w:val="24"/>
+          <w:szCs w:val="24"/>
+        </w:rPr>
+        <w:t xml:space="preserve"> = </w:t>
+      </w:r>
+      <w:proofErr w:type="spellStart"/>
+      <w:r>
+        <w:rPr>
+          <w:rFonts w:cstheme="minorHAnsi"/>
+          <w:sz w:val="24"/>
+          <w:szCs w:val="24"/>
+        </w:rPr>
+        <w:t>I</w:t>
+      </w:r>
+      <w:r>
+        <w:rPr>
+          <w:rFonts w:cstheme="minorHAnsi"/>
+          <w:sz w:val="24"/>
+          <w:szCs w:val="24"/>
+          <w:vertAlign w:val="subscript"/>
+        </w:rPr>
+        <w:t>sk</w:t>
+      </w:r>
+      <w:proofErr w:type="spellEnd"/>
+      <w:r>
+        <w:rPr>
+          <w:rFonts w:cstheme="minorHAnsi"/>
+          <w:sz w:val="24"/>
+          <w:szCs w:val="24"/>
+        </w:rPr>
+        <w:t xml:space="preserve"> = 1,196 </w:t>
+      </w:r>
+      <w:proofErr w:type="spellStart"/>
+      <w:r>
+        <w:rPr>
+          <w:rFonts w:cstheme="minorHAnsi"/>
+          <w:sz w:val="24"/>
+          <w:szCs w:val="24"/>
+        </w:rPr>
+        <w:t>mA</w:t>
+      </w:r>
+      <w:proofErr w:type="spellEnd"/>
+    </w:p>
+    <w:p>
+      <w:pPr>
+        <w:rPr>
+          <w:rFonts w:cstheme="minorHAnsi"/>
+          <w:sz w:val="24"/>
+          <w:szCs w:val="24"/>
+        </w:rPr>
+      </w:pPr>
+      <w:proofErr w:type="spellStart"/>
+      <w:r>
+        <w:rPr>
+          <w:rFonts w:cstheme="minorHAnsi"/>
+          <w:sz w:val="24"/>
+          <w:szCs w:val="24"/>
+        </w:rPr>
+        <w:t>I</w:t>
+      </w:r>
+      <w:r>
+        <w:rPr>
+          <w:rFonts w:cstheme="minorHAnsi"/>
+          <w:sz w:val="24"/>
+          <w:szCs w:val="24"/>
+          <w:vertAlign w:val="subscript"/>
+        </w:rPr>
+        <w:t>max</w:t>
+      </w:r>
+      <w:proofErr w:type="spellEnd"/>
+      <w:r>
+        <w:rPr>
+          <w:rFonts w:cstheme="minorHAnsi"/>
+          <w:sz w:val="24"/>
+          <w:szCs w:val="24"/>
+          <w:vertAlign w:val="subscript"/>
+        </w:rPr>
+        <w:t xml:space="preserve"> </w:t>
+      </w:r>
+      <w:r>
+        <w:rPr>
+          <w:rFonts w:cstheme="minorHAnsi"/>
+          <w:sz w:val="24"/>
+          <w:szCs w:val="24"/>
+        </w:rPr>
+        <w:t xml:space="preserve">= 1,198 </w:t>
+      </w:r>
+      <w:proofErr w:type="spellStart"/>
+      <w:r>
+        <w:rPr>
+          <w:rFonts w:cstheme="minorHAnsi"/>
+          <w:sz w:val="24"/>
+          <w:szCs w:val="24"/>
+        </w:rPr>
+        <w:t>mA</w:t>
+      </w:r>
+      <w:proofErr w:type="spellEnd"/>
+    </w:p>
+    <w:p>
+      <w:pPr>
+        <w:rPr>
+          <w:rFonts w:cstheme="minorHAnsi"/>
+          <w:sz w:val="24"/>
+          <w:szCs w:val="24"/>
+        </w:rPr>
+      </w:pPr>
+    </w:p>
+    <w:p>
+      <w:pPr>
+        <w:pStyle w:val="Akapitzlist"/>
+        <w:rPr>
+          <w:rFonts w:eastAsiaTheme="minorEastAsia"/>
+          <w:sz w:val="24"/>
+          <w:szCs w:val="24"/>
+        </w:rPr>
+      </w:pPr>
+      <w:r>
+        <w:rPr>
+          <w:rFonts w:eastAsiaTheme="minorEastAsia"/>
+          <w:sz w:val="24"/>
+          <w:szCs w:val="24"/>
+        </w:rPr>
+        <w:t xml:space="preserve">Do oceny zgodności </w:t>
+      </w:r>
+      <w:r>
+        <w:rPr>
+          <w:rFonts w:eastAsiaTheme="minorEastAsia"/>
+          <w:sz w:val="24"/>
+          <w:szCs w:val="24"/>
+        </w:rPr>
+        <w:t>wykorzystano</w:t>
+      </w:r>
+      <w:r>
+        <w:rPr>
+          <w:rFonts w:eastAsiaTheme="minorEastAsia"/>
+          <w:sz w:val="24"/>
+          <w:szCs w:val="24"/>
+        </w:rPr>
+        <w:t xml:space="preserve"> wz</w:t>
+      </w:r>
+      <w:r>
+        <w:rPr>
+          <w:rFonts w:eastAsiaTheme="minorEastAsia"/>
+          <w:sz w:val="24"/>
+          <w:szCs w:val="24"/>
+        </w:rPr>
+        <w:t>ó</w:t>
+      </w:r>
+      <w:r>
+        <w:rPr>
+          <w:rFonts w:eastAsiaTheme="minorEastAsia"/>
+          <w:sz w:val="24"/>
+          <w:szCs w:val="24"/>
+        </w:rPr>
+        <w:t>r błędu względnego:</w:t>
+      </w:r>
+    </w:p>
+    <w:p>
+      <w:pPr>
+        <w:pStyle w:val="Akapitzlist"/>
+        <w:rPr>
+          <w:sz w:val="24"/>
+          <w:szCs w:val="24"/>
+        </w:rPr>
+      </w:pPr>
+    </w:p>
+    <w:p>
+      <w:pPr>
+        <w:pStyle w:val="Akapitzlist"/>
+        <w:rPr>
+          <w:rFonts w:eastAsiaTheme="minorEastAsia"/>
+          <w:sz w:val="24"/>
+          <w:szCs w:val="24"/>
+        </w:rPr>
+      </w:pPr>
+      <m:oMathPara>
+        <m:oMathParaPr>
+          <m:jc m:val="center"/>
+        </m:oMathParaPr>
+        <m:oMath>
+          <m:r>
+            <w:rPr>
+              <w:rFonts w:ascii="Cambria Math" w:hAnsi="Cambria Math"/>
+              <w:sz w:val="24"/>
+              <w:szCs w:val="24"/>
+            </w:rPr>
+            <m:t xml:space="preserve">δ= </m:t>
+          </m:r>
+          <m:f>
+            <m:fPr>
+              <m:ctrlPr>
+                <w:rPr>
+                  <w:rFonts w:ascii="Cambria Math" w:hAnsi="Cambria Math"/>
+                  <w:i/>
+                  <w:sz w:val="24"/>
+                  <w:szCs w:val="24"/>
+                </w:rPr>
+              </m:ctrlPr>
+            </m:fPr>
+            <m:num>
+              <m:d>
+                <m:dPr>
+                  <m:begChr m:val="|"/>
+                  <m:endChr m:val="|"/>
+                  <m:ctrlPr>
+                    <w:rPr>
+                      <w:rFonts w:ascii="Cambria Math" w:hAnsi="Cambria Math"/>
+                      <w:i/>
+                      <w:sz w:val="24"/>
+                      <w:szCs w:val="24"/>
+                    </w:rPr>
+                  </m:ctrlPr>
+                </m:dPr>
+                <m:e>
+                  <m:sSub>
+                    <m:sSubPr>
+                      <m:ctrlPr>
+                        <w:rPr>
+                          <w:rFonts w:ascii="Cambria Math" w:hAnsi="Cambria Math"/>
+                          <w:i/>
+                          <w:sz w:val="24"/>
+                          <w:szCs w:val="24"/>
+                        </w:rPr>
+                      </m:ctrlPr>
+                    </m:sSubPr>
+                    <m:e>
+                      <m:r>
+                        <w:rPr>
+                          <w:rFonts w:ascii="Cambria Math" w:hAnsi="Cambria Math"/>
+                          <w:sz w:val="24"/>
+                          <w:szCs w:val="24"/>
+                        </w:rPr>
+                        <m:t>I</m:t>
+                      </m:r>
+                    </m:e>
+                    <m:sub>
+                      <m:r>
+                        <w:rPr>
+                          <w:rFonts w:ascii="Cambria Math" w:hAnsi="Cambria Math"/>
+                          <w:sz w:val="24"/>
+                          <w:szCs w:val="24"/>
+                        </w:rPr>
+                        <m:t>max</m:t>
+                      </m:r>
+                    </m:sub>
+                  </m:sSub>
+                  <m:r>
+                    <w:rPr>
+                      <w:rFonts w:ascii="Cambria Math" w:hAnsi="Cambria Math"/>
+                      <w:sz w:val="24"/>
+                      <w:szCs w:val="24"/>
+                    </w:rPr>
+                    <m:t>-</m:t>
+                  </m:r>
+                  <m:sSub>
+                    <m:sSubPr>
+                      <m:ctrlPr>
+                        <w:rPr>
+                          <w:rFonts w:ascii="Cambria Math" w:hAnsi="Cambria Math"/>
+                          <w:i/>
+                          <w:sz w:val="24"/>
+                          <w:szCs w:val="24"/>
+                        </w:rPr>
+                      </m:ctrlPr>
+                    </m:sSubPr>
+                    <m:e>
+                      <m:r>
+                        <w:rPr>
+                          <w:rFonts w:ascii="Cambria Math" w:hAnsi="Cambria Math"/>
+                          <w:sz w:val="24"/>
+                          <w:szCs w:val="24"/>
+                        </w:rPr>
+                        <m:t>I</m:t>
+                      </m:r>
+                    </m:e>
+                    <m:sub>
+                      <m:r>
+                        <w:rPr>
+                          <w:rFonts w:ascii="Cambria Math" w:hAnsi="Cambria Math"/>
+                          <w:sz w:val="24"/>
+                          <w:szCs w:val="24"/>
+                        </w:rPr>
+                        <m:t>0</m:t>
+                      </m:r>
+                    </m:sub>
+                  </m:sSub>
+                </m:e>
+              </m:d>
+            </m:num>
+            <m:den>
+              <m:sSub>
+                <m:sSubPr>
+                  <m:ctrlPr>
+                    <w:rPr>
+                      <w:rFonts w:ascii="Cambria Math" w:hAnsi="Cambria Math"/>
+                      <w:i/>
+                      <w:sz w:val="24"/>
+                      <w:szCs w:val="24"/>
+                    </w:rPr>
+                  </m:ctrlPr>
+                </m:sSubPr>
+                <m:e>
+                  <m:r>
+                    <w:rPr>
+                      <w:rFonts w:ascii="Cambria Math" w:hAnsi="Cambria Math"/>
+                      <w:sz w:val="24"/>
+                      <w:szCs w:val="24"/>
+                    </w:rPr>
+                    <m:t>I</m:t>
+                  </m:r>
+                </m:e>
+                <m:sub>
+                  <m:r>
+                    <w:rPr>
+                      <w:rFonts w:ascii="Cambria Math" w:hAnsi="Cambria Math"/>
+                      <w:sz w:val="24"/>
+                      <w:szCs w:val="24"/>
+                    </w:rPr>
+                    <m:t>0</m:t>
+                  </m:r>
+                </m:sub>
+              </m:sSub>
+            </m:den>
+          </m:f>
+          <m:r>
+            <w:rPr>
+              <w:rFonts w:ascii="Cambria Math" w:eastAsiaTheme="minorEastAsia" w:hAnsi="Cambria Math"/>
+              <w:sz w:val="24"/>
+              <w:szCs w:val="24"/>
+            </w:rPr>
+            <m:t xml:space="preserve">∙100% </m:t>
           </m:r>
           <m:r>
             <m:rPr>
@@ -5647,7 +6418,51 @@
               <w:sz w:val="24"/>
               <w:szCs w:val="24"/>
             </w:rPr>
-            <m:t>7</m:t>
+            <w:sym w:font="Symbol" w:char="F0BB"/>
+          </m:r>
+          <m:r>
+            <m:rPr>
+              <m:sty m:val="p"/>
+            </m:rPr>
+            <w:rPr>
+              <w:rFonts w:ascii="Cambria Math" w:eastAsiaTheme="minorEastAsia" w:hAnsi="Cambria Math"/>
+              <w:sz w:val="24"/>
+              <w:szCs w:val="24"/>
+            </w:rPr>
+            <m:t xml:space="preserve"> </m:t>
+          </m:r>
+          <m:r>
+            <m:rPr>
+              <m:sty m:val="p"/>
+            </m:rPr>
+            <w:rPr>
+              <w:rFonts w:ascii="Cambria Math" w:eastAsiaTheme="minorEastAsia" w:hAnsi="Cambria Math"/>
+              <w:sz w:val="24"/>
+              <w:szCs w:val="24"/>
+            </w:rPr>
+            <m:t>1</m:t>
+          </m:r>
+          <m:r>
+            <m:rPr>
+              <m:sty m:val="p"/>
+            </m:rPr>
+            <w:rPr>
+              <w:rFonts w:ascii="Cambria Math" w:eastAsiaTheme="minorEastAsia" w:hAnsi="Cambria Math"/>
+              <w:sz w:val="24"/>
+              <w:szCs w:val="24"/>
+            </w:rPr>
+            <m:t>,</m:t>
+          </m:r>
+          <m:r>
+            <m:rPr>
+              <m:sty m:val="p"/>
+            </m:rPr>
+            <w:rPr>
+              <w:rFonts w:ascii="Cambria Math" w:eastAsiaTheme="minorEastAsia" w:hAnsi="Cambria Math"/>
+              <w:sz w:val="24"/>
+              <w:szCs w:val="24"/>
+            </w:rPr>
+            <m:t>6</m:t>
           </m:r>
           <m:r>
             <m:rPr>
@@ -5686,67 +6501,67 @@
           <w:sz w:val="24"/>
           <w:szCs w:val="24"/>
         </w:rPr>
-        <w:t xml:space="preserve">Wynika z tego, że wartości </w:t>
-      </w:r>
-      <m:oMath>
-        <m:r>
-          <w:rPr>
-            <w:rFonts w:ascii="Cambria Math" w:hAnsi="Cambria Math"/>
-            <w:sz w:val="24"/>
-            <w:szCs w:val="24"/>
-          </w:rPr>
-          <m:t>Q</m:t>
-        </m:r>
-      </m:oMath>
+        <w:t>Wynika z tego, że wartości są</w:t>
+      </w:r>
       <w:r>
         <w:rPr>
           <w:rFonts w:eastAsiaTheme="minorEastAsia"/>
           <w:sz w:val="24"/>
           <w:szCs w:val="24"/>
         </w:rPr>
+        <w:t xml:space="preserve"> </w:t>
+      </w:r>
+      <w:r>
+        <w:rPr>
+          <w:rFonts w:cstheme="minorHAnsi"/>
+          <w:sz w:val="24"/>
+          <w:szCs w:val="24"/>
+        </w:rPr>
+        <w:t>I</w:t>
+      </w:r>
+      <w:r>
+        <w:rPr>
+          <w:rFonts w:cstheme="minorHAnsi"/>
+          <w:sz w:val="24"/>
+          <w:szCs w:val="24"/>
+          <w:vertAlign w:val="subscript"/>
+        </w:rPr>
+        <w:t>0</w:t>
+      </w:r>
+      <w:r>
+        <w:rPr>
+          <w:rFonts w:cstheme="minorHAnsi"/>
+          <w:sz w:val="24"/>
+          <w:szCs w:val="24"/>
+        </w:rPr>
         <w:t xml:space="preserve"> i </w:t>
       </w:r>
-      <m:oMath>
-        <m:sSub>
-          <m:sSubPr>
-            <m:ctrlPr>
-              <w:rPr>
-                <w:rFonts w:ascii="Cambria Math" w:hAnsi="Cambria Math"/>
-                <w:i/>
-                <w:sz w:val="24"/>
-                <w:szCs w:val="24"/>
-              </w:rPr>
-            </m:ctrlPr>
-          </m:sSubPr>
-          <m:e>
-            <m:r>
-              <w:rPr>
-                <w:rFonts w:ascii="Cambria Math" w:hAnsi="Cambria Math"/>
-                <w:sz w:val="24"/>
-                <w:szCs w:val="24"/>
-              </w:rPr>
-              <m:t>Q</m:t>
-            </m:r>
-          </m:e>
-          <m:sub>
-            <m:r>
-              <w:rPr>
-                <w:rFonts w:ascii="Cambria Math" w:hAnsi="Cambria Math"/>
-                <w:sz w:val="24"/>
-                <w:szCs w:val="24"/>
-              </w:rPr>
-              <m:t>T</m:t>
-            </m:r>
-          </m:sub>
-        </m:sSub>
-      </m:oMath>
+      <w:proofErr w:type="spellStart"/>
+      <w:r>
+        <w:rPr>
+          <w:rFonts w:cstheme="minorHAnsi"/>
+          <w:sz w:val="24"/>
+          <w:szCs w:val="24"/>
+        </w:rPr>
+        <w:t>I</w:t>
+      </w:r>
+      <w:r>
+        <w:rPr>
+          <w:rFonts w:cstheme="minorHAnsi"/>
+          <w:sz w:val="24"/>
+          <w:szCs w:val="24"/>
+          <w:vertAlign w:val="subscript"/>
+        </w:rPr>
+        <w:t>max</w:t>
+      </w:r>
+      <w:proofErr w:type="spellEnd"/>
       <w:r>
         <w:rPr>
           <w:rFonts w:eastAsiaTheme="minorEastAsia"/>
           <w:sz w:val="24"/>
           <w:szCs w:val="24"/>
         </w:rPr>
-        <w:t xml:space="preserve"> są zgodne w 95,</w:t>
+        <w:t xml:space="preserve"> </w:t>
       </w:r>
       <w:r>
         <w:rPr>
@@ -5754,7 +6569,7 @@
           <w:sz w:val="24"/>
           <w:szCs w:val="24"/>
         </w:rPr>
-        <w:t>3</w:t>
+        <w:t>zgodne w 9</w:t>
       </w:r>
       <w:r>
         <w:rPr>
@@ -5762,71 +6577,557 @@
           <w:sz w:val="24"/>
           <w:szCs w:val="24"/>
         </w:rPr>
+        <w:t>8</w:t>
+      </w:r>
+      <w:r>
+        <w:rPr>
+          <w:rFonts w:eastAsiaTheme="minorEastAsia"/>
+          <w:sz w:val="24"/>
+          <w:szCs w:val="24"/>
+        </w:rPr>
+        <w:t>,</w:t>
+      </w:r>
+      <w:r>
+        <w:rPr>
+          <w:rFonts w:eastAsiaTheme="minorEastAsia"/>
+          <w:sz w:val="24"/>
+          <w:szCs w:val="24"/>
+        </w:rPr>
+        <w:t>4</w:t>
+      </w:r>
+      <w:r>
+        <w:rPr>
+          <w:rFonts w:eastAsiaTheme="minorEastAsia"/>
+          <w:sz w:val="24"/>
+          <w:szCs w:val="24"/>
+        </w:rPr>
         <w:t>%</w:t>
       </w:r>
-    </w:p>
-    <w:p>
-      <w:pPr>
-        <w:rPr>
-          <w:rFonts w:cstheme="minorHAnsi"/>
-          <w:sz w:val="24"/>
-          <w:szCs w:val="24"/>
-        </w:rPr>
-      </w:pPr>
-    </w:p>
-    <w:p>
-      <w:pPr>
-        <w:rPr>
-          <w:rFonts w:cstheme="minorHAnsi"/>
-          <w:sz w:val="24"/>
-          <w:szCs w:val="24"/>
-        </w:rPr>
-      </w:pPr>
-    </w:p>
-    <w:p>
-      <w:pPr>
-        <w:rPr>
-          <w:rFonts w:cstheme="minorHAnsi"/>
-          <w:sz w:val="24"/>
-          <w:szCs w:val="24"/>
-        </w:rPr>
-      </w:pPr>
-    </w:p>
-    <w:p>
-      <w:pPr>
-        <w:rPr>
-          <w:rFonts w:cstheme="minorHAnsi"/>
-          <w:sz w:val="24"/>
-          <w:szCs w:val="24"/>
-        </w:rPr>
-      </w:pPr>
-    </w:p>
-    <w:p>
-      <w:pPr>
-        <w:rPr>
-          <w:rFonts w:cstheme="minorHAnsi"/>
-          <w:sz w:val="24"/>
-          <w:szCs w:val="24"/>
-        </w:rPr>
-      </w:pPr>
-    </w:p>
-    <w:p>
-      <w:pPr>
-        <w:rPr>
-          <w:rFonts w:cstheme="minorHAnsi"/>
-          <w:sz w:val="24"/>
-          <w:szCs w:val="24"/>
-        </w:rPr>
-      </w:pPr>
-    </w:p>
-    <w:p>
-      <w:pPr>
-        <w:rPr>
-          <w:rFonts w:cstheme="minorHAnsi"/>
-          <w:sz w:val="24"/>
-          <w:szCs w:val="24"/>
-        </w:rPr>
-      </w:pPr>
+      <w:r>
+        <w:rPr>
+          <w:rFonts w:eastAsiaTheme="minorEastAsia"/>
+          <w:sz w:val="24"/>
+          <w:szCs w:val="24"/>
+        </w:rPr>
+        <w:t>.</w:t>
+      </w:r>
+    </w:p>
+    <w:p>
+      <w:pPr>
+        <w:rPr>
+          <w:rFonts w:cstheme="minorHAnsi"/>
+          <w:sz w:val="24"/>
+          <w:szCs w:val="24"/>
+        </w:rPr>
+      </w:pPr>
+    </w:p>
+    <w:p>
+      <w:pPr>
+        <w:rPr>
+          <w:rFonts w:cstheme="minorHAnsi"/>
+          <w:b/>
+          <w:bCs/>
+          <w:sz w:val="24"/>
+          <w:szCs w:val="24"/>
+        </w:rPr>
+      </w:pPr>
+      <w:r>
+        <w:rPr>
+          <w:rFonts w:cstheme="minorHAnsi"/>
+          <w:b/>
+          <w:bCs/>
+          <w:sz w:val="24"/>
+          <w:szCs w:val="24"/>
+        </w:rPr>
+        <w:t>10. przesunięcie fazowe.</w:t>
+      </w:r>
+    </w:p>
+    <w:p>
+      <w:pPr>
+        <w:spacing w:before="100" w:beforeAutospacing="1" w:after="100" w:afterAutospacing="1" w:line="240" w:lineRule="auto"/>
+        <w:rPr>
+          <w:rFonts w:ascii="Times New Roman" w:eastAsia="Times New Roman" w:hAnsi="Times New Roman" w:cs="Times New Roman"/>
+          <w:kern w:val="0"/>
+          <w:sz w:val="24"/>
+          <w:szCs w:val="24"/>
+          <w:lang w:eastAsia="pl-PL"/>
+          <w14:ligatures w14:val="none"/>
+        </w:rPr>
+      </w:pPr>
+      <w:r>
+        <w:rPr>
+          <w:rFonts w:ascii="Times New Roman" w:eastAsia="Times New Roman" w:hAnsi="Times New Roman" w:cs="Times New Roman"/>
+          <w:noProof/>
+          <w:kern w:val="0"/>
+          <w:sz w:val="24"/>
+          <w:szCs w:val="24"/>
+          <w:lang w:eastAsia="pl-PL"/>
+          <w14:ligatures w14:val="none"/>
+        </w:rPr>
+        <w:drawing>
+          <wp:inline distT="0" distB="0" distL="0" distR="0" wp14:anchorId="6AD548CE" wp14:editId="49A9AD64">
+            <wp:extent cx="1728083" cy="609600"/>
+            <wp:effectExtent l="0" t="0" r="5715" b="0"/>
+            <wp:docPr id="719134650" name="Obraz 3" descr="Obraz zawierający tekst, czarne, Czcionka, zrzut ekranu&#10;&#10;Opis wygenerowany automatycznie"/>
+            <wp:cNvGraphicFramePr>
+              <a:graphicFrameLocks xmlns:a="http://schemas.openxmlformats.org/drawingml/2006/main" noChangeAspect="1"/>
+            </wp:cNvGraphicFramePr>
+            <a:graphic xmlns:a="http://schemas.openxmlformats.org/drawingml/2006/main">
+              <a:graphicData uri="http://schemas.openxmlformats.org/drawingml/2006/picture">
+                <pic:pic xmlns:pic="http://schemas.openxmlformats.org/drawingml/2006/picture">
+                  <pic:nvPicPr>
+                    <pic:cNvPr id="719134650" name="Obraz 3" descr="Obraz zawierający tekst, czarne, Czcionka, zrzut ekranu&#10;&#10;Opis wygenerowany automatycznie"/>
+                    <pic:cNvPicPr>
+                      <a:picLocks noChangeAspect="1" noChangeArrowheads="1"/>
+                    </pic:cNvPicPr>
+                  </pic:nvPicPr>
+                  <pic:blipFill>
+                    <a:blip r:embed="rId8">
+                      <a:extLst>
+                        <a:ext uri="{28A0092B-C50C-407E-A947-70E740481C1C}">
+                          <a14:useLocalDpi xmlns:a14="http://schemas.microsoft.com/office/drawing/2010/main" val="0"/>
+                        </a:ext>
+                      </a:extLst>
+                    </a:blip>
+                    <a:srcRect/>
+                    <a:stretch>
+                      <a:fillRect/>
+                    </a:stretch>
+                  </pic:blipFill>
+                  <pic:spPr bwMode="auto">
+                    <a:xfrm>
+                      <a:off x="0" y="0"/>
+                      <a:ext cx="1733893" cy="611649"/>
+                    </a:xfrm>
+                    <a:prstGeom prst="rect">
+                      <a:avLst/>
+                    </a:prstGeom>
+                    <a:noFill/>
+                    <a:ln>
+                      <a:noFill/>
+                    </a:ln>
+                  </pic:spPr>
+                </pic:pic>
+              </a:graphicData>
+            </a:graphic>
+          </wp:inline>
+        </w:drawing>
+      </w:r>
+    </w:p>
+    <w:p>
+      <w:pPr>
+        <w:spacing w:line="240" w:lineRule="auto"/>
+        <w:rPr>
+          <w:rFonts w:ascii="Times New Roman" w:eastAsia="Times New Roman" w:hAnsi="Times New Roman" w:cs="Times New Roman"/>
+          <w:kern w:val="0"/>
+          <w:sz w:val="24"/>
+          <w:szCs w:val="24"/>
+          <w:lang w:val="en-US" w:eastAsia="pl-PL"/>
+          <w14:ligatures w14:val="none"/>
+        </w:rPr>
+      </w:pPr>
+      <w:r>
+        <w:rPr>
+          <w:rFonts w:ascii="Times New Roman" w:eastAsia="Times New Roman" w:hAnsi="Times New Roman" w:cs="Times New Roman"/>
+          <w:kern w:val="0"/>
+          <w:sz w:val="24"/>
+          <w:szCs w:val="24"/>
+          <w:lang w:val="en-US" w:eastAsia="pl-PL"/>
+          <w14:ligatures w14:val="none"/>
+        </w:rPr>
+        <w:t xml:space="preserve">L = 144 </w:t>
+      </w:r>
+      <w:proofErr w:type="spellStart"/>
+      <w:r>
+        <w:rPr>
+          <w:rFonts w:ascii="Times New Roman" w:eastAsia="Times New Roman" w:hAnsi="Times New Roman" w:cs="Times New Roman"/>
+          <w:kern w:val="0"/>
+          <w:sz w:val="24"/>
+          <w:szCs w:val="24"/>
+          <w:lang w:val="en-US" w:eastAsia="pl-PL"/>
+          <w14:ligatures w14:val="none"/>
+        </w:rPr>
+        <w:t>mH</w:t>
+      </w:r>
+      <w:proofErr w:type="spellEnd"/>
+    </w:p>
+    <w:p>
+      <w:pPr>
+        <w:rPr>
+          <w:rFonts w:cstheme="minorHAnsi"/>
+          <w:sz w:val="24"/>
+          <w:szCs w:val="24"/>
+          <w:lang w:val="en-US"/>
+        </w:rPr>
+      </w:pPr>
+      <w:r>
+        <w:rPr>
+          <w:rFonts w:cstheme="minorHAnsi"/>
+          <w:sz w:val="24"/>
+          <w:szCs w:val="24"/>
+          <w:lang w:val="en-US"/>
+        </w:rPr>
+        <w:t xml:space="preserve">C = 30 </w:t>
+      </w:r>
+      <w:proofErr w:type="spellStart"/>
+      <w:r>
+        <w:rPr>
+          <w:rFonts w:cstheme="minorHAnsi"/>
+          <w:sz w:val="24"/>
+          <w:szCs w:val="24"/>
+          <w:lang w:val="en-US"/>
+        </w:rPr>
+        <w:t>nF</w:t>
+      </w:r>
+      <w:proofErr w:type="spellEnd"/>
+    </w:p>
+    <w:p>
+      <w:pPr>
+        <w:rPr>
+          <w:rFonts w:cstheme="minorHAnsi"/>
+          <w:sz w:val="24"/>
+          <w:szCs w:val="24"/>
+          <w:lang w:val="en-US"/>
+        </w:rPr>
+      </w:pPr>
+      <w:r>
+        <w:rPr>
+          <w:rFonts w:cstheme="minorHAnsi"/>
+          <w:sz w:val="24"/>
+          <w:szCs w:val="24"/>
+          <w:lang w:val="en-US"/>
+        </w:rPr>
+        <w:t>R =</w:t>
+      </w:r>
+      <w:r>
+        <w:rPr>
+          <w:rFonts w:cstheme="minorHAnsi"/>
+          <w:sz w:val="24"/>
+          <w:szCs w:val="24"/>
+          <w:lang w:val="en-US"/>
+        </w:rPr>
+        <w:t xml:space="preserve"> 1,183</w:t>
+      </w:r>
+    </w:p>
+    <w:p>
+      <w:pPr>
+        <w:rPr>
+          <w:rFonts w:cstheme="minorHAnsi"/>
+          <w:sz w:val="24"/>
+          <w:szCs w:val="24"/>
+          <w:lang w:val="en-US"/>
+        </w:rPr>
+      </w:pPr>
+      <w:r>
+        <w:rPr>
+          <w:rFonts w:cstheme="minorHAnsi"/>
+          <w:sz w:val="24"/>
+          <w:szCs w:val="24"/>
+        </w:rPr>
+        <w:t>ω</w:t>
+      </w:r>
+      <w:r>
+        <w:rPr>
+          <w:rFonts w:cstheme="minorHAnsi"/>
+          <w:sz w:val="24"/>
+          <w:szCs w:val="24"/>
+          <w:lang w:val="en-US"/>
+        </w:rPr>
+        <w:t xml:space="preserve"> = f</w:t>
+      </w:r>
+      <w:r>
+        <w:rPr>
+          <w:rFonts w:cstheme="minorHAnsi"/>
+          <w:sz w:val="24"/>
+          <w:szCs w:val="24"/>
+          <w:vertAlign w:val="subscript"/>
+          <w:lang w:val="en-US"/>
+        </w:rPr>
+        <w:t>t</w:t>
+      </w:r>
+      <w:r>
+        <w:rPr>
+          <w:rFonts w:cstheme="minorHAnsi"/>
+          <w:sz w:val="24"/>
+          <w:szCs w:val="24"/>
+          <w:lang w:val="en-US"/>
+        </w:rPr>
+        <w:t xml:space="preserve"> = </w:t>
+      </w:r>
+      <w:r>
+        <w:rPr>
+          <w:rFonts w:cstheme="minorHAnsi"/>
+          <w:sz w:val="24"/>
+          <w:szCs w:val="24"/>
+          <w:lang w:val="en-US"/>
+        </w:rPr>
+        <w:t>2,421 kHz</w:t>
+      </w:r>
+    </w:p>
+    <w:p>
+      <w:pPr>
+        <w:rPr>
+          <w:rFonts w:cstheme="minorHAnsi"/>
+          <w:sz w:val="24"/>
+          <w:szCs w:val="24"/>
+          <w:lang w:val="en-US"/>
+        </w:rPr>
+      </w:pPr>
+    </w:p>
+    <w:p>
+      <w:pPr>
+        <w:rPr>
+          <w:rFonts w:cstheme="minorHAnsi"/>
+          <w:sz w:val="28"/>
+          <w:szCs w:val="28"/>
+          <w:lang w:val="en-US"/>
+        </w:rPr>
+      </w:pPr>
+      <w:proofErr w:type="spellStart"/>
+      <w:r>
+        <w:rPr>
+          <w:rFonts w:cstheme="minorHAnsi"/>
+          <w:sz w:val="28"/>
+          <w:szCs w:val="28"/>
+          <w:lang w:val="en-US"/>
+        </w:rPr>
+        <w:t>tgф</w:t>
+      </w:r>
+      <w:proofErr w:type="spellEnd"/>
+      <w:r>
+        <w:rPr>
+          <w:rFonts w:ascii="Arial" w:hAnsi="Arial" w:cs="Arial"/>
+          <w:color w:val="202122"/>
+          <w:sz w:val="28"/>
+          <w:szCs w:val="28"/>
+          <w:shd w:val="clear" w:color="auto" w:fill="FFFFFF"/>
+        </w:rPr>
+        <w:t xml:space="preserve"> = - </w:t>
+      </w:r>
+      <w:r>
+        <w:rPr>
+          <w:rFonts w:ascii="Arial" w:hAnsi="Arial" w:cs="Arial"/>
+          <w:color w:val="202122"/>
+          <w:sz w:val="28"/>
+          <w:szCs w:val="28"/>
+          <w:shd w:val="clear" w:color="auto" w:fill="FFFFFF"/>
+        </w:rPr>
+        <w:t>9 677,3</w:t>
+      </w:r>
+    </w:p>
+    <w:p>
+      <w:pPr>
+        <w:rPr>
+          <w:rFonts w:cstheme="minorHAnsi"/>
+          <w:sz w:val="24"/>
+          <w:szCs w:val="24"/>
+          <w:lang w:val="en-US"/>
+        </w:rPr>
+      </w:pPr>
+    </w:p>
+    <w:p>
+      <w:pPr>
+        <w:rPr>
+          <w:rFonts w:cstheme="minorHAnsi"/>
+          <w:sz w:val="24"/>
+          <w:szCs w:val="24"/>
+          <w:lang w:val="en-US"/>
+        </w:rPr>
+      </w:pPr>
+      <w:r>
+        <w:rPr>
+          <w:rFonts w:cstheme="minorHAnsi"/>
+          <w:sz w:val="24"/>
+          <w:szCs w:val="24"/>
+          <w:lang w:val="en-US"/>
+        </w:rPr>
+        <w:t>(</w:t>
+      </w:r>
+      <w:proofErr w:type="spellStart"/>
+      <w:r>
+        <w:rPr>
+          <w:rFonts w:cstheme="minorHAnsi"/>
+          <w:sz w:val="24"/>
+          <w:szCs w:val="24"/>
+          <w:lang w:val="en-US"/>
+        </w:rPr>
+        <w:t>układ</w:t>
+      </w:r>
+      <w:proofErr w:type="spellEnd"/>
+      <w:r>
+        <w:rPr>
+          <w:rFonts w:cstheme="minorHAnsi"/>
+          <w:sz w:val="24"/>
+          <w:szCs w:val="24"/>
+          <w:lang w:val="en-US"/>
+        </w:rPr>
+        <w:t xml:space="preserve"> </w:t>
+      </w:r>
+      <w:proofErr w:type="spellStart"/>
+      <w:r>
+        <w:rPr>
+          <w:rFonts w:cstheme="minorHAnsi"/>
+          <w:sz w:val="24"/>
+          <w:szCs w:val="24"/>
+          <w:lang w:val="en-US"/>
+        </w:rPr>
+        <w:t>pojemnościowy</w:t>
+      </w:r>
+      <w:proofErr w:type="spellEnd"/>
+      <w:r>
+        <w:rPr>
+          <w:rFonts w:cstheme="minorHAnsi"/>
+          <w:sz w:val="24"/>
+          <w:szCs w:val="24"/>
+          <w:lang w:val="en-US"/>
+        </w:rPr>
+        <w:t>)</w:t>
+      </w:r>
+    </w:p>
+    <w:p>
+      <w:pPr>
+        <w:rPr>
+          <w:rFonts w:cstheme="minorHAnsi"/>
+          <w:sz w:val="24"/>
+          <w:szCs w:val="24"/>
+          <w:lang w:val="en-US"/>
+        </w:rPr>
+      </w:pPr>
+    </w:p>
+    <w:p>
+      <w:pPr>
+        <w:tabs>
+          <w:tab w:val="left" w:pos="5748"/>
+        </w:tabs>
+        <w:rPr>
+          <w:rFonts w:cstheme="minorHAnsi"/>
+          <w:b/>
+          <w:bCs/>
+          <w:sz w:val="24"/>
+          <w:szCs w:val="24"/>
+        </w:rPr>
+      </w:pPr>
+      <w:r>
+        <w:rPr>
+          <w:rFonts w:cstheme="minorHAnsi"/>
+          <w:b/>
+          <w:bCs/>
+          <w:sz w:val="24"/>
+          <w:szCs w:val="24"/>
+        </w:rPr>
+        <w:t>Wnioski:</w:t>
+      </w:r>
+    </w:p>
+    <w:p>
+      <w:pPr>
+        <w:tabs>
+          <w:tab w:val="left" w:pos="5748"/>
+        </w:tabs>
+        <w:rPr>
+          <w:rFonts w:cstheme="minorHAnsi"/>
+          <w:sz w:val="24"/>
+          <w:szCs w:val="24"/>
+        </w:rPr>
+      </w:pPr>
+      <w:r>
+        <w:rPr>
+          <w:rFonts w:cstheme="minorHAnsi"/>
+          <w:sz w:val="24"/>
+          <w:szCs w:val="24"/>
+        </w:rPr>
+        <w:t>Przeprowadzenie eksperymentu okazało się bardzo czasochłonne i nie udało nam się przeprowadzić wszystkich pomiarów z zalecaną dokładnością w trakcie laboratorium. Mimo to otrzymane wyniki są bardzo zbliżone do obliczonych wartości teoretycznych. Wskazuje to na dużą dokładność tego układu pomiarowego.</w:t>
+      </w:r>
+    </w:p>
+    <w:p>
+      <w:pPr>
+        <w:rPr>
+          <w:rFonts w:cstheme="minorHAnsi"/>
+          <w:sz w:val="24"/>
+          <w:szCs w:val="24"/>
+        </w:rPr>
+      </w:pPr>
+    </w:p>
+    <w:p>
+      <w:pPr>
+        <w:rPr>
+          <w:rFonts w:cstheme="minorHAnsi"/>
+          <w:b/>
+          <w:bCs/>
+          <w:sz w:val="24"/>
+          <w:szCs w:val="24"/>
+        </w:rPr>
+      </w:pPr>
+      <w:r>
+        <w:rPr>
+          <w:rFonts w:cstheme="minorHAnsi"/>
+          <w:b/>
+          <w:bCs/>
+          <w:sz w:val="24"/>
+          <w:szCs w:val="24"/>
+        </w:rPr>
+        <w:t>Źródła</w:t>
+      </w:r>
+      <w:r>
+        <w:rPr>
+          <w:rFonts w:cstheme="minorHAnsi"/>
+          <w:b/>
+          <w:bCs/>
+          <w:sz w:val="24"/>
+          <w:szCs w:val="24"/>
+        </w:rPr>
+        <w:t>:</w:t>
+      </w:r>
+    </w:p>
+    <w:p>
+      <w:pPr>
+        <w:rPr>
+          <w:rFonts w:cstheme="minorHAnsi"/>
+          <w:sz w:val="24"/>
+          <w:szCs w:val="24"/>
+        </w:rPr>
+      </w:pPr>
+    </w:p>
+    <w:p>
+      <w:pPr>
+        <w:rPr>
+          <w:rFonts w:cstheme="minorHAnsi"/>
+          <w:sz w:val="24"/>
+          <w:szCs w:val="24"/>
+        </w:rPr>
+      </w:pPr>
+      <w:r>
+        <w:rPr>
+          <w:rFonts w:cstheme="minorHAnsi"/>
+          <w:sz w:val="24"/>
+          <w:szCs w:val="24"/>
+        </w:rPr>
+        <w:t>https://fizyka.uniedu.pl/6-obwody-pradu-przemiennego/</w:t>
+      </w:r>
+    </w:p>
+    <w:p>
+      <w:pPr>
+        <w:rPr>
+          <w:rFonts w:cstheme="minorHAnsi"/>
+          <w:sz w:val="24"/>
+          <w:szCs w:val="24"/>
+        </w:rPr>
+      </w:pPr>
+      <w:r>
+        <w:rPr>
+          <w:rFonts w:cstheme="minorHAnsi"/>
+          <w:sz w:val="24"/>
+          <w:szCs w:val="24"/>
+        </w:rPr>
+        <w:t>https://platforma.polsl.pl/rif</w:t>
+      </w:r>
+      <w:r>
+        <w:rPr>
+          <w:rFonts w:cstheme="minorHAnsi"/>
+          <w:sz w:val="24"/>
+          <w:szCs w:val="24"/>
+        </w:rPr>
+        <w:t>/</w:t>
+      </w:r>
     </w:p>
     <w:sectPr>
       <w:pgSz w:w="11906" w:h="16838"/>
@@ -6743,7 +8044,7 @@
     </w:rPrDefault>
     <w:pPrDefault>
       <w:pPr>
-        <w:spacing w:after="160" w:line="259" w:lineRule="auto"/>
+        <w:spacing w:line="259" w:lineRule="auto"/>
       </w:pPr>
     </w:pPrDefault>
   </w:docDefaults>
@@ -7171,7 +8472,7 @@
       <w:widowControl w:val="0"/>
       <w:suppressLineNumbers/>
       <w:suppressAutoHyphens/>
-      <w:spacing w:after="0" w:line="240" w:lineRule="auto"/>
+      <w:spacing w:line="240" w:lineRule="auto"/>
     </w:pPr>
     <w:rPr>
       <w:rFonts w:ascii="Liberation Serif" w:eastAsia="NSimSun" w:hAnsi="Liberation Serif" w:cs="Lucida Sans"/>
@@ -7245,7 +8546,7 @@
     <w:uiPriority w:val="39"/>
     <w:rsid w:val="00A83431"/>
     <w:pPr>
-      <w:spacing w:after="0" w:line="240" w:lineRule="auto"/>
+      <w:spacing w:line="240" w:lineRule="auto"/>
     </w:pPr>
     <w:tblPr>
       <w:tblBorders>
@@ -8589,7 +9890,7 @@
                 <a:cs typeface="+mn-cs"/>
               </a:defRPr>
             </a:pPr>
-            <a:endParaRPr lang="en-US"/>
+            <a:endParaRPr lang="pl-PL"/>
           </a:p>
         </c:txPr>
         <c:crossAx val="1702763871"/>
@@ -8652,7 +9953,7 @@
                 <a:cs typeface="+mn-cs"/>
               </a:defRPr>
             </a:pPr>
-            <a:endParaRPr lang="en-US"/>
+            <a:endParaRPr lang="pl-PL"/>
           </a:p>
         </c:txPr>
         <c:crossAx val="1709057647"/>
@@ -8700,7 +10001,7 @@
       <a:pPr>
         <a:defRPr/>
       </a:pPr>
-      <a:endParaRPr lang="en-US"/>
+      <a:endParaRPr lang="pl-PL"/>
     </a:p>
   </c:txPr>
   <c:externalData r:id="rId3">

--- a/Our_Labs/Lab_9/Sprawozdanie_9.docx
+++ b/Our_Labs/Lab_9/Sprawozdanie_9.docx
@@ -2021,15 +2021,75 @@
           <w:szCs w:val="28"/>
         </w:rPr>
       </w:pPr>
-      <w:r>
+    </w:p>
+    <w:p>
+      <w:pPr>
         <w:rPr>
           <w:b/>
           <w:bCs/>
           <w:sz w:val="28"/>
           <w:szCs w:val="28"/>
         </w:rPr>
+      </w:pPr>
+    </w:p>
+    <w:p>
+      <w:pPr>
+        <w:rPr>
+          <w:b/>
+          <w:bCs/>
+          <w:sz w:val="28"/>
+          <w:szCs w:val="28"/>
+        </w:rPr>
+      </w:pPr>
+    </w:p>
+    <w:p>
+      <w:pPr>
+        <w:rPr>
+          <w:b/>
+          <w:bCs/>
+          <w:sz w:val="28"/>
+          <w:szCs w:val="28"/>
+        </w:rPr>
+      </w:pPr>
+    </w:p>
+    <w:p>
+      <w:pPr>
+        <w:rPr>
+          <w:b/>
+          <w:bCs/>
+          <w:sz w:val="28"/>
+          <w:szCs w:val="28"/>
+        </w:rPr>
+      </w:pPr>
+      <w:r>
+        <w:rPr>
+          <w:b/>
+          <w:bCs/>
+          <w:sz w:val="28"/>
+          <w:szCs w:val="28"/>
+        </w:rPr>
+        <w:lastRenderedPageBreak/>
         <w:t>Wstęp</w:t>
       </w:r>
+      <w:r>
+        <w:rPr>
+          <w:b/>
+          <w:bCs/>
+          <w:sz w:val="28"/>
+          <w:szCs w:val="28"/>
+        </w:rPr>
+        <w:t>[1]</w:t>
+      </w:r>
+    </w:p>
+    <w:p>
+      <w:pPr>
+        <w:rPr>
+          <w:b/>
+          <w:bCs/>
+          <w:sz w:val="28"/>
+          <w:szCs w:val="28"/>
+        </w:rPr>
+      </w:pPr>
     </w:p>
     <w:p>
       <w:pPr>
@@ -2158,18 +2218,7 @@
           <w:szCs w:val="24"/>
           <w:shd w:val="clear" w:color="auto" w:fill="FFFFFF"/>
         </w:rPr>
-        <w:t xml:space="preserve"> przenosząc energię elektromagnetyczną z częstotliwością </w:t>
-      </w:r>
-      <w:r>
-        <w:rPr>
-          <w:rFonts w:cstheme="minorHAnsi"/>
-          <w:color w:val="000000"/>
-          <w:sz w:val="24"/>
-          <w:szCs w:val="24"/>
-          <w:shd w:val="clear" w:color="auto" w:fill="FFFFFF"/>
-        </w:rPr>
-        <w:lastRenderedPageBreak/>
-        <w:t>rezonansową między cewką a kondensatorem. Pobudzany drganiami okresowymi zachowuje się jak </w:t>
+        <w:t> przenosząc energię elektromagnetyczną z częstotliwością rezonansową między cewką a kondensatorem. Pobudzany drganiami okresowymi zachowuje się jak </w:t>
       </w:r>
       <w:r>
         <w:rPr>
@@ -2286,14 +2335,6 @@
           <w:szCs w:val="24"/>
         </w:rPr>
       </w:pPr>
-      <w:r>
-        <w:rPr>
-          <w:rFonts w:cstheme="minorHAnsi"/>
-          <w:sz w:val="24"/>
-          <w:szCs w:val="24"/>
-        </w:rPr>
-        <w:t>Układ pomiarowy:</w:t>
-      </w:r>
     </w:p>
     <w:p>
       <w:pPr>
@@ -2311,10 +2352,10 @@
           <w:szCs w:val="24"/>
         </w:rPr>
         <w:drawing>
-          <wp:inline distT="0" distB="0" distL="0" distR="0" wp14:anchorId="5F2C2F68" wp14:editId="70F47462">
+          <wp:inline distT="0" distB="0" distL="0" distR="0" wp14:anchorId="47A88DD7" wp14:editId="28565D01">
             <wp:extent cx="5753100" cy="2080260"/>
             <wp:effectExtent l="0" t="0" r="0" b="0"/>
-            <wp:docPr id="2065178714" name="Obraz 1"/>
+            <wp:docPr id="2065178714" name="Obraz 1" descr="Obraz zawierający diagram, Czcionka, biały, linia&#10;&#10;Opis wygenerowany automatycznie"/>
             <wp:cNvGraphicFramePr>
               <a:graphicFrameLocks xmlns:a="http://schemas.openxmlformats.org/drawingml/2006/main" noChangeAspect="1"/>
             </wp:cNvGraphicFramePr>
@@ -2322,7 +2363,7 @@
               <a:graphicData uri="http://schemas.openxmlformats.org/drawingml/2006/picture">
                 <pic:pic xmlns:pic="http://schemas.openxmlformats.org/drawingml/2006/picture">
                   <pic:nvPicPr>
-                    <pic:cNvPr id="0" name="Picture 1"/>
+                    <pic:cNvPr id="2065178714" name="Obraz 1" descr="Obraz zawierający diagram, Czcionka, biały, linia&#10;&#10;Opis wygenerowany automatycznie"/>
                     <pic:cNvPicPr>
                       <a:picLocks noChangeAspect="1" noChangeArrowheads="1"/>
                     </pic:cNvPicPr>
@@ -2368,6 +2409,59 @@
           <w:szCs w:val="24"/>
         </w:rPr>
       </w:pPr>
+    </w:p>
+    <w:p>
+      <w:pPr>
+        <w:jc w:val="center"/>
+        <w:rPr>
+          <w:rFonts w:cstheme="minorHAnsi"/>
+        </w:rPr>
+      </w:pPr>
+      <w:r>
+        <w:rPr>
+          <w:rFonts w:cstheme="minorHAnsi"/>
+        </w:rPr>
+        <w:t>Rys.1: Układ pomiarowy [1]</w:t>
+      </w:r>
+    </w:p>
+    <w:p>
+      <w:pPr>
+        <w:jc w:val="center"/>
+        <w:rPr>
+          <w:rFonts w:cstheme="minorHAnsi"/>
+          <w:sz w:val="24"/>
+          <w:szCs w:val="24"/>
+        </w:rPr>
+      </w:pPr>
+    </w:p>
+    <w:p>
+      <w:pPr>
+        <w:jc w:val="center"/>
+        <w:rPr>
+          <w:rFonts w:cstheme="minorHAnsi"/>
+          <w:sz w:val="24"/>
+          <w:szCs w:val="24"/>
+        </w:rPr>
+      </w:pPr>
+    </w:p>
+    <w:p>
+      <w:pPr>
+        <w:jc w:val="center"/>
+        <w:rPr>
+          <w:rFonts w:cstheme="minorHAnsi"/>
+          <w:sz w:val="24"/>
+          <w:szCs w:val="24"/>
+        </w:rPr>
+      </w:pPr>
+    </w:p>
+    <w:p>
+      <w:pPr>
+        <w:rPr>
+          <w:rFonts w:cstheme="minorHAnsi"/>
+          <w:sz w:val="24"/>
+          <w:szCs w:val="24"/>
+        </w:rPr>
+      </w:pPr>
       <w:r>
         <w:rPr>
           <w:rFonts w:cstheme="minorHAnsi"/>
@@ -2459,8 +2553,8 @@
           <w:rFonts w:cstheme="minorHAnsi"/>
           <w:b/>
           <w:bCs/>
-          <w:sz w:val="24"/>
-          <w:szCs w:val="24"/>
+          <w:sz w:val="32"/>
+          <w:szCs w:val="32"/>
         </w:rPr>
       </w:pPr>
       <w:r>
@@ -2468,9 +2562,10 @@
           <w:rFonts w:cstheme="minorHAnsi"/>
           <w:b/>
           <w:bCs/>
-          <w:sz w:val="24"/>
-          <w:szCs w:val="24"/>
-        </w:rPr>
+          <w:sz w:val="32"/>
+          <w:szCs w:val="32"/>
+        </w:rPr>
+        <w:lastRenderedPageBreak/>
         <w:t>Opracowanie pomiarów:</w:t>
       </w:r>
     </w:p>
@@ -2508,145 +2603,326 @@
       <w:pPr>
         <w:rPr>
           <w:rFonts w:cstheme="minorHAnsi"/>
-          <w:sz w:val="24"/>
-          <w:szCs w:val="24"/>
-        </w:rPr>
-      </w:pPr>
-      <w:r>
-        <w:rPr>
-          <w:rFonts w:cstheme="minorHAnsi"/>
-          <w:sz w:val="24"/>
-          <w:szCs w:val="24"/>
-        </w:rPr>
-        <w:t xml:space="preserve">Indukcyjność cewki L = 144 </w:t>
-      </w:r>
-      <w:proofErr w:type="spellStart"/>
-      <w:r>
-        <w:rPr>
-          <w:rFonts w:cstheme="minorHAnsi"/>
-          <w:sz w:val="24"/>
-          <w:szCs w:val="24"/>
-        </w:rPr>
-        <w:t>mH</w:t>
-      </w:r>
-      <w:proofErr w:type="spellEnd"/>
-    </w:p>
-    <w:p>
-      <w:pPr>
-        <w:rPr>
-          <w:rFonts w:cstheme="minorHAnsi"/>
-          <w:sz w:val="24"/>
-          <w:szCs w:val="24"/>
-        </w:rPr>
-      </w:pPr>
-      <w:r>
-        <w:rPr>
-          <w:rFonts w:cstheme="minorHAnsi"/>
-          <w:sz w:val="24"/>
-          <w:szCs w:val="24"/>
-        </w:rPr>
-        <w:t>Pojemność kondensatora C = 30 nF</w:t>
-      </w:r>
-    </w:p>
-    <w:p>
-      <w:pPr>
-        <w:rPr>
-          <w:rFonts w:cstheme="minorHAnsi"/>
-          <w:sz w:val="24"/>
-          <w:szCs w:val="24"/>
-        </w:rPr>
-      </w:pPr>
-      <w:r>
-        <w:rPr>
-          <w:rFonts w:cstheme="minorHAnsi"/>
-          <w:sz w:val="24"/>
-          <w:szCs w:val="24"/>
-        </w:rPr>
-        <w:t xml:space="preserve">Teoretyczna częstotliwość rezonansowa </w:t>
-      </w:r>
-      <w:proofErr w:type="spellStart"/>
-      <w:r>
-        <w:rPr>
-          <w:rFonts w:cstheme="minorHAnsi"/>
-          <w:sz w:val="24"/>
-          <w:szCs w:val="24"/>
-        </w:rPr>
-        <w:t>f</w:t>
-      </w:r>
-      <w:r>
-        <w:rPr>
-          <w:rFonts w:cstheme="minorHAnsi"/>
-          <w:sz w:val="24"/>
-          <w:szCs w:val="24"/>
-          <w:vertAlign w:val="subscript"/>
-        </w:rPr>
-        <w:t>t</w:t>
-      </w:r>
-      <w:proofErr w:type="spellEnd"/>
-      <w:r>
-        <w:rPr>
-          <w:rFonts w:cstheme="minorHAnsi"/>
-          <w:sz w:val="24"/>
-          <w:szCs w:val="24"/>
-        </w:rPr>
-        <w:t xml:space="preserve"> = 2421 </w:t>
-      </w:r>
-      <w:proofErr w:type="spellStart"/>
-      <w:r>
-        <w:rPr>
-          <w:rFonts w:cstheme="minorHAnsi"/>
-          <w:sz w:val="24"/>
-          <w:szCs w:val="24"/>
-        </w:rPr>
-        <w:t>Hz</w:t>
-      </w:r>
-      <w:proofErr w:type="spellEnd"/>
-    </w:p>
-    <w:p>
-      <w:pPr>
-        <w:rPr>
-          <w:rFonts w:cstheme="minorHAnsi"/>
-          <w:sz w:val="24"/>
-          <w:szCs w:val="24"/>
-        </w:rPr>
-      </w:pPr>
-      <w:r>
-        <w:rPr>
-          <w:rFonts w:cstheme="minorHAnsi"/>
-          <w:sz w:val="24"/>
-          <w:szCs w:val="24"/>
-        </w:rPr>
-        <w:t>Opór obwodu</w:t>
-      </w:r>
-      <w:r>
-        <w:rPr>
-          <w:rFonts w:cstheme="minorHAnsi"/>
-          <w:sz w:val="24"/>
-          <w:szCs w:val="24"/>
-        </w:rPr>
-        <w:t xml:space="preserve"> R = 1183 Ω</w:t>
-      </w:r>
-    </w:p>
-    <w:p>
-      <w:pPr>
-        <w:rPr>
-          <w:rFonts w:cstheme="minorHAnsi"/>
-          <w:sz w:val="24"/>
-          <w:szCs w:val="24"/>
-        </w:rPr>
-      </w:pPr>
-    </w:p>
-    <w:p>
-      <w:pPr>
-        <w:rPr>
-          <w:rFonts w:cstheme="minorHAnsi"/>
           <w:b/>
           <w:bCs/>
           <w:sz w:val="24"/>
           <w:szCs w:val="24"/>
         </w:rPr>
       </w:pPr>
-      <w:r>
+    </w:p>
+    <w:p>
+      <w:pPr>
+        <w:rPr>
+          <w:rFonts w:cstheme="minorHAnsi"/>
+          <w:sz w:val="24"/>
+          <w:szCs w:val="24"/>
+        </w:rPr>
+      </w:pPr>
+      <w:r>
+        <w:rPr>
+          <w:rFonts w:cstheme="minorHAnsi"/>
+          <w:sz w:val="24"/>
+          <w:szCs w:val="24"/>
+        </w:rPr>
+        <w:t xml:space="preserve">Indukcyjność cewki L = 144 </w:t>
+      </w:r>
+      <w:r>
+        <w:rPr>
+          <w:rFonts w:cstheme="minorHAnsi"/>
+          <w:sz w:val="24"/>
+          <w:szCs w:val="24"/>
+        </w:rPr>
+        <w:t>[</w:t>
+      </w:r>
+      <w:r>
+        <w:rPr>
+          <w:rFonts w:cstheme="minorHAnsi"/>
+          <w:sz w:val="24"/>
+          <w:szCs w:val="24"/>
+        </w:rPr>
+        <w:t>mH</w:t>
+      </w:r>
+      <w:r>
+        <w:rPr>
+          <w:rFonts w:cstheme="minorHAnsi"/>
+          <w:sz w:val="24"/>
+          <w:szCs w:val="24"/>
+        </w:rPr>
+        <w:t>]</w:t>
+      </w:r>
+    </w:p>
+    <w:p>
+      <w:pPr>
+        <w:rPr>
+          <w:rFonts w:cstheme="minorHAnsi"/>
+          <w:sz w:val="24"/>
+          <w:szCs w:val="24"/>
+        </w:rPr>
+      </w:pPr>
+      <w:r>
+        <w:rPr>
+          <w:rFonts w:cstheme="minorHAnsi"/>
+          <w:sz w:val="24"/>
+          <w:szCs w:val="24"/>
+        </w:rPr>
+        <w:t xml:space="preserve">Pojemność kondensatora C = 30 </w:t>
+      </w:r>
+      <w:r>
+        <w:rPr>
+          <w:rFonts w:cstheme="minorHAnsi"/>
+          <w:sz w:val="24"/>
+          <w:szCs w:val="24"/>
+        </w:rPr>
+        <w:t>[</w:t>
+      </w:r>
+      <w:r>
+        <w:rPr>
+          <w:rFonts w:cstheme="minorHAnsi"/>
+          <w:sz w:val="24"/>
+          <w:szCs w:val="24"/>
+        </w:rPr>
+        <w:t>nF</w:t>
+      </w:r>
+      <w:r>
+        <w:rPr>
+          <w:rFonts w:cstheme="minorHAnsi"/>
+          <w:sz w:val="24"/>
+          <w:szCs w:val="24"/>
+        </w:rPr>
+        <w:t>]</w:t>
+      </w:r>
+    </w:p>
+    <w:p>
+      <w:pPr>
+        <w:rPr>
+          <w:rFonts w:cstheme="minorHAnsi"/>
+          <w:sz w:val="24"/>
+          <w:szCs w:val="24"/>
+        </w:rPr>
+      </w:pPr>
+      <w:r>
+        <w:rPr>
+          <w:rFonts w:cstheme="minorHAnsi"/>
+          <w:sz w:val="24"/>
+          <w:szCs w:val="24"/>
+        </w:rPr>
+        <w:t>Teoretyczna częstotliwość rezonansowa f</w:t>
+      </w:r>
+      <w:r>
+        <w:rPr>
+          <w:rFonts w:cstheme="minorHAnsi"/>
+          <w:sz w:val="24"/>
+          <w:szCs w:val="24"/>
+          <w:vertAlign w:val="subscript"/>
+        </w:rPr>
+        <w:t>t</w:t>
+      </w:r>
+      <w:r>
+        <w:rPr>
+          <w:rFonts w:cstheme="minorHAnsi"/>
+          <w:sz w:val="24"/>
+          <w:szCs w:val="24"/>
+        </w:rPr>
+        <w:t xml:space="preserve"> = 2421 </w:t>
+      </w:r>
+      <w:r>
+        <w:rPr>
+          <w:rFonts w:cstheme="minorHAnsi"/>
+          <w:sz w:val="24"/>
+          <w:szCs w:val="24"/>
+        </w:rPr>
+        <w:t>[</w:t>
+      </w:r>
+      <w:r>
+        <w:rPr>
+          <w:rFonts w:cstheme="minorHAnsi"/>
+          <w:sz w:val="24"/>
+          <w:szCs w:val="24"/>
+        </w:rPr>
+        <w:t>Hz</w:t>
+      </w:r>
+      <w:r>
+        <w:rPr>
+          <w:rFonts w:cstheme="minorHAnsi"/>
+          <w:sz w:val="24"/>
+          <w:szCs w:val="24"/>
+        </w:rPr>
+        <w:t>]</w:t>
+      </w:r>
+    </w:p>
+    <w:p>
+      <w:pPr>
+        <w:rPr>
+          <w:rFonts w:cstheme="minorHAnsi"/>
+          <w:sz w:val="24"/>
+          <w:szCs w:val="24"/>
+        </w:rPr>
+      </w:pPr>
+      <w:r>
+        <w:rPr>
+          <w:rFonts w:cstheme="minorHAnsi"/>
+          <w:sz w:val="24"/>
+          <w:szCs w:val="24"/>
+        </w:rPr>
+        <w:t>Opór obwodu</w:t>
+      </w:r>
+      <w:r>
+        <w:rPr>
+          <w:rFonts w:cstheme="minorHAnsi"/>
+          <w:sz w:val="24"/>
+          <w:szCs w:val="24"/>
+        </w:rPr>
+        <w:t xml:space="preserve"> R = 1183 </w:t>
+      </w:r>
+      <w:r>
+        <w:rPr>
+          <w:rFonts w:cstheme="minorHAnsi"/>
+          <w:sz w:val="24"/>
+          <w:szCs w:val="24"/>
+        </w:rPr>
+        <w:t>[</w:t>
+      </w:r>
+      <w:r>
+        <w:rPr>
+          <w:rFonts w:cstheme="minorHAnsi"/>
+          <w:sz w:val="24"/>
+          <w:szCs w:val="24"/>
+        </w:rPr>
+        <w:t>Ω</w:t>
+      </w:r>
+      <w:r>
+        <w:rPr>
+          <w:rFonts w:cstheme="minorHAnsi"/>
+          <w:sz w:val="24"/>
+          <w:szCs w:val="24"/>
+        </w:rPr>
+        <w:t>]</w:t>
+      </w:r>
+    </w:p>
+    <w:p>
+      <w:pPr>
+        <w:rPr>
+          <w:rFonts w:cstheme="minorHAnsi"/>
+          <w:sz w:val="24"/>
+          <w:szCs w:val="24"/>
+        </w:rPr>
+      </w:pPr>
+    </w:p>
+    <w:p>
+      <w:pPr>
+        <w:rPr>
+          <w:rFonts w:cstheme="minorHAnsi"/>
+          <w:sz w:val="24"/>
+          <w:szCs w:val="24"/>
+        </w:rPr>
+      </w:pPr>
+      <w:r>
+        <w:rPr>
+          <w:rFonts w:cstheme="minorHAnsi"/>
+          <w:sz w:val="24"/>
+          <w:szCs w:val="24"/>
+        </w:rPr>
+        <w:t>Natężenie prądu skutecznego I</w:t>
+      </w:r>
+      <w:r>
+        <w:rPr>
+          <w:rFonts w:cstheme="minorHAnsi"/>
+          <w:sz w:val="24"/>
+          <w:szCs w:val="24"/>
+          <w:vertAlign w:val="subscript"/>
+        </w:rPr>
+        <w:t xml:space="preserve">sk </w:t>
+      </w:r>
+      <w:r>
+        <w:rPr>
+          <w:rFonts w:cstheme="minorHAnsi"/>
+          <w:sz w:val="24"/>
+          <w:szCs w:val="24"/>
+        </w:rPr>
+        <w:t>= 1,195 [mA]</w:t>
+      </w:r>
+    </w:p>
+    <w:p>
+      <w:pPr>
+        <w:rPr>
+          <w:rFonts w:cstheme="minorHAnsi"/>
+          <w:sz w:val="24"/>
+          <w:szCs w:val="24"/>
+        </w:rPr>
+      </w:pPr>
+      <w:r>
+        <w:rPr>
+          <w:rFonts w:cstheme="minorHAnsi"/>
+          <w:sz w:val="24"/>
+          <w:szCs w:val="24"/>
+        </w:rPr>
+        <w:t>Natężenie prądu</w:t>
+      </w:r>
+      <w:r>
+        <w:rPr>
+          <w:rFonts w:cstheme="minorHAnsi"/>
+          <w:sz w:val="24"/>
+          <w:szCs w:val="24"/>
+        </w:rPr>
+        <w:t xml:space="preserve"> I = 1,691 [mA]</w:t>
+      </w:r>
+    </w:p>
+    <w:p>
+      <w:pPr>
+        <w:rPr>
+          <w:rFonts w:cstheme="minorHAnsi"/>
+          <w:sz w:val="24"/>
+          <w:szCs w:val="24"/>
+          <w:vertAlign w:val="superscript"/>
+        </w:rPr>
+      </w:pPr>
+      <w:r>
+        <w:rPr>
+          <w:rFonts w:cstheme="minorHAnsi"/>
+          <w:sz w:val="24"/>
+          <w:szCs w:val="24"/>
+        </w:rPr>
+        <w:t>Dobroć teoretyczna Q</w:t>
+      </w:r>
+      <w:r>
+        <w:rPr>
+          <w:rFonts w:cstheme="minorHAnsi"/>
+          <w:sz w:val="24"/>
+          <w:szCs w:val="24"/>
+          <w:vertAlign w:val="subscript"/>
+        </w:rPr>
+        <w:t xml:space="preserve">t </w:t>
+      </w:r>
+      <w:r>
+        <w:rPr>
+          <w:rFonts w:cstheme="minorHAnsi"/>
+          <w:sz w:val="24"/>
+          <w:szCs w:val="24"/>
+        </w:rPr>
+        <w:t>=  1,85 * 10</w:t>
+      </w:r>
+      <w:r>
+        <w:rPr>
+          <w:rFonts w:cstheme="minorHAnsi"/>
+          <w:sz w:val="24"/>
+          <w:szCs w:val="24"/>
+          <w:vertAlign w:val="superscript"/>
+        </w:rPr>
+        <w:t>3</w:t>
+      </w:r>
+    </w:p>
+    <w:p>
+      <w:pPr>
+        <w:rPr>
+          <w:rFonts w:cstheme="minorHAnsi"/>
+          <w:sz w:val="24"/>
+          <w:szCs w:val="24"/>
+          <w:vertAlign w:val="superscript"/>
+        </w:rPr>
+      </w:pPr>
+    </w:p>
+    <w:p>
+      <w:pPr>
         <w:rPr>
           <w:rFonts w:cstheme="minorHAnsi"/>
           <w:b/>
@@ -2654,8 +2930,7 @@
           <w:sz w:val="24"/>
           <w:szCs w:val="24"/>
         </w:rPr>
-        <w:t xml:space="preserve">1. </w:t>
-      </w:r>
+      </w:pPr>
       <w:r>
         <w:rPr>
           <w:rFonts w:cstheme="minorHAnsi"/>
@@ -2664,6 +2939,16 @@
           <w:sz w:val="24"/>
           <w:szCs w:val="24"/>
         </w:rPr>
+        <w:t xml:space="preserve">1. </w:t>
+      </w:r>
+      <w:r>
+        <w:rPr>
+          <w:rFonts w:cstheme="minorHAnsi"/>
+          <w:b/>
+          <w:bCs/>
+          <w:sz w:val="24"/>
+          <w:szCs w:val="24"/>
+        </w:rPr>
         <w:t>Wykresy częstotliwości:</w:t>
       </w:r>
     </w:p>
@@ -2689,9 +2974,8 @@
         <w:rPr>
           <w:noProof/>
         </w:rPr>
-        <w:lastRenderedPageBreak/>
         <w:drawing>
-          <wp:inline distT="0" distB="0" distL="0" distR="0" wp14:anchorId="3C8B11A1" wp14:editId="00CE9628">
+          <wp:inline distT="0" distB="0" distL="0" distR="0" wp14:anchorId="3C8B11A1" wp14:editId="5790126C">
             <wp:extent cx="6192041" cy="3648974"/>
             <wp:effectExtent l="0" t="0" r="18415" b="8890"/>
             <wp:docPr id="990584852" name="Wykres 1">
@@ -2826,6 +3110,7 @@
           <w:sz w:val="24"/>
           <w:szCs w:val="24"/>
         </w:rPr>
+        <w:lastRenderedPageBreak/>
         <w:t>2.  Odczytanie częstotliwości rezonansowej z wykresu.</w:t>
       </w:r>
     </w:p>
@@ -2852,16 +3137,7 @@
           <w:sz w:val="24"/>
           <w:szCs w:val="24"/>
         </w:rPr>
-        <w:t xml:space="preserve">Z wykresu można odczytać że częstotliwość rezonansowa </w:t>
-      </w:r>
-      <w:proofErr w:type="spellStart"/>
-      <w:r>
-        <w:rPr>
-          <w:rFonts w:cstheme="minorHAnsi"/>
-          <w:sz w:val="24"/>
-          <w:szCs w:val="24"/>
-        </w:rPr>
-        <w:t>f</w:t>
+        <w:t>Z wykresu można odczytać że częstotliwość rezonansowa f</w:t>
       </w:r>
       <w:r>
         <w:rPr>
@@ -2872,7 +3148,6 @@
         </w:rPr>
         <w:t>R</w:t>
       </w:r>
-      <w:proofErr w:type="spellEnd"/>
       <w:r>
         <w:rPr>
           <w:rFonts w:cstheme="minorHAnsi"/>
@@ -2912,16 +3187,7 @@
           <w:sz w:val="24"/>
           <w:szCs w:val="24"/>
         </w:rPr>
-        <w:t xml:space="preserve">Gdzie </w:t>
-      </w:r>
-      <w:proofErr w:type="spellStart"/>
-      <w:r>
-        <w:rPr>
-          <w:rFonts w:cstheme="minorHAnsi"/>
-          <w:sz w:val="24"/>
-          <w:szCs w:val="24"/>
-        </w:rPr>
-        <w:t>f</w:t>
+        <w:t>Gdzie f</w:t>
       </w:r>
       <w:r>
         <w:rPr>
@@ -2930,17 +3196,7 @@
           <w:szCs w:val="24"/>
           <w:vertAlign w:val="subscript"/>
         </w:rPr>
-        <w:t>t</w:t>
-      </w:r>
-      <w:proofErr w:type="spellEnd"/>
-      <w:r>
-        <w:rPr>
-          <w:rFonts w:cstheme="minorHAnsi"/>
-          <w:sz w:val="24"/>
-          <w:szCs w:val="24"/>
-          <w:vertAlign w:val="subscript"/>
-        </w:rPr>
-        <w:t xml:space="preserve"> </w:t>
+        <w:t xml:space="preserve">t </w:t>
       </w:r>
       <w:r>
         <w:rPr>
@@ -2978,9 +3234,8 @@
           <w:sz w:val="24"/>
           <w:szCs w:val="24"/>
         </w:rPr>
-        <w:t>3.  Niepewność u(</w:t>
-      </w:r>
-      <w:proofErr w:type="spellStart"/>
+        <w:t>3.  Niepewność u(f</w:t>
+      </w:r>
       <w:r>
         <w:rPr>
           <w:rFonts w:cstheme="minorHAnsi"/>
@@ -2988,8 +3243,9 @@
           <w:bCs/>
           <w:sz w:val="24"/>
           <w:szCs w:val="24"/>
-        </w:rPr>
-        <w:t>f</w:t>
+          <w:vertAlign w:val="subscript"/>
+        </w:rPr>
+        <w:t>R</w:t>
       </w:r>
       <w:r>
         <w:rPr>
@@ -2998,73 +3254,46 @@
           <w:bCs/>
           <w:sz w:val="24"/>
           <w:szCs w:val="24"/>
+        </w:rPr>
+        <w:t>).</w:t>
+      </w:r>
+    </w:p>
+    <w:p>
+      <w:pPr>
+        <w:pStyle w:val="Akapitzlist"/>
+      </w:pPr>
+      <w:r>
+        <w:t>f</w:t>
+      </w:r>
+      <w:r>
+        <w:rPr>
           <w:vertAlign w:val="subscript"/>
         </w:rPr>
+        <w:t>t</w:t>
+      </w:r>
+      <w:r>
+        <w:t xml:space="preserve"> =</w:t>
+      </w:r>
+      <w:r>
+        <w:t xml:space="preserve"> 2421 [Hz] </w:t>
+      </w:r>
+    </w:p>
+    <w:p>
+      <w:pPr>
+        <w:ind w:firstLine="708"/>
+      </w:pPr>
+      <w:r>
+        <w:t xml:space="preserve"> f</w:t>
+      </w:r>
+      <w:r>
+        <w:rPr>
+          <w:vertAlign w:val="subscript"/>
+        </w:rPr>
         <w:t>R</w:t>
       </w:r>
-      <w:proofErr w:type="spellEnd"/>
-      <w:r>
-        <w:rPr>
-          <w:rFonts w:cstheme="minorHAnsi"/>
-          <w:b/>
-          <w:bCs/>
-          <w:sz w:val="24"/>
-          <w:szCs w:val="24"/>
-        </w:rPr>
-        <w:t>).</w:t>
-      </w:r>
-    </w:p>
-    <w:p>
-      <w:pPr>
-        <w:pStyle w:val="Akapitzlist"/>
-      </w:pPr>
-      <w:proofErr w:type="spellStart"/>
-      <w:r>
-        <w:t>f</w:t>
-      </w:r>
-      <w:r>
-        <w:rPr>
-          <w:vertAlign w:val="subscript"/>
-        </w:rPr>
-        <w:t>t</w:t>
-      </w:r>
-      <w:proofErr w:type="spellEnd"/>
-      <w:r>
-        <w:t xml:space="preserve"> =</w:t>
-      </w:r>
-      <w:r>
-        <w:t xml:space="preserve"> 2421 [</w:t>
-      </w:r>
-      <w:proofErr w:type="spellStart"/>
-      <w:r>
-        <w:t>Hz</w:t>
-      </w:r>
-      <w:proofErr w:type="spellEnd"/>
-      <w:r>
-        <w:t xml:space="preserve">] </w:t>
-      </w:r>
-    </w:p>
-    <w:p>
-      <w:pPr>
-        <w:ind w:firstLine="708"/>
-      </w:pPr>
       <w:r>
         <w:t xml:space="preserve"> </w:t>
       </w:r>
-      <w:proofErr w:type="spellStart"/>
-      <w:r>
-        <w:t>f</w:t>
-      </w:r>
-      <w:r>
-        <w:rPr>
-          <w:vertAlign w:val="subscript"/>
-        </w:rPr>
-        <w:t>R</w:t>
-      </w:r>
-      <w:proofErr w:type="spellEnd"/>
-      <w:r>
-        <w:t xml:space="preserve"> </w:t>
-      </w:r>
       <w:r>
         <w:t xml:space="preserve">= </w:t>
       </w:r>
@@ -3075,15 +3304,7 @@
         <w:t>400</w:t>
       </w:r>
       <w:r>
-        <w:t>[</w:t>
-      </w:r>
-      <w:proofErr w:type="spellStart"/>
-      <w:r>
-        <w:t>Hz</w:t>
-      </w:r>
-      <w:proofErr w:type="spellEnd"/>
-      <w:r>
-        <w:t>]</w:t>
+        <w:t>[Hz]</w:t>
       </w:r>
     </w:p>
     <w:p>
@@ -3540,18 +3761,7 @@
               <w:sz w:val="24"/>
               <w:szCs w:val="24"/>
             </w:rPr>
-            <m:t xml:space="preserve"> </m:t>
-          </m:r>
-          <m:r>
-            <m:rPr>
-              <m:sty m:val="p"/>
-            </m:rPr>
-            <w:rPr>
-              <w:rFonts w:ascii="Cambria Math" w:eastAsiaTheme="minorEastAsia"/>
-              <w:sz w:val="24"/>
-              <w:szCs w:val="24"/>
-            </w:rPr>
-            <m:t>0,8</m:t>
+            <m:t xml:space="preserve"> 0,8</m:t>
           </m:r>
           <m:r>
             <w:rPr>
@@ -3906,18 +4116,8 @@
           <w:sz w:val="24"/>
           <w:szCs w:val="24"/>
         </w:rPr>
-        <w:t xml:space="preserve"> </w:t>
-      </w:r>
-      <w:proofErr w:type="spellStart"/>
-      <w:r>
-        <w:rPr>
-          <w:rFonts w:eastAsiaTheme="minorEastAsia"/>
-          <w:sz w:val="24"/>
-          <w:szCs w:val="24"/>
-        </w:rPr>
-        <w:t>Hz</w:t>
-      </w:r>
-      <w:proofErr w:type="spellEnd"/>
+        <w:t xml:space="preserve"> Hz</w:t>
+      </w:r>
     </w:p>
     <w:p>
       <w:pPr>
@@ -4061,43 +4261,6 @@
         </w:tc>
       </w:tr>
     </w:tbl>
-    <w:p>
-      <w:pPr>
-        <w:rPr>
-          <w:rFonts w:eastAsiaTheme="minorEastAsia"/>
-          <w:sz w:val="24"/>
-          <w:szCs w:val="24"/>
-        </w:rPr>
-      </w:pPr>
-    </w:p>
-    <w:p>
-      <w:pPr>
-        <w:pStyle w:val="NormalnyWeb"/>
-        <w:spacing w:after="159" w:line="259" w:lineRule="auto"/>
-      </w:pPr>
-    </w:p>
-    <w:p>
-      <w:pPr>
-        <w:rPr>
-          <w:rFonts w:cstheme="minorHAnsi"/>
-          <w:b/>
-          <w:bCs/>
-          <w:sz w:val="24"/>
-          <w:szCs w:val="24"/>
-        </w:rPr>
-      </w:pPr>
-    </w:p>
-    <w:p>
-      <w:pPr>
-        <w:rPr>
-          <w:rFonts w:cstheme="minorHAnsi"/>
-          <w:b/>
-          <w:bCs/>
-          <w:sz w:val="24"/>
-          <w:szCs w:val="24"/>
-        </w:rPr>
-      </w:pPr>
-    </w:p>
     <w:p>
       <w:pPr>
         <w:rPr>
@@ -4774,6 +4937,69 @@
       <w:pPr>
         <w:pStyle w:val="Akapitzlist"/>
         <w:rPr>
+          <w:sz w:val="24"/>
+          <w:szCs w:val="24"/>
+        </w:rPr>
+      </w:pPr>
+    </w:p>
+    <w:p>
+      <w:pPr>
+        <w:pStyle w:val="Akapitzlist"/>
+        <w:rPr>
+          <w:sz w:val="24"/>
+          <w:szCs w:val="24"/>
+        </w:rPr>
+      </w:pPr>
+    </w:p>
+    <w:p>
+      <w:pPr>
+        <w:pStyle w:val="Akapitzlist"/>
+        <w:rPr>
+          <w:sz w:val="24"/>
+          <w:szCs w:val="24"/>
+        </w:rPr>
+      </w:pPr>
+    </w:p>
+    <w:p>
+      <w:pPr>
+        <w:pStyle w:val="Akapitzlist"/>
+        <w:rPr>
+          <w:sz w:val="24"/>
+          <w:szCs w:val="24"/>
+        </w:rPr>
+      </w:pPr>
+    </w:p>
+    <w:p>
+      <w:pPr>
+        <w:pStyle w:val="Akapitzlist"/>
+        <w:rPr>
+          <w:sz w:val="24"/>
+          <w:szCs w:val="24"/>
+        </w:rPr>
+      </w:pPr>
+    </w:p>
+    <w:p>
+      <w:pPr>
+        <w:pStyle w:val="Akapitzlist"/>
+        <w:rPr>
+          <w:sz w:val="24"/>
+          <w:szCs w:val="24"/>
+        </w:rPr>
+      </w:pPr>
+    </w:p>
+    <w:p>
+      <w:pPr>
+        <w:pStyle w:val="Akapitzlist"/>
+        <w:rPr>
+          <w:sz w:val="24"/>
+          <w:szCs w:val="24"/>
+        </w:rPr>
+      </w:pPr>
+    </w:p>
+    <w:p>
+      <w:pPr>
+        <w:pStyle w:val="Akapitzlist"/>
+        <w:rPr>
           <w:rFonts w:eastAsiaTheme="minorEastAsia"/>
           <w:sz w:val="24"/>
           <w:szCs w:val="24"/>
@@ -4784,7 +5010,15 @@
           <w:sz w:val="24"/>
           <w:szCs w:val="24"/>
         </w:rPr>
-        <w:t xml:space="preserve">Do obliczeń </w:t>
+        <w:lastRenderedPageBreak/>
+        <w:t>Do</w:t>
+      </w:r>
+      <w:r>
+        <w:rPr>
+          <w:sz w:val="24"/>
+          <w:szCs w:val="24"/>
+        </w:rPr>
+        <w:t xml:space="preserve"> obliczeń </w:t>
       </w:r>
       <m:oMath>
         <m:r>
@@ -5757,10 +5991,8 @@
           <w:sz w:val="24"/>
           <w:szCs w:val="24"/>
         </w:rPr>
-        <w:lastRenderedPageBreak/>
-        <w:t xml:space="preserve">8. Wartość maksymalna natężenia prądu </w:t>
-      </w:r>
-      <w:proofErr w:type="spellStart"/>
+        <w:t>8. Wartość maksymalna natężenia prądu I</w:t>
+      </w:r>
       <w:r>
         <w:rPr>
           <w:rFonts w:cstheme="minorHAnsi"/>
@@ -5768,8 +6000,9 @@
           <w:bCs/>
           <w:sz w:val="24"/>
           <w:szCs w:val="24"/>
-        </w:rPr>
-        <w:t>I</w:t>
+          <w:vertAlign w:val="subscript"/>
+        </w:rPr>
+        <w:t>max</w:t>
       </w:r>
       <w:r>
         <w:rPr>
@@ -5778,12 +6011,164 @@
           <w:bCs/>
           <w:sz w:val="24"/>
           <w:szCs w:val="24"/>
+        </w:rPr>
+        <w:t xml:space="preserve"> odczytana z wykresu.</w:t>
+      </w:r>
+    </w:p>
+    <w:p>
+      <w:pPr>
+        <w:rPr>
+          <w:rFonts w:cstheme="minorHAnsi"/>
+          <w:sz w:val="24"/>
+          <w:szCs w:val="24"/>
+        </w:rPr>
+      </w:pPr>
+      <w:r>
+        <w:rPr>
+          <w:rFonts w:cstheme="minorHAnsi"/>
+          <w:sz w:val="24"/>
+          <w:szCs w:val="24"/>
+        </w:rPr>
+        <w:t>I</w:t>
+      </w:r>
+      <w:r>
+        <w:rPr>
+          <w:rFonts w:cstheme="minorHAnsi"/>
+          <w:sz w:val="24"/>
+          <w:szCs w:val="24"/>
           <w:vertAlign w:val="subscript"/>
         </w:rPr>
-        <w:t>max</w:t>
-      </w:r>
-      <w:proofErr w:type="spellEnd"/>
-      <w:r>
+        <w:t xml:space="preserve">max </w:t>
+      </w:r>
+      <w:r>
+        <w:rPr>
+          <w:rFonts w:cstheme="minorHAnsi"/>
+          <w:sz w:val="24"/>
+          <w:szCs w:val="24"/>
+        </w:rPr>
+        <w:t xml:space="preserve">= 1,198 </w:t>
+      </w:r>
+      <w:r>
+        <w:rPr>
+          <w:rFonts w:cstheme="minorHAnsi"/>
+          <w:sz w:val="24"/>
+          <w:szCs w:val="24"/>
+        </w:rPr>
+        <w:t>[</w:t>
+      </w:r>
+      <w:r>
+        <w:rPr>
+          <w:rFonts w:cstheme="minorHAnsi"/>
+          <w:sz w:val="24"/>
+          <w:szCs w:val="24"/>
+        </w:rPr>
+        <w:t>mA</w:t>
+      </w:r>
+      <w:r>
+        <w:rPr>
+          <w:rFonts w:cstheme="minorHAnsi"/>
+          <w:sz w:val="24"/>
+          <w:szCs w:val="24"/>
+        </w:rPr>
+        <w:t>]</w:t>
+      </w:r>
+    </w:p>
+    <w:p>
+      <w:pPr>
+        <w:rPr>
+          <w:rFonts w:cstheme="minorHAnsi"/>
+          <w:sz w:val="24"/>
+          <w:szCs w:val="24"/>
+        </w:rPr>
+      </w:pPr>
+      <w:r>
+        <w:rPr>
+          <w:rFonts w:cstheme="minorHAnsi"/>
+          <w:sz w:val="24"/>
+          <w:szCs w:val="24"/>
+        </w:rPr>
+        <w:t>Występuje dla częstotliwości f</w:t>
+      </w:r>
+      <w:r>
+        <w:rPr>
+          <w:rFonts w:cstheme="minorHAnsi"/>
+          <w:sz w:val="24"/>
+          <w:szCs w:val="24"/>
+          <w:vertAlign w:val="subscript"/>
+        </w:rPr>
+        <w:t>R</w:t>
+      </w:r>
+      <w:r>
+        <w:rPr>
+          <w:rFonts w:cstheme="minorHAnsi"/>
+          <w:sz w:val="24"/>
+          <w:szCs w:val="24"/>
+        </w:rPr>
+        <w:t xml:space="preserve"> = 2,4 </w:t>
+      </w:r>
+      <w:r>
+        <w:rPr>
+          <w:rFonts w:cstheme="minorHAnsi"/>
+          <w:sz w:val="24"/>
+          <w:szCs w:val="24"/>
+        </w:rPr>
+        <w:t>[</w:t>
+      </w:r>
+      <w:r>
+        <w:rPr>
+          <w:rFonts w:cstheme="minorHAnsi"/>
+          <w:sz w:val="24"/>
+          <w:szCs w:val="24"/>
+        </w:rPr>
+        <w:t>kHz</w:t>
+      </w:r>
+      <w:r>
+        <w:rPr>
+          <w:rFonts w:cstheme="minorHAnsi"/>
+          <w:sz w:val="24"/>
+          <w:szCs w:val="24"/>
+        </w:rPr>
+        <w:t>]</w:t>
+      </w:r>
+    </w:p>
+    <w:p>
+      <w:pPr>
+        <w:rPr>
+          <w:rFonts w:cstheme="minorHAnsi"/>
+          <w:sz w:val="24"/>
+          <w:szCs w:val="24"/>
+        </w:rPr>
+      </w:pPr>
+    </w:p>
+    <w:p>
+      <w:pPr>
+        <w:rPr>
+          <w:rFonts w:cstheme="minorHAnsi"/>
+          <w:sz w:val="24"/>
+          <w:szCs w:val="24"/>
+        </w:rPr>
+      </w:pPr>
+    </w:p>
+    <w:p>
+      <w:pPr>
+        <w:rPr>
+          <w:rFonts w:cstheme="minorHAnsi"/>
+          <w:sz w:val="24"/>
+          <w:szCs w:val="24"/>
+        </w:rPr>
+      </w:pPr>
+    </w:p>
+    <w:p>
+      <w:pPr>
+        <w:rPr>
+          <w:rFonts w:cstheme="minorHAnsi"/>
+          <w:sz w:val="24"/>
+          <w:szCs w:val="24"/>
+        </w:rPr>
+      </w:pPr>
+    </w:p>
+    <w:p>
+      <w:pPr>
         <w:rPr>
           <w:rFonts w:cstheme="minorHAnsi"/>
           <w:b/>
@@ -5791,146 +6176,8 @@
           <w:sz w:val="24"/>
           <w:szCs w:val="24"/>
         </w:rPr>
-        <w:t xml:space="preserve"> odczytana z wykresu.</w:t>
-      </w:r>
-    </w:p>
-    <w:p>
-      <w:pPr>
-        <w:rPr>
-          <w:rFonts w:cstheme="minorHAnsi"/>
-          <w:sz w:val="24"/>
-          <w:szCs w:val="24"/>
-        </w:rPr>
-      </w:pPr>
-      <w:proofErr w:type="spellStart"/>
-      <w:r>
-        <w:rPr>
-          <w:rFonts w:cstheme="minorHAnsi"/>
-          <w:sz w:val="24"/>
-          <w:szCs w:val="24"/>
-        </w:rPr>
-        <w:t>I</w:t>
-      </w:r>
-      <w:r>
-        <w:rPr>
-          <w:rFonts w:cstheme="minorHAnsi"/>
-          <w:sz w:val="24"/>
-          <w:szCs w:val="24"/>
-          <w:vertAlign w:val="subscript"/>
-        </w:rPr>
-        <w:t>max</w:t>
-      </w:r>
-      <w:proofErr w:type="spellEnd"/>
-      <w:r>
-        <w:rPr>
-          <w:rFonts w:cstheme="minorHAnsi"/>
-          <w:sz w:val="24"/>
-          <w:szCs w:val="24"/>
-          <w:vertAlign w:val="subscript"/>
-        </w:rPr>
-        <w:t xml:space="preserve"> </w:t>
-      </w:r>
-      <w:r>
-        <w:rPr>
-          <w:rFonts w:cstheme="minorHAnsi"/>
-          <w:sz w:val="24"/>
-          <w:szCs w:val="24"/>
-        </w:rPr>
-        <w:t xml:space="preserve">= 1,198 </w:t>
-      </w:r>
-      <w:proofErr w:type="spellStart"/>
-      <w:r>
-        <w:rPr>
-          <w:rFonts w:cstheme="minorHAnsi"/>
-          <w:sz w:val="24"/>
-          <w:szCs w:val="24"/>
-        </w:rPr>
-        <w:t>mA</w:t>
-      </w:r>
-      <w:proofErr w:type="spellEnd"/>
-    </w:p>
-    <w:p>
-      <w:pPr>
-        <w:rPr>
-          <w:rFonts w:cstheme="minorHAnsi"/>
-          <w:sz w:val="24"/>
-          <w:szCs w:val="24"/>
-        </w:rPr>
-      </w:pPr>
-      <w:r>
-        <w:rPr>
-          <w:rFonts w:cstheme="minorHAnsi"/>
-          <w:sz w:val="24"/>
-          <w:szCs w:val="24"/>
-        </w:rPr>
-        <w:t xml:space="preserve">Występuje dla częstotliwości </w:t>
-      </w:r>
-      <w:proofErr w:type="spellStart"/>
-      <w:r>
-        <w:rPr>
-          <w:rFonts w:cstheme="minorHAnsi"/>
-          <w:sz w:val="24"/>
-          <w:szCs w:val="24"/>
-        </w:rPr>
-        <w:t>f</w:t>
-      </w:r>
-      <w:r>
-        <w:rPr>
-          <w:rFonts w:cstheme="minorHAnsi"/>
-          <w:sz w:val="24"/>
-          <w:szCs w:val="24"/>
-          <w:vertAlign w:val="subscript"/>
-        </w:rPr>
-        <w:t>R</w:t>
-      </w:r>
-      <w:proofErr w:type="spellEnd"/>
-      <w:r>
-        <w:rPr>
-          <w:rFonts w:cstheme="minorHAnsi"/>
-          <w:sz w:val="24"/>
-          <w:szCs w:val="24"/>
-        </w:rPr>
-        <w:t xml:space="preserve"> = 2,4 kHz</w:t>
-      </w:r>
-    </w:p>
-    <w:p>
-      <w:pPr>
-        <w:rPr>
-          <w:rFonts w:cstheme="minorHAnsi"/>
-          <w:sz w:val="24"/>
-          <w:szCs w:val="24"/>
-        </w:rPr>
-      </w:pPr>
-    </w:p>
-    <w:p>
-      <w:pPr>
-        <w:rPr>
-          <w:rFonts w:cstheme="minorHAnsi"/>
-          <w:sz w:val="24"/>
-          <w:szCs w:val="24"/>
-        </w:rPr>
-      </w:pPr>
-    </w:p>
-    <w:p>
-      <w:pPr>
-        <w:rPr>
-          <w:rFonts w:cstheme="minorHAnsi"/>
-          <w:sz w:val="24"/>
-          <w:szCs w:val="24"/>
-        </w:rPr>
-      </w:pPr>
-    </w:p>
-    <w:p>
-      <w:pPr>
-        <w:rPr>
-          <w:rFonts w:cstheme="minorHAnsi"/>
-          <w:sz w:val="24"/>
-          <w:szCs w:val="24"/>
-        </w:rPr>
-      </w:pPr>
-    </w:p>
-    <w:p>
-      <w:pPr>
+      </w:pPr>
+      <w:r>
         <w:rPr>
           <w:rFonts w:cstheme="minorHAnsi"/>
           <w:b/>
@@ -5938,7 +6185,8 @@
           <w:sz w:val="24"/>
           <w:szCs w:val="24"/>
         </w:rPr>
-      </w:pPr>
+        <w:t>9. Teoretyczna wartość I</w:t>
+      </w:r>
       <w:r>
         <w:rPr>
           <w:rFonts w:cstheme="minorHAnsi"/>
@@ -5946,8 +6194,9 @@
           <w:bCs/>
           <w:sz w:val="24"/>
           <w:szCs w:val="24"/>
-        </w:rPr>
-        <w:t>9. Teoretyczna wartość I</w:t>
+          <w:vertAlign w:val="subscript"/>
+        </w:rPr>
+        <w:t>0</w:t>
       </w:r>
       <w:r>
         <w:rPr>
@@ -5956,9 +6205,8 @@
           <w:bCs/>
           <w:sz w:val="24"/>
           <w:szCs w:val="24"/>
-          <w:vertAlign w:val="subscript"/>
-        </w:rPr>
-        <w:t>0</w:t>
+        </w:rPr>
+        <w:t xml:space="preserve"> dla wartości rezonansowej</w:t>
       </w:r>
       <w:r>
         <w:rPr>
@@ -5968,7 +6216,7 @@
           <w:sz w:val="24"/>
           <w:szCs w:val="24"/>
         </w:rPr>
-        <w:t xml:space="preserve"> dla wartości rezonansowej</w:t>
+        <w:t xml:space="preserve"> i ocenienie zgodności z </w:t>
       </w:r>
       <w:r>
         <w:rPr>
@@ -5978,9 +6226,8 @@
           <w:sz w:val="24"/>
           <w:szCs w:val="24"/>
         </w:rPr>
-        <w:t xml:space="preserve"> i ocenienie zgodności z </w:t>
-      </w:r>
-      <w:proofErr w:type="spellStart"/>
+        <w:t>I</w:t>
+      </w:r>
       <w:r>
         <w:rPr>
           <w:rFonts w:cstheme="minorHAnsi"/>
@@ -5988,8 +6235,9 @@
           <w:bCs/>
           <w:sz w:val="24"/>
           <w:szCs w:val="24"/>
-        </w:rPr>
-        <w:t>I</w:t>
+          <w:vertAlign w:val="subscript"/>
+        </w:rPr>
+        <w:t>max</w:t>
       </w:r>
       <w:r>
         <w:rPr>
@@ -5998,39 +6246,117 @@
           <w:bCs/>
           <w:sz w:val="24"/>
           <w:szCs w:val="24"/>
+        </w:rPr>
+        <w:t>.</w:t>
+      </w:r>
+    </w:p>
+    <w:p>
+      <w:pPr>
+        <w:rPr>
+          <w:rFonts w:cstheme="minorHAnsi"/>
+          <w:sz w:val="24"/>
+          <w:szCs w:val="24"/>
+        </w:rPr>
+      </w:pPr>
+      <w:r>
+        <w:rPr>
+          <w:rFonts w:cstheme="minorHAnsi"/>
+          <w:sz w:val="24"/>
+          <w:szCs w:val="24"/>
+        </w:rPr>
+        <w:t xml:space="preserve">I = 1,691 </w:t>
+      </w:r>
+      <w:r>
+        <w:rPr>
+          <w:rFonts w:cstheme="minorHAnsi"/>
+          <w:sz w:val="24"/>
+          <w:szCs w:val="24"/>
+        </w:rPr>
+        <w:t>[</w:t>
+      </w:r>
+      <w:r>
+        <w:rPr>
+          <w:rFonts w:cstheme="minorHAnsi"/>
+          <w:sz w:val="24"/>
+          <w:szCs w:val="24"/>
+        </w:rPr>
+        <w:t>mA</w:t>
+      </w:r>
+      <w:r>
+        <w:rPr>
+          <w:rFonts w:cstheme="minorHAnsi"/>
+          <w:sz w:val="24"/>
+          <w:szCs w:val="24"/>
+        </w:rPr>
+        <w:t>]</w:t>
+      </w:r>
+      <w:r>
+        <w:rPr>
+          <w:rFonts w:cstheme="minorHAnsi"/>
+          <w:sz w:val="24"/>
+          <w:szCs w:val="24"/>
+        </w:rPr>
+        <w:t xml:space="preserve"> </w:t>
+      </w:r>
+    </w:p>
+    <w:p>
+      <w:pPr>
+        <w:rPr>
+          <w:rFonts w:cstheme="minorHAnsi"/>
+          <w:sz w:val="24"/>
+          <w:szCs w:val="24"/>
+        </w:rPr>
+      </w:pPr>
+      <w:r>
+        <w:rPr>
+          <w:rFonts w:cstheme="minorHAnsi"/>
+          <w:sz w:val="24"/>
+          <w:szCs w:val="24"/>
+        </w:rPr>
+        <w:t>I</w:t>
+      </w:r>
+      <w:r>
+        <w:rPr>
+          <w:rFonts w:cstheme="minorHAnsi"/>
+          <w:sz w:val="24"/>
+          <w:szCs w:val="24"/>
           <w:vertAlign w:val="subscript"/>
         </w:rPr>
-        <w:t>max</w:t>
-      </w:r>
-      <w:proofErr w:type="spellEnd"/>
-      <w:r>
-        <w:rPr>
-          <w:rFonts w:cstheme="minorHAnsi"/>
-          <w:b/>
-          <w:bCs/>
-          <w:sz w:val="24"/>
-          <w:szCs w:val="24"/>
-        </w:rPr>
-        <w:t>.</w:t>
-      </w:r>
-    </w:p>
-    <w:p>
-      <w:pPr>
-        <w:rPr>
-          <w:rFonts w:cstheme="minorHAnsi"/>
-          <w:sz w:val="24"/>
-          <w:szCs w:val="24"/>
-        </w:rPr>
-      </w:pPr>
-      <w:r>
-        <w:rPr>
-          <w:rFonts w:cstheme="minorHAnsi"/>
-          <w:sz w:val="24"/>
-          <w:szCs w:val="24"/>
-        </w:rPr>
-        <w:t xml:space="preserve">I = 1,691 </w:t>
-      </w:r>
-      <w:proofErr w:type="spellStart"/>
+        <w:t>0</w:t>
+      </w:r>
+      <w:r>
+        <w:rPr>
+          <w:rFonts w:cstheme="minorHAnsi"/>
+          <w:sz w:val="24"/>
+          <w:szCs w:val="24"/>
+        </w:rPr>
+        <w:t xml:space="preserve"> = I</w:t>
+      </w:r>
+      <w:r>
+        <w:rPr>
+          <w:rFonts w:cstheme="minorHAnsi"/>
+          <w:sz w:val="24"/>
+          <w:szCs w:val="24"/>
+          <w:vertAlign w:val="subscript"/>
+        </w:rPr>
+        <w:t>sk</w:t>
+      </w:r>
+      <w:r>
+        <w:rPr>
+          <w:rFonts w:cstheme="minorHAnsi"/>
+          <w:sz w:val="24"/>
+          <w:szCs w:val="24"/>
+        </w:rPr>
+        <w:t xml:space="preserve"> = 1,196 </w:t>
+      </w:r>
+      <w:r>
+        <w:rPr>
+          <w:rFonts w:cstheme="minorHAnsi"/>
+          <w:sz w:val="24"/>
+          <w:szCs w:val="24"/>
+        </w:rPr>
+        <w:t>[</w:t>
+      </w:r>
       <w:r>
         <w:rPr>
           <w:rFonts w:cstheme="minorHAnsi"/>
@@ -6039,14 +6365,13 @@
         </w:rPr>
         <w:t>mA</w:t>
       </w:r>
-      <w:proofErr w:type="spellEnd"/>
-      <w:r>
-        <w:rPr>
-          <w:rFonts w:cstheme="minorHAnsi"/>
-          <w:sz w:val="24"/>
-          <w:szCs w:val="24"/>
-        </w:rPr>
-        <w:t xml:space="preserve"> </w:t>
+      <w:r>
+        <w:rPr>
+          <w:rFonts w:cstheme="minorHAnsi"/>
+          <w:sz w:val="24"/>
+          <w:szCs w:val="24"/>
+        </w:rPr>
+        <w:t>]</w:t>
       </w:r>
     </w:p>
     <w:p>
@@ -6072,44 +6397,24 @@
           <w:szCs w:val="24"/>
           <w:vertAlign w:val="subscript"/>
         </w:rPr>
-        <w:t>0</w:t>
-      </w:r>
-      <w:r>
-        <w:rPr>
-          <w:rFonts w:cstheme="minorHAnsi"/>
-          <w:sz w:val="24"/>
-          <w:szCs w:val="24"/>
-        </w:rPr>
-        <w:t xml:space="preserve"> = </w:t>
-      </w:r>
-      <w:proofErr w:type="spellStart"/>
-      <w:r>
-        <w:rPr>
-          <w:rFonts w:cstheme="minorHAnsi"/>
-          <w:sz w:val="24"/>
-          <w:szCs w:val="24"/>
-        </w:rPr>
-        <w:t>I</w:t>
-      </w:r>
-      <w:r>
-        <w:rPr>
-          <w:rFonts w:cstheme="minorHAnsi"/>
-          <w:sz w:val="24"/>
-          <w:szCs w:val="24"/>
-          <w:vertAlign w:val="subscript"/>
-        </w:rPr>
-        <w:t>sk</w:t>
-      </w:r>
-      <w:proofErr w:type="spellEnd"/>
-      <w:r>
-        <w:rPr>
-          <w:rFonts w:cstheme="minorHAnsi"/>
-          <w:sz w:val="24"/>
-          <w:szCs w:val="24"/>
-        </w:rPr>
-        <w:t xml:space="preserve"> = 1,196 </w:t>
-      </w:r>
-      <w:proofErr w:type="spellStart"/>
+        <w:t xml:space="preserve">max </w:t>
+      </w:r>
+      <w:r>
+        <w:rPr>
+          <w:rFonts w:cstheme="minorHAnsi"/>
+          <w:sz w:val="24"/>
+          <w:szCs w:val="24"/>
+        </w:rPr>
+        <w:t xml:space="preserve">= 1,198 </w:t>
+      </w:r>
+      <w:r>
+        <w:rPr>
+          <w:rFonts w:cstheme="minorHAnsi"/>
+          <w:sz w:val="24"/>
+          <w:szCs w:val="24"/>
+        </w:rPr>
+        <w:t>[</w:t>
+      </w:r>
       <w:r>
         <w:rPr>
           <w:rFonts w:cstheme="minorHAnsi"/>
@@ -6118,62 +6423,14 @@
         </w:rPr>
         <w:t>mA</w:t>
       </w:r>
-      <w:proofErr w:type="spellEnd"/>
-    </w:p>
-    <w:p>
-      <w:pPr>
-        <w:rPr>
-          <w:rFonts w:cstheme="minorHAnsi"/>
-          <w:sz w:val="24"/>
-          <w:szCs w:val="24"/>
-        </w:rPr>
-      </w:pPr>
-      <w:proofErr w:type="spellStart"/>
-      <w:r>
-        <w:rPr>
-          <w:rFonts w:cstheme="minorHAnsi"/>
-          <w:sz w:val="24"/>
-          <w:szCs w:val="24"/>
-        </w:rPr>
-        <w:t>I</w:t>
-      </w:r>
-      <w:r>
-        <w:rPr>
-          <w:rFonts w:cstheme="minorHAnsi"/>
-          <w:sz w:val="24"/>
-          <w:szCs w:val="24"/>
-          <w:vertAlign w:val="subscript"/>
-        </w:rPr>
-        <w:t>max</w:t>
-      </w:r>
-      <w:proofErr w:type="spellEnd"/>
-      <w:r>
-        <w:rPr>
-          <w:rFonts w:cstheme="minorHAnsi"/>
-          <w:sz w:val="24"/>
-          <w:szCs w:val="24"/>
-          <w:vertAlign w:val="subscript"/>
-        </w:rPr>
-        <w:t xml:space="preserve"> </w:t>
-      </w:r>
-      <w:r>
-        <w:rPr>
-          <w:rFonts w:cstheme="minorHAnsi"/>
-          <w:sz w:val="24"/>
-          <w:szCs w:val="24"/>
-        </w:rPr>
-        <w:t xml:space="preserve">= 1,198 </w:t>
-      </w:r>
-      <w:proofErr w:type="spellStart"/>
-      <w:r>
-        <w:rPr>
-          <w:rFonts w:cstheme="minorHAnsi"/>
-          <w:sz w:val="24"/>
-          <w:szCs w:val="24"/>
-        </w:rPr>
-        <w:t>mA</w:t>
-      </w:r>
-      <w:proofErr w:type="spellEnd"/>
+      <w:r>
+        <w:rPr>
+          <w:rFonts w:cstheme="minorHAnsi"/>
+          <w:sz w:val="24"/>
+          <w:szCs w:val="24"/>
+        </w:rPr>
+        <w:t>]</w:t>
+      </w:r>
     </w:p>
     <w:p>
       <w:pPr>
@@ -6429,51 +6686,7 @@
               <w:sz w:val="24"/>
               <w:szCs w:val="24"/>
             </w:rPr>
-            <m:t xml:space="preserve"> </m:t>
-          </m:r>
-          <m:r>
-            <m:rPr>
-              <m:sty m:val="p"/>
-            </m:rPr>
-            <w:rPr>
-              <w:rFonts w:ascii="Cambria Math" w:eastAsiaTheme="minorEastAsia" w:hAnsi="Cambria Math"/>
-              <w:sz w:val="24"/>
-              <w:szCs w:val="24"/>
-            </w:rPr>
-            <m:t>1</m:t>
-          </m:r>
-          <m:r>
-            <m:rPr>
-              <m:sty m:val="p"/>
-            </m:rPr>
-            <w:rPr>
-              <w:rFonts w:ascii="Cambria Math" w:eastAsiaTheme="minorEastAsia" w:hAnsi="Cambria Math"/>
-              <w:sz w:val="24"/>
-              <w:szCs w:val="24"/>
-            </w:rPr>
-            <m:t>,</m:t>
-          </m:r>
-          <m:r>
-            <m:rPr>
-              <m:sty m:val="p"/>
-            </m:rPr>
-            <w:rPr>
-              <w:rFonts w:ascii="Cambria Math" w:eastAsiaTheme="minorEastAsia" w:hAnsi="Cambria Math"/>
-              <w:sz w:val="24"/>
-              <w:szCs w:val="24"/>
-            </w:rPr>
-            <m:t>6</m:t>
-          </m:r>
-          <m:r>
-            <m:rPr>
-              <m:sty m:val="p"/>
-            </m:rPr>
-            <w:rPr>
-              <w:rFonts w:ascii="Cambria Math" w:eastAsiaTheme="minorEastAsia" w:hAnsi="Cambria Math"/>
-              <w:sz w:val="24"/>
-              <w:szCs w:val="24"/>
-            </w:rPr>
-            <m:t xml:space="preserve">% </m:t>
+            <m:t xml:space="preserve"> 1,6% </m:t>
           </m:r>
           <m:r>
             <w:rPr>
@@ -6534,16 +6747,7 @@
           <w:sz w:val="24"/>
           <w:szCs w:val="24"/>
         </w:rPr>
-        <w:t xml:space="preserve"> i </w:t>
-      </w:r>
-      <w:proofErr w:type="spellStart"/>
-      <w:r>
-        <w:rPr>
-          <w:rFonts w:cstheme="minorHAnsi"/>
-          <w:sz w:val="24"/>
-          <w:szCs w:val="24"/>
-        </w:rPr>
-        <w:t>I</w:t>
+        <w:t xml:space="preserve"> i I</w:t>
       </w:r>
       <w:r>
         <w:rPr>
@@ -6554,7 +6758,6 @@
         </w:rPr>
         <w:t>max</w:t>
       </w:r>
-      <w:proofErr w:type="spellEnd"/>
       <w:r>
         <w:rPr>
           <w:rFonts w:eastAsiaTheme="minorEastAsia"/>
@@ -6631,7 +6834,9 @@
           <w:szCs w:val="24"/>
         </w:rPr>
       </w:pPr>
-      <w:r>
+    </w:p>
+    <w:p>
+      <w:pPr>
         <w:rPr>
           <w:rFonts w:cstheme="minorHAnsi"/>
           <w:b/>
@@ -6639,6 +6844,93 @@
           <w:sz w:val="24"/>
           <w:szCs w:val="24"/>
         </w:rPr>
+      </w:pPr>
+    </w:p>
+    <w:p>
+      <w:pPr>
+        <w:rPr>
+          <w:rFonts w:cstheme="minorHAnsi"/>
+          <w:b/>
+          <w:bCs/>
+          <w:sz w:val="24"/>
+          <w:szCs w:val="24"/>
+        </w:rPr>
+      </w:pPr>
+    </w:p>
+    <w:p>
+      <w:pPr>
+        <w:rPr>
+          <w:rFonts w:cstheme="minorHAnsi"/>
+          <w:b/>
+          <w:bCs/>
+          <w:sz w:val="24"/>
+          <w:szCs w:val="24"/>
+        </w:rPr>
+      </w:pPr>
+    </w:p>
+    <w:p>
+      <w:pPr>
+        <w:rPr>
+          <w:rFonts w:cstheme="minorHAnsi"/>
+          <w:b/>
+          <w:bCs/>
+          <w:sz w:val="24"/>
+          <w:szCs w:val="24"/>
+        </w:rPr>
+      </w:pPr>
+    </w:p>
+    <w:p>
+      <w:pPr>
+        <w:rPr>
+          <w:rFonts w:cstheme="minorHAnsi"/>
+          <w:b/>
+          <w:bCs/>
+          <w:sz w:val="24"/>
+          <w:szCs w:val="24"/>
+        </w:rPr>
+      </w:pPr>
+    </w:p>
+    <w:p>
+      <w:pPr>
+        <w:rPr>
+          <w:rFonts w:cstheme="minorHAnsi"/>
+          <w:b/>
+          <w:bCs/>
+          <w:sz w:val="24"/>
+          <w:szCs w:val="24"/>
+        </w:rPr>
+      </w:pPr>
+    </w:p>
+    <w:p>
+      <w:pPr>
+        <w:rPr>
+          <w:rFonts w:cstheme="minorHAnsi"/>
+          <w:b/>
+          <w:bCs/>
+          <w:sz w:val="24"/>
+          <w:szCs w:val="24"/>
+        </w:rPr>
+      </w:pPr>
+    </w:p>
+    <w:p>
+      <w:pPr>
+        <w:rPr>
+          <w:rFonts w:cstheme="minorHAnsi"/>
+          <w:b/>
+          <w:bCs/>
+          <w:sz w:val="24"/>
+          <w:szCs w:val="24"/>
+        </w:rPr>
+      </w:pPr>
+      <w:r>
+        <w:rPr>
+          <w:rFonts w:cstheme="minorHAnsi"/>
+          <w:b/>
+          <w:bCs/>
+          <w:sz w:val="24"/>
+          <w:szCs w:val="24"/>
+        </w:rPr>
+        <w:lastRenderedPageBreak/>
         <w:t>10. przesunięcie fazowe.</w:t>
       </w:r>
     </w:p>
@@ -6722,7 +7014,7 @@
           <w:kern w:val="0"/>
           <w:sz w:val="24"/>
           <w:szCs w:val="24"/>
-          <w:lang w:val="en-US" w:eastAsia="pl-PL"/>
+          <w:lang w:eastAsia="pl-PL"/>
           <w14:ligatures w14:val="none"/>
         </w:rPr>
       </w:pPr>
@@ -6732,90 +7024,125 @@
           <w:kern w:val="0"/>
           <w:sz w:val="24"/>
           <w:szCs w:val="24"/>
-          <w:lang w:val="en-US" w:eastAsia="pl-PL"/>
+          <w:lang w:eastAsia="pl-PL"/>
           <w14:ligatures w14:val="none"/>
         </w:rPr>
         <w:t xml:space="preserve">L = 144 </w:t>
       </w:r>
-      <w:proofErr w:type="spellStart"/>
       <w:r>
         <w:rPr>
           <w:rFonts w:ascii="Times New Roman" w:eastAsia="Times New Roman" w:hAnsi="Times New Roman" w:cs="Times New Roman"/>
           <w:kern w:val="0"/>
           <w:sz w:val="24"/>
           <w:szCs w:val="24"/>
-          <w:lang w:val="en-US" w:eastAsia="pl-PL"/>
+          <w:lang w:eastAsia="pl-PL"/>
           <w14:ligatures w14:val="none"/>
         </w:rPr>
+        <w:t>[</w:t>
+      </w:r>
+      <w:r>
+        <w:rPr>
+          <w:rFonts w:ascii="Times New Roman" w:eastAsia="Times New Roman" w:hAnsi="Times New Roman" w:cs="Times New Roman"/>
+          <w:kern w:val="0"/>
+          <w:sz w:val="24"/>
+          <w:szCs w:val="24"/>
+          <w:lang w:eastAsia="pl-PL"/>
+          <w14:ligatures w14:val="none"/>
+        </w:rPr>
         <w:t>mH</w:t>
       </w:r>
-      <w:proofErr w:type="spellEnd"/>
-    </w:p>
-    <w:p>
-      <w:pPr>
-        <w:rPr>
-          <w:rFonts w:cstheme="minorHAnsi"/>
-          <w:sz w:val="24"/>
-          <w:szCs w:val="24"/>
-          <w:lang w:val="en-US"/>
-        </w:rPr>
-      </w:pPr>
-      <w:r>
-        <w:rPr>
-          <w:rFonts w:cstheme="minorHAnsi"/>
-          <w:sz w:val="24"/>
-          <w:szCs w:val="24"/>
-          <w:lang w:val="en-US"/>
+      <w:r>
+        <w:rPr>
+          <w:rFonts w:ascii="Times New Roman" w:eastAsia="Times New Roman" w:hAnsi="Times New Roman" w:cs="Times New Roman"/>
+          <w:kern w:val="0"/>
+          <w:sz w:val="24"/>
+          <w:szCs w:val="24"/>
+          <w:lang w:eastAsia="pl-PL"/>
+          <w14:ligatures w14:val="none"/>
+        </w:rPr>
+        <w:t>]</w:t>
+      </w:r>
+    </w:p>
+    <w:p>
+      <w:pPr>
+        <w:rPr>
+          <w:rFonts w:cstheme="minorHAnsi"/>
+          <w:sz w:val="24"/>
+          <w:szCs w:val="24"/>
+        </w:rPr>
+      </w:pPr>
+      <w:r>
+        <w:rPr>
+          <w:rFonts w:cstheme="minorHAnsi"/>
+          <w:sz w:val="24"/>
+          <w:szCs w:val="24"/>
         </w:rPr>
         <w:t xml:space="preserve">C = 30 </w:t>
       </w:r>
-      <w:proofErr w:type="spellStart"/>
-      <w:r>
-        <w:rPr>
-          <w:rFonts w:cstheme="minorHAnsi"/>
-          <w:sz w:val="24"/>
-          <w:szCs w:val="24"/>
-          <w:lang w:val="en-US"/>
+      <w:r>
+        <w:rPr>
+          <w:rFonts w:cstheme="minorHAnsi"/>
+          <w:sz w:val="24"/>
+          <w:szCs w:val="24"/>
+        </w:rPr>
+        <w:t>[</w:t>
+      </w:r>
+      <w:r>
+        <w:rPr>
+          <w:rFonts w:cstheme="minorHAnsi"/>
+          <w:sz w:val="24"/>
+          <w:szCs w:val="24"/>
         </w:rPr>
         <w:t>nF</w:t>
       </w:r>
-      <w:proofErr w:type="spellEnd"/>
-    </w:p>
-    <w:p>
-      <w:pPr>
-        <w:rPr>
-          <w:rFonts w:cstheme="minorHAnsi"/>
-          <w:sz w:val="24"/>
-          <w:szCs w:val="24"/>
-          <w:lang w:val="en-US"/>
-        </w:rPr>
-      </w:pPr>
-      <w:r>
-        <w:rPr>
-          <w:rFonts w:cstheme="minorHAnsi"/>
-          <w:sz w:val="24"/>
-          <w:szCs w:val="24"/>
-          <w:lang w:val="en-US"/>
-        </w:rPr>
-        <w:t>R =</w:t>
-      </w:r>
-      <w:r>
-        <w:rPr>
-          <w:rFonts w:cstheme="minorHAnsi"/>
-          <w:sz w:val="24"/>
-          <w:szCs w:val="24"/>
-          <w:lang w:val="en-US"/>
-        </w:rPr>
-        <w:t xml:space="preserve"> 1,183</w:t>
-      </w:r>
-    </w:p>
-    <w:p>
-      <w:pPr>
-        <w:rPr>
-          <w:rFonts w:cstheme="minorHAnsi"/>
-          <w:sz w:val="24"/>
-          <w:szCs w:val="24"/>
-          <w:lang w:val="en-US"/>
+      <w:r>
+        <w:rPr>
+          <w:rFonts w:cstheme="minorHAnsi"/>
+          <w:sz w:val="24"/>
+          <w:szCs w:val="24"/>
+        </w:rPr>
+        <w:t>]</w:t>
+      </w:r>
+    </w:p>
+    <w:p>
+      <w:pPr>
+        <w:rPr>
+          <w:rFonts w:cstheme="minorHAnsi"/>
+          <w:sz w:val="24"/>
+          <w:szCs w:val="24"/>
+        </w:rPr>
+      </w:pPr>
+      <w:r>
+        <w:rPr>
+          <w:rFonts w:cstheme="minorHAnsi"/>
+          <w:sz w:val="24"/>
+          <w:szCs w:val="24"/>
+        </w:rPr>
+        <w:t>R = 1,183</w:t>
+      </w:r>
+      <w:r>
+        <w:rPr>
+          <w:rFonts w:cstheme="minorHAnsi"/>
+          <w:sz w:val="24"/>
+          <w:szCs w:val="24"/>
+        </w:rPr>
+        <w:t xml:space="preserve"> </w:t>
+      </w:r>
+      <w:r>
+        <w:rPr>
+          <w:rFonts w:cstheme="minorHAnsi"/>
+          <w:sz w:val="24"/>
+          <w:szCs w:val="24"/>
+        </w:rPr>
+        <w:t>[Ω]</w:t>
+      </w:r>
+    </w:p>
+    <w:p>
+      <w:pPr>
+        <w:rPr>
+          <w:rFonts w:cstheme="minorHAnsi"/>
+          <w:sz w:val="24"/>
+          <w:szCs w:val="24"/>
         </w:rPr>
       </w:pPr>
       <w:r>
@@ -6831,7 +7158,6 @@
           <w:rFonts w:cstheme="minorHAnsi"/>
           <w:sz w:val="24"/>
           <w:szCs w:val="24"/>
-          <w:lang w:val="en-US"/>
         </w:rPr>
         <w:t xml:space="preserve"> = f</w:t>
       </w:r>
@@ -6841,7 +7167,6 @@
           <w:sz w:val="24"/>
           <w:szCs w:val="24"/>
           <w:vertAlign w:val="subscript"/>
-          <w:lang w:val="en-US"/>
         </w:rPr>
         <w:t>t</w:t>
       </w:r>
@@ -6850,7 +7175,6 @@
           <w:rFonts w:cstheme="minorHAnsi"/>
           <w:sz w:val="24"/>
           <w:szCs w:val="24"/>
-          <w:lang w:val="en-US"/>
         </w:rPr>
         <w:t xml:space="preserve"> = </w:t>
       </w:r>
@@ -6859,138 +7183,124 @@
           <w:rFonts w:cstheme="minorHAnsi"/>
           <w:sz w:val="24"/>
           <w:szCs w:val="24"/>
-          <w:lang w:val="en-US"/>
-        </w:rPr>
-        <w:t>2,421 kHz</w:t>
-      </w:r>
-    </w:p>
-    <w:p>
-      <w:pPr>
-        <w:rPr>
-          <w:rFonts w:cstheme="minorHAnsi"/>
-          <w:sz w:val="24"/>
-          <w:szCs w:val="24"/>
-          <w:lang w:val="en-US"/>
-        </w:rPr>
-      </w:pPr>
-    </w:p>
-    <w:p>
-      <w:pPr>
-        <w:rPr>
-          <w:rFonts w:cstheme="minorHAnsi"/>
-          <w:sz w:val="28"/>
-          <w:szCs w:val="28"/>
-          <w:lang w:val="en-US"/>
-        </w:rPr>
-      </w:pPr>
-      <w:proofErr w:type="spellStart"/>
-      <w:r>
-        <w:rPr>
-          <w:rFonts w:cstheme="minorHAnsi"/>
-          <w:sz w:val="28"/>
-          <w:szCs w:val="28"/>
-          <w:lang w:val="en-US"/>
-        </w:rPr>
-        <w:t>tgф</w:t>
-      </w:r>
-      <w:proofErr w:type="spellEnd"/>
-      <w:r>
-        <w:rPr>
-          <w:rFonts w:ascii="Arial" w:hAnsi="Arial" w:cs="Arial"/>
-          <w:color w:val="202122"/>
-          <w:sz w:val="28"/>
-          <w:szCs w:val="28"/>
-          <w:shd w:val="clear" w:color="auto" w:fill="FFFFFF"/>
-        </w:rPr>
-        <w:t xml:space="preserve"> = - </w:t>
-      </w:r>
-      <w:r>
-        <w:rPr>
-          <w:rFonts w:ascii="Arial" w:hAnsi="Arial" w:cs="Arial"/>
-          <w:color w:val="202122"/>
-          <w:sz w:val="28"/>
-          <w:szCs w:val="28"/>
-          <w:shd w:val="clear" w:color="auto" w:fill="FFFFFF"/>
-        </w:rPr>
-        <w:t>9 677,3</w:t>
-      </w:r>
-    </w:p>
-    <w:p>
-      <w:pPr>
-        <w:rPr>
-          <w:rFonts w:cstheme="minorHAnsi"/>
-          <w:sz w:val="24"/>
-          <w:szCs w:val="24"/>
-          <w:lang w:val="en-US"/>
-        </w:rPr>
-      </w:pPr>
-    </w:p>
-    <w:p>
-      <w:pPr>
-        <w:rPr>
-          <w:rFonts w:cstheme="minorHAnsi"/>
-          <w:sz w:val="24"/>
-          <w:szCs w:val="24"/>
-          <w:lang w:val="en-US"/>
-        </w:rPr>
-      </w:pPr>
-      <w:r>
-        <w:rPr>
-          <w:rFonts w:cstheme="minorHAnsi"/>
-          <w:sz w:val="24"/>
-          <w:szCs w:val="24"/>
-          <w:lang w:val="en-US"/>
-        </w:rPr>
-        <w:t>(</w:t>
-      </w:r>
-      <w:proofErr w:type="spellStart"/>
-      <w:r>
-        <w:rPr>
-          <w:rFonts w:cstheme="minorHAnsi"/>
-          <w:sz w:val="24"/>
-          <w:szCs w:val="24"/>
-          <w:lang w:val="en-US"/>
-        </w:rPr>
-        <w:t>układ</w:t>
-      </w:r>
-      <w:proofErr w:type="spellEnd"/>
-      <w:r>
-        <w:rPr>
-          <w:rFonts w:cstheme="minorHAnsi"/>
-          <w:sz w:val="24"/>
-          <w:szCs w:val="24"/>
-          <w:lang w:val="en-US"/>
-        </w:rPr>
-        <w:t xml:space="preserve"> </w:t>
-      </w:r>
-      <w:proofErr w:type="spellStart"/>
-      <w:r>
-        <w:rPr>
-          <w:rFonts w:cstheme="minorHAnsi"/>
-          <w:sz w:val="24"/>
-          <w:szCs w:val="24"/>
-          <w:lang w:val="en-US"/>
-        </w:rPr>
-        <w:t>pojemnościowy</w:t>
-      </w:r>
-      <w:proofErr w:type="spellEnd"/>
-      <w:r>
-        <w:rPr>
-          <w:rFonts w:cstheme="minorHAnsi"/>
-          <w:sz w:val="24"/>
-          <w:szCs w:val="24"/>
-          <w:lang w:val="en-US"/>
-        </w:rPr>
-        <w:t>)</w:t>
-      </w:r>
-    </w:p>
-    <w:p>
-      <w:pPr>
-        <w:rPr>
-          <w:rFonts w:cstheme="minorHAnsi"/>
-          <w:sz w:val="24"/>
-          <w:szCs w:val="24"/>
-          <w:lang w:val="en-US"/>
+        </w:rPr>
+        <w:t xml:space="preserve">2,421 </w:t>
+      </w:r>
+      <w:r>
+        <w:rPr>
+          <w:rFonts w:cstheme="minorHAnsi"/>
+          <w:sz w:val="24"/>
+          <w:szCs w:val="24"/>
+        </w:rPr>
+        <w:t>[</w:t>
+      </w:r>
+      <w:r>
+        <w:rPr>
+          <w:rFonts w:cstheme="minorHAnsi"/>
+          <w:sz w:val="24"/>
+          <w:szCs w:val="24"/>
+        </w:rPr>
+        <w:t>kHz</w:t>
+      </w:r>
+      <w:r>
+        <w:rPr>
+          <w:rFonts w:cstheme="minorHAnsi"/>
+          <w:sz w:val="24"/>
+          <w:szCs w:val="24"/>
+        </w:rPr>
+        <w:t>]</w:t>
+      </w:r>
+    </w:p>
+    <w:p>
+      <w:pPr>
+        <w:rPr>
+          <w:rFonts w:cstheme="minorHAnsi"/>
+          <w:sz w:val="24"/>
+          <w:szCs w:val="24"/>
+        </w:rPr>
+      </w:pPr>
+    </w:p>
+    <w:p>
+      <w:pPr>
+        <w:rPr>
+          <w:rFonts w:cstheme="minorHAnsi"/>
+          <w:sz w:val="24"/>
+          <w:szCs w:val="24"/>
+        </w:rPr>
+      </w:pPr>
+      <w:r>
+        <w:rPr>
+          <w:rFonts w:cstheme="minorHAnsi"/>
+          <w:sz w:val="24"/>
+          <w:szCs w:val="24"/>
+        </w:rPr>
+        <w:t>tgф = - 9 677,3</w:t>
+      </w:r>
+      <w:r>
+        <w:rPr>
+          <w:rFonts w:cstheme="minorHAnsi"/>
+          <w:sz w:val="24"/>
+          <w:szCs w:val="24"/>
+        </w:rPr>
+        <w:t xml:space="preserve"> [</w:t>
+      </w:r>
+      <w:r>
+        <w:rPr>
+          <w:rFonts w:cstheme="minorHAnsi"/>
+          <w:sz w:val="24"/>
+          <w:szCs w:val="24"/>
+        </w:rPr>
+        <w:t>°</w:t>
+      </w:r>
+      <w:r>
+        <w:rPr>
+          <w:rFonts w:cstheme="minorHAnsi"/>
+          <w:sz w:val="24"/>
+          <w:szCs w:val="24"/>
+        </w:rPr>
+        <w:t>]</w:t>
+      </w:r>
+      <w:r>
+        <w:rPr>
+          <w:rFonts w:cstheme="minorHAnsi"/>
+          <w:sz w:val="24"/>
+          <w:szCs w:val="24"/>
+        </w:rPr>
+        <w:t> </w:t>
+      </w:r>
+    </w:p>
+    <w:p>
+      <w:pPr>
+        <w:rPr>
+          <w:rFonts w:cstheme="minorHAnsi"/>
+          <w:sz w:val="24"/>
+          <w:szCs w:val="24"/>
+        </w:rPr>
+      </w:pPr>
+      <w:r>
+        <w:rPr>
+          <w:rFonts w:cstheme="minorHAnsi"/>
+          <w:sz w:val="24"/>
+          <w:szCs w:val="24"/>
+        </w:rPr>
+        <w:t>(układ pojemnościowy)</w:t>
+      </w:r>
+    </w:p>
+    <w:p>
+      <w:pPr>
+        <w:rPr>
+          <w:rFonts w:cstheme="minorHAnsi"/>
+          <w:sz w:val="24"/>
+          <w:szCs w:val="24"/>
+        </w:rPr>
+      </w:pPr>
+    </w:p>
+    <w:p>
+      <w:pPr>
+        <w:rPr>
+          <w:rFonts w:cstheme="minorHAnsi"/>
+          <w:sz w:val="24"/>
+          <w:szCs w:val="24"/>
         </w:rPr>
       </w:pPr>
     </w:p>
@@ -7025,39 +7335,280 @@
         </w:tabs>
         <w:rPr>
           <w:rFonts w:cstheme="minorHAnsi"/>
-          <w:sz w:val="24"/>
-          <w:szCs w:val="24"/>
-        </w:rPr>
-      </w:pPr>
-      <w:r>
-        <w:rPr>
-          <w:rFonts w:cstheme="minorHAnsi"/>
-          <w:sz w:val="24"/>
-          <w:szCs w:val="24"/>
-        </w:rPr>
-        <w:t>Przeprowadzenie eksperymentu okazało się bardzo czasochłonne i nie udało nam się przeprowadzić wszystkich pomiarów z zalecaną dokładnością w trakcie laboratorium. Mimo to otrzymane wyniki są bardzo zbliżone do obliczonych wartości teoretycznych. Wskazuje to na dużą dokładność tego układu pomiarowego.</w:t>
-      </w:r>
-    </w:p>
-    <w:p>
-      <w:pPr>
-        <w:rPr>
-          <w:rFonts w:cstheme="minorHAnsi"/>
-          <w:sz w:val="24"/>
-          <w:szCs w:val="24"/>
-        </w:rPr>
-      </w:pPr>
-    </w:p>
-    <w:p>
-      <w:pPr>
-        <w:rPr>
-          <w:rFonts w:cstheme="minorHAnsi"/>
           <w:b/>
           <w:bCs/>
           <w:sz w:val="24"/>
           <w:szCs w:val="24"/>
         </w:rPr>
       </w:pPr>
-      <w:r>
+    </w:p>
+    <w:p>
+      <w:pPr>
+        <w:tabs>
+          <w:tab w:val="left" w:pos="5748"/>
+        </w:tabs>
+        <w:rPr>
+          <w:rFonts w:cstheme="minorHAnsi"/>
+          <w:sz w:val="24"/>
+          <w:szCs w:val="24"/>
+        </w:rPr>
+      </w:pPr>
+      <w:r>
+        <w:rPr>
+          <w:rFonts w:cstheme="minorHAnsi"/>
+          <w:sz w:val="24"/>
+          <w:szCs w:val="24"/>
+        </w:rPr>
+        <w:t>Przeprowadzenie eksperymentu okazało się czasochłonne</w:t>
+      </w:r>
+      <w:r>
+        <w:rPr>
+          <w:rFonts w:cstheme="minorHAnsi"/>
+          <w:sz w:val="24"/>
+          <w:szCs w:val="24"/>
+        </w:rPr>
+        <w:t xml:space="preserve">, </w:t>
+      </w:r>
+      <w:r>
+        <w:rPr>
+          <w:rFonts w:cstheme="minorHAnsi"/>
+          <w:sz w:val="24"/>
+          <w:szCs w:val="24"/>
+        </w:rPr>
+        <w:t xml:space="preserve"> </w:t>
+      </w:r>
+      <w:r>
+        <w:rPr>
+          <w:rFonts w:cstheme="minorHAnsi"/>
+          <w:sz w:val="24"/>
+          <w:szCs w:val="24"/>
+        </w:rPr>
+        <w:t>przez co byliśmy zmuszeni ograniczyć ilość pomiarów.</w:t>
+      </w:r>
+    </w:p>
+    <w:p>
+      <w:pPr>
+        <w:tabs>
+          <w:tab w:val="left" w:pos="5748"/>
+        </w:tabs>
+        <w:rPr>
+          <w:rFonts w:cstheme="minorHAnsi"/>
+          <w:sz w:val="24"/>
+          <w:szCs w:val="24"/>
+        </w:rPr>
+      </w:pPr>
+      <w:r>
+        <w:rPr>
+          <w:rFonts w:cstheme="minorHAnsi"/>
+          <w:sz w:val="24"/>
+          <w:szCs w:val="24"/>
+        </w:rPr>
+        <w:t xml:space="preserve">Zatem zdecydowaliśmy zwiększyć ilość pomiarów w obrębie kluczowych obszarów. </w:t>
+      </w:r>
+    </w:p>
+    <w:p>
+      <w:pPr>
+        <w:tabs>
+          <w:tab w:val="left" w:pos="5748"/>
+        </w:tabs>
+        <w:rPr>
+          <w:rFonts w:cstheme="minorHAnsi"/>
+          <w:sz w:val="24"/>
+          <w:szCs w:val="24"/>
+        </w:rPr>
+      </w:pPr>
+      <w:r>
+        <w:rPr>
+          <w:rFonts w:cstheme="minorHAnsi"/>
+          <w:sz w:val="24"/>
+          <w:szCs w:val="24"/>
+        </w:rPr>
+        <w:t>Czego skutkiem o</w:t>
+      </w:r>
+      <w:r>
+        <w:rPr>
+          <w:rFonts w:cstheme="minorHAnsi"/>
+          <w:sz w:val="24"/>
+          <w:szCs w:val="24"/>
+        </w:rPr>
+        <w:t>trzyma</w:t>
+      </w:r>
+      <w:r>
+        <w:rPr>
+          <w:rFonts w:cstheme="minorHAnsi"/>
+          <w:sz w:val="24"/>
+          <w:szCs w:val="24"/>
+        </w:rPr>
+        <w:t>liśmy</w:t>
+      </w:r>
+      <w:r>
+        <w:rPr>
+          <w:rFonts w:cstheme="minorHAnsi"/>
+          <w:sz w:val="24"/>
+          <w:szCs w:val="24"/>
+        </w:rPr>
+        <w:t xml:space="preserve"> wyniki zbliżone do obliczonych wartości teoretycznych. </w:t>
+      </w:r>
+    </w:p>
+    <w:p>
+      <w:pPr>
+        <w:tabs>
+          <w:tab w:val="left" w:pos="5748"/>
+        </w:tabs>
+        <w:rPr>
+          <w:rFonts w:cstheme="minorHAnsi"/>
+          <w:sz w:val="24"/>
+          <w:szCs w:val="24"/>
+        </w:rPr>
+      </w:pPr>
+    </w:p>
+    <w:p>
+      <w:pPr>
+        <w:tabs>
+          <w:tab w:val="left" w:pos="5748"/>
+        </w:tabs>
+        <w:rPr>
+          <w:rFonts w:cstheme="minorHAnsi"/>
+          <w:sz w:val="24"/>
+          <w:szCs w:val="24"/>
+        </w:rPr>
+      </w:pPr>
+      <w:r>
+        <w:rPr>
+          <w:rFonts w:cstheme="minorHAnsi"/>
+          <w:sz w:val="24"/>
+          <w:szCs w:val="24"/>
+        </w:rPr>
+        <w:t>Uzyskaliśmy:</w:t>
+      </w:r>
+    </w:p>
+    <w:p>
+      <w:pPr>
+        <w:tabs>
+          <w:tab w:val="left" w:pos="5748"/>
+        </w:tabs>
+        <w:rPr>
+          <w:rFonts w:cstheme="minorHAnsi"/>
+          <w:sz w:val="24"/>
+          <w:szCs w:val="24"/>
+        </w:rPr>
+      </w:pPr>
+      <w:r>
+        <w:rPr>
+          <w:rFonts w:cstheme="minorHAnsi"/>
+          <w:sz w:val="24"/>
+          <w:szCs w:val="24"/>
+        </w:rPr>
+        <w:t>- wysoką zgodność częstotliwości: 99,2%</w:t>
+      </w:r>
+    </w:p>
+    <w:p>
+      <w:pPr>
+        <w:tabs>
+          <w:tab w:val="left" w:pos="5748"/>
+        </w:tabs>
+        <w:rPr>
+          <w:rFonts w:cstheme="minorHAnsi"/>
+          <w:sz w:val="24"/>
+          <w:szCs w:val="24"/>
+        </w:rPr>
+      </w:pPr>
+      <w:r>
+        <w:rPr>
+          <w:rFonts w:cstheme="minorHAnsi"/>
+          <w:sz w:val="24"/>
+          <w:szCs w:val="24"/>
+        </w:rPr>
+        <w:t>- zadawalającą zgodność dobroci: 95.3%</w:t>
+      </w:r>
+    </w:p>
+    <w:p>
+      <w:pPr>
+        <w:tabs>
+          <w:tab w:val="left" w:pos="5748"/>
+        </w:tabs>
+        <w:rPr>
+          <w:rFonts w:cstheme="minorHAnsi"/>
+          <w:sz w:val="24"/>
+          <w:szCs w:val="24"/>
+        </w:rPr>
+      </w:pPr>
+      <w:r>
+        <w:rPr>
+          <w:rFonts w:cstheme="minorHAnsi"/>
+          <w:sz w:val="24"/>
+          <w:szCs w:val="24"/>
+        </w:rPr>
+        <w:t xml:space="preserve">- przyzwoitą zgodność </w:t>
+      </w:r>
+      <w:r>
+        <w:rPr>
+          <w:rFonts w:cstheme="minorHAnsi"/>
+          <w:sz w:val="24"/>
+          <w:szCs w:val="24"/>
+        </w:rPr>
+        <w:t>natężenia prądu: 98,4%</w:t>
+      </w:r>
+    </w:p>
+    <w:p>
+      <w:pPr>
+        <w:tabs>
+          <w:tab w:val="left" w:pos="5748"/>
+        </w:tabs>
+        <w:rPr>
+          <w:rFonts w:cstheme="minorHAnsi"/>
+          <w:sz w:val="24"/>
+          <w:szCs w:val="24"/>
+        </w:rPr>
+      </w:pPr>
+    </w:p>
+    <w:p>
+      <w:pPr>
+        <w:tabs>
+          <w:tab w:val="left" w:pos="5748"/>
+        </w:tabs>
+        <w:rPr>
+          <w:rFonts w:cstheme="minorHAnsi"/>
+          <w:sz w:val="24"/>
+          <w:szCs w:val="24"/>
+        </w:rPr>
+      </w:pPr>
+      <w:r>
+        <w:rPr>
+          <w:rFonts w:cstheme="minorHAnsi"/>
+          <w:sz w:val="24"/>
+          <w:szCs w:val="24"/>
+        </w:rPr>
+        <w:t xml:space="preserve">Wskazuje to na dużą dokładność </w:t>
+      </w:r>
+      <w:r>
+        <w:rPr>
+          <w:rFonts w:cstheme="minorHAnsi"/>
+          <w:sz w:val="24"/>
+          <w:szCs w:val="24"/>
+        </w:rPr>
+        <w:t>urządzeń pomiarowych wykorzystanych w układzie</w:t>
+      </w:r>
+      <w:r>
+        <w:rPr>
+          <w:rFonts w:cstheme="minorHAnsi"/>
+          <w:sz w:val="24"/>
+          <w:szCs w:val="24"/>
+        </w:rPr>
+        <w:t>.</w:t>
+      </w:r>
+    </w:p>
+    <w:p>
+      <w:pPr>
+        <w:rPr>
+          <w:rFonts w:cstheme="minorHAnsi"/>
+          <w:sz w:val="24"/>
+          <w:szCs w:val="24"/>
+        </w:rPr>
+      </w:pPr>
+    </w:p>
+    <w:p>
+      <w:pPr>
         <w:rPr>
           <w:rFonts w:cstheme="minorHAnsi"/>
           <w:b/>
@@ -7065,8 +7616,7 @@
           <w:sz w:val="24"/>
           <w:szCs w:val="24"/>
         </w:rPr>
-        <w:t>Źródła</w:t>
-      </w:r>
+      </w:pPr>
       <w:r>
         <w:rPr>
           <w:rFonts w:cstheme="minorHAnsi"/>
@@ -7075,6 +7625,16 @@
           <w:sz w:val="24"/>
           <w:szCs w:val="24"/>
         </w:rPr>
+        <w:t>Źródła</w:t>
+      </w:r>
+      <w:r>
+        <w:rPr>
+          <w:rFonts w:cstheme="minorHAnsi"/>
+          <w:b/>
+          <w:bCs/>
+          <w:sz w:val="24"/>
+          <w:szCs w:val="24"/>
+        </w:rPr>
         <w:t>:</w:t>
       </w:r>
     </w:p>
@@ -7086,9 +7646,62 @@
           <w:szCs w:val="24"/>
         </w:rPr>
       </w:pPr>
-    </w:p>
-    <w:p>
-      <w:pPr>
+      <w:r>
+        <w:rPr>
+          <w:rFonts w:cstheme="minorHAnsi"/>
+          <w:sz w:val="24"/>
+          <w:szCs w:val="24"/>
+        </w:rPr>
+        <w:t>Instrukcja do laboratorium[1]:</w:t>
+      </w:r>
+    </w:p>
+    <w:p>
+      <w:pPr>
+        <w:ind w:firstLine="708"/>
+        <w:rPr>
+          <w:rFonts w:cstheme="minorHAnsi"/>
+          <w:sz w:val="24"/>
+          <w:szCs w:val="24"/>
+        </w:rPr>
+      </w:pPr>
+      <w:r>
+        <w:rPr>
+          <w:rFonts w:cstheme="minorHAnsi"/>
+          <w:sz w:val="24"/>
+          <w:szCs w:val="24"/>
+        </w:rPr>
+        <w:t>https://platforma.polsl.pl/rif/pluginfile.php/87/mod_resource/content/4/P1-E2-InstrukcjaStrona.pdf</w:t>
+      </w:r>
+    </w:p>
+    <w:p>
+      <w:pPr>
+        <w:rPr>
+          <w:rFonts w:cstheme="minorHAnsi"/>
+          <w:sz w:val="24"/>
+          <w:szCs w:val="24"/>
+        </w:rPr>
+      </w:pPr>
+    </w:p>
+    <w:p>
+      <w:pPr>
+        <w:rPr>
+          <w:rFonts w:cstheme="minorHAnsi"/>
+          <w:sz w:val="24"/>
+          <w:szCs w:val="24"/>
+        </w:rPr>
+      </w:pPr>
+      <w:r>
+        <w:rPr>
+          <w:rFonts w:cstheme="minorHAnsi"/>
+          <w:sz w:val="24"/>
+          <w:szCs w:val="24"/>
+        </w:rPr>
+        <w:t>Materiały pomocne w zrozumieniu zagadnienia[2]:</w:t>
+      </w:r>
+    </w:p>
+    <w:p>
+      <w:pPr>
+        <w:ind w:firstLine="708"/>
         <w:rPr>
           <w:rFonts w:cstheme="minorHAnsi"/>
           <w:sz w:val="24"/>
@@ -7106,28 +7719,30 @@
     </w:p>
     <w:p>
       <w:pPr>
-        <w:rPr>
-          <w:rFonts w:cstheme="minorHAnsi"/>
-          <w:sz w:val="24"/>
-          <w:szCs w:val="24"/>
-        </w:rPr>
-      </w:pPr>
-      <w:r>
-        <w:rPr>
-          <w:rFonts w:cstheme="minorHAnsi"/>
-          <w:sz w:val="24"/>
-          <w:szCs w:val="24"/>
-        </w:rPr>
-        <w:t>https://platforma.polsl.pl/rif</w:t>
-      </w:r>
-      <w:r>
-        <w:rPr>
-          <w:rFonts w:cstheme="minorHAnsi"/>
-          <w:sz w:val="24"/>
-          <w:szCs w:val="24"/>
-        </w:rPr>
-        <w:t>/</w:t>
-      </w:r>
+        <w:ind w:firstLine="708"/>
+        <w:rPr>
+          <w:rFonts w:cstheme="minorHAnsi"/>
+          <w:sz w:val="24"/>
+          <w:szCs w:val="24"/>
+        </w:rPr>
+      </w:pPr>
+      <w:r>
+        <w:rPr>
+          <w:rFonts w:cstheme="minorHAnsi"/>
+          <w:sz w:val="24"/>
+          <w:szCs w:val="24"/>
+        </w:rPr>
+        <w:t>https://platforma.polsl.pl/rif/</w:t>
+      </w:r>
+    </w:p>
+    <w:p>
+      <w:pPr>
+        <w:rPr>
+          <w:rFonts w:cstheme="minorHAnsi"/>
+          <w:sz w:val="24"/>
+          <w:szCs w:val="24"/>
+        </w:rPr>
+      </w:pPr>
     </w:p>
     <w:sectPr>
       <w:pgSz w:w="11906" w:h="16838"/>
@@ -8503,7 +9118,6 @@
     <w:name w:val="Hyperlink"/>
     <w:basedOn w:val="Domylnaczcionkaakapitu"/>
     <w:uiPriority w:val="99"/>
-    <w:semiHidden/>
     <w:unhideWhenUsed/>
     <w:rsid w:val="009643A2"/>
     <w:rPr>
@@ -8567,6 +9181,18 @@
     <w:rsid w:val="006A1473"/>
     <w:rPr>
       <w:color w:val="666666"/>
+    </w:rPr>
+  </w:style>
+  <w:style w:type="character" w:styleId="Nierozpoznanawzmianka">
+    <w:name w:val="Unresolved Mention"/>
+    <w:basedOn w:val="Domylnaczcionkaakapitu"/>
+    <w:uiPriority w:val="99"/>
+    <w:semiHidden/>
+    <w:unhideWhenUsed/>
+    <w:rsid w:val="00063B0B"/>
+    <w:rPr>
+      <w:color w:val="605E5C"/>
+      <w:shd w:val="clear" w:color="auto" w:fill="E1DFDD"/>
     </w:rPr>
   </w:style>
 </w:styles>
@@ -8642,6 +9268,46 @@
             <c:dispRSqr val="0"/>
             <c:dispEq val="0"/>
           </c:trendline>
+          <c:errBars>
+            <c:errDir val="x"/>
+            <c:errBarType val="both"/>
+            <c:errValType val="percentage"/>
+            <c:noEndCap val="0"/>
+            <c:val val="1"/>
+            <c:spPr>
+              <a:noFill/>
+              <a:ln w="9525" cap="flat" cmpd="sng" algn="ctr">
+                <a:solidFill>
+                  <a:schemeClr val="tx1">
+                    <a:lumMod val="65000"/>
+                    <a:lumOff val="35000"/>
+                  </a:schemeClr>
+                </a:solidFill>
+                <a:round/>
+              </a:ln>
+              <a:effectLst/>
+            </c:spPr>
+          </c:errBars>
+          <c:errBars>
+            <c:errDir val="y"/>
+            <c:errBarType val="both"/>
+            <c:errValType val="percentage"/>
+            <c:noEndCap val="0"/>
+            <c:val val="1"/>
+            <c:spPr>
+              <a:noFill/>
+              <a:ln w="9525" cap="flat" cmpd="sng" algn="ctr">
+                <a:solidFill>
+                  <a:schemeClr val="tx1">
+                    <a:lumMod val="65000"/>
+                    <a:lumOff val="35000"/>
+                  </a:schemeClr>
+                </a:solidFill>
+                <a:round/>
+              </a:ln>
+              <a:effectLst/>
+            </c:spPr>
+          </c:errBars>
           <c:xVal>
             <c:numRef>
               <c:f>Arkusz1!$C$5:$C$61</c:f>
@@ -9049,6 +9715,46 @@
             <c:dispRSqr val="0"/>
             <c:dispEq val="0"/>
           </c:trendline>
+          <c:errBars>
+            <c:errDir val="x"/>
+            <c:errBarType val="both"/>
+            <c:errValType val="percentage"/>
+            <c:noEndCap val="0"/>
+            <c:val val="1"/>
+            <c:spPr>
+              <a:noFill/>
+              <a:ln w="9525" cap="flat" cmpd="sng" algn="ctr">
+                <a:solidFill>
+                  <a:schemeClr val="tx1">
+                    <a:lumMod val="65000"/>
+                    <a:lumOff val="35000"/>
+                  </a:schemeClr>
+                </a:solidFill>
+                <a:round/>
+              </a:ln>
+              <a:effectLst/>
+            </c:spPr>
+          </c:errBars>
+          <c:errBars>
+            <c:errDir val="y"/>
+            <c:errBarType val="both"/>
+            <c:errValType val="percentage"/>
+            <c:noEndCap val="0"/>
+            <c:val val="1"/>
+            <c:spPr>
+              <a:noFill/>
+              <a:ln w="9525" cap="flat" cmpd="sng" algn="ctr">
+                <a:solidFill>
+                  <a:schemeClr val="tx1">
+                    <a:lumMod val="65000"/>
+                    <a:lumOff val="35000"/>
+                  </a:schemeClr>
+                </a:solidFill>
+                <a:round/>
+              </a:ln>
+              <a:effectLst/>
+            </c:spPr>
+          </c:errBars>
           <c:xVal>
             <c:numRef>
               <c:f>Arkusz1!$C$5:$C$61</c:f>
@@ -9456,6 +10162,46 @@
             <c:dispRSqr val="0"/>
             <c:dispEq val="0"/>
           </c:trendline>
+          <c:errBars>
+            <c:errDir val="x"/>
+            <c:errBarType val="both"/>
+            <c:errValType val="percentage"/>
+            <c:noEndCap val="0"/>
+            <c:val val="1"/>
+            <c:spPr>
+              <a:noFill/>
+              <a:ln w="9525" cap="flat" cmpd="sng" algn="ctr">
+                <a:solidFill>
+                  <a:schemeClr val="tx1">
+                    <a:lumMod val="65000"/>
+                    <a:lumOff val="35000"/>
+                  </a:schemeClr>
+                </a:solidFill>
+                <a:round/>
+              </a:ln>
+              <a:effectLst/>
+            </c:spPr>
+          </c:errBars>
+          <c:errBars>
+            <c:errDir val="y"/>
+            <c:errBarType val="both"/>
+            <c:errValType val="percentage"/>
+            <c:noEndCap val="0"/>
+            <c:val val="1"/>
+            <c:spPr>
+              <a:noFill/>
+              <a:ln w="9525" cap="flat" cmpd="sng" algn="ctr">
+                <a:solidFill>
+                  <a:schemeClr val="tx1">
+                    <a:lumMod val="65000"/>
+                    <a:lumOff val="35000"/>
+                  </a:schemeClr>
+                </a:solidFill>
+                <a:round/>
+              </a:ln>
+              <a:effectLst/>
+            </c:spPr>
+          </c:errBars>
           <c:xVal>
             <c:numRef>
               <c:f>Arkusz1!$C$5:$C$61</c:f>
@@ -9890,7 +10636,7 @@
                 <a:cs typeface="+mn-cs"/>
               </a:defRPr>
             </a:pPr>
-            <a:endParaRPr lang="pl-PL"/>
+            <a:endParaRPr lang="en-US"/>
           </a:p>
         </c:txPr>
         <c:crossAx val="1702763871"/>
@@ -9953,7 +10699,7 @@
                 <a:cs typeface="+mn-cs"/>
               </a:defRPr>
             </a:pPr>
-            <a:endParaRPr lang="pl-PL"/>
+            <a:endParaRPr lang="en-US"/>
           </a:p>
         </c:txPr>
         <c:crossAx val="1709057647"/>
@@ -10001,7 +10747,7 @@
       <a:pPr>
         <a:defRPr/>
       </a:pPr>
-      <a:endParaRPr lang="pl-PL"/>
+      <a:endParaRPr lang="en-US"/>
     </a:p>
   </c:txPr>
   <c:externalData r:id="rId3">
